--- a/rudra-ghana/Rudra Ghanam Sanskrit Corrections.docx
+++ b/rudra-ghana/Rudra Ghanam Sanskrit Corrections.docx
@@ -47,23 +47,62 @@
         <w:rPr>
           <w:b/>
           <w:bCs/>
-          <w:color w:val="FF0000"/>
           <w:sz w:val="32"/>
           <w:szCs w:val="32"/>
           <w:u w:val="single"/>
         </w:rPr>
-        <w:t>Observed till 202</w:t>
+        <w:t xml:space="preserve">Observed till </w:t>
       </w:r>
       <w:r>
         <w:rPr>
           <w:b/>
           <w:bCs/>
-          <w:color w:val="FF0000"/>
           <w:sz w:val="32"/>
           <w:szCs w:val="32"/>
           <w:u w:val="single"/>
         </w:rPr>
-        <w:t>2</w:t>
+        <w:t>31</w:t>
+      </w:r>
+      <w:r>
+        <w:rPr>
+          <w:b/>
+          <w:bCs/>
+          <w:sz w:val="32"/>
+          <w:szCs w:val="32"/>
+          <w:u w:val="single"/>
+          <w:vertAlign w:val="superscript"/>
+        </w:rPr>
+        <w:t>st</w:t>
+      </w:r>
+      <w:r>
+        <w:rPr>
+          <w:b/>
+          <w:bCs/>
+          <w:sz w:val="32"/>
+          <w:szCs w:val="32"/>
+          <w:u w:val="single"/>
+        </w:rPr>
+        <w:t xml:space="preserve"> Jan </w:t>
+      </w:r>
+      <w:r>
+        <w:rPr>
+          <w:b/>
+          <w:bCs/>
+          <w:sz w:val="32"/>
+          <w:szCs w:val="32"/>
+          <w:u w:val="single"/>
+        </w:rPr>
+        <w:t>202</w:t>
+      </w:r>
+      <w:r>
+        <w:rPr>
+          <w:b/>
+          <w:bCs/>
+          <w:sz w:val="32"/>
+          <w:szCs w:val="32"/>
+          <w:u w:val="single"/>
+        </w:rPr>
+        <w:t>3</w:t>
       </w:r>
     </w:p>
     <w:p>
@@ -79,7 +118,23 @@
           <w:b/>
           <w:bCs/>
         </w:rPr>
-        <w:t>(ignore those which are already incorporated in your book’s version and date)</w:t>
+        <w:t>(</w:t>
+      </w:r>
+      <w:proofErr w:type="gramStart"/>
+      <w:r>
+        <w:rPr>
+          <w:b/>
+          <w:bCs/>
+        </w:rPr>
+        <w:t>ignore</w:t>
+      </w:r>
+      <w:proofErr w:type="gramEnd"/>
+      <w:r>
+        <w:rPr>
+          <w:b/>
+          <w:bCs/>
+        </w:rPr>
+        <w:t xml:space="preserve"> those which are already incorporated in your book’s version and date)</w:t>
       </w:r>
     </w:p>
     <w:tbl>
@@ -624,18 +679,7 @@
                 <w:szCs w:val="28"/>
                 <w:lang w:bidi="ta-IN"/>
               </w:rPr>
-              <w:t>Statement 1</w:t>
-            </w:r>
-            <w:r>
-              <w:rPr>
-                <w:rFonts w:cs="Arial"/>
-                <w:b/>
-                <w:bCs/>
-                <w:sz w:val="28"/>
-                <w:szCs w:val="28"/>
-                <w:lang w:bidi="ta-IN"/>
-              </w:rPr>
-              <w:t>7</w:t>
+              <w:t>Statement 17</w:t>
             </w:r>
           </w:p>
         </w:tc>
@@ -835,6 +879,7 @@
                 <w:lang w:bidi="ta-IN"/>
               </w:rPr>
             </w:pPr>
+            <w:bookmarkStart w:id="1" w:name="_Hlk126075608"/>
             <w:r>
               <w:rPr>
                 <w:rFonts w:cs="Arial"/>
@@ -1148,75 +1193,31 @@
                 <w:szCs w:val="28"/>
                 <w:lang w:bidi="ta-IN"/>
               </w:rPr>
-              <w:t xml:space="preserve">anuvAkam </w:t>
-            </w:r>
-            <w:r>
-              <w:rPr>
-                <w:rFonts w:cs="Arial"/>
-                <w:b/>
-                <w:bCs/>
-                <w:sz w:val="28"/>
-                <w:szCs w:val="28"/>
-                <w:lang w:bidi="ta-IN"/>
-              </w:rPr>
-              <w:t>10</w:t>
-            </w:r>
-          </w:p>
-          <w:p>
-            <w:pPr>
-              <w:spacing w:before="0" w:line="240" w:lineRule="auto"/>
-              <w:rPr>
-                <w:rFonts w:cs="Arial"/>
-                <w:b/>
-                <w:bCs/>
-                <w:sz w:val="28"/>
-                <w:szCs w:val="28"/>
-                <w:lang w:bidi="ta-IN"/>
-              </w:rPr>
-            </w:pPr>
-            <w:r>
-              <w:rPr>
-                <w:rFonts w:cs="Arial"/>
-                <w:b/>
-                <w:bCs/>
-                <w:sz w:val="28"/>
-                <w:szCs w:val="28"/>
-                <w:lang w:bidi="ta-IN"/>
-              </w:rPr>
-              <w:t>Statement</w:t>
-            </w:r>
-            <w:r>
-              <w:rPr>
-                <w:rFonts w:cs="Arial"/>
-                <w:b/>
-                <w:bCs/>
-                <w:sz w:val="28"/>
-                <w:szCs w:val="28"/>
-                <w:lang w:bidi="ta-IN"/>
-              </w:rPr>
-              <w:t>s</w:t>
-            </w:r>
-            <w:r>
-              <w:rPr>
-                <w:rFonts w:cs="Arial"/>
-                <w:b/>
-                <w:bCs/>
-                <w:sz w:val="28"/>
-                <w:szCs w:val="28"/>
-                <w:lang w:bidi="ta-IN"/>
-              </w:rPr>
-              <w:t xml:space="preserve"> </w:t>
-            </w:r>
-            <w:r>
-              <w:rPr>
-                <w:rFonts w:cs="Arial"/>
-                <w:b/>
-                <w:bCs/>
-                <w:sz w:val="28"/>
-                <w:szCs w:val="28"/>
-                <w:lang w:bidi="ta-IN"/>
-              </w:rPr>
-              <w:t>126,127 and 128</w:t>
+              <w:t>anuvAkam 10</w:t>
+            </w:r>
+          </w:p>
+          <w:p>
+            <w:pPr>
+              <w:spacing w:before="0" w:line="240" w:lineRule="auto"/>
+              <w:rPr>
+                <w:rFonts w:cs="Arial"/>
+                <w:b/>
+                <w:bCs/>
+                <w:sz w:val="28"/>
+                <w:szCs w:val="28"/>
+                <w:lang w:bidi="ta-IN"/>
+              </w:rPr>
+            </w:pPr>
+            <w:r>
+              <w:rPr>
+                <w:rFonts w:cs="Arial"/>
+                <w:b/>
+                <w:bCs/>
+                <w:sz w:val="28"/>
+                <w:szCs w:val="28"/>
+                <w:lang w:bidi="ta-IN"/>
+              </w:rPr>
+              <w:t>Statements 126,127 and 128</w:t>
             </w:r>
           </w:p>
         </w:tc>
@@ -1694,6 +1695,7 @@
           </w:p>
         </w:tc>
       </w:tr>
+      <w:bookmarkEnd w:id="1"/>
     </w:tbl>
     <w:p>
       <w:pPr>
@@ -1710,6 +1712,7 @@
     <w:p>
       <w:pPr>
         <w:spacing w:before="0" w:line="240" w:lineRule="auto"/>
+        <w:jc w:val="center"/>
         <w:rPr>
           <w:b/>
           <w:bCs/>
@@ -1726,8 +1729,20 @@
           <w:szCs w:val="32"/>
           <w:u w:val="single"/>
         </w:rPr>
-        <w:br w:type="page"/>
+        <w:t>============</w:t>
       </w:r>
+    </w:p>
+    <w:p>
+      <w:pPr>
+        <w:jc w:val="center"/>
+        <w:rPr>
+          <w:b/>
+          <w:bCs/>
+          <w:sz w:val="32"/>
+          <w:szCs w:val="32"/>
+          <w:u w:val="single"/>
+        </w:rPr>
+      </w:pPr>
     </w:p>
     <w:p>
       <w:pPr>
@@ -1748,7 +1763,6 @@
           <w:szCs w:val="32"/>
           <w:u w:val="single"/>
         </w:rPr>
-        <w:lastRenderedPageBreak/>
         <w:t xml:space="preserve">Rudra Ghanam – Sanskrit </w:t>
       </w:r>
       <w:r>
@@ -1789,7 +1803,29 @@
           <w:szCs w:val="32"/>
           <w:u w:val="single"/>
         </w:rPr>
-        <w:t>30th  June 2020</w:t>
+        <w:t>30</w:t>
+      </w:r>
+      <w:proofErr w:type="gramStart"/>
+      <w:r>
+        <w:rPr>
+          <w:b/>
+          <w:bCs/>
+          <w:sz w:val="32"/>
+          <w:szCs w:val="32"/>
+          <w:u w:val="single"/>
+        </w:rPr>
+        <w:t>th  June</w:t>
+      </w:r>
+      <w:proofErr w:type="gramEnd"/>
+      <w:r>
+        <w:rPr>
+          <w:b/>
+          <w:bCs/>
+          <w:sz w:val="32"/>
+          <w:szCs w:val="32"/>
+          <w:u w:val="single"/>
+        </w:rPr>
+        <w:t xml:space="preserve"> 2020</w:t>
       </w:r>
     </w:p>
     <w:p>
@@ -1805,7 +1841,23 @@
           <w:b/>
           <w:bCs/>
         </w:rPr>
-        <w:t>(ignore those which are already incorporated in your book’s version and date)</w:t>
+        <w:t>(</w:t>
+      </w:r>
+      <w:proofErr w:type="gramStart"/>
+      <w:r>
+        <w:rPr>
+          <w:b/>
+          <w:bCs/>
+        </w:rPr>
+        <w:t>ignore</w:t>
+      </w:r>
+      <w:proofErr w:type="gramEnd"/>
+      <w:r>
+        <w:rPr>
+          <w:b/>
+          <w:bCs/>
+        </w:rPr>
+        <w:t xml:space="preserve"> those which are already incorporated in your book’s version and date)</w:t>
       </w:r>
     </w:p>
     <w:tbl>
@@ -1996,8 +2048,20 @@
                 <w:lang w:bidi="ta-IN"/>
               </w:rPr>
               <w:br/>
+            </w:r>
+            <w:proofErr w:type="gramStart"/>
+            <w:r>
+              <w:rPr>
+                <w:rFonts w:cs="Arial"/>
+                <w:b/>
+                <w:bCs/>
+                <w:sz w:val="28"/>
+                <w:szCs w:val="28"/>
+                <w:lang w:bidi="ta-IN"/>
+              </w:rPr>
               <w:t>Statement  42</w:t>
             </w:r>
+            <w:proofErr w:type="gramEnd"/>
           </w:p>
         </w:tc>
         <w:tc>
@@ -2299,8 +2363,20 @@
                 <w:lang w:bidi="ta-IN"/>
               </w:rPr>
               <w:br/>
+            </w:r>
+            <w:proofErr w:type="gramStart"/>
+            <w:r>
+              <w:rPr>
+                <w:rFonts w:cs="Arial"/>
+                <w:b/>
+                <w:bCs/>
+                <w:sz w:val="28"/>
+                <w:szCs w:val="28"/>
+                <w:lang w:bidi="ta-IN"/>
+              </w:rPr>
               <w:t>Statement  111</w:t>
             </w:r>
+            <w:proofErr w:type="gramEnd"/>
           </w:p>
         </w:tc>
         <w:tc>
@@ -2545,8 +2621,20 @@
                 <w:lang w:bidi="ta-IN"/>
               </w:rPr>
               <w:br/>
+            </w:r>
+            <w:proofErr w:type="gramStart"/>
+            <w:r>
+              <w:rPr>
+                <w:rFonts w:cs="Arial"/>
+                <w:b/>
+                <w:bCs/>
+                <w:sz w:val="28"/>
+                <w:szCs w:val="28"/>
+                <w:lang w:bidi="ta-IN"/>
+              </w:rPr>
               <w:t>Statement  152</w:t>
             </w:r>
+            <w:proofErr w:type="gramEnd"/>
           </w:p>
         </w:tc>
         <w:tc>
@@ -2988,6 +3076,7 @@
                 <w:szCs w:val="28"/>
                 <w:lang w:bidi="ta-IN"/>
               </w:rPr>
+              <w:lastRenderedPageBreak/>
               <w:t>Anuvaakam 1</w:t>
             </w:r>
           </w:p>
@@ -3024,8 +3113,20 @@
                 <w:lang w:bidi="ta-IN"/>
               </w:rPr>
               <w:br/>
+            </w:r>
+            <w:proofErr w:type="gramStart"/>
+            <w:r>
+              <w:rPr>
+                <w:rFonts w:cs="Arial"/>
+                <w:b/>
+                <w:bCs/>
+                <w:sz w:val="28"/>
+                <w:szCs w:val="28"/>
+                <w:lang w:bidi="ta-IN"/>
+              </w:rPr>
               <w:t>Statement  207</w:t>
             </w:r>
+            <w:proofErr w:type="gramEnd"/>
           </w:p>
         </w:tc>
         <w:tc>
@@ -3368,7 +3469,30 @@
                 <w:lang w:bidi="ta-IN"/>
               </w:rPr>
               <w:br/>
-              <w:t>Statement  31, 32 &amp; 33</w:t>
+            </w:r>
+            <w:proofErr w:type="gramStart"/>
+            <w:r>
+              <w:rPr>
+                <w:rFonts w:cs="Arial"/>
+                <w:b/>
+                <w:bCs/>
+                <w:sz w:val="28"/>
+                <w:szCs w:val="28"/>
+                <w:lang w:bidi="ta-IN"/>
+              </w:rPr>
+              <w:t>Statement  31</w:t>
+            </w:r>
+            <w:proofErr w:type="gramEnd"/>
+            <w:r>
+              <w:rPr>
+                <w:rFonts w:cs="Arial"/>
+                <w:b/>
+                <w:bCs/>
+                <w:sz w:val="28"/>
+                <w:szCs w:val="28"/>
+                <w:lang w:bidi="ta-IN"/>
+              </w:rPr>
+              <w:t>, 32 &amp; 33</w:t>
             </w:r>
           </w:p>
         </w:tc>
@@ -3684,8 +3808,20 @@
                 <w:lang w:bidi="ta-IN"/>
               </w:rPr>
               <w:br/>
+            </w:r>
+            <w:proofErr w:type="gramStart"/>
+            <w:r>
+              <w:rPr>
+                <w:rFonts w:cs="Arial"/>
+                <w:b/>
+                <w:bCs/>
+                <w:sz w:val="28"/>
+                <w:szCs w:val="28"/>
+                <w:lang w:bidi="ta-IN"/>
+              </w:rPr>
               <w:t>Statement  31</w:t>
             </w:r>
+            <w:proofErr w:type="gramEnd"/>
           </w:p>
         </w:tc>
         <w:tc>
@@ -3968,7 +4104,6 @@
                 <w:szCs w:val="28"/>
                 <w:lang w:bidi="ta-IN"/>
               </w:rPr>
-              <w:lastRenderedPageBreak/>
               <w:t>Anuvaakam 3</w:t>
             </w:r>
           </w:p>
@@ -4005,8 +4140,20 @@
                 <w:lang w:bidi="ta-IN"/>
               </w:rPr>
               <w:br/>
+            </w:r>
+            <w:proofErr w:type="gramStart"/>
+            <w:r>
+              <w:rPr>
+                <w:rFonts w:cs="Arial"/>
+                <w:b/>
+                <w:bCs/>
+                <w:sz w:val="28"/>
+                <w:szCs w:val="28"/>
+                <w:lang w:bidi="ta-IN"/>
+              </w:rPr>
               <w:t>Statement  53</w:t>
             </w:r>
+            <w:proofErr w:type="gramEnd"/>
           </w:p>
         </w:tc>
         <w:tc>
@@ -4366,8 +4513,20 @@
                 <w:lang w:bidi="ta-IN"/>
               </w:rPr>
               <w:br/>
+            </w:r>
+            <w:proofErr w:type="gramStart"/>
+            <w:r>
+              <w:rPr>
+                <w:rFonts w:cs="Arial"/>
+                <w:b/>
+                <w:bCs/>
+                <w:sz w:val="28"/>
+                <w:szCs w:val="28"/>
+                <w:lang w:bidi="ta-IN"/>
+              </w:rPr>
               <w:t>Statement  58</w:t>
             </w:r>
+            <w:proofErr w:type="gramEnd"/>
           </w:p>
         </w:tc>
         <w:tc>
@@ -4791,8 +4950,20 @@
                 <w:lang w:bidi="ta-IN"/>
               </w:rPr>
               <w:br/>
+            </w:r>
+            <w:proofErr w:type="gramStart"/>
+            <w:r>
+              <w:rPr>
+                <w:rFonts w:cs="Arial"/>
+                <w:b/>
+                <w:bCs/>
+                <w:sz w:val="28"/>
+                <w:szCs w:val="28"/>
+                <w:lang w:bidi="ta-IN"/>
+              </w:rPr>
               <w:t>Statement  130</w:t>
             </w:r>
+            <w:proofErr w:type="gramEnd"/>
           </w:p>
         </w:tc>
         <w:tc>
@@ -5347,8 +5518,20 @@
                 <w:lang w:bidi="ta-IN"/>
               </w:rPr>
               <w:br/>
+            </w:r>
+            <w:proofErr w:type="gramStart"/>
+            <w:r>
+              <w:rPr>
+                <w:rFonts w:cs="Arial"/>
+                <w:b/>
+                <w:bCs/>
+                <w:sz w:val="28"/>
+                <w:szCs w:val="28"/>
+                <w:lang w:bidi="ta-IN"/>
+              </w:rPr>
               <w:t>Statement  72</w:t>
             </w:r>
+            <w:proofErr w:type="gramEnd"/>
           </w:p>
         </w:tc>
         <w:tc>
@@ -5658,7 +5841,27 @@
                 <w:sz w:val="40"/>
                 <w:szCs w:val="40"/>
               </w:rPr>
-              <w:t xml:space="preserve">(it is </w:t>
+              <w:t>(</w:t>
+            </w:r>
+            <w:proofErr w:type="gramStart"/>
+            <w:r>
+              <w:rPr>
+                <w:rFonts w:ascii="Times New Roman" w:hAnsi="Times New Roman" w:cs="Times New Roman"/>
+                <w:color w:val="000000"/>
+                <w:sz w:val="40"/>
+                <w:szCs w:val="40"/>
+              </w:rPr>
+              <w:t>it</w:t>
+            </w:r>
+            <w:proofErr w:type="gramEnd"/>
+            <w:r>
+              <w:rPr>
+                <w:rFonts w:ascii="Times New Roman" w:hAnsi="Times New Roman" w:cs="Times New Roman"/>
+                <w:color w:val="000000"/>
+                <w:sz w:val="40"/>
+                <w:szCs w:val="40"/>
+              </w:rPr>
+              <w:t xml:space="preserve"> is </w:t>
             </w:r>
             <w:r>
               <w:rPr>
@@ -5725,6 +5928,7 @@
                 <w:szCs w:val="28"/>
                 <w:lang w:bidi="ta-IN"/>
               </w:rPr>
+              <w:lastRenderedPageBreak/>
               <w:t>Anuvaakam 4</w:t>
             </w:r>
           </w:p>
@@ -5761,8 +5965,20 @@
                 <w:lang w:bidi="ta-IN"/>
               </w:rPr>
               <w:br/>
+            </w:r>
+            <w:proofErr w:type="gramStart"/>
+            <w:r>
+              <w:rPr>
+                <w:rFonts w:cs="Arial"/>
+                <w:b/>
+                <w:bCs/>
+                <w:sz w:val="28"/>
+                <w:szCs w:val="28"/>
+                <w:lang w:bidi="ta-IN"/>
+              </w:rPr>
               <w:t>Statement  122</w:t>
             </w:r>
+            <w:proofErr w:type="gramEnd"/>
           </w:p>
         </w:tc>
         <w:tc>
@@ -6317,31 +6533,67 @@
                 <w:lang w:bidi="ta-IN"/>
               </w:rPr>
               <w:br/>
-              <w:t xml:space="preserve">Statement  18 ( 1place) </w:t>
-            </w:r>
-          </w:p>
-          <w:p>
-            <w:pPr>
-              <w:spacing w:before="0" w:line="240" w:lineRule="auto"/>
-              <w:rPr>
-                <w:rFonts w:cs="Arial"/>
-                <w:b/>
-                <w:bCs/>
-                <w:sz w:val="28"/>
-                <w:szCs w:val="28"/>
-                <w:lang w:bidi="ta-IN"/>
-              </w:rPr>
-            </w:pPr>
-            <w:r>
-              <w:rPr>
-                <w:rFonts w:cs="Arial"/>
-                <w:b/>
-                <w:bCs/>
-                <w:sz w:val="28"/>
-                <w:szCs w:val="28"/>
-                <w:lang w:bidi="ta-IN"/>
-              </w:rPr>
-              <w:t>Statement  19 (2 places)</w:t>
+            </w:r>
+            <w:proofErr w:type="gramStart"/>
+            <w:r>
+              <w:rPr>
+                <w:rFonts w:cs="Arial"/>
+                <w:b/>
+                <w:bCs/>
+                <w:sz w:val="28"/>
+                <w:szCs w:val="28"/>
+                <w:lang w:bidi="ta-IN"/>
+              </w:rPr>
+              <w:t>Statement  18</w:t>
+            </w:r>
+            <w:proofErr w:type="gramEnd"/>
+            <w:r>
+              <w:rPr>
+                <w:rFonts w:cs="Arial"/>
+                <w:b/>
+                <w:bCs/>
+                <w:sz w:val="28"/>
+                <w:szCs w:val="28"/>
+                <w:lang w:bidi="ta-IN"/>
+              </w:rPr>
+              <w:t xml:space="preserve"> ( 1place) </w:t>
+            </w:r>
+          </w:p>
+          <w:p>
+            <w:pPr>
+              <w:spacing w:before="0" w:line="240" w:lineRule="auto"/>
+              <w:rPr>
+                <w:rFonts w:cs="Arial"/>
+                <w:b/>
+                <w:bCs/>
+                <w:sz w:val="28"/>
+                <w:szCs w:val="28"/>
+                <w:lang w:bidi="ta-IN"/>
+              </w:rPr>
+            </w:pPr>
+            <w:proofErr w:type="gramStart"/>
+            <w:r>
+              <w:rPr>
+                <w:rFonts w:cs="Arial"/>
+                <w:b/>
+                <w:bCs/>
+                <w:sz w:val="28"/>
+                <w:szCs w:val="28"/>
+                <w:lang w:bidi="ta-IN"/>
+              </w:rPr>
+              <w:t>Statement  19</w:t>
+            </w:r>
+            <w:proofErr w:type="gramEnd"/>
+            <w:r>
+              <w:rPr>
+                <w:rFonts w:cs="Arial"/>
+                <w:b/>
+                <w:bCs/>
+                <w:sz w:val="28"/>
+                <w:szCs w:val="28"/>
+                <w:lang w:bidi="ta-IN"/>
+              </w:rPr>
+              <w:t xml:space="preserve"> (2 places)</w:t>
             </w:r>
           </w:p>
         </w:tc>
@@ -6531,7 +6783,6 @@
                 <w:szCs w:val="28"/>
                 <w:lang w:bidi="ta-IN"/>
               </w:rPr>
-              <w:lastRenderedPageBreak/>
               <w:t>Anuvaakam 5</w:t>
             </w:r>
           </w:p>
@@ -6568,8 +6819,20 @@
                 <w:lang w:bidi="ta-IN"/>
               </w:rPr>
               <w:br/>
+            </w:r>
+            <w:proofErr w:type="gramStart"/>
+            <w:r>
+              <w:rPr>
+                <w:rFonts w:cs="Arial"/>
+                <w:b/>
+                <w:bCs/>
+                <w:sz w:val="28"/>
+                <w:szCs w:val="28"/>
+                <w:lang w:bidi="ta-IN"/>
+              </w:rPr>
               <w:t>Statement  58</w:t>
             </w:r>
+            <w:proofErr w:type="gramEnd"/>
           </w:p>
         </w:tc>
         <w:tc>
@@ -6880,8 +7143,20 @@
                 <w:lang w:bidi="ta-IN"/>
               </w:rPr>
               <w:br/>
+            </w:r>
+            <w:proofErr w:type="gramStart"/>
+            <w:r>
+              <w:rPr>
+                <w:rFonts w:cs="Arial"/>
+                <w:b/>
+                <w:bCs/>
+                <w:sz w:val="28"/>
+                <w:szCs w:val="28"/>
+                <w:lang w:bidi="ta-IN"/>
+              </w:rPr>
               <w:t>Statement  58</w:t>
             </w:r>
+            <w:proofErr w:type="gramEnd"/>
           </w:p>
         </w:tc>
         <w:tc>
@@ -7129,8 +7404,20 @@
                 <w:lang w:bidi="ta-IN"/>
               </w:rPr>
               <w:br/>
+            </w:r>
+            <w:proofErr w:type="gramStart"/>
+            <w:r>
+              <w:rPr>
+                <w:rFonts w:cs="Arial"/>
+                <w:b/>
+                <w:bCs/>
+                <w:sz w:val="28"/>
+                <w:szCs w:val="28"/>
+                <w:lang w:bidi="ta-IN"/>
+              </w:rPr>
               <w:t>Statement  28</w:t>
             </w:r>
+            <w:proofErr w:type="gramEnd"/>
           </w:p>
         </w:tc>
         <w:tc>
@@ -7444,8 +7731,20 @@
                 <w:lang w:bidi="ta-IN"/>
               </w:rPr>
               <w:br/>
+            </w:r>
+            <w:proofErr w:type="gramStart"/>
+            <w:r>
+              <w:rPr>
+                <w:rFonts w:cs="Arial"/>
+                <w:b/>
+                <w:bCs/>
+                <w:sz w:val="28"/>
+                <w:szCs w:val="28"/>
+                <w:lang w:bidi="ta-IN"/>
+              </w:rPr>
               <w:t>Statement  14</w:t>
             </w:r>
+            <w:proofErr w:type="gramEnd"/>
           </w:p>
         </w:tc>
         <w:tc>
@@ -7699,8 +7998,20 @@
                 <w:lang w:bidi="ta-IN"/>
               </w:rPr>
               <w:br/>
+            </w:r>
+            <w:proofErr w:type="gramStart"/>
+            <w:r>
+              <w:rPr>
+                <w:rFonts w:cs="Arial"/>
+                <w:b/>
+                <w:bCs/>
+                <w:sz w:val="28"/>
+                <w:szCs w:val="28"/>
+                <w:lang w:bidi="ta-IN"/>
+              </w:rPr>
               <w:t>Statement  52</w:t>
             </w:r>
+            <w:proofErr w:type="gramEnd"/>
           </w:p>
         </w:tc>
         <w:tc>
@@ -8065,8 +8376,20 @@
                 <w:lang w:bidi="ta-IN"/>
               </w:rPr>
               <w:br/>
+            </w:r>
+            <w:proofErr w:type="gramStart"/>
+            <w:r>
+              <w:rPr>
+                <w:rFonts w:cs="Arial"/>
+                <w:b/>
+                <w:bCs/>
+                <w:sz w:val="28"/>
+                <w:szCs w:val="28"/>
+                <w:lang w:bidi="ta-IN"/>
+              </w:rPr>
               <w:t>Statement  91</w:t>
             </w:r>
+            <w:proofErr w:type="gramEnd"/>
           </w:p>
         </w:tc>
         <w:tc>
@@ -8332,8 +8655,21 @@
                 <w:szCs w:val="28"/>
                 <w:lang w:bidi="ta-IN"/>
               </w:rPr>
-              <w:t>(missing</w:t>
-            </w:r>
+              <w:t>(</w:t>
+            </w:r>
+            <w:proofErr w:type="gramStart"/>
+            <w:r>
+              <w:rPr>
+                <w:rFonts w:cs="Arial"/>
+                <w:b/>
+                <w:bCs/>
+                <w:sz w:val="28"/>
+                <w:szCs w:val="28"/>
+                <w:lang w:bidi="ta-IN"/>
+              </w:rPr>
+              <w:t>missing</w:t>
+            </w:r>
+            <w:proofErr w:type="gramEnd"/>
             <w:r>
               <w:rPr>
                 <w:rFonts w:cs="Arial"/>
@@ -8407,6 +8743,7 @@
                 <w:szCs w:val="28"/>
                 <w:lang w:bidi="ta-IN"/>
               </w:rPr>
+              <w:lastRenderedPageBreak/>
               <w:t>Anuvaakam 10</w:t>
             </w:r>
           </w:p>
@@ -8453,32 +8790,9 @@
                 <w:szCs w:val="28"/>
                 <w:lang w:bidi="ta-IN"/>
               </w:rPr>
-              <w:t xml:space="preserve"> line Statement  </w:t>
-            </w:r>
-            <w:r>
-              <w:rPr>
-                <w:rFonts w:cs="Arial"/>
-                <w:b/>
-                <w:bCs/>
-                <w:sz w:val="28"/>
-                <w:szCs w:val="28"/>
-                <w:lang w:bidi="ta-IN"/>
-              </w:rPr>
-              <w:t>1 (1 place)</w:t>
-            </w:r>
-          </w:p>
-          <w:p>
-            <w:pPr>
-              <w:spacing w:before="0" w:line="240" w:lineRule="auto"/>
-              <w:rPr>
-                <w:rFonts w:cs="Arial"/>
-                <w:b/>
-                <w:bCs/>
-                <w:sz w:val="28"/>
-                <w:szCs w:val="28"/>
-                <w:lang w:bidi="ta-IN"/>
-              </w:rPr>
-            </w:pPr>
+              <w:t xml:space="preserve"> line </w:t>
+            </w:r>
+            <w:proofErr w:type="gramStart"/>
             <w:r>
               <w:rPr>
                 <w:rFonts w:cs="Arial"/>
@@ -8499,7 +8813,67 @@
                 <w:szCs w:val="28"/>
                 <w:lang w:bidi="ta-IN"/>
               </w:rPr>
-              <w:t>2 (2 places)</w:t>
+              <w:t>1</w:t>
+            </w:r>
+            <w:proofErr w:type="gramEnd"/>
+            <w:r>
+              <w:rPr>
+                <w:rFonts w:cs="Arial"/>
+                <w:b/>
+                <w:bCs/>
+                <w:sz w:val="28"/>
+                <w:szCs w:val="28"/>
+                <w:lang w:bidi="ta-IN"/>
+              </w:rPr>
+              <w:t xml:space="preserve"> (1 place)</w:t>
+            </w:r>
+          </w:p>
+          <w:p>
+            <w:pPr>
+              <w:spacing w:before="0" w:line="240" w:lineRule="auto"/>
+              <w:rPr>
+                <w:rFonts w:cs="Arial"/>
+                <w:b/>
+                <w:bCs/>
+                <w:sz w:val="28"/>
+                <w:szCs w:val="28"/>
+                <w:lang w:bidi="ta-IN"/>
+              </w:rPr>
+            </w:pPr>
+            <w:proofErr w:type="gramStart"/>
+            <w:r>
+              <w:rPr>
+                <w:rFonts w:cs="Arial"/>
+                <w:b/>
+                <w:bCs/>
+                <w:sz w:val="28"/>
+                <w:szCs w:val="28"/>
+                <w:lang w:bidi="ta-IN"/>
+              </w:rPr>
+              <w:t xml:space="preserve">Statement  </w:t>
+            </w:r>
+            <w:r>
+              <w:rPr>
+                <w:rFonts w:cs="Arial"/>
+                <w:b/>
+                <w:bCs/>
+                <w:sz w:val="28"/>
+                <w:szCs w:val="28"/>
+                <w:lang w:bidi="ta-IN"/>
+              </w:rPr>
+              <w:t>2</w:t>
+            </w:r>
+            <w:proofErr w:type="gramEnd"/>
+            <w:r>
+              <w:rPr>
+                <w:rFonts w:cs="Arial"/>
+                <w:b/>
+                <w:bCs/>
+                <w:sz w:val="28"/>
+                <w:szCs w:val="28"/>
+                <w:lang w:bidi="ta-IN"/>
+              </w:rPr>
+              <w:t xml:space="preserve"> (2 places)</w:t>
             </w:r>
           </w:p>
         </w:tc>
@@ -8876,31 +9250,67 @@
                 <w:lang w:bidi="ta-IN"/>
               </w:rPr>
               <w:br/>
-              <w:t>Statement  30 (1 place)</w:t>
-            </w:r>
-          </w:p>
-          <w:p>
-            <w:pPr>
-              <w:spacing w:before="0" w:line="240" w:lineRule="auto"/>
-              <w:rPr>
-                <w:rFonts w:cs="Arial"/>
-                <w:b/>
-                <w:bCs/>
-                <w:sz w:val="28"/>
-                <w:szCs w:val="28"/>
-                <w:lang w:bidi="ta-IN"/>
-              </w:rPr>
-            </w:pPr>
-            <w:r>
-              <w:rPr>
-                <w:rFonts w:cs="Arial"/>
-                <w:b/>
-                <w:bCs/>
-                <w:sz w:val="28"/>
-                <w:szCs w:val="28"/>
-                <w:lang w:bidi="ta-IN"/>
-              </w:rPr>
-              <w:t>Statement  31(1 place)</w:t>
+            </w:r>
+            <w:proofErr w:type="gramStart"/>
+            <w:r>
+              <w:rPr>
+                <w:rFonts w:cs="Arial"/>
+                <w:b/>
+                <w:bCs/>
+                <w:sz w:val="28"/>
+                <w:szCs w:val="28"/>
+                <w:lang w:bidi="ta-IN"/>
+              </w:rPr>
+              <w:t>Statement  30</w:t>
+            </w:r>
+            <w:proofErr w:type="gramEnd"/>
+            <w:r>
+              <w:rPr>
+                <w:rFonts w:cs="Arial"/>
+                <w:b/>
+                <w:bCs/>
+                <w:sz w:val="28"/>
+                <w:szCs w:val="28"/>
+                <w:lang w:bidi="ta-IN"/>
+              </w:rPr>
+              <w:t xml:space="preserve"> (1 place)</w:t>
+            </w:r>
+          </w:p>
+          <w:p>
+            <w:pPr>
+              <w:spacing w:before="0" w:line="240" w:lineRule="auto"/>
+              <w:rPr>
+                <w:rFonts w:cs="Arial"/>
+                <w:b/>
+                <w:bCs/>
+                <w:sz w:val="28"/>
+                <w:szCs w:val="28"/>
+                <w:lang w:bidi="ta-IN"/>
+              </w:rPr>
+            </w:pPr>
+            <w:proofErr w:type="gramStart"/>
+            <w:r>
+              <w:rPr>
+                <w:rFonts w:cs="Arial"/>
+                <w:b/>
+                <w:bCs/>
+                <w:sz w:val="28"/>
+                <w:szCs w:val="28"/>
+                <w:lang w:bidi="ta-IN"/>
+              </w:rPr>
+              <w:t>Statement  31</w:t>
+            </w:r>
+            <w:proofErr w:type="gramEnd"/>
+            <w:r>
+              <w:rPr>
+                <w:rFonts w:cs="Arial"/>
+                <w:b/>
+                <w:bCs/>
+                <w:sz w:val="28"/>
+                <w:szCs w:val="28"/>
+                <w:lang w:bidi="ta-IN"/>
+              </w:rPr>
+              <w:t>(1 place)</w:t>
             </w:r>
           </w:p>
         </w:tc>
@@ -9041,7 +9451,6 @@
                 <w:szCs w:val="28"/>
                 <w:lang w:bidi="ta-IN"/>
               </w:rPr>
-              <w:lastRenderedPageBreak/>
               <w:t>Anuvaakam 10</w:t>
             </w:r>
           </w:p>
@@ -9078,7 +9487,30 @@
                 <w:lang w:bidi="ta-IN"/>
               </w:rPr>
               <w:br/>
-              <w:t xml:space="preserve">Statement  31 </w:t>
+            </w:r>
+            <w:proofErr w:type="gramStart"/>
+            <w:r>
+              <w:rPr>
+                <w:rFonts w:cs="Arial"/>
+                <w:b/>
+                <w:bCs/>
+                <w:sz w:val="28"/>
+                <w:szCs w:val="28"/>
+                <w:lang w:bidi="ta-IN"/>
+              </w:rPr>
+              <w:t>Statement  31</w:t>
+            </w:r>
+            <w:proofErr w:type="gramEnd"/>
+            <w:r>
+              <w:rPr>
+                <w:rFonts w:cs="Arial"/>
+                <w:b/>
+                <w:bCs/>
+                <w:sz w:val="28"/>
+                <w:szCs w:val="28"/>
+                <w:lang w:bidi="ta-IN"/>
+              </w:rPr>
+              <w:t xml:space="preserve"> </w:t>
             </w:r>
           </w:p>
         </w:tc>
@@ -9453,6 +9885,17 @@
                 <w:lang w:bidi="ta-IN"/>
               </w:rPr>
               <w:br/>
+            </w:r>
+            <w:proofErr w:type="gramStart"/>
+            <w:r>
+              <w:rPr>
+                <w:rFonts w:cs="Arial"/>
+                <w:b/>
+                <w:bCs/>
+                <w:sz w:val="28"/>
+                <w:szCs w:val="28"/>
+                <w:lang w:bidi="ta-IN"/>
+              </w:rPr>
               <w:t>Statement  3</w:t>
             </w:r>
             <w:r>
@@ -9466,6 +9909,7 @@
               </w:rPr>
               <w:t>5</w:t>
             </w:r>
+            <w:proofErr w:type="gramEnd"/>
           </w:p>
         </w:tc>
         <w:tc>
@@ -9841,8 +10285,20 @@
                 <w:lang w:bidi="ta-IN"/>
               </w:rPr>
               <w:br/>
+            </w:r>
+            <w:proofErr w:type="gramStart"/>
+            <w:r>
+              <w:rPr>
+                <w:rFonts w:cs="Arial"/>
+                <w:b/>
+                <w:bCs/>
+                <w:sz w:val="28"/>
+                <w:szCs w:val="28"/>
+                <w:lang w:bidi="ta-IN"/>
+              </w:rPr>
               <w:t>Statement  108</w:t>
             </w:r>
+            <w:proofErr w:type="gramEnd"/>
           </w:p>
         </w:tc>
         <w:tc>
@@ -10061,8 +10517,21 @@
                 <w:szCs w:val="28"/>
                 <w:lang w:bidi="ta-IN"/>
               </w:rPr>
-              <w:t>(visargam</w:t>
-            </w:r>
+              <w:t>(</w:t>
+            </w:r>
+            <w:proofErr w:type="gramStart"/>
+            <w:r>
+              <w:rPr>
+                <w:rFonts w:cs="Arial"/>
+                <w:b/>
+                <w:bCs/>
+                <w:sz w:val="28"/>
+                <w:szCs w:val="28"/>
+                <w:lang w:bidi="ta-IN"/>
+              </w:rPr>
+              <w:t>visargam</w:t>
+            </w:r>
+            <w:proofErr w:type="gramEnd"/>
             <w:r>
               <w:rPr>
                 <w:rFonts w:ascii="BRH Devanagari Extra" w:hAnsi="BRH Devanagari Extra" w:cs="BRH Devanagari Extra"/>
@@ -10157,8 +10626,20 @@
                 <w:lang w:bidi="ta-IN"/>
               </w:rPr>
               <w:br/>
+            </w:r>
+            <w:proofErr w:type="gramStart"/>
+            <w:r>
+              <w:rPr>
+                <w:rFonts w:cs="Arial"/>
+                <w:b/>
+                <w:bCs/>
+                <w:sz w:val="28"/>
+                <w:szCs w:val="28"/>
+                <w:lang w:bidi="ta-IN"/>
+              </w:rPr>
               <w:t>Statement  111</w:t>
             </w:r>
+            <w:proofErr w:type="gramEnd"/>
           </w:p>
         </w:tc>
         <w:tc>
@@ -10537,8 +11018,20 @@
                 <w:lang w:bidi="ta-IN"/>
               </w:rPr>
               <w:br/>
+            </w:r>
+            <w:proofErr w:type="gramStart"/>
+            <w:r>
+              <w:rPr>
+                <w:rFonts w:cs="Arial"/>
+                <w:b/>
+                <w:bCs/>
+                <w:sz w:val="28"/>
+                <w:szCs w:val="28"/>
+                <w:lang w:bidi="ta-IN"/>
+              </w:rPr>
               <w:t>Statement  168</w:t>
             </w:r>
+            <w:proofErr w:type="gramEnd"/>
           </w:p>
         </w:tc>
         <w:tc>
@@ -10856,54 +11349,92 @@
                 <w:lang w:bidi="ta-IN"/>
               </w:rPr>
               <w:br/>
-              <w:t>Statement  171 – 1 corr</w:t>
-            </w:r>
-          </w:p>
-          <w:p>
-            <w:pPr>
-              <w:spacing w:before="0" w:line="240" w:lineRule="auto"/>
-              <w:rPr>
-                <w:rFonts w:cs="Arial"/>
-                <w:b/>
-                <w:bCs/>
-                <w:sz w:val="28"/>
-                <w:szCs w:val="28"/>
-                <w:lang w:bidi="ta-IN"/>
-              </w:rPr>
-            </w:pPr>
-            <w:r>
-              <w:rPr>
-                <w:rFonts w:cs="Arial"/>
-                <w:b/>
-                <w:bCs/>
-                <w:sz w:val="28"/>
-                <w:szCs w:val="28"/>
-                <w:lang w:bidi="ta-IN"/>
-              </w:rPr>
-              <w:t>Statement  172 – 1 corr</w:t>
-            </w:r>
-          </w:p>
-          <w:p>
-            <w:pPr>
-              <w:spacing w:before="0" w:line="240" w:lineRule="auto"/>
-              <w:rPr>
-                <w:rFonts w:cs="Arial"/>
-                <w:b/>
-                <w:bCs/>
-                <w:sz w:val="28"/>
-                <w:szCs w:val="28"/>
-                <w:lang w:bidi="ta-IN"/>
-              </w:rPr>
-            </w:pPr>
-            <w:r>
-              <w:rPr>
-                <w:rFonts w:cs="Arial"/>
-                <w:b/>
-                <w:bCs/>
-                <w:sz w:val="28"/>
-                <w:szCs w:val="28"/>
-                <w:lang w:bidi="ta-IN"/>
-              </w:rPr>
+            </w:r>
+            <w:proofErr w:type="gramStart"/>
+            <w:r>
+              <w:rPr>
+                <w:rFonts w:cs="Arial"/>
+                <w:b/>
+                <w:bCs/>
+                <w:sz w:val="28"/>
+                <w:szCs w:val="28"/>
+                <w:lang w:bidi="ta-IN"/>
+              </w:rPr>
+              <w:t>Statement  171</w:t>
+            </w:r>
+            <w:proofErr w:type="gramEnd"/>
+            <w:r>
+              <w:rPr>
+                <w:rFonts w:cs="Arial"/>
+                <w:b/>
+                <w:bCs/>
+                <w:sz w:val="28"/>
+                <w:szCs w:val="28"/>
+                <w:lang w:bidi="ta-IN"/>
+              </w:rPr>
+              <w:t xml:space="preserve"> – 1 corr</w:t>
+            </w:r>
+          </w:p>
+          <w:p>
+            <w:pPr>
+              <w:spacing w:before="0" w:line="240" w:lineRule="auto"/>
+              <w:rPr>
+                <w:rFonts w:cs="Arial"/>
+                <w:b/>
+                <w:bCs/>
+                <w:sz w:val="28"/>
+                <w:szCs w:val="28"/>
+                <w:lang w:bidi="ta-IN"/>
+              </w:rPr>
+            </w:pPr>
+            <w:proofErr w:type="gramStart"/>
+            <w:r>
+              <w:rPr>
+                <w:rFonts w:cs="Arial"/>
+                <w:b/>
+                <w:bCs/>
+                <w:sz w:val="28"/>
+                <w:szCs w:val="28"/>
+                <w:lang w:bidi="ta-IN"/>
+              </w:rPr>
+              <w:t>Statement  172</w:t>
+            </w:r>
+            <w:proofErr w:type="gramEnd"/>
+            <w:r>
+              <w:rPr>
+                <w:rFonts w:cs="Arial"/>
+                <w:b/>
+                <w:bCs/>
+                <w:sz w:val="28"/>
+                <w:szCs w:val="28"/>
+                <w:lang w:bidi="ta-IN"/>
+              </w:rPr>
+              <w:t xml:space="preserve"> – 1 corr</w:t>
+            </w:r>
+          </w:p>
+          <w:p>
+            <w:pPr>
+              <w:spacing w:before="0" w:line="240" w:lineRule="auto"/>
+              <w:rPr>
+                <w:rFonts w:cs="Arial"/>
+                <w:b/>
+                <w:bCs/>
+                <w:sz w:val="28"/>
+                <w:szCs w:val="28"/>
+                <w:lang w:bidi="ta-IN"/>
+              </w:rPr>
+            </w:pPr>
+            <w:proofErr w:type="gramStart"/>
+            <w:r>
+              <w:rPr>
+                <w:rFonts w:cs="Arial"/>
+                <w:b/>
+                <w:bCs/>
+                <w:sz w:val="28"/>
+                <w:szCs w:val="28"/>
+                <w:lang w:bidi="ta-IN"/>
+              </w:rPr>
+              <w:lastRenderedPageBreak/>
               <w:t>Statement  17</w:t>
             </w:r>
             <w:r>
@@ -10917,6 +11448,7 @@
               </w:rPr>
               <w:t>3</w:t>
             </w:r>
+            <w:proofErr w:type="gramEnd"/>
             <w:r>
               <w:rPr>
                 <w:rFonts w:cs="Arial"/>
@@ -10974,6 +11506,7 @@
                 <w:sz w:val="40"/>
                 <w:szCs w:val="40"/>
               </w:rPr>
+              <w:lastRenderedPageBreak/>
               <w:t>xiÉuÉÉþ</w:t>
             </w:r>
             <w:r>
@@ -11112,8 +11645,21 @@
                 <w:szCs w:val="28"/>
                 <w:lang w:bidi="ta-IN"/>
               </w:rPr>
-              <w:t>(visargam</w:t>
-            </w:r>
+              <w:t>(</w:t>
+            </w:r>
+            <w:proofErr w:type="gramStart"/>
+            <w:r>
+              <w:rPr>
+                <w:rFonts w:cs="Arial"/>
+                <w:b/>
+                <w:bCs/>
+                <w:sz w:val="28"/>
+                <w:szCs w:val="28"/>
+                <w:lang w:bidi="ta-IN"/>
+              </w:rPr>
+              <w:t>visargam</w:t>
+            </w:r>
+            <w:proofErr w:type="gramEnd"/>
             <w:r>
               <w:rPr>
                 <w:rFonts w:ascii="BRH Devanagari Extra" w:hAnsi="BRH Devanagari Extra" w:cs="BRH Devanagari Extra"/>
@@ -11219,8 +11765,20 @@
                 <w:lang w:bidi="ta-IN"/>
               </w:rPr>
               <w:br/>
+            </w:r>
+            <w:proofErr w:type="gramStart"/>
+            <w:r>
+              <w:rPr>
+                <w:rFonts w:cs="Arial"/>
+                <w:b/>
+                <w:bCs/>
+                <w:sz w:val="28"/>
+                <w:szCs w:val="28"/>
+                <w:lang w:bidi="ta-IN"/>
+              </w:rPr>
               <w:t>Statement  198</w:t>
             </w:r>
+            <w:proofErr w:type="gramEnd"/>
           </w:p>
         </w:tc>
         <w:tc>
@@ -11468,8 +12026,20 @@
                 <w:lang w:bidi="ta-IN"/>
               </w:rPr>
               <w:br/>
+            </w:r>
+            <w:proofErr w:type="gramStart"/>
+            <w:r>
+              <w:rPr>
+                <w:rFonts w:cs="Arial"/>
+                <w:b/>
+                <w:bCs/>
+                <w:sz w:val="28"/>
+                <w:szCs w:val="28"/>
+                <w:lang w:bidi="ta-IN"/>
+              </w:rPr>
               <w:t>Statement  203</w:t>
             </w:r>
+            <w:proofErr w:type="gramEnd"/>
           </w:p>
         </w:tc>
         <w:tc>
@@ -11788,7 +12358,6 @@
                 <w:szCs w:val="28"/>
                 <w:lang w:bidi="ta-IN"/>
               </w:rPr>
-              <w:lastRenderedPageBreak/>
               <w:t>Anuvaakam 10</w:t>
             </w:r>
           </w:p>
@@ -11825,8 +12394,20 @@
                 <w:lang w:bidi="ta-IN"/>
               </w:rPr>
               <w:br/>
+            </w:r>
+            <w:proofErr w:type="gramStart"/>
+            <w:r>
+              <w:rPr>
+                <w:rFonts w:cs="Arial"/>
+                <w:b/>
+                <w:bCs/>
+                <w:sz w:val="28"/>
+                <w:szCs w:val="28"/>
+                <w:lang w:bidi="ta-IN"/>
+              </w:rPr>
               <w:t>Statement  209</w:t>
             </w:r>
+            <w:proofErr w:type="gramEnd"/>
           </w:p>
         </w:tc>
         <w:tc>
@@ -12158,8 +12739,20 @@
                 <w:lang w:bidi="ta-IN"/>
               </w:rPr>
               <w:br/>
+            </w:r>
+            <w:proofErr w:type="gramStart"/>
+            <w:r>
+              <w:rPr>
+                <w:rFonts w:cs="Arial"/>
+                <w:b/>
+                <w:bCs/>
+                <w:sz w:val="28"/>
+                <w:szCs w:val="28"/>
+                <w:lang w:bidi="ta-IN"/>
+              </w:rPr>
               <w:t>Statement  249</w:t>
             </w:r>
+            <w:proofErr w:type="gramEnd"/>
           </w:p>
         </w:tc>
         <w:tc>
@@ -12350,8 +12943,20 @@
                 <w:lang w:bidi="ta-IN"/>
               </w:rPr>
               <w:br/>
+            </w:r>
+            <w:proofErr w:type="gramStart"/>
+            <w:r>
+              <w:rPr>
+                <w:rFonts w:cs="Arial"/>
+                <w:b/>
+                <w:bCs/>
+                <w:sz w:val="28"/>
+                <w:szCs w:val="28"/>
+                <w:lang w:bidi="ta-IN"/>
+              </w:rPr>
               <w:t>Statement  18</w:t>
             </w:r>
+            <w:proofErr w:type="gramEnd"/>
           </w:p>
         </w:tc>
         <w:tc>
@@ -12540,8 +13145,21 @@
                 <w:szCs w:val="28"/>
                 <w:lang w:bidi="ta-IN"/>
               </w:rPr>
-              <w:t>(visargam</w:t>
-            </w:r>
+              <w:t>(</w:t>
+            </w:r>
+            <w:proofErr w:type="gramStart"/>
+            <w:r>
+              <w:rPr>
+                <w:rFonts w:cs="Arial"/>
+                <w:b/>
+                <w:bCs/>
+                <w:sz w:val="28"/>
+                <w:szCs w:val="28"/>
+                <w:lang w:bidi="ta-IN"/>
+              </w:rPr>
+              <w:t>visargam</w:t>
+            </w:r>
+            <w:proofErr w:type="gramEnd"/>
             <w:r>
               <w:rPr>
                 <w:rFonts w:ascii="BRH Devanagari Extra" w:hAnsi="BRH Devanagari Extra" w:cs="BRH Devanagari Extra"/>
@@ -12636,8 +13254,20 @@
                 <w:lang w:bidi="ta-IN"/>
               </w:rPr>
               <w:br/>
+            </w:r>
+            <w:proofErr w:type="gramStart"/>
+            <w:r>
+              <w:rPr>
+                <w:rFonts w:cs="Arial"/>
+                <w:b/>
+                <w:bCs/>
+                <w:sz w:val="28"/>
+                <w:szCs w:val="28"/>
+                <w:lang w:bidi="ta-IN"/>
+              </w:rPr>
               <w:t>Statement  19</w:t>
             </w:r>
+            <w:proofErr w:type="gramEnd"/>
           </w:p>
         </w:tc>
         <w:tc>
@@ -12807,8 +13437,20 @@
                 <w:lang w:bidi="ta-IN"/>
               </w:rPr>
               <w:br/>
+            </w:r>
+            <w:proofErr w:type="gramStart"/>
+            <w:r>
+              <w:rPr>
+                <w:rFonts w:cs="Arial"/>
+                <w:b/>
+                <w:bCs/>
+                <w:sz w:val="28"/>
+                <w:szCs w:val="28"/>
+                <w:lang w:bidi="ta-IN"/>
+              </w:rPr>
               <w:t>Statement  31</w:t>
             </w:r>
+            <w:proofErr w:type="gramEnd"/>
           </w:p>
         </w:tc>
         <w:tc>
@@ -13055,8 +13697,20 @@
                 <w:lang w:bidi="ta-IN"/>
               </w:rPr>
               <w:br/>
+            </w:r>
+            <w:proofErr w:type="gramStart"/>
+            <w:r>
+              <w:rPr>
+                <w:rFonts w:cs="Arial"/>
+                <w:b/>
+                <w:bCs/>
+                <w:sz w:val="28"/>
+                <w:szCs w:val="28"/>
+                <w:lang w:bidi="ta-IN"/>
+              </w:rPr>
               <w:t>Statement  36</w:t>
             </w:r>
+            <w:proofErr w:type="gramEnd"/>
           </w:p>
         </w:tc>
         <w:tc>
@@ -13163,7 +13817,17 @@
                 <w:sz w:val="40"/>
                 <w:szCs w:val="40"/>
               </w:rPr>
-              <w:t xml:space="preserve"> lÉÏsÉþaÉëÏuÉÉ</w:t>
+              <w:t xml:space="preserve"> </w:t>
+            </w:r>
+            <w:r>
+              <w:rPr>
+                <w:rFonts w:ascii="BRH Devanagari Extra" w:hAnsi="BRH Devanagari Extra" w:cs="BRH Devanagari Extra"/>
+                <w:color w:val="000000"/>
+                <w:sz w:val="40"/>
+                <w:szCs w:val="40"/>
+              </w:rPr>
+              <w:lastRenderedPageBreak/>
+              <w:t>lÉÏsÉþaÉëÏuÉÉ</w:t>
             </w:r>
           </w:p>
         </w:tc>
@@ -13195,6 +13859,7 @@
                 <w:sz w:val="40"/>
                 <w:szCs w:val="40"/>
               </w:rPr>
+              <w:lastRenderedPageBreak/>
               <w:t>xÉ</w:t>
             </w:r>
             <w:r>
@@ -13288,6 +13953,7 @@
                 <w:sz w:val="40"/>
                 <w:szCs w:val="40"/>
               </w:rPr>
+              <w:lastRenderedPageBreak/>
               <w:t>lÉÏsÉþaÉëÏuÉÉ</w:t>
             </w:r>
           </w:p>
@@ -13328,6 +13994,7 @@
                 <w:szCs w:val="28"/>
                 <w:lang w:bidi="ta-IN"/>
               </w:rPr>
+              <w:lastRenderedPageBreak/>
               <w:t>Anuvaakam 11</w:t>
             </w:r>
           </w:p>
@@ -13364,8 +14031,20 @@
                 <w:lang w:bidi="ta-IN"/>
               </w:rPr>
               <w:br/>
+            </w:r>
+            <w:proofErr w:type="gramStart"/>
+            <w:r>
+              <w:rPr>
+                <w:rFonts w:cs="Arial"/>
+                <w:b/>
+                <w:bCs/>
+                <w:sz w:val="28"/>
+                <w:szCs w:val="28"/>
+                <w:lang w:bidi="ta-IN"/>
+              </w:rPr>
               <w:t>Statement  40</w:t>
             </w:r>
+            <w:proofErr w:type="gramEnd"/>
           </w:p>
         </w:tc>
         <w:tc>
@@ -13605,6 +14284,7 @@
                 <w:szCs w:val="40"/>
               </w:rPr>
             </w:pPr>
+            <w:proofErr w:type="gramStart"/>
             <w:r>
               <w:rPr>
                 <w:rFonts w:cs="Arial"/>
@@ -13627,6 +14307,7 @@
               </w:rPr>
               <w:t>d</w:t>
             </w:r>
+            <w:proofErr w:type="gramEnd"/>
             <w:r>
               <w:rPr>
                 <w:rFonts w:cs="Arial"/>
@@ -13714,7 +14395,6 @@
                 <w:szCs w:val="28"/>
                 <w:lang w:bidi="ta-IN"/>
               </w:rPr>
-              <w:lastRenderedPageBreak/>
               <w:t>Anuvaakam 11</w:t>
             </w:r>
           </w:p>
@@ -13751,8 +14431,20 @@
                 <w:lang w:bidi="ta-IN"/>
               </w:rPr>
               <w:br/>
+            </w:r>
+            <w:proofErr w:type="gramStart"/>
+            <w:r>
+              <w:rPr>
+                <w:rFonts w:cs="Arial"/>
+                <w:b/>
+                <w:bCs/>
+                <w:sz w:val="28"/>
+                <w:szCs w:val="28"/>
+                <w:lang w:bidi="ta-IN"/>
+              </w:rPr>
               <w:t>Statement  44</w:t>
             </w:r>
+            <w:proofErr w:type="gramEnd"/>
           </w:p>
         </w:tc>
         <w:tc>
@@ -14056,8 +14748,20 @@
                 <w:lang w:bidi="ta-IN"/>
               </w:rPr>
               <w:br/>
+            </w:r>
+            <w:proofErr w:type="gramStart"/>
+            <w:r>
+              <w:rPr>
+                <w:rFonts w:cs="Arial"/>
+                <w:b/>
+                <w:bCs/>
+                <w:sz w:val="28"/>
+                <w:szCs w:val="28"/>
+                <w:lang w:bidi="ta-IN"/>
+              </w:rPr>
               <w:t>Statement  98</w:t>
             </w:r>
+            <w:proofErr w:type="gramEnd"/>
           </w:p>
         </w:tc>
         <w:tc>
@@ -14313,6 +15017,17 @@
                 <w:lang w:bidi="ta-IN"/>
               </w:rPr>
               <w:br/>
+            </w:r>
+            <w:proofErr w:type="gramStart"/>
+            <w:r>
+              <w:rPr>
+                <w:rFonts w:cs="Arial"/>
+                <w:b/>
+                <w:bCs/>
+                <w:sz w:val="28"/>
+                <w:szCs w:val="28"/>
+                <w:lang w:bidi="ta-IN"/>
+              </w:rPr>
               <w:t xml:space="preserve">Statement  </w:t>
             </w:r>
             <w:r>
@@ -14337,6 +15052,7 @@
               </w:rPr>
               <w:t>3</w:t>
             </w:r>
+            <w:proofErr w:type="gramEnd"/>
           </w:p>
         </w:tc>
         <w:tc>
@@ -14536,6 +15252,28 @@
         </w:tc>
       </w:tr>
     </w:tbl>
+    <w:p>
+      <w:pPr>
+        <w:jc w:val="center"/>
+        <w:rPr>
+          <w:b/>
+          <w:bCs/>
+          <w:sz w:val="32"/>
+          <w:szCs w:val="32"/>
+          <w:u w:val="single"/>
+        </w:rPr>
+      </w:pPr>
+      <w:r>
+        <w:rPr>
+          <w:b/>
+          <w:bCs/>
+          <w:sz w:val="32"/>
+          <w:szCs w:val="32"/>
+          <w:u w:val="single"/>
+        </w:rPr>
+        <w:t>==============</w:t>
+      </w:r>
+    </w:p>
     <w:p>
       <w:pPr>
         <w:jc w:val="center"/>
@@ -14651,7 +15389,23 @@
           <w:b/>
           <w:bCs/>
         </w:rPr>
-        <w:t>(ignore those which are already incorporated in your book’s version and date)</w:t>
+        <w:t>(</w:t>
+      </w:r>
+      <w:proofErr w:type="gramStart"/>
+      <w:r>
+        <w:rPr>
+          <w:b/>
+          <w:bCs/>
+        </w:rPr>
+        <w:t>ignore</w:t>
+      </w:r>
+      <w:proofErr w:type="gramEnd"/>
+      <w:r>
+        <w:rPr>
+          <w:b/>
+          <w:bCs/>
+        </w:rPr>
+        <w:t xml:space="preserve"> those which are already incorporated in your book’s version and date)</w:t>
       </w:r>
     </w:p>
     <w:tbl>
@@ -14815,7 +15569,30 @@
                 <w:lang w:bidi="ta-IN"/>
               </w:rPr>
               <w:br/>
-              <w:t xml:space="preserve">Statement  78 last </w:t>
+            </w:r>
+            <w:proofErr w:type="gramStart"/>
+            <w:r>
+              <w:rPr>
+                <w:rFonts w:cs="Arial"/>
+                <w:b/>
+                <w:bCs/>
+                <w:sz w:val="28"/>
+                <w:szCs w:val="28"/>
+                <w:lang w:bidi="ta-IN"/>
+              </w:rPr>
+              <w:t>Statement  78</w:t>
+            </w:r>
+            <w:proofErr w:type="gramEnd"/>
+            <w:r>
+              <w:rPr>
+                <w:rFonts w:cs="Arial"/>
+                <w:b/>
+                <w:bCs/>
+                <w:sz w:val="28"/>
+                <w:szCs w:val="28"/>
+                <w:lang w:bidi="ta-IN"/>
+              </w:rPr>
+              <w:t xml:space="preserve"> last </w:t>
             </w:r>
           </w:p>
         </w:tc>
@@ -15007,6 +15784,7 @@
                 <w:szCs w:val="28"/>
                 <w:lang w:bidi="ta-IN"/>
               </w:rPr>
+              <w:lastRenderedPageBreak/>
               <w:t>Anuvaakam 1</w:t>
             </w:r>
             <w:r>
@@ -15019,8 +15797,20 @@
                 <w:lang w:bidi="ta-IN"/>
               </w:rPr>
               <w:br/>
+            </w:r>
+            <w:proofErr w:type="gramStart"/>
+            <w:r>
+              <w:rPr>
+                <w:rFonts w:cs="Arial"/>
+                <w:b/>
+                <w:bCs/>
+                <w:sz w:val="28"/>
+                <w:szCs w:val="28"/>
+                <w:lang w:bidi="ta-IN"/>
+              </w:rPr>
               <w:t>Statement  83</w:t>
             </w:r>
+            <w:proofErr w:type="gramEnd"/>
           </w:p>
           <w:p>
             <w:pPr>
@@ -15412,8 +16202,20 @@
                 <w:lang w:bidi="ta-IN"/>
               </w:rPr>
               <w:br/>
+            </w:r>
+            <w:proofErr w:type="gramStart"/>
+            <w:r>
+              <w:rPr>
+                <w:rFonts w:cs="Arial"/>
+                <w:b/>
+                <w:bCs/>
+                <w:sz w:val="28"/>
+                <w:szCs w:val="28"/>
+                <w:lang w:bidi="ta-IN"/>
+              </w:rPr>
               <w:t>Statement  111</w:t>
             </w:r>
+            <w:proofErr w:type="gramEnd"/>
           </w:p>
           <w:p>
             <w:pPr>
@@ -15682,8 +16484,20 @@
                 <w:lang w:bidi="ta-IN"/>
               </w:rPr>
               <w:br/>
+            </w:r>
+            <w:proofErr w:type="gramStart"/>
+            <w:r>
+              <w:rPr>
+                <w:rFonts w:cs="Arial"/>
+                <w:b/>
+                <w:bCs/>
+                <w:sz w:val="28"/>
+                <w:szCs w:val="28"/>
+                <w:lang w:bidi="ta-IN"/>
+              </w:rPr>
               <w:t>Statement  111</w:t>
             </w:r>
+            <w:proofErr w:type="gramEnd"/>
           </w:p>
           <w:p>
             <w:pPr>
@@ -15898,7 +16712,6 @@
                 <w:szCs w:val="28"/>
                 <w:lang w:bidi="ta-IN"/>
               </w:rPr>
-              <w:lastRenderedPageBreak/>
               <w:t>Anuvaakam 1</w:t>
             </w:r>
             <w:r>
@@ -15911,7 +16724,30 @@
                 <w:lang w:bidi="ta-IN"/>
               </w:rPr>
               <w:br/>
-              <w:t xml:space="preserve">Statement  119,121,123 </w:t>
+            </w:r>
+            <w:proofErr w:type="gramStart"/>
+            <w:r>
+              <w:rPr>
+                <w:rFonts w:cs="Arial"/>
+                <w:b/>
+                <w:bCs/>
+                <w:sz w:val="28"/>
+                <w:szCs w:val="28"/>
+                <w:lang w:bidi="ta-IN"/>
+              </w:rPr>
+              <w:t>Statement  119,121,123</w:t>
+            </w:r>
+            <w:proofErr w:type="gramEnd"/>
+            <w:r>
+              <w:rPr>
+                <w:rFonts w:cs="Arial"/>
+                <w:b/>
+                <w:bCs/>
+                <w:sz w:val="28"/>
+                <w:szCs w:val="28"/>
+                <w:lang w:bidi="ta-IN"/>
+              </w:rPr>
+              <w:t xml:space="preserve"> </w:t>
             </w:r>
             <w:r>
               <w:rPr>
@@ -16143,8 +16979,20 @@
                 <w:lang w:bidi="ta-IN"/>
               </w:rPr>
               <w:br/>
+            </w:r>
+            <w:proofErr w:type="gramStart"/>
+            <w:r>
+              <w:rPr>
+                <w:rFonts w:cs="Arial"/>
+                <w:b/>
+                <w:bCs/>
+                <w:sz w:val="28"/>
+                <w:szCs w:val="28"/>
+                <w:lang w:bidi="ta-IN"/>
+              </w:rPr>
               <w:t>Statement  131</w:t>
             </w:r>
+            <w:proofErr w:type="gramEnd"/>
           </w:p>
           <w:p>
             <w:pPr>
@@ -16477,8 +17325,20 @@
                 <w:lang w:bidi="ta-IN"/>
               </w:rPr>
               <w:br/>
+            </w:r>
+            <w:proofErr w:type="gramStart"/>
+            <w:r>
+              <w:rPr>
+                <w:rFonts w:cs="Arial"/>
+                <w:b/>
+                <w:bCs/>
+                <w:sz w:val="28"/>
+                <w:szCs w:val="28"/>
+                <w:lang w:bidi="ta-IN"/>
+              </w:rPr>
               <w:t>Statement  150</w:t>
             </w:r>
+            <w:proofErr w:type="gramEnd"/>
           </w:p>
         </w:tc>
         <w:tc>
@@ -17074,6 +17934,7 @@
                 <w:szCs w:val="28"/>
                 <w:lang w:bidi="ta-IN"/>
               </w:rPr>
+              <w:lastRenderedPageBreak/>
               <w:t>Statement 2</w:t>
             </w:r>
             <w:r>
@@ -17117,7 +17978,29 @@
                 <w:szCs w:val="28"/>
                 <w:lang w:bidi="ta-IN"/>
               </w:rPr>
-              <w:t>1st &amp;  3rd  line</w:t>
+              <w:t xml:space="preserve">1st </w:t>
+            </w:r>
+            <w:proofErr w:type="gramStart"/>
+            <w:r>
+              <w:rPr>
+                <w:rFonts w:cs="Arial"/>
+                <w:bCs/>
+                <w:sz w:val="28"/>
+                <w:szCs w:val="28"/>
+                <w:lang w:bidi="ta-IN"/>
+              </w:rPr>
+              <w:t>&amp;  3</w:t>
+            </w:r>
+            <w:proofErr w:type="gramEnd"/>
+            <w:r>
+              <w:rPr>
+                <w:rFonts w:cs="Arial"/>
+                <w:bCs/>
+                <w:sz w:val="28"/>
+                <w:szCs w:val="28"/>
+                <w:lang w:bidi="ta-IN"/>
+              </w:rPr>
+              <w:t>rd  line</w:t>
             </w:r>
           </w:p>
         </w:tc>
@@ -17148,6 +18031,7 @@
                 <w:sz w:val="40"/>
                 <w:szCs w:val="40"/>
               </w:rPr>
+              <w:lastRenderedPageBreak/>
               <w:t>xiÉÉþrÉÔ</w:t>
             </w:r>
             <w:r>
@@ -17345,8 +18229,20 @@
                 <w:lang w:bidi="ta-IN"/>
               </w:rPr>
               <w:br/>
+            </w:r>
+            <w:proofErr w:type="gramStart"/>
+            <w:r>
+              <w:rPr>
+                <w:rFonts w:cs="Arial"/>
+                <w:b/>
+                <w:bCs/>
+                <w:sz w:val="28"/>
+                <w:szCs w:val="28"/>
+                <w:lang w:bidi="ta-IN"/>
+              </w:rPr>
               <w:t>Statement  66</w:t>
             </w:r>
+            <w:proofErr w:type="gramEnd"/>
           </w:p>
           <w:p>
             <w:pPr>
@@ -17529,8 +18425,20 @@
                 <w:lang w:bidi="ta-IN"/>
               </w:rPr>
               <w:br/>
+            </w:r>
+            <w:proofErr w:type="gramStart"/>
+            <w:r>
+              <w:rPr>
+                <w:rFonts w:cs="Arial"/>
+                <w:b/>
+                <w:bCs/>
+                <w:sz w:val="28"/>
+                <w:szCs w:val="28"/>
+                <w:lang w:bidi="ta-IN"/>
+              </w:rPr>
               <w:t>Statement  106</w:t>
             </w:r>
+            <w:proofErr w:type="gramEnd"/>
           </w:p>
           <w:p>
             <w:pPr>
@@ -17748,7 +18656,6 @@
                 <w:szCs w:val="28"/>
                 <w:lang w:bidi="ta-IN"/>
               </w:rPr>
-              <w:lastRenderedPageBreak/>
               <w:t>Anuvaakam 5</w:t>
             </w:r>
           </w:p>
@@ -18034,8 +18941,20 @@
                 <w:lang w:bidi="ta-IN"/>
               </w:rPr>
               <w:br/>
+            </w:r>
+            <w:proofErr w:type="gramStart"/>
+            <w:r>
+              <w:rPr>
+                <w:rFonts w:cs="Arial"/>
+                <w:b/>
+                <w:bCs/>
+                <w:sz w:val="28"/>
+                <w:szCs w:val="28"/>
+                <w:lang w:bidi="ta-IN"/>
+              </w:rPr>
               <w:t>Statement  68</w:t>
             </w:r>
+            <w:proofErr w:type="gramEnd"/>
           </w:p>
         </w:tc>
         <w:tc>
@@ -18180,8 +19099,20 @@
                 <w:lang w:bidi="ta-IN"/>
               </w:rPr>
               <w:br/>
+            </w:r>
+            <w:proofErr w:type="gramStart"/>
+            <w:r>
+              <w:rPr>
+                <w:rFonts w:cs="Arial"/>
+                <w:b/>
+                <w:bCs/>
+                <w:sz w:val="28"/>
+                <w:szCs w:val="28"/>
+                <w:lang w:bidi="ta-IN"/>
+              </w:rPr>
               <w:t>Statement  72</w:t>
             </w:r>
+            <w:proofErr w:type="gramEnd"/>
           </w:p>
         </w:tc>
         <w:tc>
@@ -18429,7 +19360,29 @@
                 <w:szCs w:val="28"/>
                 <w:lang w:bidi="ta-IN"/>
               </w:rPr>
-              <w:t>Statement 73 ( 1 error)</w:t>
+              <w:t xml:space="preserve">Statement 73 </w:t>
+            </w:r>
+            <w:proofErr w:type="gramStart"/>
+            <w:r>
+              <w:rPr>
+                <w:rFonts w:cs="Arial"/>
+                <w:b/>
+                <w:bCs/>
+                <w:szCs w:val="28"/>
+                <w:lang w:bidi="ta-IN"/>
+              </w:rPr>
+              <w:t>( 1</w:t>
+            </w:r>
+            <w:proofErr w:type="gramEnd"/>
+            <w:r>
+              <w:rPr>
+                <w:rFonts w:cs="Arial"/>
+                <w:b/>
+                <w:bCs/>
+                <w:szCs w:val="28"/>
+                <w:lang w:bidi="ta-IN"/>
+              </w:rPr>
+              <w:t xml:space="preserve"> error)</w:t>
             </w:r>
           </w:p>
           <w:p>
@@ -18453,7 +19406,29 @@
                 <w:szCs w:val="28"/>
                 <w:lang w:bidi="ta-IN"/>
               </w:rPr>
-              <w:t>Statement 74 ( 2 errors</w:t>
+              <w:t xml:space="preserve">Statement 74 </w:t>
+            </w:r>
+            <w:proofErr w:type="gramStart"/>
+            <w:r>
+              <w:rPr>
+                <w:rFonts w:cs="Arial"/>
+                <w:b/>
+                <w:bCs/>
+                <w:szCs w:val="28"/>
+                <w:lang w:bidi="ta-IN"/>
+              </w:rPr>
+              <w:t>( 2</w:t>
+            </w:r>
+            <w:proofErr w:type="gramEnd"/>
+            <w:r>
+              <w:rPr>
+                <w:rFonts w:cs="Arial"/>
+                <w:b/>
+                <w:bCs/>
+                <w:szCs w:val="28"/>
+                <w:lang w:bidi="ta-IN"/>
+              </w:rPr>
+              <w:t xml:space="preserve"> errors</w:t>
             </w:r>
             <w:r>
               <w:rPr>
@@ -18658,17 +19633,37 @@
                 <w:sz w:val="36"/>
                 <w:szCs w:val="36"/>
               </w:rPr>
-              <w:t xml:space="preserve"> ( </w:t>
-            </w:r>
-            <w:r>
-              <w:rPr>
-                <w:rFonts w:cs="Arial"/>
-                <w:bCs/>
-                <w:color w:val="000000"/>
-                <w:sz w:val="28"/>
-                <w:szCs w:val="28"/>
-              </w:rPr>
-              <w:t>avargraham inserted</w:t>
+              <w:t xml:space="preserve"> </w:t>
+            </w:r>
+            <w:proofErr w:type="gramStart"/>
+            <w:r>
+              <w:rPr>
+                <w:rFonts w:ascii="BRH Devanagari Extra" w:hAnsi="BRH Devanagari Extra" w:cs="BRH Devanagari Extra"/>
+                <w:sz w:val="36"/>
+                <w:szCs w:val="36"/>
+              </w:rPr>
+              <w:t xml:space="preserve">( </w:t>
+            </w:r>
+            <w:r>
+              <w:rPr>
+                <w:rFonts w:cs="Arial"/>
+                <w:bCs/>
+                <w:color w:val="000000"/>
+                <w:sz w:val="28"/>
+                <w:szCs w:val="28"/>
+              </w:rPr>
+              <w:t>avargraham</w:t>
+            </w:r>
+            <w:proofErr w:type="gramEnd"/>
+            <w:r>
+              <w:rPr>
+                <w:rFonts w:cs="Arial"/>
+                <w:bCs/>
+                <w:color w:val="000000"/>
+                <w:sz w:val="28"/>
+                <w:szCs w:val="28"/>
+              </w:rPr>
+              <w:t xml:space="preserve"> inserted</w:t>
             </w:r>
             <w:r>
               <w:rPr>
@@ -18743,7 +19738,31 @@
                 <w:szCs w:val="28"/>
                 <w:lang w:bidi="ta-IN"/>
               </w:rPr>
-              <w:t xml:space="preserve">Once in 87 , </w:t>
+              <w:t xml:space="preserve">Once in </w:t>
+            </w:r>
+            <w:proofErr w:type="gramStart"/>
+            <w:r>
+              <w:rPr>
+                <w:rFonts w:cs="Arial"/>
+                <w:b/>
+                <w:bCs/>
+                <w:sz w:val="28"/>
+                <w:szCs w:val="28"/>
+                <w:lang w:bidi="ta-IN"/>
+              </w:rPr>
+              <w:t>87 ,</w:t>
+            </w:r>
+            <w:proofErr w:type="gramEnd"/>
+            <w:r>
+              <w:rPr>
+                <w:rFonts w:cs="Arial"/>
+                <w:b/>
+                <w:bCs/>
+                <w:sz w:val="28"/>
+                <w:szCs w:val="28"/>
+                <w:lang w:bidi="ta-IN"/>
+              </w:rPr>
+              <w:t xml:space="preserve"> </w:t>
             </w:r>
             <w:r>
               <w:rPr>
@@ -18971,6 +19990,7 @@
                 <w:szCs w:val="28"/>
                 <w:lang w:bidi="ta-IN"/>
               </w:rPr>
+              <w:lastRenderedPageBreak/>
               <w:t>Anuvaakam 10</w:t>
             </w:r>
             <w:r>
@@ -19550,7 +20570,6 @@
                 <w:szCs w:val="28"/>
                 <w:lang w:bidi="ta-IN"/>
               </w:rPr>
-              <w:lastRenderedPageBreak/>
               <w:t>Anuvaakam 10</w:t>
             </w:r>
             <w:r>
@@ -20566,44 +21585,56 @@
                 <w:lang w:bidi="ta-IN"/>
               </w:rPr>
             </w:pPr>
-            <w:r>
-              <w:rPr>
-                <w:rFonts w:cs="Arial"/>
-                <w:bCs/>
-                <w:szCs w:val="28"/>
-                <w:lang w:bidi="ta-IN"/>
-              </w:rPr>
-              <w:t>( one correction)</w:t>
-            </w:r>
-          </w:p>
-          <w:p>
-            <w:pPr>
-              <w:spacing w:before="0" w:line="240" w:lineRule="auto"/>
-              <w:rPr>
-                <w:rFonts w:cs="Arial"/>
-                <w:bCs/>
-                <w:szCs w:val="28"/>
-                <w:lang w:bidi="ta-IN"/>
-              </w:rPr>
-            </w:pPr>
-          </w:p>
-          <w:p>
-            <w:pPr>
-              <w:spacing w:before="0" w:line="240" w:lineRule="auto"/>
-              <w:rPr>
-                <w:rFonts w:cs="Arial"/>
-                <w:bCs/>
-                <w:szCs w:val="28"/>
-                <w:lang w:bidi="ta-IN"/>
-              </w:rPr>
-            </w:pPr>
-            <w:r>
-              <w:rPr>
-                <w:rFonts w:cs="Arial"/>
-                <w:bCs/>
-                <w:szCs w:val="28"/>
-                <w:lang w:bidi="ta-IN"/>
-              </w:rPr>
+            <w:proofErr w:type="gramStart"/>
+            <w:r>
+              <w:rPr>
+                <w:rFonts w:cs="Arial"/>
+                <w:bCs/>
+                <w:szCs w:val="28"/>
+                <w:lang w:bidi="ta-IN"/>
+              </w:rPr>
+              <w:t>( one</w:t>
+            </w:r>
+            <w:proofErr w:type="gramEnd"/>
+            <w:r>
+              <w:rPr>
+                <w:rFonts w:cs="Arial"/>
+                <w:bCs/>
+                <w:szCs w:val="28"/>
+                <w:lang w:bidi="ta-IN"/>
+              </w:rPr>
+              <w:t xml:space="preserve"> correction)</w:t>
+            </w:r>
+          </w:p>
+          <w:p>
+            <w:pPr>
+              <w:spacing w:before="0" w:line="240" w:lineRule="auto"/>
+              <w:rPr>
+                <w:rFonts w:cs="Arial"/>
+                <w:bCs/>
+                <w:szCs w:val="28"/>
+                <w:lang w:bidi="ta-IN"/>
+              </w:rPr>
+            </w:pPr>
+          </w:p>
+          <w:p>
+            <w:pPr>
+              <w:spacing w:before="0" w:line="240" w:lineRule="auto"/>
+              <w:rPr>
+                <w:rFonts w:cs="Arial"/>
+                <w:bCs/>
+                <w:szCs w:val="28"/>
+                <w:lang w:bidi="ta-IN"/>
+              </w:rPr>
+            </w:pPr>
+            <w:r>
+              <w:rPr>
+                <w:rFonts w:cs="Arial"/>
+                <w:bCs/>
+                <w:szCs w:val="28"/>
+                <w:lang w:bidi="ta-IN"/>
+              </w:rPr>
+              <w:lastRenderedPageBreak/>
               <w:t xml:space="preserve">Statement 20 </w:t>
             </w:r>
             <w:r>
@@ -20649,29 +21680,69 @@
                 <w:szCs w:val="28"/>
                 <w:lang w:bidi="ta-IN"/>
               </w:rPr>
-              <w:t xml:space="preserve"> ( 2 corrections)</w:t>
-            </w:r>
-          </w:p>
-          <w:p>
-            <w:pPr>
-              <w:spacing w:before="0" w:line="240" w:lineRule="auto"/>
-              <w:rPr>
-                <w:rFonts w:cs="Arial"/>
-                <w:b/>
-                <w:bCs/>
-                <w:sz w:val="28"/>
-                <w:szCs w:val="28"/>
-                <w:lang w:bidi="ta-IN"/>
-              </w:rPr>
-            </w:pPr>
-            <w:r>
-              <w:rPr>
-                <w:rFonts w:cs="Arial"/>
-                <w:bCs/>
-                <w:szCs w:val="28"/>
-                <w:lang w:bidi="ta-IN"/>
-              </w:rPr>
-              <w:t>(all 3 corrections are for same word formations)</w:t>
+              <w:t xml:space="preserve"> </w:t>
+            </w:r>
+            <w:proofErr w:type="gramStart"/>
+            <w:r>
+              <w:rPr>
+                <w:rFonts w:cs="Arial"/>
+                <w:bCs/>
+                <w:szCs w:val="28"/>
+                <w:lang w:bidi="ta-IN"/>
+              </w:rPr>
+              <w:t>( 2</w:t>
+            </w:r>
+            <w:proofErr w:type="gramEnd"/>
+            <w:r>
+              <w:rPr>
+                <w:rFonts w:cs="Arial"/>
+                <w:bCs/>
+                <w:szCs w:val="28"/>
+                <w:lang w:bidi="ta-IN"/>
+              </w:rPr>
+              <w:t xml:space="preserve"> corrections)</w:t>
+            </w:r>
+          </w:p>
+          <w:p>
+            <w:pPr>
+              <w:spacing w:before="0" w:line="240" w:lineRule="auto"/>
+              <w:rPr>
+                <w:rFonts w:cs="Arial"/>
+                <w:b/>
+                <w:bCs/>
+                <w:sz w:val="28"/>
+                <w:szCs w:val="28"/>
+                <w:lang w:bidi="ta-IN"/>
+              </w:rPr>
+            </w:pPr>
+            <w:r>
+              <w:rPr>
+                <w:rFonts w:cs="Arial"/>
+                <w:bCs/>
+                <w:szCs w:val="28"/>
+                <w:lang w:bidi="ta-IN"/>
+              </w:rPr>
+              <w:t>(</w:t>
+            </w:r>
+            <w:proofErr w:type="gramStart"/>
+            <w:r>
+              <w:rPr>
+                <w:rFonts w:cs="Arial"/>
+                <w:bCs/>
+                <w:szCs w:val="28"/>
+                <w:lang w:bidi="ta-IN"/>
+              </w:rPr>
+              <w:t>all</w:t>
+            </w:r>
+            <w:proofErr w:type="gramEnd"/>
+            <w:r>
+              <w:rPr>
+                <w:rFonts w:cs="Arial"/>
+                <w:bCs/>
+                <w:szCs w:val="28"/>
+                <w:lang w:bidi="ta-IN"/>
+              </w:rPr>
+              <w:t xml:space="preserve"> 3 corrections are for same word formations)</w:t>
             </w:r>
           </w:p>
         </w:tc>
@@ -20702,6 +21773,7 @@
                 <w:sz w:val="40"/>
                 <w:szCs w:val="40"/>
               </w:rPr>
+              <w:lastRenderedPageBreak/>
               <w:t>zÉ</w:t>
             </w:r>
             <w:r>
@@ -20887,8 +21959,20 @@
                 <w:lang w:bidi="ta-IN"/>
               </w:rPr>
               <w:br/>
+            </w:r>
+            <w:proofErr w:type="gramStart"/>
+            <w:r>
+              <w:rPr>
+                <w:rFonts w:cs="Arial"/>
+                <w:b/>
+                <w:bCs/>
+                <w:sz w:val="28"/>
+                <w:szCs w:val="28"/>
+                <w:lang w:bidi="ta-IN"/>
+              </w:rPr>
               <w:t>Statement  47</w:t>
             </w:r>
+            <w:proofErr w:type="gramEnd"/>
           </w:p>
           <w:p>
             <w:pPr>
@@ -21234,8 +22318,20 @@
                 <w:lang w:bidi="ta-IN"/>
               </w:rPr>
               <w:br/>
+            </w:r>
+            <w:proofErr w:type="gramStart"/>
+            <w:r>
+              <w:rPr>
+                <w:rFonts w:cs="Arial"/>
+                <w:b/>
+                <w:bCs/>
+                <w:sz w:val="28"/>
+                <w:szCs w:val="28"/>
+                <w:lang w:bidi="ta-IN"/>
+              </w:rPr>
               <w:t>Statement  47</w:t>
             </w:r>
+            <w:proofErr w:type="gramEnd"/>
           </w:p>
           <w:p>
             <w:pPr>
@@ -21575,7 +22671,6 @@
                 <w:szCs w:val="28"/>
                 <w:lang w:bidi="ta-IN"/>
               </w:rPr>
-              <w:lastRenderedPageBreak/>
               <w:t>Anuvaakam 11</w:t>
             </w:r>
             <w:r>
@@ -21588,8 +22683,20 @@
                 <w:lang w:bidi="ta-IN"/>
               </w:rPr>
               <w:br/>
+            </w:r>
+            <w:proofErr w:type="gramStart"/>
+            <w:r>
+              <w:rPr>
+                <w:rFonts w:cs="Arial"/>
+                <w:b/>
+                <w:bCs/>
+                <w:sz w:val="28"/>
+                <w:szCs w:val="28"/>
+                <w:lang w:bidi="ta-IN"/>
+              </w:rPr>
               <w:t>Statement  58</w:t>
             </w:r>
+            <w:proofErr w:type="gramEnd"/>
           </w:p>
           <w:p>
             <w:pPr>
@@ -21856,7 +22963,30 @@
                 <w:lang w:bidi="ta-IN"/>
               </w:rPr>
               <w:br/>
-              <w:t xml:space="preserve">Statement  60, 61 &amp; 62 </w:t>
+            </w:r>
+            <w:proofErr w:type="gramStart"/>
+            <w:r>
+              <w:rPr>
+                <w:rFonts w:cs="Arial"/>
+                <w:b/>
+                <w:bCs/>
+                <w:sz w:val="28"/>
+                <w:szCs w:val="28"/>
+                <w:lang w:bidi="ta-IN"/>
+              </w:rPr>
+              <w:t>Statement  60</w:t>
+            </w:r>
+            <w:proofErr w:type="gramEnd"/>
+            <w:r>
+              <w:rPr>
+                <w:rFonts w:cs="Arial"/>
+                <w:b/>
+                <w:bCs/>
+                <w:sz w:val="28"/>
+                <w:szCs w:val="28"/>
+                <w:lang w:bidi="ta-IN"/>
+              </w:rPr>
+              <w:t xml:space="preserve">, 61 &amp; 62 </w:t>
             </w:r>
             <w:r>
               <w:rPr>
@@ -22061,8 +23191,20 @@
                 <w:lang w:bidi="ta-IN"/>
               </w:rPr>
               <w:br/>
+            </w:r>
+            <w:proofErr w:type="gramStart"/>
+            <w:r>
+              <w:rPr>
+                <w:rFonts w:cs="Arial"/>
+                <w:b/>
+                <w:bCs/>
+                <w:sz w:val="28"/>
+                <w:szCs w:val="28"/>
+                <w:lang w:bidi="ta-IN"/>
+              </w:rPr>
               <w:t>Statement  67</w:t>
             </w:r>
+            <w:proofErr w:type="gramEnd"/>
             <w:r>
               <w:rPr>
                 <w:rFonts w:cs="Arial"/>
@@ -22283,7 +23425,30 @@
                 <w:lang w:bidi="ta-IN"/>
               </w:rPr>
               <w:br/>
-              <w:t xml:space="preserve">Statement  108,109,110 </w:t>
+            </w:r>
+            <w:proofErr w:type="gramStart"/>
+            <w:r>
+              <w:rPr>
+                <w:rFonts w:cs="Arial"/>
+                <w:b/>
+                <w:bCs/>
+                <w:sz w:val="28"/>
+                <w:szCs w:val="28"/>
+                <w:lang w:bidi="ta-IN"/>
+              </w:rPr>
+              <w:t>Statement  108,109,110</w:t>
+            </w:r>
+            <w:proofErr w:type="gramEnd"/>
+            <w:r>
+              <w:rPr>
+                <w:rFonts w:cs="Arial"/>
+                <w:b/>
+                <w:bCs/>
+                <w:sz w:val="28"/>
+                <w:szCs w:val="28"/>
+                <w:lang w:bidi="ta-IN"/>
+              </w:rPr>
+              <w:t xml:space="preserve"> </w:t>
             </w:r>
             <w:r>
               <w:rPr>
@@ -22850,6 +24015,7 @@
                 <w:szCs w:val="28"/>
                 <w:lang w:bidi="ta-IN"/>
               </w:rPr>
+              <w:lastRenderedPageBreak/>
               <w:t xml:space="preserve"> 2 corrections</w:t>
             </w:r>
           </w:p>
@@ -22879,6 +24045,7 @@
                 <w:sz w:val="40"/>
                 <w:szCs w:val="40"/>
               </w:rPr>
+              <w:lastRenderedPageBreak/>
               <w:t>qÉÉ</w:t>
             </w:r>
             <w:r>
@@ -22953,6 +24120,7 @@
                 <w:sz w:val="40"/>
                 <w:szCs w:val="40"/>
               </w:rPr>
+              <w:lastRenderedPageBreak/>
               <w:t>qÉÉ</w:t>
             </w:r>
             <w:r>
@@ -23034,6 +24202,7 @@
                 <w:szCs w:val="28"/>
                 <w:lang w:bidi="ta-IN"/>
               </w:rPr>
+              <w:lastRenderedPageBreak/>
               <w:t xml:space="preserve">Chapter 12 trymbakam </w:t>
             </w:r>
           </w:p>
@@ -23104,6 +24273,7 @@
                 <w:szCs w:val="40"/>
               </w:rPr>
             </w:pPr>
+            <w:proofErr w:type="gramStart"/>
             <w:r>
               <w:rPr>
                 <w:rFonts w:ascii="BRH Devanagari Extra" w:hAnsi="BRH Devanagari Extra" w:cs="BRH Devanagari Extra"/>
@@ -23130,6 +24300,7 @@
               </w:rPr>
               <w:t>ÿ(</w:t>
             </w:r>
+            <w:proofErr w:type="gramEnd"/>
             <w:r>
               <w:rPr>
                 <w:rFonts w:cs="Arial"/>
@@ -23212,6 +24383,7 @@
                 <w:szCs w:val="40"/>
               </w:rPr>
             </w:pPr>
+            <w:proofErr w:type="gramStart"/>
             <w:r>
               <w:rPr>
                 <w:rFonts w:ascii="BRH Devanagari Extra" w:hAnsi="BRH Devanagari Extra" w:cs="BRH Devanagari Extra"/>
@@ -23257,6 +24429,7 @@
               </w:rPr>
               <w:t>(</w:t>
             </w:r>
+            <w:proofErr w:type="gramEnd"/>
             <w:r>
               <w:rPr>
                 <w:rFonts w:cs="Arial"/>
@@ -23403,7 +24576,6 @@
                 <w:szCs w:val="28"/>
                 <w:lang w:bidi="ta-IN"/>
               </w:rPr>
-              <w:lastRenderedPageBreak/>
               <w:t xml:space="preserve">Chapter 13 tamusthu hi </w:t>
             </w:r>
           </w:p>
@@ -23465,7 +24637,6 @@
                 <w:sz w:val="40"/>
                 <w:szCs w:val="40"/>
               </w:rPr>
-              <w:lastRenderedPageBreak/>
               <w:t>qÉ</w:t>
             </w:r>
             <w:r>
@@ -23543,7 +24714,6 @@
                 <w:sz w:val="40"/>
                 <w:szCs w:val="40"/>
               </w:rPr>
-              <w:lastRenderedPageBreak/>
               <w:t xml:space="preserve"> </w:t>
             </w:r>
           </w:p>
@@ -23565,7 +24735,6 @@
                 <w:sz w:val="40"/>
                 <w:szCs w:val="40"/>
               </w:rPr>
-              <w:lastRenderedPageBreak/>
               <w:t>qÉ</w:t>
             </w:r>
             <w:r>
@@ -23683,7 +24852,18 @@
                 <w:sz w:val="28"/>
                 <w:szCs w:val="28"/>
               </w:rPr>
-              <w:t>No.22</w:t>
+              <w:t>No.</w:t>
+            </w:r>
+            <w:proofErr w:type="gramStart"/>
+            <w:r>
+              <w:rPr>
+                <w:rFonts w:cs="Arial"/>
+                <w:bCs/>
+                <w:color w:val="000000"/>
+                <w:sz w:val="28"/>
+                <w:szCs w:val="28"/>
+              </w:rPr>
+              <w:t>22</w:t>
             </w:r>
             <w:r>
               <w:rPr>
@@ -23715,6 +24895,7 @@
               </w:rPr>
               <w:t>2</w:t>
             </w:r>
+            <w:proofErr w:type="gramEnd"/>
             <w:r>
               <w:rPr>
                 <w:rFonts w:ascii="BRH Devanagari Extra" w:hAnsi="BRH Devanagari Extra" w:cs="BRH Devanagari Extra"/>
@@ -23774,7 +24955,18 @@
                 <w:sz w:val="28"/>
                 <w:szCs w:val="28"/>
               </w:rPr>
-              <w:t>No.25</w:t>
+              <w:t>No.</w:t>
+            </w:r>
+            <w:proofErr w:type="gramStart"/>
+            <w:r>
+              <w:rPr>
+                <w:rFonts w:cs="Arial"/>
+                <w:bCs/>
+                <w:color w:val="000000"/>
+                <w:sz w:val="28"/>
+                <w:szCs w:val="28"/>
+              </w:rPr>
+              <w:t>25</w:t>
             </w:r>
             <w:r>
               <w:rPr>
@@ -23796,6 +24988,7 @@
               </w:rPr>
               <w:t xml:space="preserve"> 1</w:t>
             </w:r>
+            <w:proofErr w:type="gramEnd"/>
             <w:r>
               <w:rPr>
                 <w:rFonts w:ascii="BRH Devanagari Extra" w:hAnsi="BRH Devanagari Extra" w:cs="BRH Devanagari Extra"/>
@@ -23855,7 +25048,18 @@
                 <w:sz w:val="28"/>
                 <w:szCs w:val="28"/>
               </w:rPr>
-              <w:t>No.27</w:t>
+              <w:t>No.</w:t>
+            </w:r>
+            <w:proofErr w:type="gramStart"/>
+            <w:r>
+              <w:rPr>
+                <w:rFonts w:cs="Arial"/>
+                <w:bCs/>
+                <w:color w:val="000000"/>
+                <w:sz w:val="28"/>
+                <w:szCs w:val="28"/>
+              </w:rPr>
+              <w:t>27</w:t>
             </w:r>
             <w:r>
               <w:rPr>
@@ -23877,6 +25081,7 @@
               </w:rPr>
               <w:t xml:space="preserve"> 2</w:t>
             </w:r>
+            <w:proofErr w:type="gramEnd"/>
             <w:r>
               <w:rPr>
                 <w:rFonts w:ascii="BRH Devanagari Extra" w:hAnsi="BRH Devanagari Extra" w:cs="BRH Devanagari Extra"/>
@@ -23935,7 +25140,18 @@
                 <w:sz w:val="28"/>
                 <w:szCs w:val="28"/>
               </w:rPr>
-              <w:t>No.30</w:t>
+              <w:t>No.</w:t>
+            </w:r>
+            <w:proofErr w:type="gramStart"/>
+            <w:r>
+              <w:rPr>
+                <w:rFonts w:cs="Arial"/>
+                <w:bCs/>
+                <w:color w:val="000000"/>
+                <w:sz w:val="28"/>
+                <w:szCs w:val="28"/>
+              </w:rPr>
+              <w:t>30</w:t>
             </w:r>
             <w:r>
               <w:rPr>
@@ -23957,6 +25173,7 @@
               </w:rPr>
               <w:t xml:space="preserve"> 2</w:t>
             </w:r>
+            <w:proofErr w:type="gramEnd"/>
             <w:r>
               <w:rPr>
                 <w:rFonts w:ascii="BRH Devanagari Extra" w:hAnsi="BRH Devanagari Extra" w:cs="BRH Devanagari Extra"/>
@@ -24021,7 +25238,6 @@
                 <w:szCs w:val="28"/>
                 <w:lang w:bidi="ta-IN"/>
               </w:rPr>
-              <w:lastRenderedPageBreak/>
               <w:t>Chapter 13</w:t>
             </w:r>
             <w:r>
@@ -24575,6 +25791,7 @@
               </w:rPr>
               <w:t>(</w:t>
             </w:r>
+            <w:proofErr w:type="gramStart"/>
             <w:r>
               <w:rPr>
                 <w:rFonts w:cs="Arial"/>
@@ -24585,6 +25802,7 @@
               </w:rPr>
               <w:t>avagraha</w:t>
             </w:r>
+            <w:proofErr w:type="gramEnd"/>
             <w:r>
               <w:rPr>
                 <w:rFonts w:cs="Arial"/>
@@ -24633,6 +25851,7 @@
                 <w:szCs w:val="28"/>
                 <w:lang w:bidi="ta-IN"/>
               </w:rPr>
+              <w:lastRenderedPageBreak/>
               <w:t>Chapter 13</w:t>
             </w:r>
             <w:r>
@@ -24998,6 +26217,16 @@
           <w:u w:val="single"/>
         </w:rPr>
       </w:pPr>
+      <w:r>
+        <w:rPr>
+          <w:b/>
+          <w:bCs/>
+          <w:sz w:val="32"/>
+          <w:szCs w:val="32"/>
+          <w:u w:val="single"/>
+        </w:rPr>
+        <w:t>=====================</w:t>
+      </w:r>
     </w:p>
     <w:p>
       <w:pPr>
@@ -25042,7 +26271,6 @@
           <w:szCs w:val="32"/>
           <w:u w:val="single"/>
         </w:rPr>
-        <w:lastRenderedPageBreak/>
         <w:t xml:space="preserve">Rudra Ghanam – Sanskrit </w:t>
       </w:r>
       <w:r>
@@ -25119,7 +26347,23 @@
           <w:b/>
           <w:bCs/>
         </w:rPr>
-        <w:t>(ignore those which are already incorporated in your book’s version and date)</w:t>
+        <w:t>(</w:t>
+      </w:r>
+      <w:proofErr w:type="gramStart"/>
+      <w:r>
+        <w:rPr>
+          <w:b/>
+          <w:bCs/>
+        </w:rPr>
+        <w:t>ignore</w:t>
+      </w:r>
+      <w:proofErr w:type="gramEnd"/>
+      <w:r>
+        <w:rPr>
+          <w:b/>
+          <w:bCs/>
+        </w:rPr>
+        <w:t xml:space="preserve"> those which are already incorporated in your book’s version and date)</w:t>
       </w:r>
     </w:p>
     <w:tbl>
@@ -25275,8 +26519,18 @@
                 <w:lang w:bidi="ta-IN"/>
               </w:rPr>
               <w:br/>
+            </w:r>
+            <w:proofErr w:type="gramStart"/>
+            <w:r>
+              <w:rPr>
+                <w:rFonts w:cs="Arial"/>
+                <w:sz w:val="28"/>
+                <w:szCs w:val="28"/>
+                <w:lang w:bidi="ta-IN"/>
+              </w:rPr>
               <w:t>Statement  160</w:t>
             </w:r>
+            <w:proofErr w:type="gramEnd"/>
           </w:p>
         </w:tc>
         <w:tc>
@@ -25765,6 +27019,16 @@
           <w:u w:val="single"/>
         </w:rPr>
       </w:pPr>
+      <w:r>
+        <w:rPr>
+          <w:b/>
+          <w:bCs/>
+          <w:sz w:val="32"/>
+          <w:szCs w:val="32"/>
+          <w:u w:val="single"/>
+        </w:rPr>
+        <w:t>==============</w:t>
+      </w:r>
       <w:r>
         <w:rPr>
           <w:b/>
@@ -25921,7 +27185,23 @@
           <w:b/>
           <w:bCs/>
         </w:rPr>
-        <w:t>(ignore those which are already incorporated in your book’s version and date)</w:t>
+        <w:t>(</w:t>
+      </w:r>
+      <w:proofErr w:type="gramStart"/>
+      <w:r>
+        <w:rPr>
+          <w:b/>
+          <w:bCs/>
+        </w:rPr>
+        <w:t>ignore</w:t>
+      </w:r>
+      <w:proofErr w:type="gramEnd"/>
+      <w:r>
+        <w:rPr>
+          <w:b/>
+          <w:bCs/>
+        </w:rPr>
+        <w:t xml:space="preserve"> those which are already incorporated in your book’s version and date)</w:t>
       </w:r>
     </w:p>
     <w:tbl>
@@ -26086,8 +27366,18 @@
                 <w:lang w:bidi="ta-IN"/>
               </w:rPr>
               <w:br/>
+            </w:r>
+            <w:proofErr w:type="gramStart"/>
+            <w:r>
+              <w:rPr>
+                <w:rFonts w:cs="Arial"/>
+                <w:sz w:val="28"/>
+                <w:szCs w:val="28"/>
+                <w:lang w:bidi="ta-IN"/>
+              </w:rPr>
               <w:t>Statement  29</w:t>
             </w:r>
+            <w:proofErr w:type="gramEnd"/>
           </w:p>
         </w:tc>
         <w:tc>
@@ -26250,7 +27540,26 @@
                 <w:lang w:bidi="ta-IN"/>
               </w:rPr>
               <w:br/>
-              <w:t>Statements  40,41,42</w:t>
+            </w:r>
+            <w:proofErr w:type="gramStart"/>
+            <w:r>
+              <w:rPr>
+                <w:rFonts w:cs="Arial"/>
+                <w:sz w:val="28"/>
+                <w:szCs w:val="28"/>
+                <w:lang w:bidi="ta-IN"/>
+              </w:rPr>
+              <w:t>Statements  40</w:t>
+            </w:r>
+            <w:proofErr w:type="gramEnd"/>
+            <w:r>
+              <w:rPr>
+                <w:rFonts w:cs="Arial"/>
+                <w:sz w:val="28"/>
+                <w:szCs w:val="28"/>
+                <w:lang w:bidi="ta-IN"/>
+              </w:rPr>
+              <w:t>,41,42</w:t>
             </w:r>
           </w:p>
         </w:tc>
@@ -26821,14 +28130,16 @@
                 <w:color w:val="000000"/>
                 <w:sz w:val="40"/>
                 <w:szCs w:val="40"/>
-              </w:rPr>
-            </w:pPr>
-            <w:r>
-              <w:rPr>
-                <w:rFonts w:ascii="BRH Devanagari Extra" w:hAnsi="BRH Devanagari Extra" w:cs="BRH Devanagari Extra"/>
-                <w:color w:val="000000"/>
-                <w:sz w:val="40"/>
-                <w:szCs w:val="40"/>
+                <w:lang w:val="it-IT"/>
+              </w:rPr>
+            </w:pPr>
+            <w:r>
+              <w:rPr>
+                <w:rFonts w:ascii="BRH Devanagari Extra" w:hAnsi="BRH Devanagari Extra" w:cs="BRH Devanagari Extra"/>
+                <w:color w:val="000000"/>
+                <w:sz w:val="40"/>
+                <w:szCs w:val="40"/>
+                <w:lang w:val="it-IT"/>
               </w:rPr>
               <w:t>ÌS</w:t>
             </w:r>
@@ -26839,6 +28150,7 @@
                 <w:sz w:val="40"/>
                 <w:szCs w:val="40"/>
                 <w:highlight w:val="green"/>
+                <w:lang w:val="it-IT"/>
               </w:rPr>
               <w:t>–</w:t>
             </w:r>
@@ -26849,6 +28161,7 @@
                 <w:sz w:val="40"/>
                 <w:szCs w:val="40"/>
                 <w:highlight w:val="green"/>
+                <w:lang w:val="it-IT"/>
               </w:rPr>
               <w:t>¤ÉÑ</w:t>
             </w:r>
@@ -26858,6 +28171,7 @@
                 <w:color w:val="000000"/>
                 <w:sz w:val="40"/>
                 <w:szCs w:val="40"/>
+                <w:lang w:val="it-IT"/>
               </w:rPr>
               <w:t xml:space="preserve"> Í´É</w:t>
             </w:r>
@@ -26867,33 +28181,27 @@
                 <w:color w:val="000000"/>
                 <w:sz w:val="40"/>
                 <w:szCs w:val="40"/>
-              </w:rPr>
-              <w:t>–</w:t>
-            </w:r>
-            <w:r>
-              <w:rPr>
-                <w:rFonts w:ascii="BRH Devanagari Extra" w:hAnsi="BRH Devanagari Extra" w:cs="BRH Devanagari Extra"/>
-                <w:color w:val="000000"/>
-                <w:sz w:val="40"/>
-                <w:szCs w:val="40"/>
-              </w:rPr>
-              <w:t>iÉÉÈ</w:t>
-            </w:r>
-            <w:r>
-              <w:rPr>
-                <w:rFonts w:ascii="BRH Devanagari Extra" w:hAnsi="BRH Devanagari Extra" w:cs="BRH Devanagari Extra"/>
-                <w:color w:val="000000"/>
-                <w:sz w:val="40"/>
-                <w:szCs w:val="40"/>
-              </w:rPr>
-              <w:t xml:space="preserve"> </w:t>
-            </w:r>
-            <w:r>
-              <w:rPr>
-                <w:rFonts w:cs="Arial"/>
-                <w:color w:val="000000"/>
-                <w:sz w:val="28"/>
-                <w:szCs w:val="28"/>
+                <w:lang w:val="it-IT"/>
+              </w:rPr>
+              <w:t>–</w:t>
+            </w:r>
+            <w:r>
+              <w:rPr>
+                <w:rFonts w:ascii="BRH Devanagari Extra" w:hAnsi="BRH Devanagari Extra" w:cs="BRH Devanagari Extra"/>
+                <w:color w:val="000000"/>
+                <w:sz w:val="40"/>
+                <w:szCs w:val="40"/>
+                <w:lang w:val="it-IT"/>
+              </w:rPr>
+              <w:t xml:space="preserve">iÉÉÈ </w:t>
+            </w:r>
+            <w:r>
+              <w:rPr>
+                <w:rFonts w:cs="Arial"/>
+                <w:color w:val="000000"/>
+                <w:sz w:val="28"/>
+                <w:szCs w:val="28"/>
+                <w:lang w:val="it-IT"/>
               </w:rPr>
               <w:t>(no visargam)</w:t>
             </w:r>
@@ -27508,6 +28816,7 @@
                 <w:color w:val="000000"/>
                 <w:sz w:val="40"/>
                 <w:szCs w:val="40"/>
+                <w:lang w:val="it-IT"/>
               </w:rPr>
             </w:pPr>
             <w:r>
@@ -27517,6 +28826,7 @@
                 <w:sz w:val="40"/>
                 <w:szCs w:val="40"/>
                 <w:highlight w:val="green"/>
+                <w:lang w:val="it-IT"/>
               </w:rPr>
               <w:t>lÉqÉ</w:t>
             </w:r>
@@ -27527,6 +28837,7 @@
                 <w:sz w:val="40"/>
                 <w:szCs w:val="40"/>
                 <w:highlight w:val="yellow"/>
+                <w:lang w:val="it-IT"/>
               </w:rPr>
               <w:t>þ</w:t>
             </w:r>
@@ -27536,6 +28847,7 @@
                 <w:color w:val="000000"/>
                 <w:sz w:val="40"/>
                 <w:szCs w:val="40"/>
+                <w:lang w:val="it-IT"/>
               </w:rPr>
               <w:t xml:space="preserve"> CwÉÑ</w:t>
             </w:r>
@@ -27545,15 +28857,17 @@
                 <w:color w:val="000000"/>
                 <w:sz w:val="40"/>
                 <w:szCs w:val="40"/>
-              </w:rPr>
-              <w:t>–</w:t>
-            </w:r>
-            <w:r>
-              <w:rPr>
-                <w:rFonts w:ascii="BRH Devanagari Extra" w:hAnsi="BRH Devanagari Extra" w:cs="BRH Devanagari Extra"/>
-                <w:color w:val="000000"/>
-                <w:sz w:val="40"/>
-                <w:szCs w:val="40"/>
+                <w:lang w:val="it-IT"/>
+              </w:rPr>
+              <w:t>–</w:t>
+            </w:r>
+            <w:r>
+              <w:rPr>
+                <w:rFonts w:ascii="BRH Devanagari Extra" w:hAnsi="BRH Devanagari Extra" w:cs="BRH Devanagari Extra"/>
+                <w:color w:val="000000"/>
+                <w:sz w:val="40"/>
+                <w:szCs w:val="40"/>
+                <w:lang w:val="it-IT"/>
               </w:rPr>
               <w:t xml:space="preserve">M×üSèprÉþ </w:t>
             </w:r>
@@ -27563,6 +28877,7 @@
                 <w:color w:val="000000"/>
                 <w:sz w:val="28"/>
                 <w:szCs w:val="28"/>
+                <w:lang w:val="it-IT"/>
               </w:rPr>
               <w:t>(No visargam)</w:t>
             </w:r>
@@ -29407,7 +30722,22 @@
         </w:rPr>
       </w:pPr>
     </w:p>
-    <w:p/>
+    <w:p>
+      <w:pPr>
+        <w:jc w:val="center"/>
+        <w:rPr>
+          <w:b/>
+          <w:bCs/>
+        </w:rPr>
+      </w:pPr>
+      <w:r>
+        <w:rPr>
+          <w:b/>
+          <w:bCs/>
+        </w:rPr>
+        <w:t>===============</w:t>
+      </w:r>
+    </w:p>
     <w:sectPr>
       <w:headerReference w:type="even" r:id="rId7"/>
       <w:headerReference w:type="default" r:id="rId8"/>

--- a/rudra-ghana/Rudra Ghanam Sanskrit Corrections.docx
+++ b/rudra-ghana/Rudra Ghanam Sanskrit Corrections.docx
@@ -61,18 +61,7 @@
           <w:szCs w:val="32"/>
           <w:u w:val="single"/>
         </w:rPr>
-        <w:t>31</w:t>
-      </w:r>
-      <w:r>
-        <w:rPr>
-          <w:b/>
-          <w:bCs/>
-          <w:sz w:val="32"/>
-          <w:szCs w:val="32"/>
-          <w:u w:val="single"/>
-          <w:vertAlign w:val="superscript"/>
-        </w:rPr>
-        <w:t>st</w:t>
+        <w:t>28th Feb</w:t>
       </w:r>
       <w:r>
         <w:rPr>
@@ -82,7 +71,7 @@
           <w:szCs w:val="32"/>
           <w:u w:val="single"/>
         </w:rPr>
-        <w:t xml:space="preserve"> Jan </w:t>
+        <w:t xml:space="preserve"> </w:t>
       </w:r>
       <w:r>
         <w:rPr>

--- a/rudra-ghana/Rudra Ghanam Sanskrit Corrections.docx
+++ b/rudra-ghana/Rudra Ghanam Sanskrit Corrections.docx
@@ -15399,7 +15399,7 @@
     </w:p>
     <w:tbl>
       <w:tblPr>
-        <w:tblW w:w="13050" w:type="dxa"/>
+        <w:tblW w:w="12949" w:type="dxa"/>
         <w:tblInd w:w="-792" w:type="dxa"/>
         <w:tblBorders>
           <w:top w:val="single" w:sz="4" w:space="0" w:color="000000"/>
@@ -15415,7 +15415,6 @@
         <w:gridCol w:w="2885"/>
         <w:gridCol w:w="4945"/>
         <w:gridCol w:w="5119"/>
-        <w:gridCol w:w="101"/>
       </w:tblGrid>
       <w:tr>
         <w:tc>
@@ -15493,8 +15492,7 @@
         </w:tc>
         <w:tc>
           <w:tcPr>
-            <w:tcW w:w="5220" w:type="dxa"/>
-            <w:gridSpan w:val="2"/>
+            <w:tcW w:w="5119" w:type="dxa"/>
           </w:tcPr>
           <w:p>
             <w:pPr>
@@ -15669,8 +15667,7 @@
         </w:tc>
         <w:tc>
           <w:tcPr>
-            <w:tcW w:w="5220" w:type="dxa"/>
-            <w:gridSpan w:val="2"/>
+            <w:tcW w:w="5119" w:type="dxa"/>
           </w:tcPr>
           <w:p>
             <w:pPr>
@@ -15992,8 +15989,7 @@
         </w:tc>
         <w:tc>
           <w:tcPr>
-            <w:tcW w:w="5220" w:type="dxa"/>
-            <w:gridSpan w:val="2"/>
+            <w:tcW w:w="5119" w:type="dxa"/>
           </w:tcPr>
           <w:p>
             <w:pPr>
@@ -16325,8 +16321,7 @@
         </w:tc>
         <w:tc>
           <w:tcPr>
-            <w:tcW w:w="5220" w:type="dxa"/>
-            <w:gridSpan w:val="2"/>
+            <w:tcW w:w="5119" w:type="dxa"/>
           </w:tcPr>
           <w:p>
             <w:pPr>
@@ -16587,8 +16582,7 @@
         </w:tc>
         <w:tc>
           <w:tcPr>
-            <w:tcW w:w="5220" w:type="dxa"/>
-            <w:gridSpan w:val="2"/>
+            <w:tcW w:w="5119" w:type="dxa"/>
           </w:tcPr>
           <w:p>
             <w:pPr>
@@ -16824,8 +16818,7 @@
         </w:tc>
         <w:tc>
           <w:tcPr>
-            <w:tcW w:w="5220" w:type="dxa"/>
-            <w:gridSpan w:val="2"/>
+            <w:tcW w:w="5119" w:type="dxa"/>
           </w:tcPr>
           <w:p>
             <w:pPr>
@@ -17133,8 +17126,7 @@
         </w:tc>
         <w:tc>
           <w:tcPr>
-            <w:tcW w:w="5220" w:type="dxa"/>
-            <w:gridSpan w:val="2"/>
+            <w:tcW w:w="5119" w:type="dxa"/>
           </w:tcPr>
           <w:p>
             <w:pPr>
@@ -17435,8 +17427,7 @@
         </w:tc>
         <w:tc>
           <w:tcPr>
-            <w:tcW w:w="5220" w:type="dxa"/>
-            <w:gridSpan w:val="2"/>
+            <w:tcW w:w="5119" w:type="dxa"/>
           </w:tcPr>
           <w:p>
             <w:pPr>
@@ -17718,8 +17709,7 @@
         </w:tc>
         <w:tc>
           <w:tcPr>
-            <w:tcW w:w="5220" w:type="dxa"/>
-            <w:gridSpan w:val="2"/>
+            <w:tcW w:w="5119" w:type="dxa"/>
           </w:tcPr>
           <w:p>
             <w:pPr>
@@ -18090,8 +18080,7 @@
         </w:tc>
         <w:tc>
           <w:tcPr>
-            <w:tcW w:w="5220" w:type="dxa"/>
-            <w:gridSpan w:val="2"/>
+            <w:tcW w:w="5119" w:type="dxa"/>
           </w:tcPr>
           <w:p>
             <w:pPr>
@@ -18339,8 +18328,7 @@
         </w:tc>
         <w:tc>
           <w:tcPr>
-            <w:tcW w:w="5220" w:type="dxa"/>
-            <w:gridSpan w:val="2"/>
+            <w:tcW w:w="5119" w:type="dxa"/>
           </w:tcPr>
           <w:p>
             <w:pPr>
@@ -18531,8 +18519,7 @@
         </w:tc>
         <w:tc>
           <w:tcPr>
-            <w:tcW w:w="5220" w:type="dxa"/>
-            <w:gridSpan w:val="2"/>
+            <w:tcW w:w="5119" w:type="dxa"/>
           </w:tcPr>
           <w:p>
             <w:pPr>
@@ -18802,8 +18789,7 @@
         </w:tc>
         <w:tc>
           <w:tcPr>
-            <w:tcW w:w="5220" w:type="dxa"/>
-            <w:gridSpan w:val="2"/>
+            <w:tcW w:w="5119" w:type="dxa"/>
           </w:tcPr>
           <w:p>
             <w:pPr>
@@ -18996,8 +18982,7 @@
         </w:tc>
         <w:tc>
           <w:tcPr>
-            <w:tcW w:w="5220" w:type="dxa"/>
-            <w:gridSpan w:val="2"/>
+            <w:tcW w:w="5119" w:type="dxa"/>
           </w:tcPr>
           <w:p>
             <w:pPr>
@@ -19200,8 +19185,7 @@
         </w:tc>
         <w:tc>
           <w:tcPr>
-            <w:tcW w:w="5220" w:type="dxa"/>
-            <w:gridSpan w:val="2"/>
+            <w:tcW w:w="5119" w:type="dxa"/>
           </w:tcPr>
           <w:p>
             <w:pPr>
@@ -19530,8 +19514,7 @@
         </w:tc>
         <w:tc>
           <w:tcPr>
-            <w:tcW w:w="5220" w:type="dxa"/>
-            <w:gridSpan w:val="2"/>
+            <w:tcW w:w="5119" w:type="dxa"/>
           </w:tcPr>
           <w:p>
             <w:pPr>
@@ -19875,302 +19858,18 @@
         </w:tc>
         <w:tc>
           <w:tcPr>
-            <w:tcW w:w="5220" w:type="dxa"/>
-            <w:gridSpan w:val="2"/>
-          </w:tcPr>
-          <w:p>
-            <w:pPr>
-              <w:spacing w:before="0" w:line="240" w:lineRule="auto"/>
-              <w:rPr>
-                <w:rFonts w:ascii="BRH Devanagari Extra" w:hAnsi="BRH Devanagari Extra" w:cs="BRH Devanagari Extra"/>
-                <w:color w:val="000000"/>
-                <w:sz w:val="40"/>
-                <w:szCs w:val="40"/>
-              </w:rPr>
-            </w:pPr>
-            <w:r>
-              <w:rPr>
-                <w:rFonts w:ascii="BRH Devanagari Extra" w:hAnsi="BRH Devanagari Extra" w:cs="BRH Devanagari Extra"/>
-                <w:color w:val="000000"/>
-                <w:sz w:val="40"/>
-                <w:szCs w:val="40"/>
-                <w:highlight w:val="green"/>
-              </w:rPr>
-              <w:t>qÉÉ</w:t>
-            </w:r>
-            <w:r>
-              <w:rPr>
-                <w:rFonts w:ascii="BRH Devanagari Extra" w:hAnsi="BRH Devanagari Extra" w:cs="BRH Devanagari Extra"/>
-                <w:sz w:val="40"/>
-                <w:szCs w:val="40"/>
-                <w:highlight w:val="green"/>
-              </w:rPr>
-              <w:t>Å</w:t>
-            </w:r>
-            <w:r>
-              <w:rPr>
-                <w:rFonts w:ascii="BRH Devanagari Extra" w:hAnsi="BRH Devanagari Extra" w:cs="BRH Devanagari Extra"/>
-                <w:color w:val="000000"/>
-                <w:sz w:val="40"/>
-                <w:szCs w:val="40"/>
-                <w:highlight w:val="green"/>
-              </w:rPr>
-              <w:t>pÉï</w:t>
-            </w:r>
-            <w:r>
-              <w:rPr>
-                <w:rFonts w:ascii="BRH Malayalam Extra" w:hAnsi="BRH Malayalam Extra" w:cs="BRH Devanagari Extra"/>
-                <w:color w:val="000000"/>
-                <w:sz w:val="40"/>
-                <w:szCs w:val="40"/>
-                <w:highlight w:val="green"/>
-              </w:rPr>
-              <w:t>–</w:t>
-            </w:r>
-            <w:r>
-              <w:rPr>
-                <w:rFonts w:ascii="BRH Devanagari Extra" w:hAnsi="BRH Devanagari Extra" w:cs="BRH Devanagari Extra"/>
-                <w:color w:val="000000"/>
-                <w:sz w:val="40"/>
-                <w:szCs w:val="40"/>
-              </w:rPr>
-              <w:t xml:space="preserve">MÇü </w:t>
-            </w:r>
-            <w:r>
-              <w:rPr>
-                <w:rFonts w:cs="Arial"/>
-                <w:bCs/>
-                <w:color w:val="000000"/>
-                <w:sz w:val="28"/>
-                <w:szCs w:val="28"/>
-              </w:rPr>
-              <w:t>(avagraha missed out)</w:t>
-            </w:r>
-          </w:p>
-        </w:tc>
-      </w:tr>
-      <w:tr>
-        <w:trPr>
-          <w:gridAfter w:val="1"/>
-          <w:wAfter w:w="101" w:type="dxa"/>
-        </w:trPr>
-        <w:tc>
-          <w:tcPr>
-            <w:tcW w:w="2885" w:type="dxa"/>
-          </w:tcPr>
-          <w:p>
-            <w:pPr>
-              <w:spacing w:before="0" w:line="240" w:lineRule="auto"/>
-              <w:rPr>
-                <w:rFonts w:cs="Arial"/>
-                <w:b/>
-                <w:bCs/>
-                <w:sz w:val="28"/>
-                <w:szCs w:val="28"/>
-                <w:lang w:bidi="ta-IN"/>
-              </w:rPr>
-            </w:pPr>
-            <w:r>
-              <w:rPr>
-                <w:rFonts w:cs="Arial"/>
-                <w:b/>
-                <w:bCs/>
-                <w:sz w:val="28"/>
-                <w:szCs w:val="28"/>
-                <w:lang w:bidi="ta-IN"/>
-              </w:rPr>
-              <w:lastRenderedPageBreak/>
-              <w:t>Anuvaakam 10</w:t>
-            </w:r>
-            <w:r>
-              <w:rPr>
-                <w:rFonts w:cs="Arial"/>
-                <w:b/>
-                <w:bCs/>
-                <w:sz w:val="28"/>
-                <w:szCs w:val="28"/>
-                <w:lang w:bidi="ta-IN"/>
-              </w:rPr>
-              <w:br/>
-              <w:t xml:space="preserve">Statements 114 </w:t>
-            </w:r>
-          </w:p>
-          <w:p>
-            <w:pPr>
-              <w:spacing w:before="0" w:line="240" w:lineRule="auto"/>
-              <w:rPr>
-                <w:rFonts w:cs="Arial"/>
-                <w:b/>
-                <w:bCs/>
-                <w:sz w:val="28"/>
-                <w:szCs w:val="28"/>
-                <w:lang w:bidi="ta-IN"/>
-              </w:rPr>
-            </w:pPr>
-            <w:r>
-              <w:rPr>
-                <w:rFonts w:cs="Arial"/>
-                <w:b/>
-                <w:bCs/>
-                <w:sz w:val="28"/>
-                <w:szCs w:val="28"/>
-                <w:lang w:bidi="ta-IN"/>
-              </w:rPr>
-              <w:t>1</w:t>
-            </w:r>
-            <w:r>
-              <w:rPr>
-                <w:rFonts w:cs="Arial"/>
-                <w:b/>
-                <w:bCs/>
-                <w:sz w:val="28"/>
-                <w:szCs w:val="28"/>
-                <w:vertAlign w:val="superscript"/>
-                <w:lang w:bidi="ta-IN"/>
-              </w:rPr>
-              <w:t>st</w:t>
-            </w:r>
-            <w:r>
-              <w:rPr>
-                <w:rFonts w:cs="Arial"/>
-                <w:b/>
-                <w:bCs/>
-                <w:sz w:val="28"/>
-                <w:szCs w:val="28"/>
-                <w:lang w:bidi="ta-IN"/>
-              </w:rPr>
-              <w:t xml:space="preserve"> line</w:t>
-            </w:r>
-          </w:p>
-        </w:tc>
-        <w:tc>
-          <w:tcPr>
-            <w:tcW w:w="4945" w:type="dxa"/>
-          </w:tcPr>
-          <w:p>
-            <w:pPr>
-              <w:widowControl w:val="0"/>
-              <w:autoSpaceDE w:val="0"/>
-              <w:autoSpaceDN w:val="0"/>
-              <w:adjustRightInd w:val="0"/>
-              <w:spacing w:line="264" w:lineRule="auto"/>
-              <w:rPr>
-                <w:rFonts w:ascii="BRH Malayalam Extra" w:hAnsi="BRH Malayalam Extra" w:cs="BRH Malayalam Extra"/>
-                <w:b/>
-                <w:bCs/>
-                <w:color w:val="000000"/>
-                <w:sz w:val="40"/>
-                <w:szCs w:val="40"/>
-              </w:rPr>
-            </w:pPr>
-            <w:r>
-              <w:rPr>
-                <w:rFonts w:ascii="BRH Devanagari Extra" w:hAnsi="BRH Devanagari Extra" w:cs="BRH Devanagari Extra"/>
-                <w:color w:val="000000"/>
-                <w:sz w:val="40"/>
-                <w:szCs w:val="40"/>
-              </w:rPr>
-              <w:t>AÉrÉÑþÌwÉ</w:t>
-            </w:r>
-            <w:r>
-              <w:rPr>
-                <w:rFonts w:ascii="BRH Malayalam Extra" w:hAnsi="BRH Malayalam Extra" w:cs="BRH Devanagari Extra"/>
-                <w:color w:val="000000"/>
-                <w:sz w:val="32"/>
-                <w:szCs w:val="40"/>
-              </w:rPr>
-              <w:t>–</w:t>
-            </w:r>
-            <w:r>
-              <w:rPr>
-                <w:rFonts w:ascii="BRH Devanagari Extra" w:hAnsi="BRH Devanagari Extra" w:cs="BRH Devanagari Extra"/>
-                <w:color w:val="000000"/>
-                <w:sz w:val="40"/>
-                <w:szCs w:val="40"/>
-              </w:rPr>
-              <w:t xml:space="preserve"> qÉÉ </w:t>
-            </w:r>
-            <w:r>
-              <w:rPr>
-                <w:rFonts w:ascii="BRH Devanagari Extra" w:hAnsi="BRH Devanagari Extra" w:cs="BRH Devanagari Extra"/>
-                <w:color w:val="000000"/>
-                <w:sz w:val="40"/>
-                <w:szCs w:val="40"/>
-                <w:highlight w:val="yellow"/>
-              </w:rPr>
-              <w:t>ÅÅqÉÉr</w:t>
-            </w:r>
-            <w:r>
-              <w:rPr>
-                <w:rFonts w:ascii="BRH Devanagari Extra" w:hAnsi="BRH Devanagari Extra" w:cs="BRH Devanagari Extra"/>
-                <w:color w:val="000000"/>
-                <w:sz w:val="40"/>
-                <w:szCs w:val="40"/>
-              </w:rPr>
-              <w:t>ÉÑþÌwÉ lÉÉ</w:t>
-            </w:r>
-            <w:r>
-              <w:rPr>
-                <w:rFonts w:ascii="BRH Devanagari Extra" w:hAnsi="BRH Devanagari Extra" w:cs="BRH Devanagari Extra"/>
-                <w:sz w:val="40"/>
-                <w:szCs w:val="40"/>
-              </w:rPr>
-              <w:t>å</w:t>
-            </w:r>
-            <w:r>
-              <w:rPr>
-                <w:rFonts w:ascii="BRH Devanagari Extra" w:hAnsi="BRH Devanagari Extra" w:cs="BRH Devanagari Extra"/>
-                <w:color w:val="000000"/>
-                <w:sz w:val="40"/>
-                <w:szCs w:val="40"/>
-              </w:rPr>
-              <w:t xml:space="preserve"> lÉ</w:t>
-            </w:r>
-          </w:p>
-        </w:tc>
-        <w:tc>
-          <w:tcPr>
             <w:tcW w:w="5119" w:type="dxa"/>
           </w:tcPr>
           <w:p>
             <w:pPr>
               <w:spacing w:before="0" w:line="240" w:lineRule="auto"/>
               <w:rPr>
-                <w:rFonts w:ascii="BRH Malayalam Extra" w:hAnsi="BRH Malayalam Extra" w:cs="BRH Malayalam Extra"/>
-                <w:b/>
-                <w:bCs/>
-                <w:color w:val="000000"/>
-                <w:sz w:val="40"/>
-                <w:szCs w:val="40"/>
-              </w:rPr>
-            </w:pPr>
-            <w:r>
-              <w:rPr>
-                <w:rFonts w:ascii="BRH Devanagari Extra" w:hAnsi="BRH Devanagari Extra" w:cs="BRH Devanagari Extra"/>
-                <w:color w:val="000000"/>
-                <w:sz w:val="40"/>
-                <w:szCs w:val="40"/>
-              </w:rPr>
-              <w:t>AÉrÉÑþÌwÉ</w:t>
-            </w:r>
-            <w:r>
-              <w:rPr>
-                <w:rFonts w:ascii="BRH Malayalam Extra" w:hAnsi="BRH Malayalam Extra" w:cs="BRH Devanagari Extra"/>
-                <w:color w:val="000000"/>
-                <w:sz w:val="32"/>
-                <w:szCs w:val="40"/>
-              </w:rPr>
-              <w:t>–</w:t>
-            </w:r>
-            <w:r>
-              <w:rPr>
-                <w:rFonts w:ascii="BRH Devanagari Extra" w:hAnsi="BRH Devanagari Extra" w:cs="BRH Devanagari Extra"/>
-                <w:color w:val="000000"/>
-                <w:sz w:val="40"/>
-                <w:szCs w:val="40"/>
-              </w:rPr>
-              <w:t xml:space="preserve"> qÉÉ </w:t>
-            </w:r>
+                <w:rFonts w:ascii="BRH Devanagari Extra" w:hAnsi="BRH Devanagari Extra" w:cs="BRH Devanagari Extra"/>
+                <w:color w:val="000000"/>
+                <w:sz w:val="40"/>
+                <w:szCs w:val="40"/>
+              </w:rPr>
+            </w:pPr>
             <w:r>
               <w:rPr>
                 <w:rFonts w:ascii="BRH Devanagari Extra" w:hAnsi="BRH Devanagari Extra" w:cs="BRH Devanagari Extra"/>
@@ -20179,33 +19878,55 @@
                 <w:szCs w:val="40"/>
                 <w:highlight w:val="green"/>
               </w:rPr>
-              <w:t>qÉÉ ÅÅr</w:t>
-            </w:r>
-            <w:r>
-              <w:rPr>
-                <w:rFonts w:ascii="BRH Devanagari Extra" w:hAnsi="BRH Devanagari Extra" w:cs="BRH Devanagari Extra"/>
-                <w:color w:val="000000"/>
-                <w:sz w:val="40"/>
-                <w:szCs w:val="40"/>
-              </w:rPr>
-              <w:t>ÉÑþÌwÉ lÉÉ</w:t>
-            </w:r>
-            <w:r>
-              <w:rPr>
-                <w:rFonts w:ascii="BRH Devanagari Extra" w:hAnsi="BRH Devanagari Extra" w:cs="BRH Devanagari Extra"/>
-                <w:sz w:val="40"/>
-                <w:szCs w:val="40"/>
-              </w:rPr>
-              <w:t>å</w:t>
-            </w:r>
-            <w:r>
-              <w:rPr>
-                <w:rFonts w:ascii="BRH Devanagari Extra" w:hAnsi="BRH Devanagari Extra" w:cs="BRH Devanagari Extra"/>
-                <w:color w:val="000000"/>
-                <w:sz w:val="40"/>
-                <w:szCs w:val="40"/>
-              </w:rPr>
-              <w:t xml:space="preserve"> lÉ</w:t>
+              <w:t>qÉÉ</w:t>
+            </w:r>
+            <w:r>
+              <w:rPr>
+                <w:rFonts w:ascii="BRH Devanagari Extra" w:hAnsi="BRH Devanagari Extra" w:cs="BRH Devanagari Extra"/>
+                <w:sz w:val="40"/>
+                <w:szCs w:val="40"/>
+                <w:highlight w:val="green"/>
+              </w:rPr>
+              <w:t>Å</w:t>
+            </w:r>
+            <w:r>
+              <w:rPr>
+                <w:rFonts w:ascii="BRH Devanagari Extra" w:hAnsi="BRH Devanagari Extra" w:cs="BRH Devanagari Extra"/>
+                <w:color w:val="000000"/>
+                <w:sz w:val="40"/>
+                <w:szCs w:val="40"/>
+                <w:highlight w:val="green"/>
+              </w:rPr>
+              <w:t>pÉï</w:t>
+            </w:r>
+            <w:r>
+              <w:rPr>
+                <w:rFonts w:ascii="BRH Malayalam Extra" w:hAnsi="BRH Malayalam Extra" w:cs="BRH Devanagari Extra"/>
+                <w:color w:val="000000"/>
+                <w:sz w:val="40"/>
+                <w:szCs w:val="40"/>
+                <w:highlight w:val="green"/>
+              </w:rPr>
+              <w:t>–</w:t>
+            </w:r>
+            <w:r>
+              <w:rPr>
+                <w:rFonts w:ascii="BRH Devanagari Extra" w:hAnsi="BRH Devanagari Extra" w:cs="BRH Devanagari Extra"/>
+                <w:color w:val="000000"/>
+                <w:sz w:val="40"/>
+                <w:szCs w:val="40"/>
+              </w:rPr>
+              <w:t xml:space="preserve">MÇü </w:t>
+            </w:r>
+            <w:r>
+              <w:rPr>
+                <w:rFonts w:cs="Arial"/>
+                <w:bCs/>
+                <w:color w:val="000000"/>
+                <w:sz w:val="28"/>
+                <w:szCs w:val="28"/>
+              </w:rPr>
+              <w:t>(avagraha missed out)</w:t>
             </w:r>
           </w:p>
         </w:tc>
@@ -20236,6 +19957,7 @@
                 <w:szCs w:val="28"/>
                 <w:lang w:bidi="ta-IN"/>
               </w:rPr>
+              <w:lastRenderedPageBreak/>
               <w:t>Anuvaakam 10</w:t>
             </w:r>
             <w:r>
@@ -20248,31 +19970,54 @@
                 <w:lang w:bidi="ta-IN"/>
               </w:rPr>
               <w:br/>
-              <w:t>Statements 157,158,159 Padam titles and</w:t>
-            </w:r>
-          </w:p>
-          <w:p>
-            <w:pPr>
-              <w:spacing w:before="0" w:line="240" w:lineRule="auto"/>
-              <w:rPr>
-                <w:rFonts w:cs="Arial"/>
-                <w:b/>
-                <w:bCs/>
-                <w:sz w:val="28"/>
-                <w:szCs w:val="28"/>
-                <w:lang w:bidi="ta-IN"/>
-              </w:rPr>
-            </w:pPr>
-            <w:r>
-              <w:rPr>
-                <w:rFonts w:cs="Arial"/>
-                <w:b/>
-                <w:bCs/>
-                <w:sz w:val="28"/>
-                <w:szCs w:val="28"/>
-                <w:lang w:bidi="ta-IN"/>
-              </w:rPr>
-              <w:t>Statement 157 last padam</w:t>
+              <w:t xml:space="preserve">Statements 114 </w:t>
+            </w:r>
+          </w:p>
+          <w:p>
+            <w:pPr>
+              <w:spacing w:before="0" w:line="240" w:lineRule="auto"/>
+              <w:rPr>
+                <w:rFonts w:cs="Arial"/>
+                <w:b/>
+                <w:bCs/>
+                <w:sz w:val="28"/>
+                <w:szCs w:val="28"/>
+                <w:lang w:bidi="ta-IN"/>
+              </w:rPr>
+            </w:pPr>
+            <w:r>
+              <w:rPr>
+                <w:rFonts w:cs="Arial"/>
+                <w:b/>
+                <w:bCs/>
+                <w:sz w:val="28"/>
+                <w:szCs w:val="28"/>
+                <w:lang w:bidi="ta-IN"/>
+              </w:rPr>
+              <w:t>1</w:t>
+            </w:r>
+            <w:r>
+              <w:rPr>
+                <w:rFonts w:cs="Arial"/>
+                <w:b/>
+                <w:bCs/>
+                <w:sz w:val="28"/>
+                <w:szCs w:val="28"/>
+                <w:vertAlign w:val="superscript"/>
+                <w:lang w:bidi="ta-IN"/>
+              </w:rPr>
+              <w:t>st</w:t>
+            </w:r>
+            <w:r>
+              <w:rPr>
+                <w:rFonts w:cs="Arial"/>
+                <w:b/>
+                <w:bCs/>
+                <w:sz w:val="28"/>
+                <w:szCs w:val="28"/>
+                <w:lang w:bidi="ta-IN"/>
+              </w:rPr>
+              <w:t xml:space="preserve"> line</w:t>
             </w:r>
           </w:p>
         </w:tc>
@@ -20288,74 +20033,40 @@
               <w:adjustRightInd w:val="0"/>
               <w:spacing w:line="264" w:lineRule="auto"/>
               <w:rPr>
-                <w:rFonts w:ascii="BRH Devanagari Extra" w:hAnsi="BRH Devanagari Extra" w:cs="BRH Devanagari Extra"/>
-                <w:color w:val="000000"/>
-                <w:sz w:val="40"/>
-                <w:szCs w:val="40"/>
-              </w:rPr>
-            </w:pPr>
-            <w:r>
-              <w:rPr>
-                <w:rFonts w:ascii="BRH Devanagari Extra" w:hAnsi="BRH Devanagari Extra" w:cs="BRH Devanagari Extra"/>
-                <w:color w:val="000000"/>
-                <w:sz w:val="40"/>
-                <w:szCs w:val="40"/>
-              </w:rPr>
-              <w:t>zÉqÉïþ | rÉ</w:t>
-            </w:r>
-            <w:r>
-              <w:rPr>
-                <w:rFonts w:ascii="BRH Malayalam Extra" w:hAnsi="BRH Malayalam Extra" w:cs="BRH Devanagari Extra"/>
-                <w:color w:val="000000"/>
-                <w:sz w:val="40"/>
-                <w:szCs w:val="40"/>
-              </w:rPr>
-              <w:t>–</w:t>
-            </w:r>
-            <w:r>
-              <w:rPr>
-                <w:rFonts w:ascii="BRH Devanagari Extra" w:hAnsi="BRH Devanagari Extra" w:cs="BRH Devanagari Extra"/>
-                <w:color w:val="000000"/>
-                <w:sz w:val="40"/>
-                <w:szCs w:val="40"/>
-              </w:rPr>
-              <w:t>cNû</w:t>
-            </w:r>
-            <w:r>
-              <w:rPr>
-                <w:rFonts w:ascii="BRH Malayalam Extra" w:hAnsi="BRH Malayalam Extra" w:cs="BRH Devanagari Extra"/>
-                <w:color w:val="000000"/>
-                <w:sz w:val="40"/>
-                <w:szCs w:val="40"/>
-              </w:rPr>
-              <w:t>–</w:t>
-            </w:r>
-            <w:r>
-              <w:rPr>
-                <w:rFonts w:ascii="BRH Devanagari Extra" w:hAnsi="BRH Devanagari Extra" w:cs="BRH Devanagari Extra"/>
-                <w:color w:val="000000"/>
-                <w:sz w:val="40"/>
-                <w:szCs w:val="40"/>
-              </w:rPr>
-              <w:t xml:space="preserve"> | Ì²</w:t>
-            </w:r>
-            <w:r>
-              <w:rPr>
-                <w:rFonts w:ascii="BRH Malayalam Extra" w:hAnsi="BRH Malayalam Extra" w:cs="BRH Devanagari Extra"/>
-                <w:color w:val="000000"/>
-                <w:sz w:val="40"/>
-                <w:szCs w:val="40"/>
-              </w:rPr>
-              <w:t>–</w:t>
-            </w:r>
-            <w:r>
-              <w:rPr>
-                <w:rFonts w:ascii="BRH Devanagari Extra" w:hAnsi="BRH Devanagari Extra" w:cs="BRH Devanagari Extra"/>
-                <w:color w:val="000000"/>
-                <w:sz w:val="40"/>
-                <w:szCs w:val="40"/>
-              </w:rPr>
-              <w:t>oÉ</w:t>
+                <w:rFonts w:ascii="BRH Malayalam Extra" w:hAnsi="BRH Malayalam Extra" w:cs="BRH Malayalam Extra"/>
+                <w:b/>
+                <w:bCs/>
+                <w:color w:val="000000"/>
+                <w:sz w:val="40"/>
+                <w:szCs w:val="40"/>
+              </w:rPr>
+            </w:pPr>
+            <w:r>
+              <w:rPr>
+                <w:rFonts w:ascii="BRH Devanagari Extra" w:hAnsi="BRH Devanagari Extra" w:cs="BRH Devanagari Extra"/>
+                <w:color w:val="000000"/>
+                <w:sz w:val="40"/>
+                <w:szCs w:val="40"/>
+              </w:rPr>
+              <w:t>AÉrÉÑþÌwÉ</w:t>
+            </w:r>
+            <w:r>
+              <w:rPr>
+                <w:rFonts w:ascii="BRH Malayalam Extra" w:hAnsi="BRH Malayalam Extra" w:cs="BRH Devanagari Extra"/>
+                <w:color w:val="000000"/>
+                <w:sz w:val="32"/>
+                <w:szCs w:val="40"/>
+              </w:rPr>
+              <w:t>–</w:t>
+            </w:r>
+            <w:r>
+              <w:rPr>
+                <w:rFonts w:ascii="BRH Devanagari Extra" w:hAnsi="BRH Devanagari Extra" w:cs="BRH Devanagari Extra"/>
+                <w:color w:val="000000"/>
+                <w:sz w:val="40"/>
+                <w:szCs w:val="40"/>
+              </w:rPr>
+              <w:t xml:space="preserve"> qÉÉ </w:t>
             </w:r>
             <w:r>
               <w:rPr>
@@ -20365,96 +20076,78 @@
                 <w:szCs w:val="40"/>
                 <w:highlight w:val="yellow"/>
               </w:rPr>
-              <w:t>Uç.WûÉÿ</w:t>
-            </w:r>
-            <w:r>
-              <w:rPr>
-                <w:rFonts w:ascii="BRH Devanagari Extra" w:hAnsi="BRH Devanagari Extra" w:cs="BRH Devanagari Extra"/>
-                <w:color w:val="000000"/>
-                <w:sz w:val="40"/>
-                <w:szCs w:val="40"/>
-              </w:rPr>
-              <w:t xml:space="preserve"> |</w:t>
+              <w:t>ÅÅqÉÉr</w:t>
+            </w:r>
+            <w:r>
+              <w:rPr>
+                <w:rFonts w:ascii="BRH Devanagari Extra" w:hAnsi="BRH Devanagari Extra" w:cs="BRH Devanagari Extra"/>
+                <w:color w:val="000000"/>
+                <w:sz w:val="40"/>
+                <w:szCs w:val="40"/>
+              </w:rPr>
+              <w:t>ÉÑþÌwÉ lÉÉ</w:t>
+            </w:r>
+            <w:r>
+              <w:rPr>
+                <w:rFonts w:ascii="BRH Devanagari Extra" w:hAnsi="BRH Devanagari Extra" w:cs="BRH Devanagari Extra"/>
+                <w:sz w:val="40"/>
+                <w:szCs w:val="40"/>
+              </w:rPr>
+              <w:t>å</w:t>
+            </w:r>
+            <w:r>
+              <w:rPr>
+                <w:rFonts w:ascii="BRH Devanagari Extra" w:hAnsi="BRH Devanagari Extra" w:cs="BRH Devanagari Extra"/>
+                <w:color w:val="000000"/>
+                <w:sz w:val="40"/>
+                <w:szCs w:val="40"/>
+              </w:rPr>
+              <w:t xml:space="preserve"> lÉ</w:t>
             </w:r>
           </w:p>
         </w:tc>
         <w:tc>
           <w:tcPr>
-            <w:tcW w:w="5220" w:type="dxa"/>
-            <w:gridSpan w:val="2"/>
+            <w:tcW w:w="5119" w:type="dxa"/>
           </w:tcPr>
           <w:p>
             <w:pPr>
               <w:spacing w:before="0" w:line="240" w:lineRule="auto"/>
               <w:rPr>
-                <w:rFonts w:ascii="BRH Devanagari Extra" w:hAnsi="BRH Devanagari Extra" w:cs="BRH Devanagari Extra"/>
-                <w:color w:val="000000"/>
-                <w:sz w:val="40"/>
-                <w:szCs w:val="40"/>
-              </w:rPr>
-            </w:pPr>
-            <w:r>
-              <w:rPr>
-                <w:rFonts w:ascii="BRH Devanagari Extra" w:hAnsi="BRH Devanagari Extra" w:cs="BRH Devanagari Extra"/>
-                <w:color w:val="000000"/>
-                <w:sz w:val="40"/>
-                <w:szCs w:val="40"/>
-              </w:rPr>
-              <w:t>zÉqÉïþ | rÉ</w:t>
-            </w:r>
-            <w:r>
-              <w:rPr>
-                <w:rFonts w:ascii="BRH Malayalam Extra" w:hAnsi="BRH Malayalam Extra" w:cs="BRH Devanagari Extra"/>
-                <w:color w:val="000000"/>
-                <w:sz w:val="40"/>
-                <w:szCs w:val="40"/>
-              </w:rPr>
-              <w:t>–</w:t>
-            </w:r>
-            <w:r>
-              <w:rPr>
-                <w:rFonts w:ascii="BRH Devanagari Extra" w:hAnsi="BRH Devanagari Extra" w:cs="BRH Devanagari Extra"/>
-                <w:color w:val="000000"/>
-                <w:sz w:val="40"/>
-                <w:szCs w:val="40"/>
-              </w:rPr>
-              <w:t>cNû</w:t>
-            </w:r>
-            <w:r>
-              <w:rPr>
-                <w:rFonts w:ascii="BRH Malayalam Extra" w:hAnsi="BRH Malayalam Extra" w:cs="BRH Devanagari Extra"/>
-                <w:color w:val="000000"/>
-                <w:sz w:val="40"/>
-                <w:szCs w:val="40"/>
-              </w:rPr>
-              <w:t>–</w:t>
-            </w:r>
-            <w:r>
-              <w:rPr>
-                <w:rFonts w:ascii="BRH Devanagari Extra" w:hAnsi="BRH Devanagari Extra" w:cs="BRH Devanagari Extra"/>
-                <w:color w:val="000000"/>
-                <w:sz w:val="40"/>
-                <w:szCs w:val="40"/>
-              </w:rPr>
-              <w:t xml:space="preserve"> | Ì²</w:t>
-            </w:r>
-            <w:r>
-              <w:rPr>
-                <w:rFonts w:ascii="BRH Malayalam Extra" w:hAnsi="BRH Malayalam Extra" w:cs="BRH Devanagari Extra"/>
-                <w:color w:val="000000"/>
-                <w:sz w:val="40"/>
-                <w:szCs w:val="40"/>
-              </w:rPr>
-              <w:t>–</w:t>
-            </w:r>
-            <w:r>
-              <w:rPr>
-                <w:rFonts w:ascii="BRH Devanagari Extra" w:hAnsi="BRH Devanagari Extra" w:cs="BRH Devanagari Extra"/>
-                <w:color w:val="000000"/>
-                <w:sz w:val="40"/>
-                <w:szCs w:val="40"/>
-              </w:rPr>
-              <w:t>oÉU</w:t>
+                <w:rFonts w:ascii="BRH Malayalam Extra" w:hAnsi="BRH Malayalam Extra" w:cs="BRH Malayalam Extra"/>
+                <w:b/>
+                <w:bCs/>
+                <w:color w:val="000000"/>
+                <w:sz w:val="40"/>
+                <w:szCs w:val="40"/>
+              </w:rPr>
+            </w:pPr>
+            <w:r>
+              <w:rPr>
+                <w:rFonts w:ascii="BRH Devanagari Extra" w:hAnsi="BRH Devanagari Extra" w:cs="BRH Devanagari Extra"/>
+                <w:color w:val="000000"/>
+                <w:sz w:val="40"/>
+                <w:szCs w:val="40"/>
+              </w:rPr>
+              <w:t>AÉrÉÑþÌwÉ</w:t>
+            </w:r>
+            <w:r>
+              <w:rPr>
+                <w:rFonts w:ascii="BRH Malayalam Extra" w:hAnsi="BRH Malayalam Extra" w:cs="BRH Devanagari Extra"/>
+                <w:color w:val="000000"/>
+                <w:sz w:val="32"/>
+                <w:szCs w:val="40"/>
+              </w:rPr>
+              <w:t>–</w:t>
+            </w:r>
+            <w:r>
+              <w:rPr>
+                <w:rFonts w:ascii="BRH Devanagari Extra" w:hAnsi="BRH Devanagari Extra" w:cs="BRH Devanagari Extra"/>
+                <w:color w:val="000000"/>
+                <w:sz w:val="40"/>
+                <w:szCs w:val="40"/>
+              </w:rPr>
+              <w:t xml:space="preserve"> qÉÉ </w:t>
             </w:r>
             <w:r>
               <w:rPr>
@@ -20464,71 +20157,33 @@
                 <w:szCs w:val="40"/>
                 <w:highlight w:val="green"/>
               </w:rPr>
-              <w:t>ç.WûÉÿÈ</w:t>
-            </w:r>
-            <w:r>
-              <w:rPr>
-                <w:rFonts w:ascii="BRH Devanagari Extra" w:hAnsi="BRH Devanagari Extra" w:cs="BRH Devanagari Extra"/>
-                <w:color w:val="000000"/>
-                <w:sz w:val="40"/>
-                <w:szCs w:val="40"/>
-              </w:rPr>
-              <w:t xml:space="preserve"> | </w:t>
-            </w:r>
-            <w:r>
-              <w:rPr>
-                <w:rFonts w:cs="Arial"/>
-                <w:color w:val="000000"/>
-                <w:sz w:val="28"/>
-                <w:szCs w:val="28"/>
-              </w:rPr>
-              <w:t xml:space="preserve">(Visargam for </w:t>
-            </w:r>
-            <w:r>
-              <w:rPr>
-                <w:rFonts w:ascii="BRH Devanagari Extra" w:hAnsi="BRH Devanagari Extra" w:cs="BRH Devanagari Extra"/>
-                <w:color w:val="000000"/>
-                <w:sz w:val="40"/>
-                <w:szCs w:val="40"/>
-              </w:rPr>
-              <w:t>Ì²</w:t>
-            </w:r>
-            <w:r>
-              <w:rPr>
-                <w:rFonts w:ascii="BRH Malayalam Extra" w:hAnsi="BRH Malayalam Extra" w:cs="BRH Devanagari Extra"/>
-                <w:color w:val="000000"/>
-                <w:sz w:val="40"/>
-                <w:szCs w:val="40"/>
-              </w:rPr>
-              <w:t>–</w:t>
-            </w:r>
-            <w:r>
-              <w:rPr>
-                <w:rFonts w:ascii="BRH Devanagari Extra" w:hAnsi="BRH Devanagari Extra" w:cs="BRH Devanagari Extra"/>
-                <w:color w:val="000000"/>
-                <w:sz w:val="40"/>
-                <w:szCs w:val="40"/>
-              </w:rPr>
-              <w:t>oÉU</w:t>
-            </w:r>
-            <w:r>
-              <w:rPr>
-                <w:rFonts w:ascii="BRH Devanagari Extra" w:hAnsi="BRH Devanagari Extra" w:cs="BRH Devanagari Extra"/>
-                <w:color w:val="000000"/>
-                <w:sz w:val="40"/>
-                <w:szCs w:val="40"/>
-                <w:highlight w:val="green"/>
-              </w:rPr>
-              <w:t>ç.WûÉÿÈ</w:t>
-            </w:r>
-            <w:r>
-              <w:rPr>
-                <w:rFonts w:ascii="BRH Devanagari Extra" w:hAnsi="BRH Devanagari Extra" w:cs="BRH Devanagari Extra"/>
-                <w:color w:val="000000"/>
-                <w:sz w:val="40"/>
-                <w:szCs w:val="40"/>
-              </w:rPr>
-              <w:t>)</w:t>
+              <w:t>qÉÉ ÅÅr</w:t>
+            </w:r>
+            <w:r>
+              <w:rPr>
+                <w:rFonts w:ascii="BRH Devanagari Extra" w:hAnsi="BRH Devanagari Extra" w:cs="BRH Devanagari Extra"/>
+                <w:color w:val="000000"/>
+                <w:sz w:val="40"/>
+                <w:szCs w:val="40"/>
+              </w:rPr>
+              <w:t>ÉÑþÌwÉ lÉÉ</w:t>
+            </w:r>
+            <w:r>
+              <w:rPr>
+                <w:rFonts w:ascii="BRH Devanagari Extra" w:hAnsi="BRH Devanagari Extra" w:cs="BRH Devanagari Extra"/>
+                <w:sz w:val="40"/>
+                <w:szCs w:val="40"/>
+              </w:rPr>
+              <w:t>å</w:t>
+            </w:r>
+            <w:r>
+              <w:rPr>
+                <w:rFonts w:ascii="BRH Devanagari Extra" w:hAnsi="BRH Devanagari Extra" w:cs="BRH Devanagari Extra"/>
+                <w:color w:val="000000"/>
+                <w:sz w:val="40"/>
+                <w:szCs w:val="40"/>
+              </w:rPr>
+              <w:t xml:space="preserve"> lÉ</w:t>
             </w:r>
           </w:p>
         </w:tc>
@@ -20571,7 +20226,31 @@
                 <w:lang w:bidi="ta-IN"/>
               </w:rPr>
               <w:br/>
-              <w:t>Statements 203,204, 205, 206 Padam title</w:t>
+              <w:t>Statements 157,158,159 Padam titles and</w:t>
+            </w:r>
+          </w:p>
+          <w:p>
+            <w:pPr>
+              <w:spacing w:before="0" w:line="240" w:lineRule="auto"/>
+              <w:rPr>
+                <w:rFonts w:cs="Arial"/>
+                <w:b/>
+                <w:bCs/>
+                <w:sz w:val="28"/>
+                <w:szCs w:val="28"/>
+                <w:lang w:bidi="ta-IN"/>
+              </w:rPr>
+            </w:pPr>
+            <w:r>
+              <w:rPr>
+                <w:rFonts w:cs="Arial"/>
+                <w:b/>
+                <w:bCs/>
+                <w:sz w:val="28"/>
+                <w:szCs w:val="28"/>
+                <w:lang w:bidi="ta-IN"/>
+              </w:rPr>
+              <w:t>Statement 157 last padam</w:t>
             </w:r>
           </w:p>
         </w:tc>
@@ -20600,25 +20279,61 @@
                 <w:sz w:val="40"/>
                 <w:szCs w:val="40"/>
               </w:rPr>
-              <w:t>xÉÑ</w:t>
-            </w:r>
-            <w:r>
-              <w:rPr>
-                <w:rFonts w:ascii="BRH Malayalam Extra" w:hAnsi="BRH Malayalam Extra" w:cs="BRH Devanagari Extra"/>
-                <w:color w:val="000000"/>
-                <w:sz w:val="40"/>
-                <w:szCs w:val="40"/>
-              </w:rPr>
-              <w:t>–</w:t>
-            </w:r>
-            <w:r>
-              <w:rPr>
-                <w:rFonts w:ascii="BRH Devanagari Extra" w:hAnsi="BRH Devanagari Extra" w:cs="BRH Devanagari Extra"/>
-                <w:color w:val="000000"/>
-                <w:sz w:val="40"/>
-                <w:szCs w:val="40"/>
-              </w:rPr>
-              <w:t>qÉ</w:t>
+              <w:t>zÉqÉïþ | rÉ</w:t>
+            </w:r>
+            <w:r>
+              <w:rPr>
+                <w:rFonts w:ascii="BRH Malayalam Extra" w:hAnsi="BRH Malayalam Extra" w:cs="BRH Devanagari Extra"/>
+                <w:color w:val="000000"/>
+                <w:sz w:val="40"/>
+                <w:szCs w:val="40"/>
+              </w:rPr>
+              <w:t>–</w:t>
+            </w:r>
+            <w:r>
+              <w:rPr>
+                <w:rFonts w:ascii="BRH Devanagari Extra" w:hAnsi="BRH Devanagari Extra" w:cs="BRH Devanagari Extra"/>
+                <w:color w:val="000000"/>
+                <w:sz w:val="40"/>
+                <w:szCs w:val="40"/>
+              </w:rPr>
+              <w:t>cNû</w:t>
+            </w:r>
+            <w:r>
+              <w:rPr>
+                <w:rFonts w:ascii="BRH Malayalam Extra" w:hAnsi="BRH Malayalam Extra" w:cs="BRH Devanagari Extra"/>
+                <w:color w:val="000000"/>
+                <w:sz w:val="40"/>
+                <w:szCs w:val="40"/>
+              </w:rPr>
+              <w:t>–</w:t>
+            </w:r>
+            <w:r>
+              <w:rPr>
+                <w:rFonts w:ascii="BRH Devanagari Extra" w:hAnsi="BRH Devanagari Extra" w:cs="BRH Devanagari Extra"/>
+                <w:color w:val="000000"/>
+                <w:sz w:val="40"/>
+                <w:szCs w:val="40"/>
+              </w:rPr>
+              <w:t xml:space="preserve"> | Ì²</w:t>
+            </w:r>
+            <w:r>
+              <w:rPr>
+                <w:rFonts w:ascii="BRH Malayalam Extra" w:hAnsi="BRH Malayalam Extra" w:cs="BRH Devanagari Extra"/>
+                <w:color w:val="000000"/>
+                <w:sz w:val="40"/>
+                <w:szCs w:val="40"/>
+              </w:rPr>
+              <w:t>–</w:t>
+            </w:r>
+            <w:r>
+              <w:rPr>
+                <w:rFonts w:ascii="BRH Devanagari Extra" w:hAnsi="BRH Devanagari Extra" w:cs="BRH Devanagari Extra"/>
+                <w:color w:val="000000"/>
+                <w:sz w:val="40"/>
+                <w:szCs w:val="40"/>
+              </w:rPr>
+              <w:t>oÉ</w:t>
             </w:r>
             <w:r>
               <w:rPr>
@@ -20628,229 +20343,16 @@
                 <w:szCs w:val="40"/>
                 <w:highlight w:val="yellow"/>
               </w:rPr>
-              <w:t>lÉÉÿ</w:t>
-            </w:r>
-          </w:p>
-        </w:tc>
-        <w:tc>
-          <w:tcPr>
-            <w:tcW w:w="5220" w:type="dxa"/>
-            <w:gridSpan w:val="2"/>
-          </w:tcPr>
-          <w:p>
-            <w:pPr>
-              <w:spacing w:before="0" w:line="240" w:lineRule="auto"/>
-              <w:rPr>
-                <w:rFonts w:cs="Arial"/>
-                <w:bCs/>
-                <w:color w:val="000000"/>
-                <w:sz w:val="28"/>
-                <w:szCs w:val="28"/>
-              </w:rPr>
-            </w:pPr>
-            <w:r>
-              <w:rPr>
-                <w:rFonts w:ascii="BRH Devanagari Extra" w:hAnsi="BRH Devanagari Extra" w:cs="BRH Devanagari Extra"/>
-                <w:color w:val="000000"/>
-                <w:sz w:val="40"/>
-                <w:szCs w:val="40"/>
-              </w:rPr>
-              <w:t>xÉÑ</w:t>
-            </w:r>
-            <w:r>
-              <w:rPr>
-                <w:rFonts w:ascii="BRH Malayalam Extra" w:hAnsi="BRH Malayalam Extra" w:cs="BRH Devanagari Extra"/>
-                <w:color w:val="000000"/>
-                <w:sz w:val="40"/>
-                <w:szCs w:val="40"/>
-              </w:rPr>
-              <w:t>–</w:t>
-            </w:r>
-            <w:r>
-              <w:rPr>
-                <w:rFonts w:ascii="BRH Devanagari Extra" w:hAnsi="BRH Devanagari Extra" w:cs="BRH Devanagari Extra"/>
-                <w:color w:val="000000"/>
-                <w:sz w:val="40"/>
-                <w:szCs w:val="40"/>
-              </w:rPr>
-              <w:t>qÉ</w:t>
-            </w:r>
-            <w:r>
-              <w:rPr>
-                <w:rFonts w:ascii="BRH Devanagari Extra" w:hAnsi="BRH Devanagari Extra" w:cs="BRH Devanagari Extra"/>
-                <w:color w:val="000000"/>
-                <w:sz w:val="40"/>
-                <w:szCs w:val="40"/>
-                <w:highlight w:val="green"/>
-              </w:rPr>
-              <w:t>lÉÉÿ</w:t>
-            </w:r>
-            <w:r>
-              <w:rPr>
-                <w:rFonts w:ascii="BRH Devanagari Extra" w:hAnsi="BRH Devanagari Extra" w:cs="BRH Devanagari Extra"/>
-                <w:bCs/>
-                <w:color w:val="000000"/>
-                <w:sz w:val="40"/>
-                <w:szCs w:val="40"/>
-                <w:highlight w:val="green"/>
-              </w:rPr>
-              <w:t>È</w:t>
-            </w:r>
-            <w:r>
-              <w:rPr>
-                <w:rFonts w:ascii="BRH Devanagari Extra" w:hAnsi="BRH Devanagari Extra" w:cs="BRH Devanagari Extra"/>
-                <w:bCs/>
-                <w:color w:val="000000"/>
-                <w:sz w:val="40"/>
-                <w:szCs w:val="40"/>
-              </w:rPr>
-              <w:t xml:space="preserve"> </w:t>
-            </w:r>
-            <w:r>
-              <w:rPr>
-                <w:rFonts w:cs="Arial"/>
-                <w:bCs/>
-                <w:color w:val="000000"/>
-                <w:sz w:val="28"/>
-                <w:szCs w:val="28"/>
-              </w:rPr>
-              <w:t>(visargam added)</w:t>
-            </w:r>
-          </w:p>
-          <w:p>
-            <w:pPr>
-              <w:spacing w:before="0" w:line="240" w:lineRule="auto"/>
-              <w:rPr>
-                <w:rFonts w:ascii="BRH Devanagari Extra" w:hAnsi="BRH Devanagari Extra" w:cs="BRH Devanagari Extra"/>
-                <w:color w:val="000000"/>
-                <w:sz w:val="40"/>
-                <w:szCs w:val="40"/>
-              </w:rPr>
-            </w:pPr>
-          </w:p>
-        </w:tc>
-      </w:tr>
-      <w:tr>
-        <w:trPr>
-          <w:gridAfter w:val="1"/>
-          <w:wAfter w:w="101" w:type="dxa"/>
-        </w:trPr>
-        <w:tc>
-          <w:tcPr>
-            <w:tcW w:w="2885" w:type="dxa"/>
-          </w:tcPr>
-          <w:p>
-            <w:pPr>
-              <w:spacing w:before="0" w:line="240" w:lineRule="auto"/>
-              <w:rPr>
-                <w:rFonts w:cs="Arial"/>
-                <w:b/>
-                <w:bCs/>
-                <w:sz w:val="28"/>
-                <w:szCs w:val="28"/>
-                <w:lang w:bidi="ta-IN"/>
-              </w:rPr>
-            </w:pPr>
-            <w:r>
-              <w:rPr>
-                <w:rFonts w:cs="Arial"/>
-                <w:b/>
-                <w:bCs/>
-                <w:sz w:val="28"/>
-                <w:szCs w:val="28"/>
-                <w:lang w:bidi="ta-IN"/>
-              </w:rPr>
-              <w:t>Anuvaakam 10</w:t>
-            </w:r>
-            <w:r>
-              <w:rPr>
-                <w:rFonts w:cs="Arial"/>
-                <w:b/>
-                <w:bCs/>
-                <w:sz w:val="28"/>
-                <w:szCs w:val="28"/>
-                <w:lang w:bidi="ta-IN"/>
-              </w:rPr>
-              <w:br/>
-              <w:t xml:space="preserve">Statements </w:t>
-            </w:r>
-          </w:p>
-          <w:p>
-            <w:pPr>
-              <w:spacing w:before="0" w:line="240" w:lineRule="auto"/>
-              <w:rPr>
-                <w:rFonts w:cs="Arial"/>
-                <w:b/>
-                <w:bCs/>
-                <w:sz w:val="28"/>
-                <w:szCs w:val="28"/>
-                <w:lang w:bidi="ta-IN"/>
-              </w:rPr>
-            </w:pPr>
-            <w:r>
-              <w:rPr>
-                <w:rFonts w:cs="Arial"/>
-                <w:b/>
-                <w:bCs/>
-                <w:sz w:val="28"/>
-                <w:szCs w:val="28"/>
-                <w:lang w:bidi="ta-IN"/>
-              </w:rPr>
-              <w:t>204, 205 &amp; 207</w:t>
-            </w:r>
-          </w:p>
-          <w:p>
-            <w:pPr>
-              <w:spacing w:before="0" w:line="240" w:lineRule="auto"/>
-              <w:rPr>
-                <w:rFonts w:cs="Arial"/>
-                <w:b/>
-                <w:bCs/>
-                <w:sz w:val="28"/>
-                <w:szCs w:val="28"/>
-                <w:lang w:bidi="ta-IN"/>
-              </w:rPr>
-            </w:pPr>
-            <w:r>
-              <w:rPr>
-                <w:rFonts w:cs="Arial"/>
-                <w:b/>
-                <w:bCs/>
-                <w:sz w:val="28"/>
-                <w:szCs w:val="28"/>
-                <w:lang w:bidi="ta-IN"/>
-              </w:rPr>
-              <w:t>Padam title</w:t>
-            </w:r>
-          </w:p>
-        </w:tc>
-        <w:tc>
-          <w:tcPr>
-            <w:tcW w:w="4945" w:type="dxa"/>
-          </w:tcPr>
-          <w:p>
-            <w:pPr>
-              <w:widowControl w:val="0"/>
-              <w:autoSpaceDE w:val="0"/>
-              <w:autoSpaceDN w:val="0"/>
-              <w:adjustRightInd w:val="0"/>
-              <w:spacing w:line="264" w:lineRule="auto"/>
-              <w:rPr>
-                <w:rFonts w:ascii="BRH Devanagari Extra" w:hAnsi="BRH Devanagari Extra" w:cs="BRH Devanagari Extra"/>
-                <w:color w:val="000000"/>
-                <w:sz w:val="40"/>
-                <w:szCs w:val="40"/>
-              </w:rPr>
-            </w:pPr>
-            <w:r>
-              <w:rPr>
-                <w:rFonts w:ascii="BRH Devanagari Extra" w:hAnsi="BRH Devanagari Extra" w:cs="BRH Devanagari Extra"/>
-                <w:color w:val="000000"/>
-                <w:sz w:val="40"/>
-                <w:szCs w:val="40"/>
-                <w:highlight w:val="yellow"/>
-              </w:rPr>
-              <w:t>pÉuÉ</w:t>
+              <w:t>Uç.WûÉÿ</w:t>
+            </w:r>
+            <w:r>
+              <w:rPr>
+                <w:rFonts w:ascii="BRH Devanagari Extra" w:hAnsi="BRH Devanagari Extra" w:cs="BRH Devanagari Extra"/>
+                <w:color w:val="000000"/>
+                <w:sz w:val="40"/>
+                <w:szCs w:val="40"/>
+              </w:rPr>
+              <w:t xml:space="preserve"> |</w:t>
             </w:r>
           </w:p>
         </w:tc>
@@ -20874,2270 +20376,136 @@
                 <w:color w:val="000000"/>
                 <w:sz w:val="40"/>
                 <w:szCs w:val="40"/>
+              </w:rPr>
+              <w:t>zÉqÉïþ | rÉ</w:t>
+            </w:r>
+            <w:r>
+              <w:rPr>
+                <w:rFonts w:ascii="BRH Malayalam Extra" w:hAnsi="BRH Malayalam Extra" w:cs="BRH Devanagari Extra"/>
+                <w:color w:val="000000"/>
+                <w:sz w:val="40"/>
+                <w:szCs w:val="40"/>
+              </w:rPr>
+              <w:t>–</w:t>
+            </w:r>
+            <w:r>
+              <w:rPr>
+                <w:rFonts w:ascii="BRH Devanagari Extra" w:hAnsi="BRH Devanagari Extra" w:cs="BRH Devanagari Extra"/>
+                <w:color w:val="000000"/>
+                <w:sz w:val="40"/>
+                <w:szCs w:val="40"/>
+              </w:rPr>
+              <w:t>cNû</w:t>
+            </w:r>
+            <w:r>
+              <w:rPr>
+                <w:rFonts w:ascii="BRH Malayalam Extra" w:hAnsi="BRH Malayalam Extra" w:cs="BRH Devanagari Extra"/>
+                <w:color w:val="000000"/>
+                <w:sz w:val="40"/>
+                <w:szCs w:val="40"/>
+              </w:rPr>
+              <w:t>–</w:t>
+            </w:r>
+            <w:r>
+              <w:rPr>
+                <w:rFonts w:ascii="BRH Devanagari Extra" w:hAnsi="BRH Devanagari Extra" w:cs="BRH Devanagari Extra"/>
+                <w:color w:val="000000"/>
+                <w:sz w:val="40"/>
+                <w:szCs w:val="40"/>
+              </w:rPr>
+              <w:t xml:space="preserve"> | Ì²</w:t>
+            </w:r>
+            <w:r>
+              <w:rPr>
+                <w:rFonts w:ascii="BRH Malayalam Extra" w:hAnsi="BRH Malayalam Extra" w:cs="BRH Devanagari Extra"/>
+                <w:color w:val="000000"/>
+                <w:sz w:val="40"/>
+                <w:szCs w:val="40"/>
+              </w:rPr>
+              <w:t>–</w:t>
+            </w:r>
+            <w:r>
+              <w:rPr>
+                <w:rFonts w:ascii="BRH Devanagari Extra" w:hAnsi="BRH Devanagari Extra" w:cs="BRH Devanagari Extra"/>
+                <w:color w:val="000000"/>
+                <w:sz w:val="40"/>
+                <w:szCs w:val="40"/>
+              </w:rPr>
+              <w:t>oÉU</w:t>
+            </w:r>
+            <w:r>
+              <w:rPr>
+                <w:rFonts w:ascii="BRH Devanagari Extra" w:hAnsi="BRH Devanagari Extra" w:cs="BRH Devanagari Extra"/>
+                <w:color w:val="000000"/>
+                <w:sz w:val="40"/>
+                <w:szCs w:val="40"/>
                 <w:highlight w:val="green"/>
               </w:rPr>
-              <w:t>pÉ</w:t>
-            </w:r>
-            <w:r>
-              <w:rPr>
-                <w:rFonts w:ascii="BRH Malayalam Extra" w:hAnsi="BRH Malayalam Extra" w:cs="BRH Devanagari Extra"/>
+              <w:t>ç.WûÉÿÈ</w:t>
+            </w:r>
+            <w:r>
+              <w:rPr>
+                <w:rFonts w:ascii="BRH Devanagari Extra" w:hAnsi="BRH Devanagari Extra" w:cs="BRH Devanagari Extra"/>
+                <w:color w:val="000000"/>
+                <w:sz w:val="40"/>
+                <w:szCs w:val="40"/>
+              </w:rPr>
+              <w:t xml:space="preserve"> | </w:t>
+            </w:r>
+            <w:r>
+              <w:rPr>
+                <w:rFonts w:cs="Arial"/>
+                <w:color w:val="000000"/>
+                <w:sz w:val="28"/>
+                <w:szCs w:val="28"/>
+              </w:rPr>
+              <w:t xml:space="preserve">(Visargam for </w:t>
+            </w:r>
+            <w:r>
+              <w:rPr>
+                <w:rFonts w:ascii="BRH Devanagari Extra" w:hAnsi="BRH Devanagari Extra" w:cs="BRH Devanagari Extra"/>
+                <w:color w:val="000000"/>
+                <w:sz w:val="40"/>
+                <w:szCs w:val="40"/>
+              </w:rPr>
+              <w:t>Ì²</w:t>
+            </w:r>
+            <w:r>
+              <w:rPr>
+                <w:rFonts w:ascii="BRH Malayalam Extra" w:hAnsi="BRH Malayalam Extra" w:cs="BRH Devanagari Extra"/>
+                <w:color w:val="000000"/>
+                <w:sz w:val="40"/>
+                <w:szCs w:val="40"/>
+              </w:rPr>
+              <w:t>–</w:t>
+            </w:r>
+            <w:r>
+              <w:rPr>
+                <w:rFonts w:ascii="BRH Devanagari Extra" w:hAnsi="BRH Devanagari Extra" w:cs="BRH Devanagari Extra"/>
+                <w:color w:val="000000"/>
+                <w:sz w:val="40"/>
+                <w:szCs w:val="40"/>
+              </w:rPr>
+              <w:t>oÉU</w:t>
+            </w:r>
+            <w:r>
+              <w:rPr>
+                <w:rFonts w:ascii="BRH Devanagari Extra" w:hAnsi="BRH Devanagari Extra" w:cs="BRH Devanagari Extra"/>
                 <w:color w:val="000000"/>
                 <w:sz w:val="40"/>
                 <w:szCs w:val="40"/>
                 <w:highlight w:val="green"/>
               </w:rPr>
-              <w:t>–</w:t>
-            </w:r>
-            <w:r>
-              <w:rPr>
-                <w:rFonts w:ascii="BRH Devanagari Extra" w:hAnsi="BRH Devanagari Extra" w:cs="BRH Devanagari Extra"/>
-                <w:color w:val="000000"/>
-                <w:sz w:val="40"/>
-                <w:szCs w:val="40"/>
-                <w:highlight w:val="green"/>
-              </w:rPr>
-              <w:t>uÉ</w:t>
-            </w:r>
-            <w:r>
-              <w:rPr>
-                <w:rFonts w:ascii="BRH Malayalam Extra" w:hAnsi="BRH Malayalam Extra" w:cs="BRH Devanagari Extra"/>
-                <w:color w:val="000000"/>
-                <w:sz w:val="40"/>
-                <w:szCs w:val="40"/>
-                <w:highlight w:val="green"/>
-              </w:rPr>
-              <w:t>–</w:t>
-            </w:r>
-          </w:p>
-        </w:tc>
-      </w:tr>
-      <w:tr>
-        <w:trPr>
-          <w:gridAfter w:val="1"/>
-          <w:wAfter w:w="101" w:type="dxa"/>
-        </w:trPr>
-        <w:tc>
-          <w:tcPr>
-            <w:tcW w:w="2885" w:type="dxa"/>
-          </w:tcPr>
-          <w:p>
-            <w:pPr>
-              <w:spacing w:before="0" w:line="240" w:lineRule="auto"/>
-              <w:rPr>
-                <w:rFonts w:cs="Arial"/>
-                <w:b/>
-                <w:bCs/>
-                <w:sz w:val="28"/>
-                <w:szCs w:val="28"/>
-                <w:lang w:bidi="ta-IN"/>
-              </w:rPr>
-            </w:pPr>
-            <w:r>
-              <w:rPr>
-                <w:rFonts w:cs="Arial"/>
-                <w:b/>
-                <w:bCs/>
-                <w:sz w:val="28"/>
-                <w:szCs w:val="28"/>
-                <w:lang w:bidi="ta-IN"/>
-              </w:rPr>
-              <w:t>Anuvaakam 10</w:t>
-            </w:r>
-            <w:r>
-              <w:rPr>
-                <w:rFonts w:cs="Arial"/>
-                <w:b/>
-                <w:bCs/>
-                <w:sz w:val="28"/>
-                <w:szCs w:val="28"/>
-                <w:lang w:bidi="ta-IN"/>
-              </w:rPr>
-              <w:br/>
-              <w:t>Statements 234</w:t>
-            </w:r>
-          </w:p>
-          <w:p>
-            <w:pPr>
-              <w:spacing w:before="0" w:line="240" w:lineRule="auto"/>
-              <w:rPr>
-                <w:rFonts w:cs="Arial"/>
-                <w:b/>
-                <w:bCs/>
-                <w:sz w:val="28"/>
-                <w:szCs w:val="28"/>
-                <w:lang w:bidi="ta-IN"/>
-              </w:rPr>
-            </w:pPr>
-            <w:r>
-              <w:rPr>
-                <w:rFonts w:cs="Arial"/>
-                <w:b/>
-                <w:bCs/>
-                <w:sz w:val="28"/>
-                <w:szCs w:val="28"/>
-                <w:lang w:bidi="ta-IN"/>
-              </w:rPr>
-              <w:t>1st line</w:t>
-            </w:r>
-          </w:p>
-        </w:tc>
-        <w:tc>
-          <w:tcPr>
-            <w:tcW w:w="4945" w:type="dxa"/>
-          </w:tcPr>
-          <w:p>
-            <w:pPr>
-              <w:widowControl w:val="0"/>
-              <w:autoSpaceDE w:val="0"/>
-              <w:autoSpaceDN w:val="0"/>
-              <w:adjustRightInd w:val="0"/>
-              <w:spacing w:line="264" w:lineRule="auto"/>
-              <w:rPr>
-                <w:rFonts w:ascii="BRH Malayalam Extra" w:hAnsi="BRH Malayalam Extra" w:cs="BRH Malayalam Extra"/>
-                <w:b/>
-                <w:bCs/>
-                <w:color w:val="000000"/>
-                <w:sz w:val="40"/>
-                <w:szCs w:val="40"/>
-              </w:rPr>
-            </w:pPr>
-            <w:r>
-              <w:rPr>
-                <w:rFonts w:ascii="BRH Devanagari Extra" w:hAnsi="BRH Devanagari Extra" w:cs="BRH Devanagari Extra"/>
-                <w:color w:val="000000"/>
-                <w:sz w:val="40"/>
-                <w:szCs w:val="40"/>
-              </w:rPr>
-              <w:t>ÌlÉuÉþmÉliÉÑ uÉmÉ</w:t>
-            </w:r>
-            <w:r>
-              <w:rPr>
-                <w:rFonts w:ascii="BRH Devanagari Extra" w:hAnsi="BRH Devanagari Extra" w:cs="BRH Devanagari Extra"/>
-                <w:color w:val="000000"/>
-                <w:sz w:val="40"/>
-                <w:szCs w:val="40"/>
-                <w:highlight w:val="yellow"/>
-              </w:rPr>
-              <w:t>lÉÑ</w:t>
-            </w:r>
-            <w:r>
-              <w:rPr>
-                <w:rFonts w:ascii="BRH Malayalam Extra" w:hAnsi="BRH Malayalam Extra" w:cs="BRH Devanagari Extra"/>
-                <w:color w:val="000000"/>
-                <w:sz w:val="32"/>
-                <w:szCs w:val="40"/>
-              </w:rPr>
-              <w:t>–</w:t>
-            </w:r>
-            <w:r>
-              <w:rPr>
-                <w:rFonts w:ascii="BRH Devanagari Extra" w:hAnsi="BRH Devanagari Extra" w:cs="BRH Devanagari Extra"/>
-                <w:color w:val="000000"/>
-                <w:sz w:val="40"/>
-                <w:szCs w:val="40"/>
-              </w:rPr>
-              <w:t>lrÉþxqÉ S</w:t>
-            </w:r>
-            <w:r>
-              <w:rPr>
-                <w:rFonts w:ascii="BRH Malayalam Extra" w:hAnsi="BRH Malayalam Extra" w:cs="BRH Devanagari Extra"/>
-                <w:color w:val="000000"/>
-                <w:sz w:val="32"/>
-                <w:szCs w:val="40"/>
-              </w:rPr>
-              <w:t>–</w:t>
-            </w:r>
-            <w:r>
-              <w:rPr>
-                <w:rFonts w:ascii="BRH Devanagari Extra" w:hAnsi="BRH Devanagari Extra" w:cs="BRH Devanagari Extra"/>
-                <w:color w:val="000000"/>
-                <w:sz w:val="40"/>
-                <w:szCs w:val="40"/>
-              </w:rPr>
-              <w:t>xqÉlÉç</w:t>
-            </w:r>
-          </w:p>
-        </w:tc>
-        <w:tc>
-          <w:tcPr>
-            <w:tcW w:w="5119" w:type="dxa"/>
-          </w:tcPr>
-          <w:p>
-            <w:pPr>
-              <w:spacing w:before="0" w:line="240" w:lineRule="auto"/>
-              <w:rPr>
-                <w:rFonts w:ascii="BRH Malayalam Extra" w:hAnsi="BRH Malayalam Extra" w:cs="BRH Malayalam Extra"/>
-                <w:b/>
-                <w:bCs/>
-                <w:color w:val="000000"/>
-                <w:sz w:val="40"/>
-                <w:szCs w:val="40"/>
-              </w:rPr>
-            </w:pPr>
-            <w:r>
-              <w:rPr>
-                <w:rFonts w:ascii="BRH Devanagari Extra" w:hAnsi="BRH Devanagari Extra" w:cs="BRH Devanagari Extra"/>
-                <w:color w:val="000000"/>
-                <w:sz w:val="40"/>
-                <w:szCs w:val="40"/>
-              </w:rPr>
-              <w:t>ÌlÉuÉþmÉliÉÑ uÉmÉ</w:t>
-            </w:r>
-            <w:r>
-              <w:rPr>
-                <w:rFonts w:ascii="BRH Devanagari Extra" w:hAnsi="BRH Devanagari Extra" w:cs="BRH Devanagari Extra"/>
-                <w:color w:val="000000"/>
-                <w:sz w:val="40"/>
-                <w:szCs w:val="40"/>
-                <w:highlight w:val="green"/>
-              </w:rPr>
-              <w:t>liÉ</w:t>
-            </w:r>
-            <w:r>
-              <w:rPr>
-                <w:rFonts w:ascii="BRH Devanagari Extra" w:hAnsi="BRH Devanagari Extra" w:cs="BRH Devanagari Extra"/>
-                <w:color w:val="000000"/>
-                <w:sz w:val="40"/>
-                <w:szCs w:val="40"/>
-              </w:rPr>
-              <w:t>Ñ</w:t>
-            </w:r>
-            <w:r>
-              <w:rPr>
-                <w:rFonts w:ascii="BRH Malayalam Extra" w:hAnsi="BRH Malayalam Extra" w:cs="BRH Devanagari Extra"/>
-                <w:color w:val="000000"/>
-                <w:sz w:val="32"/>
-                <w:szCs w:val="40"/>
-              </w:rPr>
-              <w:t>–</w:t>
-            </w:r>
-            <w:r>
-              <w:rPr>
-                <w:rFonts w:ascii="BRH Devanagari Extra" w:hAnsi="BRH Devanagari Extra" w:cs="BRH Devanagari Extra"/>
-                <w:color w:val="000000"/>
-                <w:sz w:val="40"/>
-                <w:szCs w:val="40"/>
-              </w:rPr>
-              <w:t>lrÉþxqÉ S</w:t>
-            </w:r>
-            <w:r>
-              <w:rPr>
-                <w:rFonts w:ascii="BRH Malayalam Extra" w:hAnsi="BRH Malayalam Extra" w:cs="BRH Devanagari Extra"/>
-                <w:color w:val="000000"/>
-                <w:sz w:val="32"/>
-                <w:szCs w:val="40"/>
-              </w:rPr>
-              <w:t>–</w:t>
-            </w:r>
-            <w:r>
-              <w:rPr>
-                <w:rFonts w:ascii="BRH Devanagari Extra" w:hAnsi="BRH Devanagari Extra" w:cs="BRH Devanagari Extra"/>
-                <w:color w:val="000000"/>
-                <w:sz w:val="40"/>
-                <w:szCs w:val="40"/>
-              </w:rPr>
-              <w:t>xqÉlÉç</w:t>
-            </w:r>
-          </w:p>
-        </w:tc>
-      </w:tr>
-      <w:tr>
-        <w:trPr>
-          <w:gridAfter w:val="1"/>
-          <w:wAfter w:w="101" w:type="dxa"/>
-        </w:trPr>
-        <w:tc>
-          <w:tcPr>
-            <w:tcW w:w="2885" w:type="dxa"/>
-          </w:tcPr>
-          <w:p>
-            <w:pPr>
-              <w:spacing w:before="0" w:line="240" w:lineRule="auto"/>
-              <w:rPr>
-                <w:rFonts w:cs="Arial"/>
-                <w:b/>
-                <w:bCs/>
-                <w:sz w:val="28"/>
-                <w:szCs w:val="28"/>
-                <w:lang w:bidi="ta-IN"/>
-              </w:rPr>
-            </w:pPr>
-            <w:r>
-              <w:rPr>
-                <w:rFonts w:cs="Arial"/>
-                <w:b/>
-                <w:bCs/>
-                <w:sz w:val="28"/>
-                <w:szCs w:val="28"/>
-                <w:lang w:bidi="ta-IN"/>
-              </w:rPr>
-              <w:t>Anuvaakam 11</w:t>
-            </w:r>
-            <w:r>
-              <w:rPr>
-                <w:rFonts w:cs="Arial"/>
-                <w:b/>
-                <w:bCs/>
-                <w:sz w:val="28"/>
-                <w:szCs w:val="28"/>
-                <w:lang w:bidi="ta-IN"/>
-              </w:rPr>
-              <w:br/>
-              <w:t>Statements 15</w:t>
-            </w:r>
-          </w:p>
-          <w:p>
-            <w:pPr>
-              <w:spacing w:before="0" w:line="240" w:lineRule="auto"/>
-              <w:rPr>
-                <w:rFonts w:cs="Arial"/>
-                <w:bCs/>
-                <w:szCs w:val="28"/>
-                <w:lang w:bidi="ta-IN"/>
-              </w:rPr>
-            </w:pPr>
-            <w:r>
-              <w:rPr>
-                <w:rFonts w:cs="Arial"/>
-                <w:b/>
-                <w:bCs/>
-                <w:sz w:val="28"/>
-                <w:szCs w:val="28"/>
-                <w:lang w:bidi="ta-IN"/>
-              </w:rPr>
-              <w:t>1st line</w:t>
-            </w:r>
-          </w:p>
-        </w:tc>
-        <w:tc>
-          <w:tcPr>
-            <w:tcW w:w="4945" w:type="dxa"/>
-          </w:tcPr>
-          <w:p>
-            <w:pPr>
-              <w:widowControl w:val="0"/>
-              <w:autoSpaceDE w:val="0"/>
-              <w:autoSpaceDN w:val="0"/>
-              <w:adjustRightInd w:val="0"/>
-              <w:spacing w:line="264" w:lineRule="auto"/>
-              <w:rPr>
-                <w:rFonts w:ascii="BRH Devanagari Extra" w:hAnsi="BRH Devanagari Extra" w:cs="BRH Devanagari Extra"/>
-                <w:color w:val="000000"/>
-                <w:sz w:val="40"/>
-                <w:szCs w:val="40"/>
-              </w:rPr>
-            </w:pPr>
-            <w:r>
-              <w:rPr>
-                <w:rFonts w:ascii="BRH Devanagari Extra" w:hAnsi="BRH Devanagari Extra" w:cs="BRH Devanagari Extra"/>
-                <w:color w:val="000000"/>
-                <w:sz w:val="40"/>
-                <w:szCs w:val="40"/>
-              </w:rPr>
-              <w:t>qÉ</w:t>
-            </w:r>
-            <w:r>
-              <w:rPr>
-                <w:rFonts w:ascii="BRH Malayalam Extra" w:hAnsi="BRH Malayalam Extra" w:cs="BRH Devanagari Extra"/>
-                <w:color w:val="000000"/>
-                <w:sz w:val="32"/>
-                <w:szCs w:val="40"/>
-              </w:rPr>
-              <w:t>–</w:t>
-            </w:r>
-            <w:r>
-              <w:rPr>
-                <w:rFonts w:ascii="BRH Devanagari Extra" w:hAnsi="BRH Devanagari Extra" w:cs="BRH Devanagari Extra"/>
-                <w:color w:val="000000"/>
-                <w:sz w:val="40"/>
-                <w:szCs w:val="40"/>
-                <w:highlight w:val="yellow"/>
-              </w:rPr>
-              <w:t>Wû</w:t>
-            </w:r>
-            <w:r>
-              <w:rPr>
-                <w:rFonts w:ascii="BRH Devanagari Extra" w:hAnsi="BRH Devanagari Extra" w:cs="BRH Devanagari Extra"/>
-                <w:color w:val="000000"/>
-                <w:sz w:val="40"/>
-                <w:szCs w:val="40"/>
-              </w:rPr>
-              <w:t>irÉþhÉï</w:t>
-            </w:r>
-            <w:r>
-              <w:rPr>
-                <w:rFonts w:ascii="BRH Malayalam Extra" w:hAnsi="BRH Malayalam Extra" w:cs="BRH Devanagari Extra"/>
-                <w:color w:val="000000"/>
-                <w:sz w:val="32"/>
-                <w:szCs w:val="40"/>
-              </w:rPr>
-              <w:t>–</w:t>
-            </w:r>
-            <w:r>
-              <w:rPr>
-                <w:rFonts w:ascii="BRH Devanagari Extra" w:hAnsi="BRH Devanagari Extra" w:cs="BRH Devanagari Extra"/>
-                <w:color w:val="000000"/>
-                <w:sz w:val="40"/>
-                <w:szCs w:val="40"/>
-              </w:rPr>
-              <w:t>uÉ</w:t>
-            </w:r>
-            <w:r>
-              <w:rPr>
-                <w:rFonts w:ascii="BRH Devanagari Extra" w:hAnsi="BRH Devanagari Extra" w:cs="BRH Devanagari Extra"/>
-                <w:sz w:val="40"/>
-                <w:szCs w:val="40"/>
-              </w:rPr>
-              <w:t>å</w:t>
-            </w:r>
-            <w:r>
-              <w:rPr>
-                <w:rFonts w:ascii="BRH Devanagari Extra" w:hAnsi="BRH Devanagari Extra" w:cs="BRH Devanagari Extra"/>
-                <w:color w:val="000000"/>
-                <w:sz w:val="40"/>
-                <w:szCs w:val="40"/>
-              </w:rPr>
-              <w:t>ÿ ÅhÉï</w:t>
-            </w:r>
-            <w:r>
-              <w:rPr>
-                <w:rFonts w:ascii="BRH Malayalam Extra" w:hAnsi="BRH Malayalam Extra" w:cs="BRH Devanagari Extra"/>
-                <w:color w:val="000000"/>
-                <w:sz w:val="32"/>
-                <w:szCs w:val="40"/>
-              </w:rPr>
-              <w:t>–</w:t>
-            </w:r>
-            <w:r>
-              <w:rPr>
-                <w:rFonts w:ascii="BRH Devanagari Extra" w:hAnsi="BRH Devanagari Extra" w:cs="BRH Devanagari Extra"/>
-                <w:color w:val="000000"/>
-                <w:sz w:val="40"/>
-                <w:szCs w:val="40"/>
-              </w:rPr>
-              <w:t>uÉ</w:t>
-            </w:r>
-            <w:r>
-              <w:rPr>
-                <w:rFonts w:ascii="BRH Devanagari Extra" w:hAnsi="BRH Devanagari Extra" w:cs="BRH Devanagari Extra"/>
-                <w:sz w:val="40"/>
-                <w:szCs w:val="40"/>
-              </w:rPr>
-              <w:t>å</w:t>
-            </w:r>
-            <w:r>
-              <w:rPr>
-                <w:rFonts w:ascii="BRH Devanagari Extra" w:hAnsi="BRH Devanagari Extra" w:cs="BRH Devanagari Extra"/>
-                <w:color w:val="000000"/>
-                <w:sz w:val="40"/>
-                <w:szCs w:val="40"/>
-              </w:rPr>
-              <w:t xml:space="preserve"> qÉþWû</w:t>
-            </w:r>
-            <w:r>
-              <w:rPr>
-                <w:rFonts w:ascii="BRH Malayalam Extra" w:hAnsi="BRH Malayalam Extra" w:cs="BRH Devanagari Extra"/>
-                <w:color w:val="000000"/>
-                <w:sz w:val="32"/>
-                <w:szCs w:val="40"/>
-              </w:rPr>
-              <w:t>–</w:t>
-            </w:r>
-            <w:r>
-              <w:rPr>
-                <w:rFonts w:ascii="BRH Devanagari Extra" w:hAnsi="BRH Devanagari Extra" w:cs="BRH Devanagari Extra"/>
-                <w:color w:val="000000"/>
-                <w:sz w:val="40"/>
-                <w:szCs w:val="40"/>
-              </w:rPr>
-              <w:t>ÌiÉ</w:t>
-            </w:r>
-          </w:p>
-        </w:tc>
-        <w:tc>
-          <w:tcPr>
-            <w:tcW w:w="5119" w:type="dxa"/>
-          </w:tcPr>
-          <w:p>
-            <w:pPr>
-              <w:spacing w:before="0" w:line="240" w:lineRule="auto"/>
-              <w:rPr>
-                <w:rFonts w:ascii="BRH Devanagari Extra" w:hAnsi="BRH Devanagari Extra" w:cs="BRH Devanagari Extra"/>
-                <w:color w:val="000000"/>
-                <w:sz w:val="40"/>
-                <w:szCs w:val="40"/>
-              </w:rPr>
-            </w:pPr>
-            <w:r>
-              <w:rPr>
-                <w:rFonts w:ascii="BRH Devanagari Extra" w:hAnsi="BRH Devanagari Extra" w:cs="BRH Devanagari Extra"/>
-                <w:color w:val="000000"/>
-                <w:sz w:val="40"/>
-                <w:szCs w:val="40"/>
-              </w:rPr>
-              <w:t>qÉ</w:t>
-            </w:r>
-            <w:r>
-              <w:rPr>
-                <w:rFonts w:ascii="BRH Malayalam Extra" w:hAnsi="BRH Malayalam Extra" w:cs="BRH Devanagari Extra"/>
-                <w:color w:val="000000"/>
-                <w:sz w:val="32"/>
-                <w:szCs w:val="40"/>
-              </w:rPr>
-              <w:t>–</w:t>
-            </w:r>
-            <w:r>
-              <w:rPr>
-                <w:rFonts w:ascii="BRH Devanagari Extra" w:hAnsi="BRH Devanagari Extra" w:cs="BRH Devanagari Extra"/>
-                <w:color w:val="000000"/>
-                <w:sz w:val="40"/>
-                <w:szCs w:val="40"/>
-                <w:highlight w:val="green"/>
-              </w:rPr>
-              <w:t>W</w:t>
-            </w:r>
-            <w:r>
-              <w:rPr>
-                <w:rFonts w:ascii="BRH Malayalam Extra" w:hAnsi="BRH Malayalam Extra" w:cs="BRH Devanagari Extra"/>
-                <w:color w:val="000000"/>
-                <w:sz w:val="32"/>
-                <w:szCs w:val="40"/>
-                <w:highlight w:val="green"/>
-              </w:rPr>
-              <w:t>–</w:t>
-            </w:r>
-            <w:r>
-              <w:rPr>
-                <w:rFonts w:ascii="BRH Devanagari Extra" w:hAnsi="BRH Devanagari Extra" w:cs="BRH Devanagari Extra"/>
-                <w:color w:val="000000"/>
-                <w:sz w:val="40"/>
-                <w:szCs w:val="40"/>
-              </w:rPr>
-              <w:t>ûirÉþhÉï</w:t>
-            </w:r>
-            <w:r>
-              <w:rPr>
-                <w:rFonts w:ascii="BRH Malayalam Extra" w:hAnsi="BRH Malayalam Extra" w:cs="BRH Devanagari Extra"/>
-                <w:color w:val="000000"/>
-                <w:sz w:val="32"/>
-                <w:szCs w:val="40"/>
-              </w:rPr>
-              <w:t>–</w:t>
-            </w:r>
-            <w:r>
-              <w:rPr>
-                <w:rFonts w:ascii="BRH Devanagari Extra" w:hAnsi="BRH Devanagari Extra" w:cs="BRH Devanagari Extra"/>
-                <w:color w:val="000000"/>
-                <w:sz w:val="40"/>
-                <w:szCs w:val="40"/>
-              </w:rPr>
-              <w:t>uÉ</w:t>
-            </w:r>
-            <w:r>
-              <w:rPr>
-                <w:rFonts w:ascii="BRH Devanagari Extra" w:hAnsi="BRH Devanagari Extra" w:cs="BRH Devanagari Extra"/>
-                <w:sz w:val="40"/>
-                <w:szCs w:val="40"/>
-              </w:rPr>
-              <w:t>å</w:t>
-            </w:r>
-            <w:r>
-              <w:rPr>
-                <w:rFonts w:ascii="BRH Devanagari Extra" w:hAnsi="BRH Devanagari Extra" w:cs="BRH Devanagari Extra"/>
-                <w:color w:val="000000"/>
-                <w:sz w:val="40"/>
-                <w:szCs w:val="40"/>
-              </w:rPr>
-              <w:t>ÿ ÅhÉï</w:t>
-            </w:r>
-            <w:r>
-              <w:rPr>
-                <w:rFonts w:ascii="BRH Malayalam Extra" w:hAnsi="BRH Malayalam Extra" w:cs="BRH Devanagari Extra"/>
-                <w:color w:val="000000"/>
-                <w:sz w:val="32"/>
-                <w:szCs w:val="40"/>
-              </w:rPr>
-              <w:t>–</w:t>
-            </w:r>
-            <w:r>
-              <w:rPr>
-                <w:rFonts w:ascii="BRH Devanagari Extra" w:hAnsi="BRH Devanagari Extra" w:cs="BRH Devanagari Extra"/>
-                <w:color w:val="000000"/>
-                <w:sz w:val="40"/>
-                <w:szCs w:val="40"/>
-              </w:rPr>
-              <w:t>uÉ</w:t>
-            </w:r>
-            <w:r>
-              <w:rPr>
-                <w:rFonts w:ascii="BRH Devanagari Extra" w:hAnsi="BRH Devanagari Extra" w:cs="BRH Devanagari Extra"/>
-                <w:sz w:val="40"/>
-                <w:szCs w:val="40"/>
-              </w:rPr>
-              <w:t>å</w:t>
-            </w:r>
-            <w:r>
-              <w:rPr>
-                <w:rFonts w:ascii="BRH Devanagari Extra" w:hAnsi="BRH Devanagari Extra" w:cs="BRH Devanagari Extra"/>
-                <w:color w:val="000000"/>
-                <w:sz w:val="40"/>
-                <w:szCs w:val="40"/>
-              </w:rPr>
-              <w:t xml:space="preserve"> qÉþWû</w:t>
-            </w:r>
-            <w:r>
-              <w:rPr>
-                <w:rFonts w:ascii="BRH Malayalam Extra" w:hAnsi="BRH Malayalam Extra" w:cs="BRH Devanagari Extra"/>
-                <w:color w:val="000000"/>
-                <w:sz w:val="32"/>
-                <w:szCs w:val="40"/>
-              </w:rPr>
-              <w:t>–</w:t>
-            </w:r>
-            <w:r>
-              <w:rPr>
-                <w:rFonts w:ascii="BRH Devanagari Extra" w:hAnsi="BRH Devanagari Extra" w:cs="BRH Devanagari Extra"/>
-                <w:color w:val="000000"/>
-                <w:sz w:val="40"/>
-                <w:szCs w:val="40"/>
-              </w:rPr>
-              <w:t>ÌiÉ</w:t>
-            </w:r>
-          </w:p>
-        </w:tc>
-      </w:tr>
-      <w:tr>
-        <w:trPr>
-          <w:gridAfter w:val="1"/>
-          <w:wAfter w:w="101" w:type="dxa"/>
-        </w:trPr>
-        <w:tc>
-          <w:tcPr>
-            <w:tcW w:w="2885" w:type="dxa"/>
-          </w:tcPr>
-          <w:p>
-            <w:pPr>
-              <w:spacing w:before="0" w:line="240" w:lineRule="auto"/>
-              <w:rPr>
-                <w:rFonts w:cs="Arial"/>
-                <w:bCs/>
-                <w:szCs w:val="28"/>
-                <w:lang w:bidi="ta-IN"/>
-              </w:rPr>
-            </w:pPr>
-            <w:r>
-              <w:rPr>
-                <w:rFonts w:cs="Arial"/>
-                <w:bCs/>
-                <w:szCs w:val="28"/>
-                <w:lang w:bidi="ta-IN"/>
-              </w:rPr>
-              <w:t>Anuvaakam 11</w:t>
-            </w:r>
-            <w:r>
-              <w:rPr>
-                <w:rFonts w:cs="Arial"/>
-                <w:bCs/>
-                <w:szCs w:val="28"/>
-                <w:lang w:bidi="ta-IN"/>
-              </w:rPr>
-              <w:br/>
-              <w:t>Statement 20 - 2</w:t>
-            </w:r>
-            <w:r>
-              <w:rPr>
-                <w:rFonts w:cs="Arial"/>
-                <w:bCs/>
-                <w:szCs w:val="28"/>
-                <w:vertAlign w:val="superscript"/>
-                <w:lang w:bidi="ta-IN"/>
-              </w:rPr>
-              <w:t>nd</w:t>
-            </w:r>
-            <w:r>
-              <w:rPr>
-                <w:rFonts w:cs="Arial"/>
-                <w:bCs/>
-                <w:szCs w:val="28"/>
-                <w:lang w:bidi="ta-IN"/>
-              </w:rPr>
-              <w:t xml:space="preserve"> Line</w:t>
-            </w:r>
-          </w:p>
-          <w:p>
-            <w:pPr>
-              <w:spacing w:before="0" w:line="240" w:lineRule="auto"/>
-              <w:rPr>
-                <w:rFonts w:cs="Arial"/>
-                <w:bCs/>
-                <w:szCs w:val="28"/>
-                <w:lang w:bidi="ta-IN"/>
-              </w:rPr>
-            </w:pPr>
-            <w:proofErr w:type="gramStart"/>
-            <w:r>
-              <w:rPr>
-                <w:rFonts w:cs="Arial"/>
-                <w:bCs/>
-                <w:szCs w:val="28"/>
-                <w:lang w:bidi="ta-IN"/>
-              </w:rPr>
-              <w:t>( one</w:t>
-            </w:r>
-            <w:proofErr w:type="gramEnd"/>
-            <w:r>
-              <w:rPr>
-                <w:rFonts w:cs="Arial"/>
-                <w:bCs/>
-                <w:szCs w:val="28"/>
-                <w:lang w:bidi="ta-IN"/>
-              </w:rPr>
-              <w:t xml:space="preserve"> correction)</w:t>
-            </w:r>
-          </w:p>
-          <w:p>
-            <w:pPr>
-              <w:spacing w:before="0" w:line="240" w:lineRule="auto"/>
-              <w:rPr>
-                <w:rFonts w:cs="Arial"/>
-                <w:bCs/>
-                <w:szCs w:val="28"/>
-                <w:lang w:bidi="ta-IN"/>
-              </w:rPr>
-            </w:pPr>
-          </w:p>
-          <w:p>
-            <w:pPr>
-              <w:spacing w:before="0" w:line="240" w:lineRule="auto"/>
-              <w:rPr>
-                <w:rFonts w:cs="Arial"/>
-                <w:bCs/>
-                <w:szCs w:val="28"/>
-                <w:lang w:bidi="ta-IN"/>
-              </w:rPr>
-            </w:pPr>
-            <w:r>
-              <w:rPr>
-                <w:rFonts w:cs="Arial"/>
-                <w:bCs/>
-                <w:szCs w:val="28"/>
-                <w:lang w:bidi="ta-IN"/>
-              </w:rPr>
-              <w:lastRenderedPageBreak/>
-              <w:t xml:space="preserve">Statement 20 </w:t>
-            </w:r>
-            <w:r>
-              <w:rPr>
-                <w:rFonts w:cs="Arial"/>
-                <w:bCs/>
-                <w:szCs w:val="28"/>
-                <w:lang w:bidi="ta-IN"/>
-              </w:rPr>
-              <w:t>–</w:t>
-            </w:r>
-            <w:r>
-              <w:rPr>
-                <w:rFonts w:cs="Arial"/>
-                <w:bCs/>
-                <w:szCs w:val="28"/>
-                <w:lang w:bidi="ta-IN"/>
-              </w:rPr>
-              <w:t xml:space="preserve"> </w:t>
-            </w:r>
-            <w:r>
-              <w:rPr>
-                <w:rFonts w:cs="Arial"/>
-                <w:bCs/>
-                <w:szCs w:val="28"/>
-                <w:lang w:bidi="ta-IN"/>
-              </w:rPr>
-              <w:t>1st &amp; 2nd</w:t>
-            </w:r>
-            <w:r>
-              <w:rPr>
-                <w:rFonts w:cs="Arial"/>
-                <w:bCs/>
-                <w:szCs w:val="28"/>
-                <w:lang w:bidi="ta-IN"/>
-              </w:rPr>
-              <w:t xml:space="preserve"> Line</w:t>
-            </w:r>
-            <w:r>
-              <w:rPr>
-                <w:rFonts w:cs="Arial"/>
-                <w:bCs/>
-                <w:szCs w:val="28"/>
-                <w:lang w:bidi="ta-IN"/>
-              </w:rPr>
-              <w:t xml:space="preserve"> </w:t>
-            </w:r>
-            <w:proofErr w:type="gramStart"/>
-            <w:r>
-              <w:rPr>
-                <w:rFonts w:cs="Arial"/>
-                <w:bCs/>
-                <w:szCs w:val="28"/>
-                <w:lang w:bidi="ta-IN"/>
-              </w:rPr>
-              <w:t>( 2</w:t>
-            </w:r>
-            <w:proofErr w:type="gramEnd"/>
-            <w:r>
-              <w:rPr>
-                <w:rFonts w:cs="Arial"/>
-                <w:bCs/>
-                <w:szCs w:val="28"/>
-                <w:lang w:bidi="ta-IN"/>
-              </w:rPr>
-              <w:t xml:space="preserve"> corrections)</w:t>
-            </w:r>
-          </w:p>
-          <w:p>
-            <w:pPr>
-              <w:spacing w:before="0" w:line="240" w:lineRule="auto"/>
-              <w:rPr>
-                <w:rFonts w:cs="Arial"/>
-                <w:b/>
-                <w:bCs/>
-                <w:sz w:val="28"/>
-                <w:szCs w:val="28"/>
-                <w:lang w:bidi="ta-IN"/>
-              </w:rPr>
-            </w:pPr>
-            <w:r>
-              <w:rPr>
-                <w:rFonts w:cs="Arial"/>
-                <w:bCs/>
-                <w:szCs w:val="28"/>
-                <w:lang w:bidi="ta-IN"/>
-              </w:rPr>
-              <w:t>(</w:t>
-            </w:r>
-            <w:proofErr w:type="gramStart"/>
-            <w:r>
-              <w:rPr>
-                <w:rFonts w:cs="Arial"/>
-                <w:bCs/>
-                <w:szCs w:val="28"/>
-                <w:lang w:bidi="ta-IN"/>
-              </w:rPr>
-              <w:t>all</w:t>
-            </w:r>
-            <w:proofErr w:type="gramEnd"/>
-            <w:r>
-              <w:rPr>
-                <w:rFonts w:cs="Arial"/>
-                <w:bCs/>
-                <w:szCs w:val="28"/>
-                <w:lang w:bidi="ta-IN"/>
-              </w:rPr>
-              <w:t xml:space="preserve"> 3 corrections are for same word formations)</w:t>
-            </w:r>
-          </w:p>
-        </w:tc>
-        <w:tc>
-          <w:tcPr>
-            <w:tcW w:w="4945" w:type="dxa"/>
-          </w:tcPr>
-          <w:p>
-            <w:pPr>
-              <w:widowControl w:val="0"/>
-              <w:autoSpaceDE w:val="0"/>
-              <w:autoSpaceDN w:val="0"/>
-              <w:adjustRightInd w:val="0"/>
-              <w:spacing w:line="264" w:lineRule="auto"/>
-              <w:rPr>
-                <w:rFonts w:ascii="BRH Malayalam Extra" w:hAnsi="BRH Malayalam Extra" w:cs="BRH Malayalam Extra"/>
-                <w:b/>
-                <w:color w:val="000000"/>
-                <w:sz w:val="40"/>
-                <w:szCs w:val="40"/>
-                <w:highlight w:val="yellow"/>
-              </w:rPr>
-            </w:pPr>
-            <w:r>
-              <w:rPr>
-                <w:rFonts w:ascii="BRH Devanagari Extra" w:hAnsi="BRH Devanagari Extra" w:cs="BRH Devanagari Extra"/>
-                <w:color w:val="000000"/>
-                <w:sz w:val="40"/>
-                <w:szCs w:val="40"/>
-              </w:rPr>
-              <w:lastRenderedPageBreak/>
-              <w:t>zÉ</w:t>
-            </w:r>
-            <w:r>
-              <w:rPr>
-                <w:rFonts w:ascii="BRH Malayalam Extra" w:hAnsi="BRH Malayalam Extra" w:cs="BRH Devanagari Extra"/>
-                <w:color w:val="000000"/>
-                <w:sz w:val="32"/>
-                <w:szCs w:val="40"/>
-              </w:rPr>
-              <w:t>–</w:t>
-            </w:r>
-            <w:r>
-              <w:rPr>
-                <w:rFonts w:ascii="BRH Devanagari Extra" w:hAnsi="BRH Devanagari Extra" w:cs="BRH Devanagari Extra"/>
-                <w:color w:val="000000"/>
-                <w:sz w:val="40"/>
-                <w:szCs w:val="40"/>
-              </w:rPr>
-              <w:t xml:space="preserve">uÉÉïÈ </w:t>
-            </w:r>
-            <w:r>
-              <w:rPr>
-                <w:rFonts w:ascii="BRH Devanagari Extra" w:hAnsi="BRH Devanagari Extra" w:cs="BRH Devanagari Extra"/>
-                <w:color w:val="000000"/>
-                <w:sz w:val="40"/>
-                <w:szCs w:val="40"/>
-                <w:highlight w:val="yellow"/>
-              </w:rPr>
-              <w:t>ÍzÉ</w:t>
-            </w:r>
-            <w:r>
-              <w:rPr>
-                <w:rFonts w:ascii="BRH Devanagari Extra" w:hAnsi="BRH Devanagari Extra" w:cs="BRH Devanagari Extra"/>
-                <w:color w:val="000000"/>
-                <w:sz w:val="40"/>
-                <w:szCs w:val="40"/>
-              </w:rPr>
-              <w:t>ÌiÉ</w:t>
-            </w:r>
-            <w:r>
-              <w:rPr>
-                <w:rFonts w:ascii="BRH Malayalam Extra" w:hAnsi="BRH Malayalam Extra" w:cs="BRH Devanagari Extra"/>
-                <w:color w:val="000000"/>
-                <w:sz w:val="32"/>
-                <w:szCs w:val="40"/>
-              </w:rPr>
-              <w:t>–</w:t>
-            </w:r>
-            <w:r>
-              <w:rPr>
-                <w:rFonts w:ascii="BRH Devanagari Extra" w:hAnsi="BRH Devanagari Extra" w:cs="BRH Devanagari Extra"/>
-                <w:color w:val="000000"/>
-                <w:sz w:val="40"/>
-                <w:szCs w:val="40"/>
-              </w:rPr>
-              <w:t>MühPûÉ</w:t>
-            </w:r>
-          </w:p>
-        </w:tc>
-        <w:tc>
-          <w:tcPr>
-            <w:tcW w:w="5119" w:type="dxa"/>
-          </w:tcPr>
-          <w:p>
-            <w:pPr>
-              <w:spacing w:before="0" w:line="240" w:lineRule="auto"/>
-              <w:rPr>
-                <w:rFonts w:ascii="BRH Malayalam Extra" w:hAnsi="BRH Malayalam Extra" w:cs="BRH Malayalam Extra"/>
-                <w:b/>
-                <w:bCs/>
-                <w:color w:val="000000"/>
-                <w:sz w:val="40"/>
-                <w:szCs w:val="40"/>
-                <w:highlight w:val="green"/>
-              </w:rPr>
-            </w:pPr>
-            <w:r>
-              <w:rPr>
-                <w:rFonts w:ascii="BRH Devanagari Extra" w:hAnsi="BRH Devanagari Extra" w:cs="BRH Devanagari Extra"/>
-                <w:color w:val="000000"/>
-                <w:sz w:val="40"/>
-                <w:szCs w:val="40"/>
-              </w:rPr>
-              <w:t>zÉ</w:t>
-            </w:r>
-            <w:r>
-              <w:rPr>
-                <w:rFonts w:ascii="BRH Malayalam Extra" w:hAnsi="BRH Malayalam Extra" w:cs="BRH Devanagari Extra"/>
-                <w:color w:val="000000"/>
-                <w:sz w:val="32"/>
-                <w:szCs w:val="40"/>
-              </w:rPr>
-              <w:t>–</w:t>
-            </w:r>
-            <w:r>
-              <w:rPr>
-                <w:rFonts w:ascii="BRH Devanagari Extra" w:hAnsi="BRH Devanagari Extra" w:cs="BRH Devanagari Extra"/>
-                <w:color w:val="000000"/>
-                <w:sz w:val="40"/>
-                <w:szCs w:val="40"/>
-              </w:rPr>
-              <w:t xml:space="preserve">uÉÉïÈ </w:t>
-            </w:r>
-            <w:r>
-              <w:rPr>
-                <w:rFonts w:ascii="BRH Devanagari Extra" w:hAnsi="BRH Devanagari Extra" w:cs="BRH Devanagari Extra"/>
-                <w:color w:val="000000"/>
-                <w:sz w:val="40"/>
-                <w:szCs w:val="40"/>
-                <w:highlight w:val="green"/>
-              </w:rPr>
-              <w:t>ÍzÉþ</w:t>
-            </w:r>
-            <w:r>
-              <w:rPr>
-                <w:rFonts w:ascii="BRH Devanagari Extra" w:hAnsi="BRH Devanagari Extra" w:cs="BRH Devanagari Extra"/>
-                <w:color w:val="000000"/>
-                <w:sz w:val="40"/>
-                <w:szCs w:val="40"/>
-              </w:rPr>
-              <w:t>ÌiÉ</w:t>
-            </w:r>
-            <w:r>
-              <w:rPr>
-                <w:rFonts w:ascii="BRH Malayalam Extra" w:hAnsi="BRH Malayalam Extra" w:cs="BRH Devanagari Extra"/>
-                <w:color w:val="000000"/>
-                <w:sz w:val="32"/>
-                <w:szCs w:val="40"/>
-              </w:rPr>
-              <w:t>–</w:t>
-            </w:r>
-            <w:r>
-              <w:rPr>
-                <w:rFonts w:ascii="BRH Devanagari Extra" w:hAnsi="BRH Devanagari Extra" w:cs="BRH Devanagari Extra"/>
-                <w:color w:val="000000"/>
-                <w:sz w:val="40"/>
-                <w:szCs w:val="40"/>
-              </w:rPr>
-              <w:t>MühPûÉ</w:t>
-            </w:r>
-          </w:p>
-        </w:tc>
-      </w:tr>
-      <w:tr>
-        <w:trPr>
-          <w:gridAfter w:val="1"/>
-          <w:wAfter w:w="101" w:type="dxa"/>
-        </w:trPr>
-        <w:tc>
-          <w:tcPr>
-            <w:tcW w:w="2885" w:type="dxa"/>
-          </w:tcPr>
-          <w:p>
-            <w:pPr>
-              <w:spacing w:before="0" w:line="240" w:lineRule="auto"/>
-              <w:rPr>
-                <w:rFonts w:cs="Arial"/>
-                <w:b/>
-                <w:bCs/>
-                <w:sz w:val="28"/>
-                <w:szCs w:val="28"/>
-                <w:lang w:bidi="ta-IN"/>
-              </w:rPr>
-            </w:pPr>
-            <w:r>
-              <w:rPr>
-                <w:rFonts w:cs="Arial"/>
-                <w:b/>
-                <w:bCs/>
-                <w:sz w:val="28"/>
-                <w:szCs w:val="28"/>
-                <w:lang w:bidi="ta-IN"/>
-              </w:rPr>
-              <w:t>Anuvaakam 11</w:t>
-            </w:r>
-            <w:r>
-              <w:rPr>
-                <w:rFonts w:cs="Arial"/>
-                <w:b/>
-                <w:bCs/>
-                <w:sz w:val="28"/>
-                <w:szCs w:val="28"/>
-                <w:lang w:bidi="ta-IN"/>
-              </w:rPr>
-              <w:br/>
-            </w:r>
-            <w:proofErr w:type="gramStart"/>
-            <w:r>
-              <w:rPr>
-                <w:rFonts w:cs="Arial"/>
-                <w:b/>
-                <w:bCs/>
-                <w:sz w:val="28"/>
-                <w:szCs w:val="28"/>
-                <w:lang w:bidi="ta-IN"/>
-              </w:rPr>
-              <w:t>Statement  47</w:t>
-            </w:r>
-            <w:proofErr w:type="gramEnd"/>
-          </w:p>
-          <w:p>
-            <w:pPr>
-              <w:spacing w:before="0" w:line="240" w:lineRule="auto"/>
-              <w:rPr>
-                <w:rFonts w:cs="Arial"/>
-                <w:b/>
-                <w:bCs/>
-                <w:sz w:val="28"/>
-                <w:szCs w:val="28"/>
-                <w:lang w:bidi="ta-IN"/>
-              </w:rPr>
-            </w:pPr>
-            <w:r>
-              <w:rPr>
-                <w:rFonts w:cs="Arial"/>
-                <w:b/>
-                <w:bCs/>
-                <w:sz w:val="28"/>
-                <w:szCs w:val="28"/>
-                <w:lang w:bidi="ta-IN"/>
-              </w:rPr>
-              <w:t>2</w:t>
-            </w:r>
-            <w:r>
-              <w:rPr>
-                <w:rFonts w:cs="Arial"/>
-                <w:b/>
-                <w:bCs/>
-                <w:sz w:val="28"/>
-                <w:szCs w:val="28"/>
-                <w:vertAlign w:val="superscript"/>
-                <w:lang w:bidi="ta-IN"/>
-              </w:rPr>
-              <w:t>nd</w:t>
-            </w:r>
-            <w:r>
-              <w:rPr>
-                <w:rFonts w:cs="Arial"/>
-                <w:b/>
-                <w:bCs/>
-                <w:sz w:val="28"/>
-                <w:szCs w:val="28"/>
-                <w:lang w:bidi="ta-IN"/>
-              </w:rPr>
-              <w:t xml:space="preserve"> line</w:t>
-            </w:r>
-          </w:p>
-        </w:tc>
-        <w:tc>
-          <w:tcPr>
-            <w:tcW w:w="4945" w:type="dxa"/>
-          </w:tcPr>
-          <w:p>
-            <w:pPr>
-              <w:widowControl w:val="0"/>
-              <w:autoSpaceDE w:val="0"/>
-              <w:autoSpaceDN w:val="0"/>
-              <w:adjustRightInd w:val="0"/>
-              <w:spacing w:line="264" w:lineRule="auto"/>
-              <w:rPr>
-                <w:rFonts w:ascii="BRH Malayalam Extra" w:hAnsi="BRH Malayalam Extra" w:cs="BRH Malayalam Extra"/>
-                <w:b/>
-                <w:color w:val="000000"/>
-                <w:sz w:val="40"/>
-                <w:szCs w:val="40"/>
-                <w:highlight w:val="yellow"/>
-              </w:rPr>
-            </w:pPr>
-            <w:r>
-              <w:rPr>
-                <w:rFonts w:ascii="BRH Devanagari Extra" w:hAnsi="BRH Devanagari Extra" w:cs="BRH Devanagari Extra"/>
-                <w:color w:val="000000"/>
-                <w:sz w:val="40"/>
-                <w:szCs w:val="40"/>
-              </w:rPr>
-              <w:t>ÌuÉ</w:t>
-            </w:r>
-            <w:r>
-              <w:rPr>
-                <w:rFonts w:ascii="BRH Malayalam Extra" w:hAnsi="BRH Malayalam Extra" w:cs="BRH Devanagari Extra"/>
-                <w:color w:val="000000"/>
-                <w:sz w:val="32"/>
-                <w:szCs w:val="40"/>
-              </w:rPr>
-              <w:t>–</w:t>
-            </w:r>
-            <w:r>
-              <w:rPr>
-                <w:rFonts w:ascii="BRH Devanagari Extra" w:hAnsi="BRH Devanagari Extra" w:cs="BRH Devanagari Extra"/>
-                <w:color w:val="000000"/>
-                <w:sz w:val="40"/>
-                <w:szCs w:val="40"/>
-              </w:rPr>
-              <w:t>ÌuÉSèkrÉþÎliÉ ÌuÉ</w:t>
-            </w:r>
-            <w:r>
-              <w:rPr>
-                <w:rFonts w:ascii="BRH Malayalam Extra" w:hAnsi="BRH Malayalam Extra" w:cs="BRH Devanagari Extra"/>
-                <w:color w:val="000000"/>
-                <w:sz w:val="32"/>
-                <w:szCs w:val="40"/>
-              </w:rPr>
-              <w:t>–</w:t>
-            </w:r>
-            <w:r>
-              <w:rPr>
-                <w:rFonts w:ascii="BRH Devanagari Extra" w:hAnsi="BRH Devanagari Extra" w:cs="BRH Devanagari Extra"/>
-                <w:color w:val="000000"/>
-                <w:sz w:val="40"/>
-                <w:szCs w:val="40"/>
-              </w:rPr>
-              <w:t>ÌuÉSè</w:t>
-            </w:r>
-            <w:r>
-              <w:rPr>
-                <w:rFonts w:ascii="BRH Devanagari Extra" w:hAnsi="BRH Devanagari Extra" w:cs="BRH Devanagari Extra"/>
-                <w:color w:val="000000"/>
-                <w:sz w:val="40"/>
-                <w:szCs w:val="40"/>
-                <w:highlight w:val="yellow"/>
-              </w:rPr>
-              <w:t>krÉ</w:t>
-            </w:r>
-            <w:r>
-              <w:rPr>
-                <w:rFonts w:ascii="BRH Malayalam Extra" w:hAnsi="BRH Malayalam Extra" w:cs="BRH Devanagari Extra"/>
-                <w:color w:val="000000"/>
-                <w:sz w:val="32"/>
-                <w:szCs w:val="40"/>
-                <w:highlight w:val="yellow"/>
-              </w:rPr>
-              <w:t>–</w:t>
-            </w:r>
-            <w:r>
-              <w:rPr>
-                <w:rFonts w:ascii="BRH Devanagari Extra" w:hAnsi="BRH Devanagari Extra" w:cs="BRH Devanagari Extra"/>
-                <w:color w:val="000000"/>
-                <w:sz w:val="40"/>
-                <w:szCs w:val="40"/>
-                <w:highlight w:val="yellow"/>
-              </w:rPr>
-              <w:t>³É</w:t>
-            </w:r>
-            <w:r>
-              <w:rPr>
-                <w:rFonts w:ascii="BRH Devanagari Extra" w:hAnsi="BRH Devanagari Extra" w:cs="BRH Devanagari Extra"/>
-                <w:sz w:val="40"/>
-                <w:szCs w:val="40"/>
-              </w:rPr>
-              <w:t>å</w:t>
-            </w:r>
-            <w:r>
-              <w:rPr>
-                <w:rFonts w:ascii="BRH Devanagari Extra" w:hAnsi="BRH Devanagari Extra" w:cs="BRH Devanagari Extra"/>
-                <w:color w:val="000000"/>
-                <w:sz w:val="40"/>
-                <w:szCs w:val="40"/>
-              </w:rPr>
-              <w:t>þwÉÑ</w:t>
-            </w:r>
-            <w:r>
-              <w:rPr>
-                <w:rFonts w:ascii="BRH Malayalam Extra" w:hAnsi="BRH Malayalam Extra" w:cs="BRH Devanagari Extra"/>
-                <w:color w:val="000000"/>
-                <w:sz w:val="32"/>
-                <w:szCs w:val="40"/>
-              </w:rPr>
-              <w:t>–</w:t>
-            </w:r>
-          </w:p>
-        </w:tc>
-        <w:tc>
-          <w:tcPr>
-            <w:tcW w:w="5119" w:type="dxa"/>
-          </w:tcPr>
-          <w:p>
-            <w:pPr>
-              <w:spacing w:before="0" w:line="240" w:lineRule="auto"/>
-              <w:rPr>
-                <w:rFonts w:ascii="BRH Malayalam Extra" w:hAnsi="BRH Malayalam Extra" w:cs="BRH Malayalam Extra"/>
-                <w:b/>
-                <w:bCs/>
-                <w:color w:val="000000"/>
-                <w:sz w:val="40"/>
-                <w:szCs w:val="40"/>
-                <w:highlight w:val="green"/>
-              </w:rPr>
-            </w:pPr>
-            <w:r>
-              <w:rPr>
-                <w:rFonts w:ascii="BRH Devanagari Extra" w:hAnsi="BRH Devanagari Extra" w:cs="BRH Devanagari Extra"/>
-                <w:color w:val="000000"/>
-                <w:sz w:val="40"/>
-                <w:szCs w:val="40"/>
-              </w:rPr>
-              <w:t>ÌuÉ</w:t>
-            </w:r>
-            <w:r>
-              <w:rPr>
-                <w:rFonts w:ascii="BRH Malayalam Extra" w:hAnsi="BRH Malayalam Extra" w:cs="BRH Devanagari Extra"/>
-                <w:color w:val="000000"/>
-                <w:sz w:val="32"/>
-                <w:szCs w:val="40"/>
-              </w:rPr>
-              <w:t>–</w:t>
-            </w:r>
-            <w:r>
-              <w:rPr>
-                <w:rFonts w:ascii="BRH Devanagari Extra" w:hAnsi="BRH Devanagari Extra" w:cs="BRH Devanagari Extra"/>
-                <w:color w:val="000000"/>
-                <w:sz w:val="40"/>
-                <w:szCs w:val="40"/>
-              </w:rPr>
-              <w:t>ÌuÉSèkrÉþÎliÉ ÌuÉ</w:t>
-            </w:r>
-            <w:r>
-              <w:rPr>
-                <w:rFonts w:ascii="BRH Malayalam Extra" w:hAnsi="BRH Malayalam Extra" w:cs="BRH Devanagari Extra"/>
-                <w:color w:val="000000"/>
-                <w:sz w:val="32"/>
-                <w:szCs w:val="40"/>
-              </w:rPr>
-              <w:t>–</w:t>
-            </w:r>
-            <w:r>
-              <w:rPr>
-                <w:rFonts w:ascii="BRH Devanagari Extra" w:hAnsi="BRH Devanagari Extra" w:cs="BRH Devanagari Extra"/>
-                <w:color w:val="000000"/>
-                <w:sz w:val="40"/>
-                <w:szCs w:val="40"/>
-              </w:rPr>
-              <w:t>ÌuÉS</w:t>
-            </w:r>
-            <w:r>
-              <w:rPr>
-                <w:rFonts w:ascii="BRH Devanagari Extra" w:hAnsi="BRH Devanagari Extra" w:cs="BRH Devanagari Extra"/>
-                <w:color w:val="000000"/>
-                <w:sz w:val="40"/>
-                <w:szCs w:val="40"/>
-                <w:highlight w:val="green"/>
-              </w:rPr>
-              <w:t>èkrÉ</w:t>
-            </w:r>
-            <w:r>
-              <w:rPr>
-                <w:rFonts w:ascii="BRH Malayalam Extra" w:hAnsi="BRH Malayalam Extra" w:cs="BRH Devanagari Extra"/>
-                <w:color w:val="000000"/>
-                <w:sz w:val="32"/>
-                <w:szCs w:val="40"/>
-                <w:highlight w:val="green"/>
-              </w:rPr>
-              <w:t>–</w:t>
-            </w:r>
-            <w:r>
-              <w:rPr>
-                <w:rFonts w:ascii="BRH Devanagari" w:hAnsi="BRH Devanagari" w:cs="BRH Devanagari"/>
-                <w:color w:val="000000"/>
-                <w:sz w:val="40"/>
-                <w:szCs w:val="40"/>
-                <w:highlight w:val="green"/>
-              </w:rPr>
-              <w:t>lirÉ</w:t>
-            </w:r>
-            <w:r>
-              <w:rPr>
-                <w:rFonts w:ascii="BRH Devanagari Extra" w:hAnsi="BRH Devanagari Extra" w:cs="BRH Devanagari Extra"/>
-                <w:color w:val="000000"/>
-                <w:sz w:val="40"/>
-                <w:szCs w:val="40"/>
-                <w:highlight w:val="green"/>
-              </w:rPr>
-              <w:t>³É</w:t>
-            </w:r>
-            <w:r>
-              <w:rPr>
-                <w:rFonts w:ascii="BRH Devanagari Extra" w:hAnsi="BRH Devanagari Extra" w:cs="BRH Devanagari Extra"/>
-                <w:sz w:val="40"/>
-                <w:szCs w:val="40"/>
-              </w:rPr>
-              <w:t>å</w:t>
-            </w:r>
-            <w:r>
-              <w:rPr>
-                <w:rFonts w:ascii="BRH Devanagari Extra" w:hAnsi="BRH Devanagari Extra" w:cs="BRH Devanagari Extra"/>
-                <w:color w:val="000000"/>
-                <w:sz w:val="40"/>
-                <w:szCs w:val="40"/>
-              </w:rPr>
-              <w:t>þwÉÑ</w:t>
-            </w:r>
-            <w:r>
-              <w:rPr>
-                <w:rFonts w:ascii="BRH Malayalam Extra" w:hAnsi="BRH Malayalam Extra" w:cs="BRH Devanagari Extra"/>
-                <w:color w:val="000000"/>
-                <w:sz w:val="32"/>
-                <w:szCs w:val="40"/>
-              </w:rPr>
-              <w:t>–</w:t>
-            </w:r>
-          </w:p>
-        </w:tc>
-      </w:tr>
-      <w:tr>
-        <w:trPr>
-          <w:gridAfter w:val="1"/>
-          <w:wAfter w:w="101" w:type="dxa"/>
-        </w:trPr>
-        <w:tc>
-          <w:tcPr>
-            <w:tcW w:w="2885" w:type="dxa"/>
-          </w:tcPr>
-          <w:p>
-            <w:pPr>
-              <w:spacing w:before="0" w:line="240" w:lineRule="auto"/>
-              <w:rPr>
-                <w:rFonts w:cs="Arial"/>
-                <w:b/>
-                <w:bCs/>
-                <w:sz w:val="28"/>
-                <w:szCs w:val="28"/>
-                <w:lang w:bidi="ta-IN"/>
-              </w:rPr>
-            </w:pPr>
-            <w:r>
-              <w:rPr>
-                <w:rFonts w:cs="Arial"/>
-                <w:b/>
-                <w:bCs/>
-                <w:sz w:val="28"/>
-                <w:szCs w:val="28"/>
-                <w:lang w:bidi="ta-IN"/>
-              </w:rPr>
-              <w:t>Anuvaakam 11</w:t>
-            </w:r>
-            <w:r>
-              <w:rPr>
-                <w:rFonts w:cs="Arial"/>
-                <w:b/>
-                <w:bCs/>
-                <w:sz w:val="28"/>
-                <w:szCs w:val="28"/>
-                <w:lang w:bidi="ta-IN"/>
-              </w:rPr>
-              <w:br/>
-            </w:r>
-            <w:proofErr w:type="gramStart"/>
-            <w:r>
-              <w:rPr>
-                <w:rFonts w:cs="Arial"/>
-                <w:b/>
-                <w:bCs/>
-                <w:sz w:val="28"/>
-                <w:szCs w:val="28"/>
-                <w:lang w:bidi="ta-IN"/>
-              </w:rPr>
-              <w:t>Statement  47</w:t>
-            </w:r>
-            <w:proofErr w:type="gramEnd"/>
-          </w:p>
-          <w:p>
-            <w:pPr>
-              <w:spacing w:before="0" w:line="240" w:lineRule="auto"/>
-              <w:rPr>
-                <w:rFonts w:cs="Arial"/>
-                <w:b/>
-                <w:bCs/>
-                <w:sz w:val="28"/>
-                <w:szCs w:val="28"/>
-                <w:lang w:bidi="ta-IN"/>
-              </w:rPr>
-            </w:pPr>
-            <w:r>
-              <w:rPr>
-                <w:rFonts w:cs="Arial"/>
-                <w:b/>
-                <w:bCs/>
-                <w:sz w:val="28"/>
-                <w:szCs w:val="28"/>
-                <w:lang w:bidi="ta-IN"/>
-              </w:rPr>
-              <w:t>1</w:t>
-            </w:r>
-            <w:r>
-              <w:rPr>
-                <w:rFonts w:cs="Arial"/>
-                <w:b/>
-                <w:bCs/>
-                <w:sz w:val="28"/>
-                <w:szCs w:val="28"/>
-                <w:vertAlign w:val="superscript"/>
-                <w:lang w:bidi="ta-IN"/>
-              </w:rPr>
-              <w:t>st</w:t>
-            </w:r>
-            <w:r>
-              <w:rPr>
-                <w:rFonts w:cs="Arial"/>
-                <w:b/>
-                <w:bCs/>
-                <w:sz w:val="28"/>
-                <w:szCs w:val="28"/>
-                <w:lang w:bidi="ta-IN"/>
-              </w:rPr>
-              <w:t xml:space="preserve"> &amp; 2nd line</w:t>
-            </w:r>
-          </w:p>
-        </w:tc>
-        <w:tc>
-          <w:tcPr>
-            <w:tcW w:w="4945" w:type="dxa"/>
-          </w:tcPr>
-          <w:p>
-            <w:pPr>
-              <w:widowControl w:val="0"/>
-              <w:autoSpaceDE w:val="0"/>
-              <w:autoSpaceDN w:val="0"/>
-              <w:adjustRightInd w:val="0"/>
-              <w:spacing w:line="264" w:lineRule="auto"/>
-              <w:rPr>
-                <w:rFonts w:ascii="BRH Malayalam Extra" w:hAnsi="BRH Malayalam Extra" w:cs="BRH Malayalam Extra"/>
-                <w:b/>
-                <w:color w:val="000000"/>
-                <w:sz w:val="40"/>
-                <w:szCs w:val="40"/>
-                <w:highlight w:val="yellow"/>
-              </w:rPr>
-            </w:pPr>
-            <w:r>
-              <w:rPr>
-                <w:rFonts w:ascii="BRH Devanagari Extra" w:hAnsi="BRH Devanagari Extra" w:cs="BRH Devanagari Extra"/>
-                <w:color w:val="000000"/>
-                <w:sz w:val="40"/>
-                <w:szCs w:val="40"/>
-              </w:rPr>
-              <w:t>ÌuÉ</w:t>
-            </w:r>
-            <w:r>
-              <w:rPr>
-                <w:rFonts w:ascii="BRH Malayalam Extra" w:hAnsi="BRH Malayalam Extra" w:cs="BRH Devanagari Extra"/>
-                <w:color w:val="000000"/>
-                <w:sz w:val="32"/>
-                <w:szCs w:val="40"/>
-              </w:rPr>
-              <w:t>–</w:t>
-            </w:r>
-            <w:r>
-              <w:rPr>
-                <w:rFonts w:ascii="BRH Devanagari Extra" w:hAnsi="BRH Devanagari Extra" w:cs="BRH Devanagari Extra"/>
-                <w:color w:val="000000"/>
-                <w:sz w:val="40"/>
-                <w:szCs w:val="40"/>
-              </w:rPr>
-              <w:t>ÌuÉSè</w:t>
-            </w:r>
-            <w:r>
-              <w:rPr>
-                <w:rFonts w:ascii="BRH Devanagari Extra" w:hAnsi="BRH Devanagari Extra" w:cs="BRH Devanagari Extra"/>
-                <w:color w:val="000000"/>
-                <w:sz w:val="40"/>
-                <w:szCs w:val="40"/>
-                <w:highlight w:val="yellow"/>
-              </w:rPr>
-              <w:t>krÉ</w:t>
-            </w:r>
-            <w:r>
-              <w:rPr>
-                <w:rFonts w:ascii="BRH Malayalam Extra" w:hAnsi="BRH Malayalam Extra" w:cs="BRH Devanagari Extra"/>
-                <w:color w:val="000000"/>
-                <w:sz w:val="32"/>
-                <w:szCs w:val="40"/>
-                <w:highlight w:val="yellow"/>
-              </w:rPr>
-              <w:t>–</w:t>
-            </w:r>
-            <w:r>
-              <w:rPr>
-                <w:rFonts w:ascii="BRH Devanagari Extra" w:hAnsi="BRH Devanagari Extra" w:cs="BRH Devanagari Extra"/>
-                <w:color w:val="000000"/>
-                <w:sz w:val="40"/>
-                <w:szCs w:val="40"/>
-                <w:highlight w:val="yellow"/>
-              </w:rPr>
-              <w:t>lrÉ</w:t>
-            </w:r>
-            <w:r>
-              <w:rPr>
-                <w:rFonts w:ascii="BRH Devanagari Extra" w:hAnsi="BRH Devanagari Extra" w:cs="BRH Devanagari Extra"/>
-                <w:color w:val="000000"/>
-                <w:sz w:val="40"/>
-                <w:szCs w:val="40"/>
-              </w:rPr>
-              <w:t xml:space="preserve"> ³É</w:t>
-            </w:r>
-            <w:r>
-              <w:rPr>
-                <w:rFonts w:ascii="BRH Devanagari Extra" w:hAnsi="BRH Devanagari Extra" w:cs="BRH Devanagari Extra"/>
-                <w:sz w:val="40"/>
-                <w:szCs w:val="40"/>
-              </w:rPr>
-              <w:t>å</w:t>
-            </w:r>
-            <w:r>
-              <w:rPr>
-                <w:rFonts w:ascii="BRH Malayalam Extra" w:hAnsi="BRH Malayalam Extra" w:cs="BRH Devanagari Extra"/>
-                <w:color w:val="000000"/>
-                <w:sz w:val="32"/>
-                <w:szCs w:val="40"/>
-              </w:rPr>
-              <w:t>–</w:t>
-            </w:r>
-            <w:r>
-              <w:rPr>
-                <w:rFonts w:ascii="BRH Devanagari Extra" w:hAnsi="BRH Devanagari Extra" w:cs="BRH Devanagari Extra"/>
-                <w:color w:val="000000"/>
-                <w:sz w:val="40"/>
-                <w:szCs w:val="40"/>
-              </w:rPr>
-              <w:t>wuÉ³É</w:t>
-            </w:r>
-            <w:r>
-              <w:rPr>
-                <w:rFonts w:ascii="BRH Devanagari Extra" w:hAnsi="BRH Devanagari Extra" w:cs="BRH Devanagari Extra"/>
-                <w:sz w:val="40"/>
-                <w:szCs w:val="40"/>
-              </w:rPr>
-              <w:t>å</w:t>
-            </w:r>
-            <w:r>
-              <w:rPr>
-                <w:rFonts w:ascii="BRH Devanagari Extra" w:hAnsi="BRH Devanagari Extra" w:cs="BRH Devanagari Extra"/>
-                <w:color w:val="000000"/>
-                <w:sz w:val="40"/>
-                <w:szCs w:val="40"/>
-              </w:rPr>
-              <w:t>þwÉÑ</w:t>
-            </w:r>
-          </w:p>
-        </w:tc>
-        <w:tc>
-          <w:tcPr>
-            <w:tcW w:w="5119" w:type="dxa"/>
-          </w:tcPr>
-          <w:p>
-            <w:pPr>
-              <w:spacing w:before="0" w:line="240" w:lineRule="auto"/>
-              <w:rPr>
-                <w:rFonts w:ascii="BRH Malayalam Extra" w:hAnsi="BRH Malayalam Extra" w:cs="BRH Malayalam Extra"/>
-                <w:b/>
-                <w:bCs/>
-                <w:color w:val="000000"/>
-                <w:sz w:val="40"/>
-                <w:szCs w:val="40"/>
-                <w:highlight w:val="green"/>
-              </w:rPr>
-            </w:pPr>
-            <w:r>
-              <w:rPr>
-                <w:rFonts w:ascii="BRH Devanagari Extra" w:hAnsi="BRH Devanagari Extra" w:cs="BRH Devanagari Extra"/>
-                <w:color w:val="000000"/>
-                <w:sz w:val="40"/>
-                <w:szCs w:val="40"/>
-              </w:rPr>
-              <w:t>ÌuÉ</w:t>
-            </w:r>
-            <w:r>
-              <w:rPr>
-                <w:rFonts w:ascii="BRH Malayalam Extra" w:hAnsi="BRH Malayalam Extra" w:cs="BRH Devanagari Extra"/>
-                <w:color w:val="000000"/>
-                <w:sz w:val="32"/>
-                <w:szCs w:val="40"/>
-              </w:rPr>
-              <w:t>–</w:t>
-            </w:r>
-            <w:r>
-              <w:rPr>
-                <w:rFonts w:ascii="BRH Devanagari Extra" w:hAnsi="BRH Devanagari Extra" w:cs="BRH Devanagari Extra"/>
-                <w:color w:val="000000"/>
-                <w:sz w:val="40"/>
-                <w:szCs w:val="40"/>
-              </w:rPr>
-              <w:t>ÌuÉSè</w:t>
-            </w:r>
-            <w:r>
-              <w:rPr>
-                <w:rFonts w:ascii="BRH Devanagari Extra" w:hAnsi="BRH Devanagari Extra" w:cs="BRH Devanagari Extra"/>
-                <w:color w:val="000000"/>
-                <w:sz w:val="40"/>
-                <w:szCs w:val="40"/>
-                <w:highlight w:val="green"/>
-              </w:rPr>
-              <w:t>krÉ</w:t>
-            </w:r>
-            <w:r>
-              <w:rPr>
-                <w:rFonts w:ascii="BRH Malayalam Extra" w:hAnsi="BRH Malayalam Extra" w:cs="BRH Devanagari Extra"/>
-                <w:color w:val="000000"/>
-                <w:sz w:val="32"/>
-                <w:szCs w:val="40"/>
-                <w:highlight w:val="green"/>
-              </w:rPr>
-              <w:t>–</w:t>
-            </w:r>
-            <w:r>
-              <w:rPr>
-                <w:rFonts w:ascii="BRH Devanagari" w:hAnsi="BRH Devanagari" w:cs="BRH Devanagari"/>
-                <w:color w:val="000000"/>
-                <w:sz w:val="40"/>
-                <w:szCs w:val="40"/>
-                <w:highlight w:val="green"/>
-              </w:rPr>
-              <w:t>lirÉ</w:t>
-            </w:r>
-            <w:r>
-              <w:rPr>
-                <w:rFonts w:ascii="BRH Devanagari Extra" w:hAnsi="BRH Devanagari Extra" w:cs="BRH Devanagari Extra"/>
-                <w:color w:val="000000"/>
-                <w:sz w:val="40"/>
-                <w:szCs w:val="40"/>
-              </w:rPr>
-              <w:t xml:space="preserve"> ³É</w:t>
-            </w:r>
-            <w:r>
-              <w:rPr>
-                <w:rFonts w:ascii="BRH Devanagari Extra" w:hAnsi="BRH Devanagari Extra" w:cs="BRH Devanagari Extra"/>
-                <w:sz w:val="40"/>
-                <w:szCs w:val="40"/>
-              </w:rPr>
-              <w:t>å</w:t>
-            </w:r>
-            <w:r>
-              <w:rPr>
-                <w:rFonts w:ascii="BRH Malayalam Extra" w:hAnsi="BRH Malayalam Extra" w:cs="BRH Devanagari Extra"/>
-                <w:color w:val="000000"/>
-                <w:sz w:val="32"/>
-                <w:szCs w:val="40"/>
-              </w:rPr>
-              <w:t>–</w:t>
-            </w:r>
-            <w:r>
-              <w:rPr>
-                <w:rFonts w:ascii="BRH Devanagari Extra" w:hAnsi="BRH Devanagari Extra" w:cs="BRH Devanagari Extra"/>
-                <w:color w:val="000000"/>
-                <w:sz w:val="40"/>
-                <w:szCs w:val="40"/>
-              </w:rPr>
-              <w:t>wuÉ³É</w:t>
-            </w:r>
-            <w:r>
-              <w:rPr>
-                <w:rFonts w:ascii="BRH Devanagari Extra" w:hAnsi="BRH Devanagari Extra" w:cs="BRH Devanagari Extra"/>
-                <w:sz w:val="40"/>
-                <w:szCs w:val="40"/>
-              </w:rPr>
-              <w:t>å</w:t>
-            </w:r>
-            <w:r>
-              <w:rPr>
-                <w:rFonts w:ascii="BRH Devanagari Extra" w:hAnsi="BRH Devanagari Extra" w:cs="BRH Devanagari Extra"/>
-                <w:color w:val="000000"/>
-                <w:sz w:val="40"/>
-                <w:szCs w:val="40"/>
-              </w:rPr>
-              <w:t>þwÉÑ</w:t>
-            </w:r>
-          </w:p>
-        </w:tc>
-      </w:tr>
-      <w:tr>
-        <w:trPr>
-          <w:gridAfter w:val="1"/>
-          <w:wAfter w:w="101" w:type="dxa"/>
-        </w:trPr>
-        <w:tc>
-          <w:tcPr>
-            <w:tcW w:w="2885" w:type="dxa"/>
-          </w:tcPr>
-          <w:p>
-            <w:pPr>
-              <w:spacing w:before="0" w:line="240" w:lineRule="auto"/>
-              <w:rPr>
-                <w:rFonts w:cs="Arial"/>
-                <w:b/>
-                <w:bCs/>
-                <w:sz w:val="28"/>
-                <w:szCs w:val="28"/>
-                <w:lang w:bidi="ta-IN"/>
-              </w:rPr>
-            </w:pPr>
-            <w:r>
-              <w:rPr>
-                <w:rFonts w:cs="Arial"/>
-                <w:b/>
-                <w:bCs/>
-                <w:sz w:val="28"/>
-                <w:szCs w:val="28"/>
-                <w:lang w:bidi="ta-IN"/>
-              </w:rPr>
-              <w:t>Anuvaakam 11</w:t>
-            </w:r>
-            <w:r>
-              <w:rPr>
-                <w:rFonts w:cs="Arial"/>
-                <w:b/>
-                <w:bCs/>
-                <w:sz w:val="28"/>
-                <w:szCs w:val="28"/>
-                <w:lang w:bidi="ta-IN"/>
-              </w:rPr>
-              <w:br/>
-            </w:r>
-            <w:proofErr w:type="gramStart"/>
-            <w:r>
-              <w:rPr>
-                <w:rFonts w:cs="Arial"/>
-                <w:b/>
-                <w:bCs/>
-                <w:sz w:val="28"/>
-                <w:szCs w:val="28"/>
-                <w:lang w:bidi="ta-IN"/>
-              </w:rPr>
-              <w:t>Statement  58</w:t>
-            </w:r>
-            <w:proofErr w:type="gramEnd"/>
-          </w:p>
-          <w:p>
-            <w:pPr>
-              <w:spacing w:before="0" w:line="240" w:lineRule="auto"/>
-              <w:rPr>
-                <w:rFonts w:cs="Arial"/>
-                <w:b/>
-                <w:bCs/>
-                <w:sz w:val="28"/>
-                <w:szCs w:val="28"/>
-                <w:lang w:bidi="ta-IN"/>
-              </w:rPr>
-            </w:pPr>
-            <w:r>
-              <w:rPr>
-                <w:rFonts w:cs="Arial"/>
-                <w:b/>
-                <w:bCs/>
-                <w:sz w:val="28"/>
-                <w:szCs w:val="28"/>
-                <w:lang w:bidi="ta-IN"/>
-              </w:rPr>
-              <w:t>1</w:t>
-            </w:r>
-            <w:r>
-              <w:rPr>
-                <w:rFonts w:cs="Arial"/>
-                <w:b/>
-                <w:bCs/>
-                <w:sz w:val="28"/>
-                <w:szCs w:val="28"/>
-                <w:vertAlign w:val="superscript"/>
-                <w:lang w:bidi="ta-IN"/>
-              </w:rPr>
-              <w:t>st</w:t>
-            </w:r>
-            <w:r>
-              <w:rPr>
-                <w:rFonts w:cs="Arial"/>
-                <w:b/>
-                <w:bCs/>
-                <w:sz w:val="28"/>
-                <w:szCs w:val="28"/>
-                <w:lang w:bidi="ta-IN"/>
-              </w:rPr>
-              <w:t xml:space="preserve"> line</w:t>
-            </w:r>
-          </w:p>
-        </w:tc>
-        <w:tc>
-          <w:tcPr>
-            <w:tcW w:w="4945" w:type="dxa"/>
-          </w:tcPr>
-          <w:p>
-            <w:pPr>
-              <w:widowControl w:val="0"/>
-              <w:autoSpaceDE w:val="0"/>
-              <w:autoSpaceDN w:val="0"/>
-              <w:adjustRightInd w:val="0"/>
-              <w:spacing w:line="264" w:lineRule="auto"/>
-              <w:rPr>
-                <w:rFonts w:ascii="BRH Devanagari Extra" w:hAnsi="BRH Devanagari Extra" w:cs="BRH Devanagari Extra"/>
-                <w:color w:val="000000"/>
-                <w:sz w:val="40"/>
-                <w:szCs w:val="40"/>
-              </w:rPr>
-            </w:pPr>
-            <w:r>
-              <w:rPr>
-                <w:rFonts w:ascii="BRH Devanagari Extra" w:hAnsi="BRH Devanagari Extra" w:cs="BRH Devanagari Extra"/>
-                <w:color w:val="000000"/>
-                <w:sz w:val="40"/>
-                <w:szCs w:val="40"/>
-              </w:rPr>
-              <w:t>LåþsÉoÉ×</w:t>
-            </w:r>
-            <w:r>
-              <w:rPr>
-                <w:rFonts w:ascii="BRH Malayalam Extra" w:hAnsi="BRH Malayalam Extra" w:cs="BRH Devanagari Extra"/>
-                <w:color w:val="000000"/>
-                <w:sz w:val="32"/>
-                <w:szCs w:val="40"/>
-              </w:rPr>
-              <w:t>–</w:t>
-            </w:r>
-            <w:r>
-              <w:rPr>
-                <w:rFonts w:ascii="BRH Devanagari Extra" w:hAnsi="BRH Devanagari Extra" w:cs="BRH Devanagari Extra"/>
-                <w:color w:val="000000"/>
-                <w:sz w:val="40"/>
-                <w:szCs w:val="40"/>
-                <w:highlight w:val="yellow"/>
-              </w:rPr>
-              <w:t>SÉÈ</w:t>
-            </w:r>
-            <w:r>
-              <w:rPr>
-                <w:rFonts w:ascii="BRH Devanagari Extra" w:hAnsi="BRH Devanagari Extra" w:cs="BRH Devanagari Extra"/>
-                <w:color w:val="000000"/>
-                <w:sz w:val="40"/>
-                <w:szCs w:val="40"/>
-              </w:rPr>
-              <w:t xml:space="preserve"> rÉ</w:t>
-            </w:r>
-            <w:r>
-              <w:rPr>
-                <w:rFonts w:ascii="BRH Malayalam Extra" w:hAnsi="BRH Malayalam Extra" w:cs="BRH Devanagari Extra"/>
-                <w:color w:val="000000"/>
-                <w:sz w:val="32"/>
-                <w:szCs w:val="40"/>
-              </w:rPr>
-              <w:t>–</w:t>
-            </w:r>
-            <w:r>
-              <w:rPr>
-                <w:rFonts w:ascii="BRH Devanagari Extra" w:hAnsi="BRH Devanagari Extra" w:cs="BRH Devanagari Extra"/>
-                <w:color w:val="000000"/>
-                <w:sz w:val="40"/>
-                <w:szCs w:val="40"/>
-              </w:rPr>
-              <w:t>urÉÑkÉþÈ |</w:t>
-            </w:r>
-          </w:p>
-        </w:tc>
-        <w:tc>
-          <w:tcPr>
-            <w:tcW w:w="5119" w:type="dxa"/>
-          </w:tcPr>
-          <w:p>
-            <w:pPr>
-              <w:spacing w:before="0" w:line="240" w:lineRule="auto"/>
-              <w:rPr>
-                <w:rFonts w:ascii="BRH Devanagari Extra" w:hAnsi="BRH Devanagari Extra" w:cs="BRH Devanagari Extra"/>
-                <w:color w:val="000000"/>
-                <w:sz w:val="40"/>
-                <w:szCs w:val="40"/>
-              </w:rPr>
-            </w:pPr>
-            <w:r>
-              <w:rPr>
-                <w:rFonts w:ascii="BRH Devanagari Extra" w:hAnsi="BRH Devanagari Extra" w:cs="BRH Devanagari Extra"/>
-                <w:color w:val="000000"/>
-                <w:sz w:val="40"/>
-                <w:szCs w:val="40"/>
-              </w:rPr>
-              <w:t>LåþsÉoÉ×</w:t>
-            </w:r>
-            <w:r>
-              <w:rPr>
-                <w:rFonts w:ascii="BRH Malayalam Extra" w:hAnsi="BRH Malayalam Extra" w:cs="BRH Devanagari Extra"/>
-                <w:color w:val="000000"/>
-                <w:sz w:val="32"/>
-                <w:szCs w:val="40"/>
-              </w:rPr>
-              <w:t>–</w:t>
-            </w:r>
-            <w:r>
-              <w:rPr>
-                <w:rFonts w:ascii="BRH Devanagari Extra" w:hAnsi="BRH Devanagari Extra" w:cs="BRH Devanagari Extra"/>
-                <w:color w:val="000000"/>
-                <w:sz w:val="40"/>
-                <w:szCs w:val="40"/>
-              </w:rPr>
-              <w:t>SÉ rÉ</w:t>
-            </w:r>
-            <w:r>
-              <w:rPr>
-                <w:rFonts w:ascii="BRH Malayalam Extra" w:hAnsi="BRH Malayalam Extra" w:cs="BRH Devanagari Extra"/>
-                <w:color w:val="000000"/>
-                <w:sz w:val="32"/>
-                <w:szCs w:val="40"/>
-              </w:rPr>
-              <w:t>–</w:t>
-            </w:r>
-            <w:r>
-              <w:rPr>
-                <w:rFonts w:ascii="BRH Devanagari Extra" w:hAnsi="BRH Devanagari Extra" w:cs="BRH Devanagari Extra"/>
-                <w:color w:val="000000"/>
-                <w:sz w:val="40"/>
-                <w:szCs w:val="40"/>
-              </w:rPr>
-              <w:t>urÉÑkÉþÈ |</w:t>
-            </w:r>
-            <w:r>
-              <w:rPr>
-                <w:rFonts w:ascii="BRH Devanagari Extra" w:hAnsi="BRH Devanagari Extra" w:cs="BRH Devanagari Extra"/>
-                <w:color w:val="000000"/>
-                <w:sz w:val="40"/>
-                <w:szCs w:val="40"/>
-              </w:rPr>
-              <w:t xml:space="preserve"> </w:t>
-            </w:r>
-            <w:r>
-              <w:rPr>
-                <w:rFonts w:cs="Arial"/>
-                <w:bCs/>
-                <w:sz w:val="32"/>
-                <w:szCs w:val="28"/>
-                <w:lang w:bidi="ta-IN"/>
-              </w:rPr>
-              <w:t>(visargam</w:t>
-            </w:r>
-            <w:r>
-              <w:rPr>
-                <w:rFonts w:ascii="BRH Devanagari Extra" w:hAnsi="BRH Devanagari Extra" w:cs="BRH Devanagari Extra"/>
-                <w:color w:val="000000"/>
-                <w:sz w:val="48"/>
-                <w:szCs w:val="40"/>
-              </w:rPr>
-              <w:t xml:space="preserve"> </w:t>
-            </w:r>
-            <w:r>
-              <w:rPr>
-                <w:rFonts w:cs="Arial"/>
-                <w:bCs/>
-                <w:sz w:val="32"/>
-                <w:szCs w:val="28"/>
-                <w:lang w:bidi="ta-IN"/>
-              </w:rPr>
-              <w:t>removed)</w:t>
-            </w:r>
-          </w:p>
-        </w:tc>
-      </w:tr>
-      <w:tr>
-        <w:trPr>
-          <w:gridAfter w:val="1"/>
-          <w:wAfter w:w="101" w:type="dxa"/>
-        </w:trPr>
-        <w:tc>
-          <w:tcPr>
-            <w:tcW w:w="2885" w:type="dxa"/>
-          </w:tcPr>
-          <w:p>
-            <w:pPr>
-              <w:spacing w:before="0" w:line="240" w:lineRule="auto"/>
-              <w:rPr>
-                <w:rFonts w:cs="Arial"/>
-                <w:b/>
-                <w:bCs/>
-                <w:sz w:val="28"/>
-                <w:szCs w:val="28"/>
-                <w:lang w:bidi="ta-IN"/>
-              </w:rPr>
-            </w:pPr>
-            <w:r>
-              <w:rPr>
-                <w:rFonts w:cs="Arial"/>
-                <w:b/>
-                <w:bCs/>
-                <w:sz w:val="28"/>
-                <w:szCs w:val="28"/>
-                <w:lang w:bidi="ta-IN"/>
-              </w:rPr>
-              <w:t>Anuvaakam 11</w:t>
-            </w:r>
-            <w:r>
-              <w:rPr>
-                <w:rFonts w:cs="Arial"/>
-                <w:b/>
-                <w:bCs/>
-                <w:sz w:val="28"/>
-                <w:szCs w:val="28"/>
-                <w:lang w:bidi="ta-IN"/>
-              </w:rPr>
-              <w:br/>
-            </w:r>
-            <w:proofErr w:type="gramStart"/>
-            <w:r>
-              <w:rPr>
-                <w:rFonts w:cs="Arial"/>
-                <w:b/>
-                <w:bCs/>
-                <w:sz w:val="28"/>
-                <w:szCs w:val="28"/>
-                <w:lang w:bidi="ta-IN"/>
-              </w:rPr>
-              <w:t>Statement  60</w:t>
-            </w:r>
-            <w:proofErr w:type="gramEnd"/>
-            <w:r>
-              <w:rPr>
-                <w:rFonts w:cs="Arial"/>
-                <w:b/>
-                <w:bCs/>
-                <w:sz w:val="28"/>
-                <w:szCs w:val="28"/>
-                <w:lang w:bidi="ta-IN"/>
-              </w:rPr>
-              <w:t xml:space="preserve">, 61 &amp; 62 </w:t>
-            </w:r>
-            <w:r>
-              <w:rPr>
-                <w:rFonts w:cs="Arial"/>
-                <w:b/>
-                <w:bCs/>
-                <w:sz w:val="28"/>
-                <w:szCs w:val="28"/>
-                <w:lang w:bidi="ta-IN"/>
-              </w:rPr>
-              <w:t xml:space="preserve">, </w:t>
-            </w:r>
-            <w:r>
-              <w:rPr>
-                <w:rFonts w:cs="Arial"/>
-                <w:b/>
-                <w:bCs/>
-                <w:sz w:val="28"/>
-                <w:szCs w:val="28"/>
-                <w:lang w:bidi="ta-IN"/>
-              </w:rPr>
-              <w:t>Padam title</w:t>
-            </w:r>
-          </w:p>
-        </w:tc>
-        <w:tc>
-          <w:tcPr>
-            <w:tcW w:w="4945" w:type="dxa"/>
-          </w:tcPr>
-          <w:p>
-            <w:pPr>
-              <w:widowControl w:val="0"/>
-              <w:autoSpaceDE w:val="0"/>
-              <w:autoSpaceDN w:val="0"/>
-              <w:adjustRightInd w:val="0"/>
-              <w:spacing w:line="264" w:lineRule="auto"/>
-              <w:rPr>
-                <w:rFonts w:ascii="BRH Malayalam Extra" w:hAnsi="BRH Malayalam Extra" w:cs="BRH Malayalam Extra"/>
-                <w:color w:val="000000"/>
-                <w:sz w:val="40"/>
-                <w:szCs w:val="40"/>
-                <w:highlight w:val="yellow"/>
-              </w:rPr>
-            </w:pPr>
-            <w:r>
-              <w:rPr>
-                <w:rFonts w:ascii="BRH Devanagari Extra" w:hAnsi="BRH Devanagari Extra" w:cs="BRH Devanagari Extra"/>
-                <w:color w:val="000000"/>
-                <w:sz w:val="40"/>
-                <w:szCs w:val="40"/>
-              </w:rPr>
-              <w:t>mÉë</w:t>
-            </w:r>
-            <w:r>
-              <w:rPr>
-                <w:rFonts w:ascii="BRH Malayalam Extra" w:hAnsi="BRH Malayalam Extra" w:cs="BRH Devanagari Extra"/>
-                <w:color w:val="000000"/>
-                <w:sz w:val="32"/>
-                <w:szCs w:val="40"/>
-              </w:rPr>
-              <w:t>–</w:t>
-            </w:r>
-            <w:r>
-              <w:rPr>
-                <w:rFonts w:ascii="BRH Devanagari Extra" w:hAnsi="BRH Devanagari Extra" w:cs="BRH Devanagari Extra"/>
-                <w:color w:val="000000"/>
-                <w:sz w:val="40"/>
-                <w:szCs w:val="40"/>
-              </w:rPr>
-              <w:t>cÉ</w:t>
-            </w:r>
-            <w:r>
-              <w:rPr>
-                <w:rFonts w:ascii="BRH Devanagari Extra" w:hAnsi="BRH Devanagari Extra" w:cs="BRH Devanagari Extra"/>
-                <w:color w:val="000000"/>
-                <w:sz w:val="40"/>
-                <w:szCs w:val="40"/>
-                <w:highlight w:val="yellow"/>
-              </w:rPr>
-              <w:t>U</w:t>
-            </w:r>
-            <w:r>
-              <w:rPr>
-                <w:rFonts w:ascii="BRH Malayalam Extra" w:hAnsi="BRH Malayalam Extra" w:cs="BRH Devanagari Extra"/>
-                <w:color w:val="000000"/>
-                <w:sz w:val="32"/>
-                <w:szCs w:val="40"/>
-              </w:rPr>
-              <w:t>–</w:t>
-            </w:r>
-            <w:r>
-              <w:rPr>
-                <w:rFonts w:ascii="BRH Devanagari Extra" w:hAnsi="BRH Devanagari Extra" w:cs="BRH Devanagari Extra"/>
-                <w:color w:val="000000"/>
-                <w:sz w:val="40"/>
-                <w:szCs w:val="40"/>
-              </w:rPr>
-              <w:t>ÌliÉ</w:t>
-            </w:r>
-          </w:p>
-        </w:tc>
-        <w:tc>
-          <w:tcPr>
-            <w:tcW w:w="5119" w:type="dxa"/>
-          </w:tcPr>
-          <w:p>
-            <w:pPr>
-              <w:spacing w:before="0" w:line="240" w:lineRule="auto"/>
-              <w:rPr>
-                <w:rFonts w:ascii="BRH Malayalam Extra" w:hAnsi="BRH Malayalam Extra" w:cs="BRH Malayalam Extra"/>
-                <w:bCs/>
-                <w:color w:val="000000"/>
-                <w:sz w:val="40"/>
-                <w:szCs w:val="40"/>
-                <w:highlight w:val="green"/>
-              </w:rPr>
-            </w:pPr>
-            <w:r>
-              <w:rPr>
-                <w:rFonts w:ascii="BRH Devanagari Extra" w:hAnsi="BRH Devanagari Extra" w:cs="BRH Devanagari Extra"/>
-                <w:color w:val="000000"/>
-                <w:sz w:val="40"/>
-                <w:szCs w:val="40"/>
-              </w:rPr>
-              <w:t>mÉë</w:t>
-            </w:r>
-            <w:r>
-              <w:rPr>
-                <w:rFonts w:ascii="BRH Malayalam Extra" w:hAnsi="BRH Malayalam Extra" w:cs="BRH Devanagari Extra"/>
-                <w:color w:val="000000"/>
-                <w:sz w:val="32"/>
-                <w:szCs w:val="40"/>
-              </w:rPr>
-              <w:t>–</w:t>
-            </w:r>
-            <w:r>
-              <w:rPr>
-                <w:rFonts w:ascii="BRH Devanagari Extra" w:hAnsi="BRH Devanagari Extra" w:cs="BRH Devanagari Extra"/>
-                <w:color w:val="000000"/>
-                <w:sz w:val="40"/>
-                <w:szCs w:val="40"/>
-              </w:rPr>
-              <w:t>cÉ</w:t>
-            </w:r>
-            <w:r>
-              <w:rPr>
-                <w:rFonts w:ascii="BRH Devanagari Extra" w:hAnsi="BRH Devanagari Extra" w:cs="BRH Devanagari Extra"/>
-                <w:color w:val="000000"/>
-                <w:sz w:val="40"/>
-                <w:szCs w:val="40"/>
-                <w:highlight w:val="green"/>
-              </w:rPr>
-              <w:t>Uþ</w:t>
-            </w:r>
-            <w:r>
-              <w:rPr>
-                <w:rFonts w:ascii="BRH Devanagari Extra" w:hAnsi="BRH Devanagari Extra" w:cs="BRH Devanagari Extra"/>
-                <w:color w:val="000000"/>
-                <w:sz w:val="40"/>
-                <w:szCs w:val="40"/>
-              </w:rPr>
-              <w:t>ÌliÉ</w:t>
+              <w:t>ç.WûÉÿÈ</w:t>
+            </w:r>
+            <w:r>
+              <w:rPr>
+                <w:rFonts w:ascii="BRH Devanagari Extra" w:hAnsi="BRH Devanagari Extra" w:cs="BRH Devanagari Extra"/>
+                <w:color w:val="000000"/>
+                <w:sz w:val="40"/>
+                <w:szCs w:val="40"/>
+              </w:rPr>
+              <w:t>)</w:t>
             </w:r>
           </w:p>
         </w:tc>
@@ -23168,7 +20536,7 @@
                 <w:szCs w:val="28"/>
                 <w:lang w:bidi="ta-IN"/>
               </w:rPr>
-              <w:t>Anuvaakam 11</w:t>
+              <w:t>Anuvaakam 10</w:t>
             </w:r>
             <w:r>
               <w:rPr>
@@ -23180,42 +20548,7 @@
                 <w:lang w:bidi="ta-IN"/>
               </w:rPr>
               <w:br/>
-            </w:r>
-            <w:proofErr w:type="gramStart"/>
-            <w:r>
-              <w:rPr>
-                <w:rFonts w:cs="Arial"/>
-                <w:b/>
-                <w:bCs/>
-                <w:sz w:val="28"/>
-                <w:szCs w:val="28"/>
-                <w:lang w:bidi="ta-IN"/>
-              </w:rPr>
-              <w:t>Statement  67</w:t>
-            </w:r>
-            <w:proofErr w:type="gramEnd"/>
-            <w:r>
-              <w:rPr>
-                <w:rFonts w:cs="Arial"/>
-                <w:b/>
-                <w:bCs/>
-                <w:sz w:val="28"/>
-                <w:szCs w:val="28"/>
-                <w:lang w:bidi="ta-IN"/>
-              </w:rPr>
-              <w:t xml:space="preserve"> </w:t>
-            </w:r>
-            <w:r>
-              <w:rPr>
-                <w:rFonts w:cs="Arial"/>
-                <w:b/>
-                <w:bCs/>
-                <w:sz w:val="28"/>
-                <w:szCs w:val="28"/>
-                <w:lang w:bidi="ta-IN"/>
-              </w:rPr>
-              <w:br/>
-              <w:t>Padam title</w:t>
+              <w:t>Statements 203,204, 205, 206 Padam title</w:t>
             </w:r>
           </w:p>
         </w:tc>
@@ -23229,14 +20562,41 @@
               <w:autoSpaceDE w:val="0"/>
               <w:autoSpaceDN w:val="0"/>
               <w:adjustRightInd w:val="0"/>
-              <w:spacing w:before="0" w:line="240" w:lineRule="auto"/>
-              <w:rPr>
-                <w:rFonts w:ascii="BRH Devanagari Extra" w:hAnsi="BRH Devanagari Extra" w:cs="BRH Devanagari Extra"/>
-                <w:color w:val="000000"/>
-                <w:sz w:val="40"/>
-                <w:szCs w:val="40"/>
-              </w:rPr>
-            </w:pPr>
+              <w:spacing w:line="264" w:lineRule="auto"/>
+              <w:rPr>
+                <w:rFonts w:ascii="BRH Devanagari Extra" w:hAnsi="BRH Devanagari Extra" w:cs="BRH Devanagari Extra"/>
+                <w:color w:val="000000"/>
+                <w:sz w:val="40"/>
+                <w:szCs w:val="40"/>
+              </w:rPr>
+            </w:pPr>
+            <w:r>
+              <w:rPr>
+                <w:rFonts w:ascii="BRH Devanagari Extra" w:hAnsi="BRH Devanagari Extra" w:cs="BRH Devanagari Extra"/>
+                <w:color w:val="000000"/>
+                <w:sz w:val="40"/>
+                <w:szCs w:val="40"/>
+              </w:rPr>
+              <w:t>xÉÑ</w:t>
+            </w:r>
+            <w:r>
+              <w:rPr>
+                <w:rFonts w:ascii="BRH Malayalam Extra" w:hAnsi="BRH Malayalam Extra" w:cs="BRH Devanagari Extra"/>
+                <w:color w:val="000000"/>
+                <w:sz w:val="40"/>
+                <w:szCs w:val="40"/>
+              </w:rPr>
+              <w:t>–</w:t>
+            </w:r>
+            <w:r>
+              <w:rPr>
+                <w:rFonts w:ascii="BRH Devanagari Extra" w:hAnsi="BRH Devanagari Extra" w:cs="BRH Devanagari Extra"/>
+                <w:color w:val="000000"/>
+                <w:sz w:val="40"/>
+                <w:szCs w:val="40"/>
+              </w:rPr>
+              <w:t>qÉ</w:t>
+            </w:r>
             <w:r>
               <w:rPr>
                 <w:rFonts w:ascii="BRH Devanagari Extra" w:hAnsi="BRH Devanagari Extra" w:cs="BRH Devanagari Extra"/>
@@ -23245,70 +20605,52 @@
                 <w:szCs w:val="40"/>
                 <w:highlight w:val="yellow"/>
               </w:rPr>
-              <w:t>rÉ</w:t>
-            </w:r>
-            <w:r>
-              <w:rPr>
-                <w:rFonts w:ascii="BRH Devanagari Extra" w:hAnsi="BRH Devanagari Extra" w:cs="BRH Devanagari Extra"/>
-                <w:color w:val="000000"/>
-                <w:sz w:val="40"/>
-                <w:szCs w:val="40"/>
-              </w:rPr>
-              <w:t xml:space="preserve"> | L</w:t>
-            </w:r>
-            <w:r>
-              <w:rPr>
-                <w:rFonts w:ascii="BRH Malayalam Extra" w:hAnsi="BRH Malayalam Extra" w:cs="BRH Devanagari Extra"/>
-                <w:color w:val="000000"/>
-                <w:sz w:val="40"/>
-                <w:szCs w:val="40"/>
-              </w:rPr>
-              <w:t>–</w:t>
-            </w:r>
-            <w:r>
-              <w:rPr>
-                <w:rFonts w:ascii="BRH Devanagari Extra" w:hAnsi="BRH Devanagari Extra" w:cs="BRH Devanagari Extra"/>
-                <w:color w:val="000000"/>
-                <w:sz w:val="40"/>
-                <w:szCs w:val="40"/>
-              </w:rPr>
-              <w:t>iÉÉuÉþliÉÈ | cÉ</w:t>
-            </w:r>
-            <w:r>
-              <w:rPr>
-                <w:rFonts w:ascii="BRH Malayalam Extra" w:hAnsi="BRH Malayalam Extra" w:cs="BRH Devanagari Extra"/>
-                <w:color w:val="000000"/>
-                <w:sz w:val="40"/>
-                <w:szCs w:val="40"/>
-              </w:rPr>
-              <w:t>–</w:t>
-            </w:r>
-            <w:r>
-              <w:rPr>
-                <w:rFonts w:ascii="BRH Devanagari Extra" w:hAnsi="BRH Devanagari Extra" w:cs="BRH Devanagari Extra"/>
-                <w:color w:val="000000"/>
-                <w:sz w:val="40"/>
-                <w:szCs w:val="40"/>
-              </w:rPr>
-              <w:t xml:space="preserve"> |</w:t>
+              <w:t>lÉÉÿ</w:t>
             </w:r>
           </w:p>
         </w:tc>
         <w:tc>
           <w:tcPr>
-            <w:tcW w:w="5220" w:type="dxa"/>
-            <w:gridSpan w:val="2"/>
+            <w:tcW w:w="5119" w:type="dxa"/>
           </w:tcPr>
           <w:p>
             <w:pPr>
               <w:spacing w:before="0" w:line="240" w:lineRule="auto"/>
               <w:rPr>
-                <w:rFonts w:ascii="BRH Devanagari Extra" w:hAnsi="BRH Devanagari Extra" w:cs="BRH Devanagari Extra"/>
-                <w:color w:val="000000"/>
-                <w:sz w:val="40"/>
-                <w:szCs w:val="40"/>
-              </w:rPr>
-            </w:pPr>
+                <w:rFonts w:cs="Arial"/>
+                <w:bCs/>
+                <w:color w:val="000000"/>
+                <w:sz w:val="28"/>
+                <w:szCs w:val="28"/>
+              </w:rPr>
+            </w:pPr>
+            <w:r>
+              <w:rPr>
+                <w:rFonts w:ascii="BRH Devanagari Extra" w:hAnsi="BRH Devanagari Extra" w:cs="BRH Devanagari Extra"/>
+                <w:color w:val="000000"/>
+                <w:sz w:val="40"/>
+                <w:szCs w:val="40"/>
+              </w:rPr>
+              <w:t>xÉÑ</w:t>
+            </w:r>
+            <w:r>
+              <w:rPr>
+                <w:rFonts w:ascii="BRH Malayalam Extra" w:hAnsi="BRH Malayalam Extra" w:cs="BRH Devanagari Extra"/>
+                <w:color w:val="000000"/>
+                <w:sz w:val="40"/>
+                <w:szCs w:val="40"/>
+              </w:rPr>
+              <w:t>–</w:t>
+            </w:r>
+            <w:r>
+              <w:rPr>
+                <w:rFonts w:ascii="BRH Devanagari Extra" w:hAnsi="BRH Devanagari Extra" w:cs="BRH Devanagari Extra"/>
+                <w:color w:val="000000"/>
+                <w:sz w:val="40"/>
+                <w:szCs w:val="40"/>
+              </w:rPr>
+              <w:t>qÉ</w:t>
+            </w:r>
             <w:r>
               <w:rPr>
                 <w:rFonts w:ascii="BRH Devanagari Extra" w:hAnsi="BRH Devanagari Extra" w:cs="BRH Devanagari Extra"/>
@@ -23317,62 +20659,50 @@
                 <w:szCs w:val="40"/>
                 <w:highlight w:val="green"/>
               </w:rPr>
-              <w:t>rÉ</w:t>
-            </w:r>
-            <w:r>
-              <w:rPr>
-                <w:rFonts w:ascii="BRH Devanagari Extra" w:hAnsi="BRH Devanagari Extra" w:cs="BRH Devanagari Extra"/>
+              <w:t>lÉÉÿ</w:t>
+            </w:r>
+            <w:r>
+              <w:rPr>
+                <w:rFonts w:ascii="BRH Devanagari Extra" w:hAnsi="BRH Devanagari Extra" w:cs="BRH Devanagari Extra"/>
+                <w:bCs/>
+                <w:color w:val="000000"/>
                 <w:sz w:val="40"/>
                 <w:szCs w:val="40"/>
                 <w:highlight w:val="green"/>
               </w:rPr>
-              <w:t>å</w:t>
-            </w:r>
-            <w:r>
-              <w:rPr>
-                <w:rFonts w:ascii="BRH Devanagari Extra" w:hAnsi="BRH Devanagari Extra" w:cs="BRH Devanagari Extra"/>
-                <w:color w:val="000000"/>
-                <w:sz w:val="40"/>
-                <w:szCs w:val="40"/>
-              </w:rPr>
-              <w:t xml:space="preserve"> | L</w:t>
-            </w:r>
-            <w:r>
-              <w:rPr>
-                <w:rFonts w:ascii="BRH Malayalam Extra" w:hAnsi="BRH Malayalam Extra" w:cs="BRH Devanagari Extra"/>
-                <w:color w:val="000000"/>
-                <w:sz w:val="40"/>
-                <w:szCs w:val="40"/>
-              </w:rPr>
-              <w:t>–</w:t>
-            </w:r>
-            <w:r>
-              <w:rPr>
-                <w:rFonts w:ascii="BRH Devanagari Extra" w:hAnsi="BRH Devanagari Extra" w:cs="BRH Devanagari Extra"/>
-                <w:color w:val="000000"/>
-                <w:sz w:val="40"/>
-                <w:szCs w:val="40"/>
-              </w:rPr>
-              <w:t>iÉÉuÉþliÉÈ | cÉ</w:t>
-            </w:r>
-            <w:r>
-              <w:rPr>
-                <w:rFonts w:ascii="BRH Malayalam Extra" w:hAnsi="BRH Malayalam Extra" w:cs="BRH Devanagari Extra"/>
-                <w:color w:val="000000"/>
-                <w:sz w:val="40"/>
-                <w:szCs w:val="40"/>
-              </w:rPr>
-              <w:t>–</w:t>
-            </w:r>
-            <w:r>
-              <w:rPr>
-                <w:rFonts w:ascii="BRH Devanagari Extra" w:hAnsi="BRH Devanagari Extra" w:cs="BRH Devanagari Extra"/>
-                <w:color w:val="000000"/>
-                <w:sz w:val="40"/>
-                <w:szCs w:val="40"/>
-              </w:rPr>
-              <w:t xml:space="preserve"> |</w:t>
-            </w:r>
+              <w:t>È</w:t>
+            </w:r>
+            <w:r>
+              <w:rPr>
+                <w:rFonts w:ascii="BRH Devanagari Extra" w:hAnsi="BRH Devanagari Extra" w:cs="BRH Devanagari Extra"/>
+                <w:bCs/>
+                <w:color w:val="000000"/>
+                <w:sz w:val="40"/>
+                <w:szCs w:val="40"/>
+              </w:rPr>
+              <w:t xml:space="preserve"> </w:t>
+            </w:r>
+            <w:r>
+              <w:rPr>
+                <w:rFonts w:cs="Arial"/>
+                <w:bCs/>
+                <w:color w:val="000000"/>
+                <w:sz w:val="28"/>
+                <w:szCs w:val="28"/>
+              </w:rPr>
+              <w:t>(visargam added)</w:t>
+            </w:r>
+          </w:p>
+          <w:p>
+            <w:pPr>
+              <w:spacing w:before="0" w:line="240" w:lineRule="auto"/>
+              <w:rPr>
+                <w:rFonts w:ascii="BRH Devanagari Extra" w:hAnsi="BRH Devanagari Extra" w:cs="BRH Devanagari Extra"/>
+                <w:color w:val="000000"/>
+                <w:sz w:val="40"/>
+                <w:szCs w:val="40"/>
+              </w:rPr>
+            </w:pPr>
           </w:p>
         </w:tc>
       </w:tr>
@@ -23402,7 +20732,7 @@
                 <w:szCs w:val="28"/>
                 <w:lang w:bidi="ta-IN"/>
               </w:rPr>
-              <w:t>Anuvaakam 11</w:t>
+              <w:t>Anuvaakam 10</w:t>
             </w:r>
             <w:r>
               <w:rPr>
@@ -23414,53 +20744,55 @@
                 <w:lang w:bidi="ta-IN"/>
               </w:rPr>
               <w:br/>
-            </w:r>
-            <w:proofErr w:type="gramStart"/>
-            <w:r>
-              <w:rPr>
-                <w:rFonts w:cs="Arial"/>
-                <w:b/>
-                <w:bCs/>
-                <w:sz w:val="28"/>
-                <w:szCs w:val="28"/>
-                <w:lang w:bidi="ta-IN"/>
-              </w:rPr>
-              <w:t>Statement  108,109,110</w:t>
-            </w:r>
-            <w:proofErr w:type="gramEnd"/>
-            <w:r>
-              <w:rPr>
-                <w:rFonts w:cs="Arial"/>
-                <w:b/>
-                <w:bCs/>
-                <w:sz w:val="28"/>
-                <w:szCs w:val="28"/>
-                <w:lang w:bidi="ta-IN"/>
-              </w:rPr>
-              <w:t xml:space="preserve"> </w:t>
-            </w:r>
-            <w:r>
-              <w:rPr>
-                <w:rFonts w:cs="Arial"/>
-                <w:b/>
-                <w:bCs/>
-                <w:sz w:val="28"/>
-                <w:szCs w:val="28"/>
-                <w:lang w:bidi="ta-IN"/>
-              </w:rPr>
-              <w:br/>
+              <w:t xml:space="preserve">Statements </w:t>
+            </w:r>
+          </w:p>
+          <w:p>
+            <w:pPr>
+              <w:spacing w:before="0" w:line="240" w:lineRule="auto"/>
+              <w:rPr>
+                <w:rFonts w:cs="Arial"/>
+                <w:b/>
+                <w:bCs/>
+                <w:sz w:val="28"/>
+                <w:szCs w:val="28"/>
+                <w:lang w:bidi="ta-IN"/>
+              </w:rPr>
+            </w:pPr>
+            <w:r>
+              <w:rPr>
+                <w:rFonts w:cs="Arial"/>
+                <w:b/>
+                <w:bCs/>
+                <w:sz w:val="28"/>
+                <w:szCs w:val="28"/>
+                <w:lang w:bidi="ta-IN"/>
+              </w:rPr>
+              <w:t>204, 205 &amp; 207</w:t>
+            </w:r>
+          </w:p>
+          <w:p>
+            <w:pPr>
+              <w:spacing w:before="0" w:line="240" w:lineRule="auto"/>
+              <w:rPr>
+                <w:rFonts w:cs="Arial"/>
+                <w:b/>
+                <w:bCs/>
+                <w:sz w:val="28"/>
+                <w:szCs w:val="28"/>
+                <w:lang w:bidi="ta-IN"/>
+              </w:rPr>
+            </w:pPr>
+            <w:r>
+              <w:rPr>
+                <w:rFonts w:cs="Arial"/>
+                <w:b/>
+                <w:bCs/>
+                <w:sz w:val="28"/>
+                <w:szCs w:val="28"/>
+                <w:lang w:bidi="ta-IN"/>
+              </w:rPr>
               <w:t>Padam title</w:t>
-            </w:r>
-            <w:r>
-              <w:rPr>
-                <w:rFonts w:cs="Arial"/>
-                <w:b/>
-                <w:bCs/>
-                <w:sz w:val="28"/>
-                <w:szCs w:val="28"/>
-                <w:lang w:bidi="ta-IN"/>
-              </w:rPr>
-              <w:t>s</w:t>
             </w:r>
           </w:p>
         </w:tc>
@@ -23474,95 +20806,14 @@
               <w:autoSpaceDE w:val="0"/>
               <w:autoSpaceDN w:val="0"/>
               <w:adjustRightInd w:val="0"/>
-              <w:spacing w:before="0" w:line="240" w:lineRule="auto"/>
-              <w:rPr>
-                <w:rFonts w:ascii="BRH Devanagari Extra" w:hAnsi="BRH Devanagari Extra" w:cs="BRH Devanagari Extra"/>
-                <w:color w:val="000000"/>
-                <w:sz w:val="40"/>
-                <w:szCs w:val="40"/>
-              </w:rPr>
-            </w:pPr>
-            <w:r>
-              <w:rPr>
-                <w:rFonts w:ascii="BRH Devanagari Extra" w:hAnsi="BRH Devanagari Extra" w:cs="BRH Devanagari Extra"/>
-                <w:color w:val="000000"/>
-                <w:sz w:val="40"/>
-                <w:szCs w:val="40"/>
-              </w:rPr>
-              <w:t>qÉ×</w:t>
-            </w:r>
-            <w:r>
-              <w:rPr>
-                <w:rFonts w:ascii="BRH Malayalam Extra" w:hAnsi="BRH Malayalam Extra" w:cs="BRH Devanagari Extra"/>
-                <w:color w:val="000000"/>
-                <w:sz w:val="40"/>
-                <w:szCs w:val="40"/>
-              </w:rPr>
-              <w:t>–</w:t>
-            </w:r>
-            <w:r>
-              <w:rPr>
-                <w:rFonts w:ascii="BRH Devanagari Extra" w:hAnsi="BRH Devanagari Extra" w:cs="BRH Devanagari Extra"/>
-                <w:color w:val="000000"/>
-                <w:sz w:val="40"/>
-                <w:szCs w:val="40"/>
-              </w:rPr>
-              <w:t>Qû</w:t>
-            </w:r>
-            <w:r>
-              <w:rPr>
-                <w:rFonts w:ascii="BRH Malayalam Extra" w:hAnsi="BRH Malayalam Extra" w:cs="BRH Devanagari Extra"/>
-                <w:color w:val="000000"/>
-                <w:sz w:val="40"/>
-                <w:szCs w:val="40"/>
-              </w:rPr>
-              <w:t>–</w:t>
-            </w:r>
-            <w:r>
-              <w:rPr>
-                <w:rFonts w:ascii="BRH Devanagari Extra" w:hAnsi="BRH Devanagari Extra" w:cs="BRH Devanagari Extra"/>
-                <w:color w:val="000000"/>
-                <w:sz w:val="40"/>
-                <w:szCs w:val="40"/>
-              </w:rPr>
-              <w:t>rÉ</w:t>
-            </w:r>
-            <w:r>
-              <w:rPr>
-                <w:rFonts w:ascii="BRH Malayalam Extra" w:hAnsi="BRH Malayalam Extra" w:cs="BRH Devanagari Extra"/>
-                <w:color w:val="000000"/>
-                <w:sz w:val="40"/>
-                <w:szCs w:val="40"/>
-              </w:rPr>
-              <w:t>–</w:t>
-            </w:r>
-            <w:r>
-              <w:rPr>
-                <w:rFonts w:ascii="BRH Devanagari Extra" w:hAnsi="BRH Devanagari Extra" w:cs="BRH Devanagari Extra"/>
-                <w:color w:val="000000"/>
-                <w:sz w:val="40"/>
-                <w:szCs w:val="40"/>
-              </w:rPr>
-              <w:t>liÉÑ</w:t>
-            </w:r>
-            <w:r>
-              <w:rPr>
-                <w:rFonts w:ascii="BRH Malayalam Extra" w:hAnsi="BRH Malayalam Extra" w:cs="BRH Devanagari Extra"/>
-                <w:color w:val="000000"/>
-                <w:sz w:val="40"/>
-                <w:szCs w:val="40"/>
-              </w:rPr>
-              <w:t>–</w:t>
-            </w:r>
-            <w:r>
-              <w:rPr>
-                <w:rFonts w:ascii="BRH Devanagari Extra" w:hAnsi="BRH Devanagari Extra" w:cs="BRH Devanagari Extra"/>
-                <w:color w:val="000000"/>
-                <w:sz w:val="40"/>
-                <w:szCs w:val="40"/>
-              </w:rPr>
-              <w:t xml:space="preserve"> | </w:t>
-            </w:r>
+              <w:spacing w:line="264" w:lineRule="auto"/>
+              <w:rPr>
+                <w:rFonts w:ascii="BRH Devanagari Extra" w:hAnsi="BRH Devanagari Extra" w:cs="BRH Devanagari Extra"/>
+                <w:color w:val="000000"/>
+                <w:sz w:val="40"/>
+                <w:szCs w:val="40"/>
+              </w:rPr>
+            </w:pPr>
             <w:r>
               <w:rPr>
                 <w:rFonts w:ascii="BRH Devanagari Extra" w:hAnsi="BRH Devanagari Extra" w:cs="BRH Devanagari Extra"/>
@@ -23571,98 +20822,13 @@
                 <w:szCs w:val="40"/>
                 <w:highlight w:val="yellow"/>
               </w:rPr>
-              <w:t>iÉ</w:t>
-            </w:r>
-            <w:r>
-              <w:rPr>
-                <w:rFonts w:ascii="BRH Devanagari Extra" w:hAnsi="BRH Devanagari Extra" w:cs="BRH Devanagari Extra"/>
-                <w:sz w:val="40"/>
-                <w:szCs w:val="40"/>
-                <w:highlight w:val="yellow"/>
-              </w:rPr>
-              <w:t>å</w:t>
-            </w:r>
-            <w:r>
-              <w:rPr>
-                <w:rFonts w:ascii="BRH Malayalam Extra" w:hAnsi="BRH Malayalam Extra" w:cs="BRH Devanagari Extra"/>
-                <w:color w:val="000000"/>
-                <w:sz w:val="40"/>
-                <w:szCs w:val="40"/>
-                <w:highlight w:val="yellow"/>
-              </w:rPr>
-              <w:t>–</w:t>
-            </w:r>
-            <w:r>
-              <w:rPr>
-                <w:rFonts w:ascii="BRH Malayalam Extra" w:hAnsi="BRH Malayalam Extra" w:cs="BRH Devanagari Extra"/>
-                <w:color w:val="000000"/>
-                <w:sz w:val="40"/>
-                <w:szCs w:val="40"/>
-              </w:rPr>
-              <w:t xml:space="preserve"> </w:t>
-            </w:r>
-            <w:r>
-              <w:rPr>
-                <w:rFonts w:ascii="BRH Malayalam Extra" w:hAnsi="BRH Malayalam Extra" w:cs="BRH Devanagari Extra"/>
-                <w:color w:val="000000"/>
-                <w:sz w:val="40"/>
-                <w:szCs w:val="40"/>
-              </w:rPr>
-              <w:t>|</w:t>
-            </w:r>
-            <w:r>
-              <w:rPr>
-                <w:rFonts w:ascii="BRH Malayalam Extra" w:hAnsi="BRH Malayalam Extra" w:cs="BRH Devanagari Extra"/>
-                <w:color w:val="000000"/>
-                <w:sz w:val="40"/>
-                <w:szCs w:val="40"/>
-              </w:rPr>
-              <w:t xml:space="preserve"> </w:t>
-            </w:r>
-            <w:r>
-              <w:rPr>
-                <w:rFonts w:ascii="BRH Devanagari Extra" w:hAnsi="BRH Devanagari Extra" w:cs="BRH Devanagari Extra"/>
-                <w:color w:val="000000"/>
-                <w:sz w:val="40"/>
-                <w:szCs w:val="40"/>
-                <w:highlight w:val="yellow"/>
-              </w:rPr>
-              <w:t>iÉ</w:t>
-            </w:r>
-            <w:r>
-              <w:rPr>
-                <w:rFonts w:ascii="BRH Devanagari Extra" w:hAnsi="BRH Devanagari Extra" w:cs="BRH Devanagari Extra"/>
-                <w:sz w:val="40"/>
-                <w:szCs w:val="40"/>
-                <w:highlight w:val="yellow"/>
-              </w:rPr>
-              <w:t>å</w:t>
-            </w:r>
-            <w:r>
-              <w:rPr>
-                <w:rFonts w:ascii="BRH Malayalam Extra" w:hAnsi="BRH Malayalam Extra" w:cs="BRH Devanagari Extra"/>
-                <w:color w:val="000000"/>
-                <w:sz w:val="40"/>
-                <w:szCs w:val="40"/>
-                <w:highlight w:val="yellow"/>
-              </w:rPr>
-              <w:t>–</w:t>
-            </w:r>
-            <w:r>
-              <w:rPr>
-                <w:rFonts w:ascii="BRH Devanagari Extra" w:hAnsi="BRH Devanagari Extra" w:cs="BRH Devanagari Extra"/>
-                <w:color w:val="000000"/>
-                <w:sz w:val="40"/>
-                <w:szCs w:val="40"/>
-              </w:rPr>
-              <w:t xml:space="preserve"> | rÉqÉç |</w:t>
+              <w:t>pÉuÉ</w:t>
             </w:r>
           </w:p>
         </w:tc>
         <w:tc>
           <w:tcPr>
-            <w:tcW w:w="5220" w:type="dxa"/>
-            <w:gridSpan w:val="2"/>
+            <w:tcW w:w="5119" w:type="dxa"/>
           </w:tcPr>
           <w:p>
             <w:pPr>
@@ -23680,109 +20846,29 @@
                 <w:color w:val="000000"/>
                 <w:sz w:val="40"/>
                 <w:szCs w:val="40"/>
-              </w:rPr>
-              <w:t>qÉ×</w:t>
-            </w:r>
-            <w:r>
-              <w:rPr>
-                <w:rFonts w:ascii="BRH Malayalam Extra" w:hAnsi="BRH Malayalam Extra" w:cs="BRH Devanagari Extra"/>
-                <w:color w:val="000000"/>
-                <w:sz w:val="40"/>
-                <w:szCs w:val="40"/>
-              </w:rPr>
-              <w:t>–</w:t>
-            </w:r>
-            <w:r>
-              <w:rPr>
-                <w:rFonts w:ascii="BRH Devanagari Extra" w:hAnsi="BRH Devanagari Extra" w:cs="BRH Devanagari Extra"/>
-                <w:color w:val="000000"/>
-                <w:sz w:val="40"/>
-                <w:szCs w:val="40"/>
-              </w:rPr>
-              <w:t>Qû</w:t>
-            </w:r>
-            <w:r>
-              <w:rPr>
-                <w:rFonts w:ascii="BRH Malayalam Extra" w:hAnsi="BRH Malayalam Extra" w:cs="BRH Devanagari Extra"/>
-                <w:color w:val="000000"/>
-                <w:sz w:val="40"/>
-                <w:szCs w:val="40"/>
-              </w:rPr>
-              <w:t>–</w:t>
-            </w:r>
-            <w:r>
-              <w:rPr>
-                <w:rFonts w:ascii="BRH Devanagari Extra" w:hAnsi="BRH Devanagari Extra" w:cs="BRH Devanagari Extra"/>
-                <w:color w:val="000000"/>
-                <w:sz w:val="40"/>
-                <w:szCs w:val="40"/>
-              </w:rPr>
-              <w:t>rÉ</w:t>
-            </w:r>
-            <w:r>
-              <w:rPr>
-                <w:rFonts w:ascii="BRH Malayalam Extra" w:hAnsi="BRH Malayalam Extra" w:cs="BRH Devanagari Extra"/>
-                <w:color w:val="000000"/>
-                <w:sz w:val="40"/>
-                <w:szCs w:val="40"/>
-              </w:rPr>
-              <w:t>–</w:t>
-            </w:r>
-            <w:r>
-              <w:rPr>
-                <w:rFonts w:ascii="BRH Devanagari Extra" w:hAnsi="BRH Devanagari Extra" w:cs="BRH Devanagari Extra"/>
-                <w:color w:val="000000"/>
-                <w:sz w:val="40"/>
-                <w:szCs w:val="40"/>
-              </w:rPr>
-              <w:t>liÉÑ</w:t>
-            </w:r>
-            <w:r>
-              <w:rPr>
-                <w:rFonts w:ascii="BRH Malayalam Extra" w:hAnsi="BRH Malayalam Extra" w:cs="BRH Devanagari Extra"/>
-                <w:color w:val="000000"/>
-                <w:sz w:val="40"/>
-                <w:szCs w:val="40"/>
-              </w:rPr>
-              <w:t>–</w:t>
-            </w:r>
-            <w:r>
-              <w:rPr>
-                <w:rFonts w:ascii="BRH Devanagari Extra" w:hAnsi="BRH Devanagari Extra" w:cs="BRH Devanagari Extra"/>
-                <w:color w:val="000000"/>
-                <w:sz w:val="40"/>
-                <w:szCs w:val="40"/>
-              </w:rPr>
-              <w:t xml:space="preserve"> | </w:t>
-            </w:r>
-            <w:r>
-              <w:rPr>
-                <w:rFonts w:ascii="BRH Devanagari Extra" w:hAnsi="BRH Devanagari Extra" w:cs="BRH Devanagari Extra"/>
-                <w:color w:val="000000"/>
-                <w:sz w:val="40"/>
-                <w:szCs w:val="40"/>
                 <w:highlight w:val="green"/>
               </w:rPr>
-              <w:t>iÉ</w:t>
-            </w:r>
-            <w:r>
-              <w:rPr>
-                <w:rFonts w:ascii="BRH Devanagari Extra" w:hAnsi="BRH Devanagari Extra" w:cs="BRH Devanagari Extra"/>
+              <w:t>pÉ</w:t>
+            </w:r>
+            <w:r>
+              <w:rPr>
+                <w:rFonts w:ascii="BRH Malayalam Extra" w:hAnsi="BRH Malayalam Extra" w:cs="BRH Devanagari Extra"/>
+                <w:color w:val="000000"/>
                 <w:sz w:val="40"/>
                 <w:szCs w:val="40"/>
                 <w:highlight w:val="green"/>
               </w:rPr>
-              <w:t>å</w:t>
-            </w:r>
-            <w:r>
-              <w:rPr>
-                <w:rFonts w:ascii="BRH Malayalam Extra" w:hAnsi="BRH Malayalam Extra" w:cs="BRH Devanagari Extra"/>
+              <w:t>–</w:t>
+            </w:r>
+            <w:r>
+              <w:rPr>
+                <w:rFonts w:ascii="BRH Devanagari Extra" w:hAnsi="BRH Devanagari Extra" w:cs="BRH Devanagari Extra"/>
                 <w:color w:val="000000"/>
                 <w:sz w:val="40"/>
                 <w:szCs w:val="40"/>
                 <w:highlight w:val="green"/>
               </w:rPr>
-              <w:t xml:space="preserve"> </w:t>
+              <w:t>uÉ</w:t>
             </w:r>
             <w:r>
               <w:rPr>
@@ -23792,90 +20878,7 @@
                 <w:szCs w:val="40"/>
                 <w:highlight w:val="green"/>
               </w:rPr>
-              <w:t>|</w:t>
-            </w:r>
-            <w:r>
-              <w:rPr>
-                <w:rFonts w:ascii="BRH Malayalam Extra" w:hAnsi="BRH Malayalam Extra" w:cs="BRH Devanagari Extra"/>
-                <w:color w:val="000000"/>
-                <w:sz w:val="40"/>
-                <w:szCs w:val="40"/>
-                <w:highlight w:val="green"/>
-              </w:rPr>
-              <w:t xml:space="preserve"> </w:t>
-            </w:r>
-            <w:r>
-              <w:rPr>
-                <w:rFonts w:ascii="BRH Devanagari Extra" w:hAnsi="BRH Devanagari Extra" w:cs="BRH Devanagari Extra"/>
-                <w:color w:val="000000"/>
-                <w:sz w:val="40"/>
-                <w:szCs w:val="40"/>
-                <w:highlight w:val="green"/>
-              </w:rPr>
-              <w:t>iÉ</w:t>
-            </w:r>
-            <w:r>
-              <w:rPr>
-                <w:rFonts w:ascii="BRH Devanagari Extra" w:hAnsi="BRH Devanagari Extra" w:cs="BRH Devanagari Extra"/>
-                <w:sz w:val="40"/>
-                <w:szCs w:val="40"/>
-                <w:highlight w:val="green"/>
-              </w:rPr>
-              <w:t>å</w:t>
-            </w:r>
-            <w:r>
-              <w:rPr>
-                <w:rFonts w:ascii="BRH Devanagari Extra" w:hAnsi="BRH Devanagari Extra" w:cs="BRH Devanagari Extra"/>
-                <w:color w:val="000000"/>
-                <w:sz w:val="40"/>
-                <w:szCs w:val="40"/>
-              </w:rPr>
-              <w:t xml:space="preserve"> | rÉqÉç | </w:t>
-            </w:r>
-            <w:r>
-              <w:rPr>
-                <w:rFonts w:ascii="BRH Devanagari Extra" w:hAnsi="BRH Devanagari Extra" w:cs="BRH Devanagari Extra"/>
-                <w:color w:val="000000"/>
-                <w:sz w:val="40"/>
-                <w:szCs w:val="40"/>
-              </w:rPr>
-              <w:br/>
-              <w:t>(</w:t>
-            </w:r>
-            <w:r>
-              <w:rPr>
-                <w:rFonts w:ascii="BRH Devanagari Extra" w:hAnsi="BRH Devanagari Extra" w:cs="BRH Devanagari Extra"/>
-                <w:color w:val="000000"/>
-                <w:sz w:val="40"/>
-                <w:szCs w:val="40"/>
-                <w:highlight w:val="green"/>
-              </w:rPr>
-              <w:t>iÉ</w:t>
-            </w:r>
-            <w:r>
-              <w:rPr>
-                <w:rFonts w:ascii="BRH Devanagari Extra" w:hAnsi="BRH Devanagari Extra" w:cs="BRH Devanagari Extra"/>
-                <w:sz w:val="40"/>
-                <w:szCs w:val="40"/>
-                <w:highlight w:val="green"/>
-              </w:rPr>
-              <w:t>å</w:t>
-            </w:r>
-            <w:r>
-              <w:rPr>
-                <w:rFonts w:ascii="BRH Devanagari Extra" w:hAnsi="BRH Devanagari Extra" w:cs="BRH Devanagari Extra"/>
-                <w:sz w:val="40"/>
-                <w:szCs w:val="40"/>
-              </w:rPr>
-              <w:t xml:space="preserve"> </w:t>
-            </w:r>
-            <w:r>
-              <w:rPr>
-                <w:rFonts w:cs="Arial"/>
-                <w:sz w:val="28"/>
-                <w:szCs w:val="28"/>
-              </w:rPr>
-              <w:t>is udAttam)</w:t>
+              <w:t>–</w:t>
             </w:r>
           </w:p>
         </w:tc>
@@ -23890,122 +20893,59 @@
               <w:spacing w:before="0" w:line="240" w:lineRule="auto"/>
               <w:rPr>
                 <w:rFonts w:cs="Arial"/>
-                <w:bCs/>
-                <w:szCs w:val="28"/>
-                <w:lang w:bidi="ta-IN"/>
-              </w:rPr>
-            </w:pPr>
-            <w:r>
-              <w:rPr>
-                <w:rFonts w:cs="Arial"/>
-                <w:bCs/>
-                <w:szCs w:val="28"/>
-                <w:lang w:bidi="ta-IN"/>
-              </w:rPr>
-              <w:t xml:space="preserve">Chapter 12 trymbakam </w:t>
-            </w:r>
-          </w:p>
-          <w:p>
-            <w:pPr>
-              <w:spacing w:before="0" w:line="240" w:lineRule="auto"/>
-              <w:rPr>
-                <w:rFonts w:cs="Arial"/>
-                <w:bCs/>
-                <w:szCs w:val="28"/>
-                <w:lang w:bidi="ta-IN"/>
-              </w:rPr>
-            </w:pPr>
-            <w:r>
-              <w:rPr>
-                <w:rFonts w:cs="Arial"/>
-                <w:bCs/>
-                <w:szCs w:val="28"/>
-                <w:lang w:bidi="ta-IN"/>
-              </w:rPr>
-              <w:t xml:space="preserve">Statement 11 </w:t>
-            </w:r>
-            <w:r>
-              <w:rPr>
-                <w:rFonts w:cs="Arial"/>
-                <w:bCs/>
-                <w:szCs w:val="28"/>
-                <w:lang w:bidi="ta-IN"/>
-              </w:rPr>
-              <w:t xml:space="preserve"> </w:t>
-            </w:r>
-          </w:p>
-          <w:p>
-            <w:pPr>
-              <w:spacing w:before="0" w:line="240" w:lineRule="auto"/>
-              <w:rPr>
-                <w:rFonts w:cs="Arial"/>
-                <w:bCs/>
-                <w:szCs w:val="28"/>
-                <w:lang w:bidi="ta-IN"/>
-              </w:rPr>
-            </w:pPr>
-            <w:r>
-              <w:rPr>
-                <w:rFonts w:cs="Arial"/>
-                <w:bCs/>
-                <w:szCs w:val="28"/>
-                <w:lang w:bidi="ta-IN"/>
-              </w:rPr>
-              <w:t>2 corrections</w:t>
-            </w:r>
-          </w:p>
-          <w:p>
-            <w:pPr>
-              <w:spacing w:before="0" w:line="240" w:lineRule="auto"/>
-              <w:rPr>
-                <w:rFonts w:cs="Arial"/>
-                <w:bCs/>
-                <w:szCs w:val="28"/>
-                <w:lang w:bidi="ta-IN"/>
-              </w:rPr>
-            </w:pPr>
-          </w:p>
-          <w:p>
-            <w:pPr>
-              <w:spacing w:before="0" w:line="240" w:lineRule="auto"/>
-              <w:rPr>
-                <w:rFonts w:cs="Arial"/>
-                <w:bCs/>
-                <w:szCs w:val="28"/>
-                <w:lang w:bidi="ta-IN"/>
-              </w:rPr>
-            </w:pPr>
-            <w:r>
-              <w:rPr>
-                <w:rFonts w:cs="Arial"/>
-                <w:bCs/>
-                <w:szCs w:val="28"/>
-                <w:lang w:bidi="ta-IN"/>
-              </w:rPr>
-              <w:t xml:space="preserve">Statement 12 </w:t>
-            </w:r>
-          </w:p>
-          <w:p>
-            <w:pPr>
-              <w:spacing w:before="0" w:line="240" w:lineRule="auto"/>
-              <w:rPr>
-                <w:rFonts w:cs="Arial"/>
-                <w:b/>
-                <w:bCs/>
-                <w:sz w:val="28"/>
-                <w:szCs w:val="28"/>
-                <w:lang w:bidi="ta-IN"/>
-              </w:rPr>
-            </w:pPr>
-            <w:r>
-              <w:rPr>
-                <w:rFonts w:cs="Arial"/>
-                <w:bCs/>
-                <w:szCs w:val="28"/>
-                <w:lang w:bidi="ta-IN"/>
-              </w:rPr>
-              <w:lastRenderedPageBreak/>
-              <w:t xml:space="preserve"> 2 corrections</w:t>
+                <w:b/>
+                <w:bCs/>
+                <w:sz w:val="28"/>
+                <w:szCs w:val="28"/>
+                <w:lang w:bidi="ta-IN"/>
+              </w:rPr>
+            </w:pPr>
+            <w:r>
+              <w:rPr>
+                <w:rFonts w:cs="Arial"/>
+                <w:b/>
+                <w:bCs/>
+                <w:sz w:val="28"/>
+                <w:szCs w:val="28"/>
+                <w:lang w:bidi="ta-IN"/>
+              </w:rPr>
+              <w:t>Anuvaakam 10</w:t>
+            </w:r>
+            <w:r>
+              <w:rPr>
+                <w:rFonts w:cs="Arial"/>
+                <w:b/>
+                <w:bCs/>
+                <w:sz w:val="28"/>
+                <w:szCs w:val="28"/>
+                <w:lang w:bidi="ta-IN"/>
+              </w:rPr>
+              <w:br/>
+              <w:t>Statements 234</w:t>
+            </w:r>
+          </w:p>
+          <w:p>
+            <w:pPr>
+              <w:spacing w:before="0" w:line="240" w:lineRule="auto"/>
+              <w:rPr>
+                <w:rFonts w:cs="Arial"/>
+                <w:b/>
+                <w:bCs/>
+                <w:sz w:val="28"/>
+                <w:szCs w:val="28"/>
+                <w:lang w:bidi="ta-IN"/>
+              </w:rPr>
+            </w:pPr>
+            <w:r>
+              <w:rPr>
+                <w:rFonts w:cs="Arial"/>
+                <w:b/>
+                <w:bCs/>
+                <w:sz w:val="28"/>
+                <w:szCs w:val="28"/>
+                <w:lang w:bidi="ta-IN"/>
+              </w:rPr>
+              <w:t>1st line</w:t>
             </w:r>
           </w:p>
         </w:tc>
@@ -24019,32 +20959,24 @@
               <w:autoSpaceDE w:val="0"/>
               <w:autoSpaceDN w:val="0"/>
               <w:adjustRightInd w:val="0"/>
-              <w:spacing w:line="21" w:lineRule="atLeast"/>
-              <w:rPr>
-                <w:rFonts w:ascii="BRH Devanagari Extra" w:hAnsi="BRH Devanagari Extra" w:cs="BRH Devanagari Extra"/>
-                <w:color w:val="000000"/>
-                <w:sz w:val="40"/>
-                <w:szCs w:val="40"/>
-              </w:rPr>
-            </w:pPr>
-            <w:r>
-              <w:rPr>
-                <w:rFonts w:ascii="BRH Devanagari Extra" w:hAnsi="BRH Devanagari Extra" w:cs="BRH Devanagari Extra"/>
-                <w:color w:val="000000"/>
-                <w:sz w:val="40"/>
-                <w:szCs w:val="40"/>
-              </w:rPr>
-              <w:lastRenderedPageBreak/>
-              <w:t>qÉÉ</w:t>
-            </w:r>
-            <w:r>
-              <w:rPr>
-                <w:rFonts w:ascii="BRH Devanagari Extra" w:hAnsi="BRH Devanagari Extra" w:cs="BRH Devanagari Extra"/>
-                <w:color w:val="000000"/>
-                <w:sz w:val="40"/>
-                <w:szCs w:val="40"/>
-              </w:rPr>
-              <w:t xml:space="preserve"> </w:t>
+              <w:spacing w:line="264" w:lineRule="auto"/>
+              <w:rPr>
+                <w:rFonts w:ascii="BRH Malayalam Extra" w:hAnsi="BRH Malayalam Extra" w:cs="BRH Malayalam Extra"/>
+                <w:b/>
+                <w:bCs/>
+                <w:color w:val="000000"/>
+                <w:sz w:val="40"/>
+                <w:szCs w:val="40"/>
+              </w:rPr>
+            </w:pPr>
+            <w:r>
+              <w:rPr>
+                <w:rFonts w:ascii="BRH Devanagari Extra" w:hAnsi="BRH Devanagari Extra" w:cs="BRH Devanagari Extra"/>
+                <w:color w:val="000000"/>
+                <w:sz w:val="40"/>
+                <w:szCs w:val="40"/>
+              </w:rPr>
+              <w:t>ÌlÉuÉþmÉliÉÑ uÉmÉ</w:t>
             </w:r>
             <w:r>
               <w:rPr>
@@ -24054,114 +20986,126 @@
                 <w:szCs w:val="40"/>
                 <w:highlight w:val="yellow"/>
               </w:rPr>
-              <w:t>qÉ×</w:t>
-            </w:r>
-            <w:r>
-              <w:rPr>
-                <w:rFonts w:ascii="BRH Devanagari Extra" w:hAnsi="BRH Devanagari Extra" w:cs="BRH Devanagari Extra"/>
-                <w:color w:val="000000"/>
-                <w:sz w:val="40"/>
-                <w:szCs w:val="40"/>
-              </w:rPr>
-              <w:t xml:space="preserve">iÉÉÿiÉç | </w:t>
-            </w:r>
-          </w:p>
-          <w:p>
-            <w:pPr>
-              <w:widowControl w:val="0"/>
-              <w:autoSpaceDE w:val="0"/>
-              <w:autoSpaceDN w:val="0"/>
-              <w:adjustRightInd w:val="0"/>
-              <w:spacing w:line="264" w:lineRule="auto"/>
-              <w:rPr>
-                <w:rFonts w:ascii="BRH Malayalam Extra" w:hAnsi="BRH Malayalam Extra" w:cs="BRH Malayalam Extra"/>
-                <w:color w:val="000000"/>
-                <w:sz w:val="40"/>
-                <w:szCs w:val="40"/>
-                <w:highlight w:val="yellow"/>
-              </w:rPr>
-            </w:pPr>
+              <w:t>lÉÑ</w:t>
+            </w:r>
+            <w:r>
+              <w:rPr>
+                <w:rFonts w:ascii="BRH Malayalam Extra" w:hAnsi="BRH Malayalam Extra" w:cs="BRH Devanagari Extra"/>
+                <w:color w:val="000000"/>
+                <w:sz w:val="32"/>
+                <w:szCs w:val="40"/>
+              </w:rPr>
+              <w:t>–</w:t>
+            </w:r>
+            <w:r>
+              <w:rPr>
+                <w:rFonts w:ascii="BRH Devanagari Extra" w:hAnsi="BRH Devanagari Extra" w:cs="BRH Devanagari Extra"/>
+                <w:color w:val="000000"/>
+                <w:sz w:val="40"/>
+                <w:szCs w:val="40"/>
+              </w:rPr>
+              <w:t>lrÉþxqÉ S</w:t>
+            </w:r>
+            <w:r>
+              <w:rPr>
+                <w:rFonts w:ascii="BRH Malayalam Extra" w:hAnsi="BRH Malayalam Extra" w:cs="BRH Devanagari Extra"/>
+                <w:color w:val="000000"/>
+                <w:sz w:val="32"/>
+                <w:szCs w:val="40"/>
+              </w:rPr>
+              <w:t>–</w:t>
+            </w:r>
+            <w:r>
+              <w:rPr>
+                <w:rFonts w:ascii="BRH Devanagari Extra" w:hAnsi="BRH Devanagari Extra" w:cs="BRH Devanagari Extra"/>
+                <w:color w:val="000000"/>
+                <w:sz w:val="40"/>
+                <w:szCs w:val="40"/>
+              </w:rPr>
+              <w:t>xqÉlÉç</w:t>
+            </w:r>
           </w:p>
         </w:tc>
         <w:tc>
           <w:tcPr>
-            <w:tcW w:w="5220" w:type="dxa"/>
-            <w:gridSpan w:val="2"/>
+            <w:tcW w:w="5119" w:type="dxa"/>
           </w:tcPr>
           <w:p>
             <w:pPr>
-              <w:widowControl w:val="0"/>
-              <w:autoSpaceDE w:val="0"/>
-              <w:autoSpaceDN w:val="0"/>
-              <w:adjustRightInd w:val="0"/>
-              <w:spacing w:line="21" w:lineRule="atLeast"/>
-              <w:rPr>
-                <w:rFonts w:ascii="BRH Devanagari Extra" w:hAnsi="BRH Devanagari Extra" w:cs="BRH Devanagari Extra"/>
-                <w:color w:val="000000"/>
-                <w:sz w:val="40"/>
-                <w:szCs w:val="40"/>
-              </w:rPr>
-            </w:pPr>
-            <w:r>
-              <w:rPr>
-                <w:rFonts w:ascii="BRH Devanagari Extra" w:hAnsi="BRH Devanagari Extra" w:cs="BRH Devanagari Extra"/>
-                <w:color w:val="000000"/>
-                <w:sz w:val="40"/>
-                <w:szCs w:val="40"/>
-              </w:rPr>
-              <w:lastRenderedPageBreak/>
-              <w:t>qÉÉ</w:t>
-            </w:r>
-            <w:r>
-              <w:rPr>
-                <w:rFonts w:ascii="BRH Devanagari Extra" w:hAnsi="BRH Devanagari Extra" w:cs="BRH Devanagari Extra"/>
-                <w:color w:val="000000"/>
-                <w:sz w:val="40"/>
-                <w:szCs w:val="40"/>
-              </w:rPr>
-              <w:t xml:space="preserve"> </w:t>
-            </w:r>
-            <w:r>
-              <w:rPr>
-                <w:rFonts w:ascii="BRH Devanagari Extra" w:hAnsi="BRH Devanagari Extra" w:cs="BRH Devanagari Extra"/>
-                <w:color w:val="000000"/>
-                <w:sz w:val="36"/>
-                <w:szCs w:val="36"/>
+              <w:spacing w:before="0" w:line="240" w:lineRule="auto"/>
+              <w:rPr>
+                <w:rFonts w:ascii="BRH Malayalam Extra" w:hAnsi="BRH Malayalam Extra" w:cs="BRH Malayalam Extra"/>
+                <w:b/>
+                <w:bCs/>
+                <w:color w:val="000000"/>
+                <w:sz w:val="40"/>
+                <w:szCs w:val="40"/>
+              </w:rPr>
+            </w:pPr>
+            <w:r>
+              <w:rPr>
+                <w:rFonts w:ascii="BRH Devanagari Extra" w:hAnsi="BRH Devanagari Extra" w:cs="BRH Devanagari Extra"/>
+                <w:color w:val="000000"/>
+                <w:sz w:val="40"/>
+                <w:szCs w:val="40"/>
+              </w:rPr>
+              <w:t>ÌlÉuÉþmÉliÉÑ uÉmÉ</w:t>
+            </w:r>
+            <w:r>
+              <w:rPr>
+                <w:rFonts w:ascii="BRH Devanagari Extra" w:hAnsi="BRH Devanagari Extra" w:cs="BRH Devanagari Extra"/>
+                <w:color w:val="000000"/>
+                <w:sz w:val="40"/>
+                <w:szCs w:val="40"/>
                 <w:highlight w:val="green"/>
               </w:rPr>
-              <w:t>Å</w:t>
-            </w:r>
-            <w:r>
-              <w:rPr>
-                <w:rFonts w:ascii="BRH Devanagari Extra" w:hAnsi="BRH Devanagari Extra" w:cs="BRH Devanagari Extra"/>
-                <w:color w:val="000000"/>
-                <w:sz w:val="40"/>
-                <w:szCs w:val="40"/>
-                <w:highlight w:val="green"/>
-              </w:rPr>
-              <w:t>qÉ×</w:t>
-            </w:r>
-            <w:r>
-              <w:rPr>
-                <w:rFonts w:ascii="BRH Devanagari Extra" w:hAnsi="BRH Devanagari Extra" w:cs="BRH Devanagari Extra"/>
-                <w:color w:val="000000"/>
-                <w:sz w:val="40"/>
-                <w:szCs w:val="40"/>
-              </w:rPr>
-              <w:t xml:space="preserve">iÉÉÿiÉç | </w:t>
-            </w:r>
-          </w:p>
-          <w:p>
-            <w:pPr>
-              <w:spacing w:before="0" w:line="240" w:lineRule="auto"/>
-              <w:rPr>
-                <w:rFonts w:ascii="BRH Malayalam Extra" w:hAnsi="BRH Malayalam Extra" w:cs="BRH Malayalam Extra"/>
-                <w:color w:val="000000"/>
-                <w:sz w:val="40"/>
-                <w:szCs w:val="40"/>
-                <w:highlight w:val="green"/>
-              </w:rPr>
-            </w:pPr>
+              <w:t>liÉ</w:t>
+            </w:r>
+            <w:r>
+              <w:rPr>
+                <w:rFonts w:ascii="BRH Devanagari Extra" w:hAnsi="BRH Devanagari Extra" w:cs="BRH Devanagari Extra"/>
+                <w:color w:val="000000"/>
+                <w:sz w:val="40"/>
+                <w:szCs w:val="40"/>
+              </w:rPr>
+              <w:t>Ñ</w:t>
+            </w:r>
+            <w:r>
+              <w:rPr>
+                <w:rFonts w:ascii="BRH Malayalam Extra" w:hAnsi="BRH Malayalam Extra" w:cs="BRH Devanagari Extra"/>
+                <w:color w:val="000000"/>
+                <w:sz w:val="32"/>
+                <w:szCs w:val="40"/>
+              </w:rPr>
+              <w:t>–</w:t>
+            </w:r>
+            <w:r>
+              <w:rPr>
+                <w:rFonts w:ascii="BRH Devanagari Extra" w:hAnsi="BRH Devanagari Extra" w:cs="BRH Devanagari Extra"/>
+                <w:color w:val="000000"/>
+                <w:sz w:val="40"/>
+                <w:szCs w:val="40"/>
+              </w:rPr>
+              <w:t>lrÉþxqÉ S</w:t>
+            </w:r>
+            <w:r>
+              <w:rPr>
+                <w:rFonts w:ascii="BRH Malayalam Extra" w:hAnsi="BRH Malayalam Extra" w:cs="BRH Devanagari Extra"/>
+                <w:color w:val="000000"/>
+                <w:sz w:val="32"/>
+                <w:szCs w:val="40"/>
+              </w:rPr>
+              <w:t>–</w:t>
+            </w:r>
+            <w:r>
+              <w:rPr>
+                <w:rFonts w:ascii="BRH Devanagari Extra" w:hAnsi="BRH Devanagari Extra" w:cs="BRH Devanagari Extra"/>
+                <w:color w:val="000000"/>
+                <w:sz w:val="40"/>
+                <w:szCs w:val="40"/>
+              </w:rPr>
+              <w:t>xqÉlÉç</w:t>
+            </w:r>
           </w:p>
         </w:tc>
       </w:tr>
@@ -24191,56 +21135,41 @@
                 <w:szCs w:val="28"/>
                 <w:lang w:bidi="ta-IN"/>
               </w:rPr>
-              <w:lastRenderedPageBreak/>
-              <w:t xml:space="preserve">Chapter 12 trymbakam </w:t>
-            </w:r>
-          </w:p>
-          <w:p>
-            <w:pPr>
-              <w:spacing w:before="0" w:line="240" w:lineRule="auto"/>
-              <w:rPr>
-                <w:rFonts w:cs="Arial"/>
-                <w:b/>
-                <w:bCs/>
-                <w:sz w:val="28"/>
-                <w:szCs w:val="28"/>
-                <w:lang w:bidi="ta-IN"/>
-              </w:rPr>
-            </w:pPr>
-            <w:r>
-              <w:rPr>
-                <w:rFonts w:cs="Arial"/>
-                <w:b/>
-                <w:bCs/>
-                <w:sz w:val="28"/>
-                <w:szCs w:val="28"/>
-                <w:lang w:bidi="ta-IN"/>
-              </w:rPr>
-              <w:t xml:space="preserve">Statement 18 </w:t>
-            </w:r>
-          </w:p>
-          <w:p>
-            <w:pPr>
-              <w:spacing w:before="0" w:line="240" w:lineRule="auto"/>
-              <w:rPr>
-                <w:rFonts w:cs="Arial"/>
-                <w:b/>
-                <w:bCs/>
-                <w:sz w:val="28"/>
-                <w:szCs w:val="28"/>
-                <w:lang w:bidi="ta-IN"/>
-              </w:rPr>
-            </w:pPr>
-            <w:r>
-              <w:rPr>
-                <w:rFonts w:cs="Arial"/>
-                <w:b/>
-                <w:bCs/>
-                <w:sz w:val="28"/>
-                <w:szCs w:val="28"/>
-                <w:lang w:bidi="ta-IN"/>
-              </w:rPr>
-              <w:t xml:space="preserve">Kampa Swaram </w:t>
+              <w:t>Anuvaakam 11</w:t>
+            </w:r>
+            <w:r>
+              <w:rPr>
+                <w:rFonts w:cs="Arial"/>
+                <w:b/>
+                <w:bCs/>
+                <w:sz w:val="28"/>
+                <w:szCs w:val="28"/>
+                <w:lang w:bidi="ta-IN"/>
+              </w:rPr>
+              <w:br/>
+              <w:t>Statements 15</w:t>
+            </w:r>
+          </w:p>
+          <w:p>
+            <w:pPr>
+              <w:spacing w:before="0" w:line="240" w:lineRule="auto"/>
+              <w:rPr>
+                <w:rFonts w:cs="Arial"/>
+                <w:bCs/>
+                <w:szCs w:val="28"/>
+                <w:lang w:bidi="ta-IN"/>
+              </w:rPr>
+            </w:pPr>
+            <w:r>
+              <w:rPr>
+                <w:rFonts w:cs="Arial"/>
+                <w:b/>
+                <w:bCs/>
+                <w:sz w:val="28"/>
+                <w:szCs w:val="28"/>
+                <w:lang w:bidi="ta-IN"/>
+              </w:rPr>
+              <w:t>1st line</w:t>
             </w:r>
           </w:p>
         </w:tc>
@@ -24262,15 +21191,60 @@
                 <w:szCs w:val="40"/>
               </w:rPr>
             </w:pPr>
-            <w:proofErr w:type="gramStart"/>
-            <w:r>
-              <w:rPr>
-                <w:rFonts w:ascii="BRH Devanagari Extra" w:hAnsi="BRH Devanagari Extra" w:cs="BRH Devanagari Extra"/>
-                <w:color w:val="000000"/>
-                <w:sz w:val="40"/>
-                <w:szCs w:val="40"/>
-              </w:rPr>
-              <w:t>rÉÉ</w:t>
+            <w:r>
+              <w:rPr>
+                <w:rFonts w:ascii="BRH Devanagari Extra" w:hAnsi="BRH Devanagari Extra" w:cs="BRH Devanagari Extra"/>
+                <w:color w:val="000000"/>
+                <w:sz w:val="40"/>
+                <w:szCs w:val="40"/>
+              </w:rPr>
+              <w:t>qÉ</w:t>
+            </w:r>
+            <w:r>
+              <w:rPr>
+                <w:rFonts w:ascii="BRH Malayalam Extra" w:hAnsi="BRH Malayalam Extra" w:cs="BRH Devanagari Extra"/>
+                <w:color w:val="000000"/>
+                <w:sz w:val="32"/>
+                <w:szCs w:val="40"/>
+              </w:rPr>
+              <w:t>–</w:t>
+            </w:r>
+            <w:r>
+              <w:rPr>
+                <w:rFonts w:ascii="BRH Devanagari Extra" w:hAnsi="BRH Devanagari Extra" w:cs="BRH Devanagari Extra"/>
+                <w:color w:val="000000"/>
+                <w:sz w:val="40"/>
+                <w:szCs w:val="40"/>
+                <w:highlight w:val="yellow"/>
+              </w:rPr>
+              <w:t>Wû</w:t>
+            </w:r>
+            <w:r>
+              <w:rPr>
+                <w:rFonts w:ascii="BRH Devanagari Extra" w:hAnsi="BRH Devanagari Extra" w:cs="BRH Devanagari Extra"/>
+                <w:color w:val="000000"/>
+                <w:sz w:val="40"/>
+                <w:szCs w:val="40"/>
+              </w:rPr>
+              <w:t>irÉþhÉï</w:t>
+            </w:r>
+            <w:r>
+              <w:rPr>
+                <w:rFonts w:ascii="BRH Malayalam Extra" w:hAnsi="BRH Malayalam Extra" w:cs="BRH Devanagari Extra"/>
+                <w:color w:val="000000"/>
+                <w:sz w:val="32"/>
+                <w:szCs w:val="40"/>
+              </w:rPr>
+              <w:t>–</w:t>
+            </w:r>
+            <w:r>
+              <w:rPr>
+                <w:rFonts w:ascii="BRH Devanagari Extra" w:hAnsi="BRH Devanagari Extra" w:cs="BRH Devanagari Extra"/>
+                <w:color w:val="000000"/>
+                <w:sz w:val="40"/>
+                <w:szCs w:val="40"/>
+              </w:rPr>
+              <w:t>uÉ</w:t>
             </w:r>
             <w:r>
               <w:rPr>
@@ -24287,80 +21261,3046 @@
                 <w:sz w:val="40"/>
                 <w:szCs w:val="40"/>
               </w:rPr>
-              <w:t>ÿ(</w:t>
-            </w:r>
-            <w:proofErr w:type="gramEnd"/>
-            <w:r>
-              <w:rPr>
-                <w:rFonts w:cs="Arial"/>
-                <w:color w:val="000000"/>
-                <w:sz w:val="32"/>
-                <w:szCs w:val="32"/>
-              </w:rPr>
-              <w:t>2</w:t>
-            </w:r>
-            <w:r>
-              <w:rPr>
-                <w:rFonts w:ascii="BRH Devanagari Extra" w:hAnsi="BRH Devanagari Extra" w:cs="BRH Devanagari Extra"/>
-                <w:color w:val="000000"/>
-                <w:sz w:val="40"/>
-                <w:szCs w:val="40"/>
-              </w:rPr>
-              <w:t xml:space="preserve">) </w:t>
-            </w:r>
-            <w:r>
-              <w:rPr>
-                <w:rFonts w:ascii="BRH Devanagari Extra" w:hAnsi="BRH Devanagari Extra" w:cs="BRH Devanagari Extra"/>
-                <w:color w:val="000000"/>
-                <w:sz w:val="40"/>
-                <w:szCs w:val="40"/>
-                <w:highlight w:val="yellow"/>
-              </w:rPr>
-              <w:t>AÉ</w:t>
-            </w:r>
-            <w:r>
-              <w:rPr>
-                <w:rFonts w:ascii="BRH Devanagari Extra" w:hAnsi="BRH Devanagari Extra" w:cs="BRH Devanagari Extra"/>
-                <w:sz w:val="40"/>
-                <w:szCs w:val="40"/>
-                <w:highlight w:val="yellow"/>
+              <w:t>ÿ ÅhÉï</w:t>
+            </w:r>
+            <w:r>
+              <w:rPr>
+                <w:rFonts w:ascii="BRH Malayalam Extra" w:hAnsi="BRH Malayalam Extra" w:cs="BRH Devanagari Extra"/>
+                <w:color w:val="000000"/>
+                <w:sz w:val="32"/>
+                <w:szCs w:val="40"/>
+              </w:rPr>
+              <w:t>–</w:t>
+            </w:r>
+            <w:r>
+              <w:rPr>
+                <w:rFonts w:ascii="BRH Devanagari Extra" w:hAnsi="BRH Devanagari Extra" w:cs="BRH Devanagari Extra"/>
+                <w:color w:val="000000"/>
+                <w:sz w:val="40"/>
+                <w:szCs w:val="40"/>
+              </w:rPr>
+              <w:t>uÉ</w:t>
+            </w:r>
+            <w:r>
+              <w:rPr>
+                <w:rFonts w:ascii="BRH Devanagari Extra" w:hAnsi="BRH Devanagari Extra" w:cs="BRH Devanagari Extra"/>
+                <w:sz w:val="40"/>
+                <w:szCs w:val="40"/>
               </w:rPr>
               <w:t>å</w:t>
             </w:r>
             <w:r>
               <w:rPr>
-                <w:rFonts w:ascii="BRH Malayalam Extra" w:hAnsi="BRH Malayalam Extra" w:cs="BRH Devanagari Extra"/>
-                <w:color w:val="000000"/>
-                <w:sz w:val="40"/>
-                <w:szCs w:val="40"/>
-              </w:rPr>
-              <w:t>–</w:t>
-            </w:r>
-            <w:r>
-              <w:rPr>
-                <w:rFonts w:ascii="BRH Devanagari Extra" w:hAnsi="BRH Devanagari Extra" w:cs="BRH Devanagari Extra"/>
-                <w:color w:val="000000"/>
-                <w:sz w:val="40"/>
-                <w:szCs w:val="40"/>
-              </w:rPr>
-              <w:t xml:space="preserve">nxuÉþnxÉÑ </w:t>
-            </w:r>
-            <w:r>
-              <w:rPr>
-                <w:rFonts w:cs="Arial"/>
-                <w:bCs/>
-                <w:color w:val="000000"/>
-                <w:sz w:val="28"/>
-                <w:szCs w:val="28"/>
-              </w:rPr>
-              <w:t>(twice)</w:t>
+                <w:rFonts w:ascii="BRH Devanagari Extra" w:hAnsi="BRH Devanagari Extra" w:cs="BRH Devanagari Extra"/>
+                <w:color w:val="000000"/>
+                <w:sz w:val="40"/>
+                <w:szCs w:val="40"/>
+              </w:rPr>
+              <w:t xml:space="preserve"> qÉþWû</w:t>
+            </w:r>
+            <w:r>
+              <w:rPr>
+                <w:rFonts w:ascii="BRH Malayalam Extra" w:hAnsi="BRH Malayalam Extra" w:cs="BRH Devanagari Extra"/>
+                <w:color w:val="000000"/>
+                <w:sz w:val="32"/>
+                <w:szCs w:val="40"/>
+              </w:rPr>
+              <w:t>–</w:t>
+            </w:r>
+            <w:r>
+              <w:rPr>
+                <w:rFonts w:ascii="BRH Devanagari Extra" w:hAnsi="BRH Devanagari Extra" w:cs="BRH Devanagari Extra"/>
+                <w:color w:val="000000"/>
+                <w:sz w:val="40"/>
+                <w:szCs w:val="40"/>
+              </w:rPr>
+              <w:t>ÌiÉ</w:t>
             </w:r>
           </w:p>
         </w:tc>
         <w:tc>
           <w:tcPr>
-            <w:tcW w:w="5220" w:type="dxa"/>
-            <w:gridSpan w:val="2"/>
+            <w:tcW w:w="5119" w:type="dxa"/>
+          </w:tcPr>
+          <w:p>
+            <w:pPr>
+              <w:spacing w:before="0" w:line="240" w:lineRule="auto"/>
+              <w:rPr>
+                <w:rFonts w:ascii="BRH Devanagari Extra" w:hAnsi="BRH Devanagari Extra" w:cs="BRH Devanagari Extra"/>
+                <w:color w:val="000000"/>
+                <w:sz w:val="40"/>
+                <w:szCs w:val="40"/>
+              </w:rPr>
+            </w:pPr>
+            <w:r>
+              <w:rPr>
+                <w:rFonts w:ascii="BRH Devanagari Extra" w:hAnsi="BRH Devanagari Extra" w:cs="BRH Devanagari Extra"/>
+                <w:color w:val="000000"/>
+                <w:sz w:val="40"/>
+                <w:szCs w:val="40"/>
+              </w:rPr>
+              <w:t>qÉ</w:t>
+            </w:r>
+            <w:r>
+              <w:rPr>
+                <w:rFonts w:ascii="BRH Malayalam Extra" w:hAnsi="BRH Malayalam Extra" w:cs="BRH Devanagari Extra"/>
+                <w:color w:val="000000"/>
+                <w:sz w:val="32"/>
+                <w:szCs w:val="40"/>
+              </w:rPr>
+              <w:t>–</w:t>
+            </w:r>
+            <w:r>
+              <w:rPr>
+                <w:rFonts w:ascii="BRH Devanagari Extra" w:hAnsi="BRH Devanagari Extra" w:cs="BRH Devanagari Extra"/>
+                <w:color w:val="000000"/>
+                <w:sz w:val="40"/>
+                <w:szCs w:val="40"/>
+                <w:highlight w:val="green"/>
+              </w:rPr>
+              <w:t>W</w:t>
+            </w:r>
+            <w:r>
+              <w:rPr>
+                <w:rFonts w:ascii="BRH Malayalam Extra" w:hAnsi="BRH Malayalam Extra" w:cs="BRH Devanagari Extra"/>
+                <w:color w:val="000000"/>
+                <w:sz w:val="32"/>
+                <w:szCs w:val="40"/>
+                <w:highlight w:val="green"/>
+              </w:rPr>
+              <w:t>–</w:t>
+            </w:r>
+            <w:r>
+              <w:rPr>
+                <w:rFonts w:ascii="BRH Devanagari Extra" w:hAnsi="BRH Devanagari Extra" w:cs="BRH Devanagari Extra"/>
+                <w:color w:val="000000"/>
+                <w:sz w:val="40"/>
+                <w:szCs w:val="40"/>
+              </w:rPr>
+              <w:t>ûirÉþhÉï</w:t>
+            </w:r>
+            <w:r>
+              <w:rPr>
+                <w:rFonts w:ascii="BRH Malayalam Extra" w:hAnsi="BRH Malayalam Extra" w:cs="BRH Devanagari Extra"/>
+                <w:color w:val="000000"/>
+                <w:sz w:val="32"/>
+                <w:szCs w:val="40"/>
+              </w:rPr>
+              <w:t>–</w:t>
+            </w:r>
+            <w:r>
+              <w:rPr>
+                <w:rFonts w:ascii="BRH Devanagari Extra" w:hAnsi="BRH Devanagari Extra" w:cs="BRH Devanagari Extra"/>
+                <w:color w:val="000000"/>
+                <w:sz w:val="40"/>
+                <w:szCs w:val="40"/>
+              </w:rPr>
+              <w:t>uÉ</w:t>
+            </w:r>
+            <w:r>
+              <w:rPr>
+                <w:rFonts w:ascii="BRH Devanagari Extra" w:hAnsi="BRH Devanagari Extra" w:cs="BRH Devanagari Extra"/>
+                <w:sz w:val="40"/>
+                <w:szCs w:val="40"/>
+              </w:rPr>
+              <w:t>å</w:t>
+            </w:r>
+            <w:r>
+              <w:rPr>
+                <w:rFonts w:ascii="BRH Devanagari Extra" w:hAnsi="BRH Devanagari Extra" w:cs="BRH Devanagari Extra"/>
+                <w:color w:val="000000"/>
+                <w:sz w:val="40"/>
+                <w:szCs w:val="40"/>
+              </w:rPr>
+              <w:t>ÿ ÅhÉï</w:t>
+            </w:r>
+            <w:r>
+              <w:rPr>
+                <w:rFonts w:ascii="BRH Malayalam Extra" w:hAnsi="BRH Malayalam Extra" w:cs="BRH Devanagari Extra"/>
+                <w:color w:val="000000"/>
+                <w:sz w:val="32"/>
+                <w:szCs w:val="40"/>
+              </w:rPr>
+              <w:t>–</w:t>
+            </w:r>
+            <w:r>
+              <w:rPr>
+                <w:rFonts w:ascii="BRH Devanagari Extra" w:hAnsi="BRH Devanagari Extra" w:cs="BRH Devanagari Extra"/>
+                <w:color w:val="000000"/>
+                <w:sz w:val="40"/>
+                <w:szCs w:val="40"/>
+              </w:rPr>
+              <w:t>uÉ</w:t>
+            </w:r>
+            <w:r>
+              <w:rPr>
+                <w:rFonts w:ascii="BRH Devanagari Extra" w:hAnsi="BRH Devanagari Extra" w:cs="BRH Devanagari Extra"/>
+                <w:sz w:val="40"/>
+                <w:szCs w:val="40"/>
+              </w:rPr>
+              <w:t>å</w:t>
+            </w:r>
+            <w:r>
+              <w:rPr>
+                <w:rFonts w:ascii="BRH Devanagari Extra" w:hAnsi="BRH Devanagari Extra" w:cs="BRH Devanagari Extra"/>
+                <w:color w:val="000000"/>
+                <w:sz w:val="40"/>
+                <w:szCs w:val="40"/>
+              </w:rPr>
+              <w:t xml:space="preserve"> qÉþWû</w:t>
+            </w:r>
+            <w:r>
+              <w:rPr>
+                <w:rFonts w:ascii="BRH Malayalam Extra" w:hAnsi="BRH Malayalam Extra" w:cs="BRH Devanagari Extra"/>
+                <w:color w:val="000000"/>
+                <w:sz w:val="32"/>
+                <w:szCs w:val="40"/>
+              </w:rPr>
+              <w:t>–</w:t>
+            </w:r>
+            <w:r>
+              <w:rPr>
+                <w:rFonts w:ascii="BRH Devanagari Extra" w:hAnsi="BRH Devanagari Extra" w:cs="BRH Devanagari Extra"/>
+                <w:color w:val="000000"/>
+                <w:sz w:val="40"/>
+                <w:szCs w:val="40"/>
+              </w:rPr>
+              <w:t>ÌiÉ</w:t>
+            </w:r>
+          </w:p>
+        </w:tc>
+      </w:tr>
+      <w:tr>
+        <w:tc>
+          <w:tcPr>
+            <w:tcW w:w="2885" w:type="dxa"/>
+          </w:tcPr>
+          <w:p>
+            <w:pPr>
+              <w:spacing w:before="0" w:line="240" w:lineRule="auto"/>
+              <w:rPr>
+                <w:rFonts w:cs="Arial"/>
+                <w:bCs/>
+                <w:szCs w:val="28"/>
+                <w:lang w:bidi="ta-IN"/>
+              </w:rPr>
+            </w:pPr>
+            <w:r>
+              <w:rPr>
+                <w:rFonts w:cs="Arial"/>
+                <w:bCs/>
+                <w:szCs w:val="28"/>
+                <w:lang w:bidi="ta-IN"/>
+              </w:rPr>
+              <w:t>Anuvaakam 11</w:t>
+            </w:r>
+            <w:r>
+              <w:rPr>
+                <w:rFonts w:cs="Arial"/>
+                <w:bCs/>
+                <w:szCs w:val="28"/>
+                <w:lang w:bidi="ta-IN"/>
+              </w:rPr>
+              <w:br/>
+              <w:t>Statement 20 - 2</w:t>
+            </w:r>
+            <w:r>
+              <w:rPr>
+                <w:rFonts w:cs="Arial"/>
+                <w:bCs/>
+                <w:szCs w:val="28"/>
+                <w:vertAlign w:val="superscript"/>
+                <w:lang w:bidi="ta-IN"/>
+              </w:rPr>
+              <w:t>nd</w:t>
+            </w:r>
+            <w:r>
+              <w:rPr>
+                <w:rFonts w:cs="Arial"/>
+                <w:bCs/>
+                <w:szCs w:val="28"/>
+                <w:lang w:bidi="ta-IN"/>
+              </w:rPr>
+              <w:t xml:space="preserve"> Line</w:t>
+            </w:r>
+          </w:p>
+          <w:p>
+            <w:pPr>
+              <w:spacing w:before="0" w:line="240" w:lineRule="auto"/>
+              <w:rPr>
+                <w:rFonts w:cs="Arial"/>
+                <w:bCs/>
+                <w:szCs w:val="28"/>
+                <w:lang w:bidi="ta-IN"/>
+              </w:rPr>
+            </w:pPr>
+            <w:proofErr w:type="gramStart"/>
+            <w:r>
+              <w:rPr>
+                <w:rFonts w:cs="Arial"/>
+                <w:bCs/>
+                <w:szCs w:val="28"/>
+                <w:lang w:bidi="ta-IN"/>
+              </w:rPr>
+              <w:t>( one</w:t>
+            </w:r>
+            <w:proofErr w:type="gramEnd"/>
+            <w:r>
+              <w:rPr>
+                <w:rFonts w:cs="Arial"/>
+                <w:bCs/>
+                <w:szCs w:val="28"/>
+                <w:lang w:bidi="ta-IN"/>
+              </w:rPr>
+              <w:t xml:space="preserve"> correction)</w:t>
+            </w:r>
+          </w:p>
+          <w:p>
+            <w:pPr>
+              <w:spacing w:before="0" w:line="240" w:lineRule="auto"/>
+              <w:rPr>
+                <w:rFonts w:cs="Arial"/>
+                <w:bCs/>
+                <w:szCs w:val="28"/>
+                <w:lang w:bidi="ta-IN"/>
+              </w:rPr>
+            </w:pPr>
+          </w:p>
+          <w:p>
+            <w:pPr>
+              <w:spacing w:before="0" w:line="240" w:lineRule="auto"/>
+              <w:rPr>
+                <w:rFonts w:cs="Arial"/>
+                <w:bCs/>
+                <w:szCs w:val="28"/>
+                <w:lang w:bidi="ta-IN"/>
+              </w:rPr>
+            </w:pPr>
+            <w:r>
+              <w:rPr>
+                <w:rFonts w:cs="Arial"/>
+                <w:bCs/>
+                <w:szCs w:val="28"/>
+                <w:lang w:bidi="ta-IN"/>
+              </w:rPr>
+              <w:lastRenderedPageBreak/>
+              <w:t xml:space="preserve">Statement 20 </w:t>
+            </w:r>
+            <w:r>
+              <w:rPr>
+                <w:rFonts w:cs="Arial"/>
+                <w:bCs/>
+                <w:szCs w:val="28"/>
+                <w:lang w:bidi="ta-IN"/>
+              </w:rPr>
+              <w:t>–</w:t>
+            </w:r>
+            <w:r>
+              <w:rPr>
+                <w:rFonts w:cs="Arial"/>
+                <w:bCs/>
+                <w:szCs w:val="28"/>
+                <w:lang w:bidi="ta-IN"/>
+              </w:rPr>
+              <w:t xml:space="preserve"> </w:t>
+            </w:r>
+            <w:r>
+              <w:rPr>
+                <w:rFonts w:cs="Arial"/>
+                <w:bCs/>
+                <w:szCs w:val="28"/>
+                <w:lang w:bidi="ta-IN"/>
+              </w:rPr>
+              <w:t>1st &amp; 2nd</w:t>
+            </w:r>
+            <w:r>
+              <w:rPr>
+                <w:rFonts w:cs="Arial"/>
+                <w:bCs/>
+                <w:szCs w:val="28"/>
+                <w:lang w:bidi="ta-IN"/>
+              </w:rPr>
+              <w:t xml:space="preserve"> Line</w:t>
+            </w:r>
+            <w:r>
+              <w:rPr>
+                <w:rFonts w:cs="Arial"/>
+                <w:bCs/>
+                <w:szCs w:val="28"/>
+                <w:lang w:bidi="ta-IN"/>
+              </w:rPr>
+              <w:t xml:space="preserve"> </w:t>
+            </w:r>
+            <w:proofErr w:type="gramStart"/>
+            <w:r>
+              <w:rPr>
+                <w:rFonts w:cs="Arial"/>
+                <w:bCs/>
+                <w:szCs w:val="28"/>
+                <w:lang w:bidi="ta-IN"/>
+              </w:rPr>
+              <w:t>( 2</w:t>
+            </w:r>
+            <w:proofErr w:type="gramEnd"/>
+            <w:r>
+              <w:rPr>
+                <w:rFonts w:cs="Arial"/>
+                <w:bCs/>
+                <w:szCs w:val="28"/>
+                <w:lang w:bidi="ta-IN"/>
+              </w:rPr>
+              <w:t xml:space="preserve"> corrections)</w:t>
+            </w:r>
+          </w:p>
+          <w:p>
+            <w:pPr>
+              <w:spacing w:before="0" w:line="240" w:lineRule="auto"/>
+              <w:rPr>
+                <w:rFonts w:cs="Arial"/>
+                <w:b/>
+                <w:bCs/>
+                <w:sz w:val="28"/>
+                <w:szCs w:val="28"/>
+                <w:lang w:bidi="ta-IN"/>
+              </w:rPr>
+            </w:pPr>
+            <w:r>
+              <w:rPr>
+                <w:rFonts w:cs="Arial"/>
+                <w:bCs/>
+                <w:szCs w:val="28"/>
+                <w:lang w:bidi="ta-IN"/>
+              </w:rPr>
+              <w:t>(</w:t>
+            </w:r>
+            <w:proofErr w:type="gramStart"/>
+            <w:r>
+              <w:rPr>
+                <w:rFonts w:cs="Arial"/>
+                <w:bCs/>
+                <w:szCs w:val="28"/>
+                <w:lang w:bidi="ta-IN"/>
+              </w:rPr>
+              <w:t>all</w:t>
+            </w:r>
+            <w:proofErr w:type="gramEnd"/>
+            <w:r>
+              <w:rPr>
+                <w:rFonts w:cs="Arial"/>
+                <w:bCs/>
+                <w:szCs w:val="28"/>
+                <w:lang w:bidi="ta-IN"/>
+              </w:rPr>
+              <w:t xml:space="preserve"> 3 corrections are for same word formations)</w:t>
+            </w:r>
+          </w:p>
+        </w:tc>
+        <w:tc>
+          <w:tcPr>
+            <w:tcW w:w="4945" w:type="dxa"/>
+          </w:tcPr>
+          <w:p>
+            <w:pPr>
+              <w:widowControl w:val="0"/>
+              <w:autoSpaceDE w:val="0"/>
+              <w:autoSpaceDN w:val="0"/>
+              <w:adjustRightInd w:val="0"/>
+              <w:spacing w:line="264" w:lineRule="auto"/>
+              <w:rPr>
+                <w:rFonts w:ascii="BRH Malayalam Extra" w:hAnsi="BRH Malayalam Extra" w:cs="BRH Malayalam Extra"/>
+                <w:b/>
+                <w:color w:val="000000"/>
+                <w:sz w:val="40"/>
+                <w:szCs w:val="40"/>
+                <w:highlight w:val="yellow"/>
+              </w:rPr>
+            </w:pPr>
+            <w:r>
+              <w:rPr>
+                <w:rFonts w:ascii="BRH Devanagari Extra" w:hAnsi="BRH Devanagari Extra" w:cs="BRH Devanagari Extra"/>
+                <w:color w:val="000000"/>
+                <w:sz w:val="40"/>
+                <w:szCs w:val="40"/>
+              </w:rPr>
+              <w:lastRenderedPageBreak/>
+              <w:t>zÉ</w:t>
+            </w:r>
+            <w:r>
+              <w:rPr>
+                <w:rFonts w:ascii="BRH Malayalam Extra" w:hAnsi="BRH Malayalam Extra" w:cs="BRH Devanagari Extra"/>
+                <w:color w:val="000000"/>
+                <w:sz w:val="32"/>
+                <w:szCs w:val="40"/>
+              </w:rPr>
+              <w:t>–</w:t>
+            </w:r>
+            <w:r>
+              <w:rPr>
+                <w:rFonts w:ascii="BRH Devanagari Extra" w:hAnsi="BRH Devanagari Extra" w:cs="BRH Devanagari Extra"/>
+                <w:color w:val="000000"/>
+                <w:sz w:val="40"/>
+                <w:szCs w:val="40"/>
+              </w:rPr>
+              <w:t xml:space="preserve">uÉÉïÈ </w:t>
+            </w:r>
+            <w:r>
+              <w:rPr>
+                <w:rFonts w:ascii="BRH Devanagari Extra" w:hAnsi="BRH Devanagari Extra" w:cs="BRH Devanagari Extra"/>
+                <w:color w:val="000000"/>
+                <w:sz w:val="40"/>
+                <w:szCs w:val="40"/>
+                <w:highlight w:val="yellow"/>
+              </w:rPr>
+              <w:t>ÍzÉ</w:t>
+            </w:r>
+            <w:r>
+              <w:rPr>
+                <w:rFonts w:ascii="BRH Devanagari Extra" w:hAnsi="BRH Devanagari Extra" w:cs="BRH Devanagari Extra"/>
+                <w:color w:val="000000"/>
+                <w:sz w:val="40"/>
+                <w:szCs w:val="40"/>
+              </w:rPr>
+              <w:t>ÌiÉ</w:t>
+            </w:r>
+            <w:r>
+              <w:rPr>
+                <w:rFonts w:ascii="BRH Malayalam Extra" w:hAnsi="BRH Malayalam Extra" w:cs="BRH Devanagari Extra"/>
+                <w:color w:val="000000"/>
+                <w:sz w:val="32"/>
+                <w:szCs w:val="40"/>
+              </w:rPr>
+              <w:t>–</w:t>
+            </w:r>
+            <w:r>
+              <w:rPr>
+                <w:rFonts w:ascii="BRH Devanagari Extra" w:hAnsi="BRH Devanagari Extra" w:cs="BRH Devanagari Extra"/>
+                <w:color w:val="000000"/>
+                <w:sz w:val="40"/>
+                <w:szCs w:val="40"/>
+              </w:rPr>
+              <w:t>MühPûÉ</w:t>
+            </w:r>
+          </w:p>
+        </w:tc>
+        <w:tc>
+          <w:tcPr>
+            <w:tcW w:w="5119" w:type="dxa"/>
+          </w:tcPr>
+          <w:p>
+            <w:pPr>
+              <w:spacing w:before="0" w:line="240" w:lineRule="auto"/>
+              <w:rPr>
+                <w:rFonts w:ascii="BRH Malayalam Extra" w:hAnsi="BRH Malayalam Extra" w:cs="BRH Malayalam Extra"/>
+                <w:b/>
+                <w:bCs/>
+                <w:color w:val="000000"/>
+                <w:sz w:val="40"/>
+                <w:szCs w:val="40"/>
+                <w:highlight w:val="green"/>
+              </w:rPr>
+            </w:pPr>
+            <w:r>
+              <w:rPr>
+                <w:rFonts w:ascii="BRH Devanagari Extra" w:hAnsi="BRH Devanagari Extra" w:cs="BRH Devanagari Extra"/>
+                <w:color w:val="000000"/>
+                <w:sz w:val="40"/>
+                <w:szCs w:val="40"/>
+              </w:rPr>
+              <w:t>zÉ</w:t>
+            </w:r>
+            <w:r>
+              <w:rPr>
+                <w:rFonts w:ascii="BRH Malayalam Extra" w:hAnsi="BRH Malayalam Extra" w:cs="BRH Devanagari Extra"/>
+                <w:color w:val="000000"/>
+                <w:sz w:val="32"/>
+                <w:szCs w:val="40"/>
+              </w:rPr>
+              <w:t>–</w:t>
+            </w:r>
+            <w:r>
+              <w:rPr>
+                <w:rFonts w:ascii="BRH Devanagari Extra" w:hAnsi="BRH Devanagari Extra" w:cs="BRH Devanagari Extra"/>
+                <w:color w:val="000000"/>
+                <w:sz w:val="40"/>
+                <w:szCs w:val="40"/>
+              </w:rPr>
+              <w:t xml:space="preserve">uÉÉïÈ </w:t>
+            </w:r>
+            <w:r>
+              <w:rPr>
+                <w:rFonts w:ascii="BRH Devanagari Extra" w:hAnsi="BRH Devanagari Extra" w:cs="BRH Devanagari Extra"/>
+                <w:color w:val="000000"/>
+                <w:sz w:val="40"/>
+                <w:szCs w:val="40"/>
+                <w:highlight w:val="green"/>
+              </w:rPr>
+              <w:t>ÍzÉþ</w:t>
+            </w:r>
+            <w:r>
+              <w:rPr>
+                <w:rFonts w:ascii="BRH Devanagari Extra" w:hAnsi="BRH Devanagari Extra" w:cs="BRH Devanagari Extra"/>
+                <w:color w:val="000000"/>
+                <w:sz w:val="40"/>
+                <w:szCs w:val="40"/>
+              </w:rPr>
+              <w:t>ÌiÉ</w:t>
+            </w:r>
+            <w:r>
+              <w:rPr>
+                <w:rFonts w:ascii="BRH Malayalam Extra" w:hAnsi="BRH Malayalam Extra" w:cs="BRH Devanagari Extra"/>
+                <w:color w:val="000000"/>
+                <w:sz w:val="32"/>
+                <w:szCs w:val="40"/>
+              </w:rPr>
+              <w:t>–</w:t>
+            </w:r>
+            <w:r>
+              <w:rPr>
+                <w:rFonts w:ascii="BRH Devanagari Extra" w:hAnsi="BRH Devanagari Extra" w:cs="BRH Devanagari Extra"/>
+                <w:color w:val="000000"/>
+                <w:sz w:val="40"/>
+                <w:szCs w:val="40"/>
+              </w:rPr>
+              <w:t>MühPûÉ</w:t>
+            </w:r>
+          </w:p>
+        </w:tc>
+      </w:tr>
+      <w:tr>
+        <w:tc>
+          <w:tcPr>
+            <w:tcW w:w="2885" w:type="dxa"/>
+          </w:tcPr>
+          <w:p>
+            <w:pPr>
+              <w:spacing w:before="0" w:line="240" w:lineRule="auto"/>
+              <w:rPr>
+                <w:rFonts w:cs="Arial"/>
+                <w:b/>
+                <w:bCs/>
+                <w:sz w:val="28"/>
+                <w:szCs w:val="28"/>
+                <w:lang w:bidi="ta-IN"/>
+              </w:rPr>
+            </w:pPr>
+            <w:r>
+              <w:rPr>
+                <w:rFonts w:cs="Arial"/>
+                <w:b/>
+                <w:bCs/>
+                <w:sz w:val="28"/>
+                <w:szCs w:val="28"/>
+                <w:lang w:bidi="ta-IN"/>
+              </w:rPr>
+              <w:t>Anuvaakam 11</w:t>
+            </w:r>
+            <w:r>
+              <w:rPr>
+                <w:rFonts w:cs="Arial"/>
+                <w:b/>
+                <w:bCs/>
+                <w:sz w:val="28"/>
+                <w:szCs w:val="28"/>
+                <w:lang w:bidi="ta-IN"/>
+              </w:rPr>
+              <w:br/>
+            </w:r>
+            <w:proofErr w:type="gramStart"/>
+            <w:r>
+              <w:rPr>
+                <w:rFonts w:cs="Arial"/>
+                <w:b/>
+                <w:bCs/>
+                <w:sz w:val="28"/>
+                <w:szCs w:val="28"/>
+                <w:lang w:bidi="ta-IN"/>
+              </w:rPr>
+              <w:t>Statement  47</w:t>
+            </w:r>
+            <w:proofErr w:type="gramEnd"/>
+          </w:p>
+          <w:p>
+            <w:pPr>
+              <w:spacing w:before="0" w:line="240" w:lineRule="auto"/>
+              <w:rPr>
+                <w:rFonts w:cs="Arial"/>
+                <w:b/>
+                <w:bCs/>
+                <w:sz w:val="28"/>
+                <w:szCs w:val="28"/>
+                <w:lang w:bidi="ta-IN"/>
+              </w:rPr>
+            </w:pPr>
+            <w:r>
+              <w:rPr>
+                <w:rFonts w:cs="Arial"/>
+                <w:b/>
+                <w:bCs/>
+                <w:sz w:val="28"/>
+                <w:szCs w:val="28"/>
+                <w:lang w:bidi="ta-IN"/>
+              </w:rPr>
+              <w:t>2</w:t>
+            </w:r>
+            <w:r>
+              <w:rPr>
+                <w:rFonts w:cs="Arial"/>
+                <w:b/>
+                <w:bCs/>
+                <w:sz w:val="28"/>
+                <w:szCs w:val="28"/>
+                <w:vertAlign w:val="superscript"/>
+                <w:lang w:bidi="ta-IN"/>
+              </w:rPr>
+              <w:t>nd</w:t>
+            </w:r>
+            <w:r>
+              <w:rPr>
+                <w:rFonts w:cs="Arial"/>
+                <w:b/>
+                <w:bCs/>
+                <w:sz w:val="28"/>
+                <w:szCs w:val="28"/>
+                <w:lang w:bidi="ta-IN"/>
+              </w:rPr>
+              <w:t xml:space="preserve"> line</w:t>
+            </w:r>
+          </w:p>
+        </w:tc>
+        <w:tc>
+          <w:tcPr>
+            <w:tcW w:w="4945" w:type="dxa"/>
+          </w:tcPr>
+          <w:p>
+            <w:pPr>
+              <w:widowControl w:val="0"/>
+              <w:autoSpaceDE w:val="0"/>
+              <w:autoSpaceDN w:val="0"/>
+              <w:adjustRightInd w:val="0"/>
+              <w:spacing w:line="264" w:lineRule="auto"/>
+              <w:rPr>
+                <w:rFonts w:ascii="BRH Malayalam Extra" w:hAnsi="BRH Malayalam Extra" w:cs="BRH Malayalam Extra"/>
+                <w:b/>
+                <w:color w:val="000000"/>
+                <w:sz w:val="40"/>
+                <w:szCs w:val="40"/>
+                <w:highlight w:val="yellow"/>
+              </w:rPr>
+            </w:pPr>
+            <w:r>
+              <w:rPr>
+                <w:rFonts w:ascii="BRH Devanagari Extra" w:hAnsi="BRH Devanagari Extra" w:cs="BRH Devanagari Extra"/>
+                <w:color w:val="000000"/>
+                <w:sz w:val="40"/>
+                <w:szCs w:val="40"/>
+              </w:rPr>
+              <w:t>ÌuÉ</w:t>
+            </w:r>
+            <w:r>
+              <w:rPr>
+                <w:rFonts w:ascii="BRH Malayalam Extra" w:hAnsi="BRH Malayalam Extra" w:cs="BRH Devanagari Extra"/>
+                <w:color w:val="000000"/>
+                <w:sz w:val="32"/>
+                <w:szCs w:val="40"/>
+              </w:rPr>
+              <w:t>–</w:t>
+            </w:r>
+            <w:r>
+              <w:rPr>
+                <w:rFonts w:ascii="BRH Devanagari Extra" w:hAnsi="BRH Devanagari Extra" w:cs="BRH Devanagari Extra"/>
+                <w:color w:val="000000"/>
+                <w:sz w:val="40"/>
+                <w:szCs w:val="40"/>
+              </w:rPr>
+              <w:t>ÌuÉSèkrÉþÎliÉ ÌuÉ</w:t>
+            </w:r>
+            <w:r>
+              <w:rPr>
+                <w:rFonts w:ascii="BRH Malayalam Extra" w:hAnsi="BRH Malayalam Extra" w:cs="BRH Devanagari Extra"/>
+                <w:color w:val="000000"/>
+                <w:sz w:val="32"/>
+                <w:szCs w:val="40"/>
+              </w:rPr>
+              <w:t>–</w:t>
+            </w:r>
+            <w:r>
+              <w:rPr>
+                <w:rFonts w:ascii="BRH Devanagari Extra" w:hAnsi="BRH Devanagari Extra" w:cs="BRH Devanagari Extra"/>
+                <w:color w:val="000000"/>
+                <w:sz w:val="40"/>
+                <w:szCs w:val="40"/>
+              </w:rPr>
+              <w:t>ÌuÉSè</w:t>
+            </w:r>
+            <w:r>
+              <w:rPr>
+                <w:rFonts w:ascii="BRH Devanagari Extra" w:hAnsi="BRH Devanagari Extra" w:cs="BRH Devanagari Extra"/>
+                <w:color w:val="000000"/>
+                <w:sz w:val="40"/>
+                <w:szCs w:val="40"/>
+                <w:highlight w:val="yellow"/>
+              </w:rPr>
+              <w:t>krÉ</w:t>
+            </w:r>
+            <w:r>
+              <w:rPr>
+                <w:rFonts w:ascii="BRH Malayalam Extra" w:hAnsi="BRH Malayalam Extra" w:cs="BRH Devanagari Extra"/>
+                <w:color w:val="000000"/>
+                <w:sz w:val="32"/>
+                <w:szCs w:val="40"/>
+                <w:highlight w:val="yellow"/>
+              </w:rPr>
+              <w:t>–</w:t>
+            </w:r>
+            <w:r>
+              <w:rPr>
+                <w:rFonts w:ascii="BRH Devanagari Extra" w:hAnsi="BRH Devanagari Extra" w:cs="BRH Devanagari Extra"/>
+                <w:color w:val="000000"/>
+                <w:sz w:val="40"/>
+                <w:szCs w:val="40"/>
+                <w:highlight w:val="yellow"/>
+              </w:rPr>
+              <w:t>³É</w:t>
+            </w:r>
+            <w:r>
+              <w:rPr>
+                <w:rFonts w:ascii="BRH Devanagari Extra" w:hAnsi="BRH Devanagari Extra" w:cs="BRH Devanagari Extra"/>
+                <w:sz w:val="40"/>
+                <w:szCs w:val="40"/>
+              </w:rPr>
+              <w:t>å</w:t>
+            </w:r>
+            <w:r>
+              <w:rPr>
+                <w:rFonts w:ascii="BRH Devanagari Extra" w:hAnsi="BRH Devanagari Extra" w:cs="BRH Devanagari Extra"/>
+                <w:color w:val="000000"/>
+                <w:sz w:val="40"/>
+                <w:szCs w:val="40"/>
+              </w:rPr>
+              <w:t>þwÉÑ</w:t>
+            </w:r>
+            <w:r>
+              <w:rPr>
+                <w:rFonts w:ascii="BRH Malayalam Extra" w:hAnsi="BRH Malayalam Extra" w:cs="BRH Devanagari Extra"/>
+                <w:color w:val="000000"/>
+                <w:sz w:val="32"/>
+                <w:szCs w:val="40"/>
+              </w:rPr>
+              <w:t>–</w:t>
+            </w:r>
+          </w:p>
+        </w:tc>
+        <w:tc>
+          <w:tcPr>
+            <w:tcW w:w="5119" w:type="dxa"/>
+          </w:tcPr>
+          <w:p>
+            <w:pPr>
+              <w:spacing w:before="0" w:line="240" w:lineRule="auto"/>
+              <w:rPr>
+                <w:rFonts w:ascii="BRH Malayalam Extra" w:hAnsi="BRH Malayalam Extra" w:cs="BRH Malayalam Extra"/>
+                <w:b/>
+                <w:bCs/>
+                <w:color w:val="000000"/>
+                <w:sz w:val="40"/>
+                <w:szCs w:val="40"/>
+                <w:highlight w:val="green"/>
+              </w:rPr>
+            </w:pPr>
+            <w:r>
+              <w:rPr>
+                <w:rFonts w:ascii="BRH Devanagari Extra" w:hAnsi="BRH Devanagari Extra" w:cs="BRH Devanagari Extra"/>
+                <w:color w:val="000000"/>
+                <w:sz w:val="40"/>
+                <w:szCs w:val="40"/>
+              </w:rPr>
+              <w:t>ÌuÉ</w:t>
+            </w:r>
+            <w:r>
+              <w:rPr>
+                <w:rFonts w:ascii="BRH Malayalam Extra" w:hAnsi="BRH Malayalam Extra" w:cs="BRH Devanagari Extra"/>
+                <w:color w:val="000000"/>
+                <w:sz w:val="32"/>
+                <w:szCs w:val="40"/>
+              </w:rPr>
+              <w:t>–</w:t>
+            </w:r>
+            <w:r>
+              <w:rPr>
+                <w:rFonts w:ascii="BRH Devanagari Extra" w:hAnsi="BRH Devanagari Extra" w:cs="BRH Devanagari Extra"/>
+                <w:color w:val="000000"/>
+                <w:sz w:val="40"/>
+                <w:szCs w:val="40"/>
+              </w:rPr>
+              <w:t>ÌuÉSèkrÉþÎliÉ ÌuÉ</w:t>
+            </w:r>
+            <w:r>
+              <w:rPr>
+                <w:rFonts w:ascii="BRH Malayalam Extra" w:hAnsi="BRH Malayalam Extra" w:cs="BRH Devanagari Extra"/>
+                <w:color w:val="000000"/>
+                <w:sz w:val="32"/>
+                <w:szCs w:val="40"/>
+              </w:rPr>
+              <w:t>–</w:t>
+            </w:r>
+            <w:r>
+              <w:rPr>
+                <w:rFonts w:ascii="BRH Devanagari Extra" w:hAnsi="BRH Devanagari Extra" w:cs="BRH Devanagari Extra"/>
+                <w:color w:val="000000"/>
+                <w:sz w:val="40"/>
+                <w:szCs w:val="40"/>
+              </w:rPr>
+              <w:t>ÌuÉS</w:t>
+            </w:r>
+            <w:r>
+              <w:rPr>
+                <w:rFonts w:ascii="BRH Devanagari Extra" w:hAnsi="BRH Devanagari Extra" w:cs="BRH Devanagari Extra"/>
+                <w:color w:val="000000"/>
+                <w:sz w:val="40"/>
+                <w:szCs w:val="40"/>
+                <w:highlight w:val="green"/>
+              </w:rPr>
+              <w:t>èkrÉ</w:t>
+            </w:r>
+            <w:r>
+              <w:rPr>
+                <w:rFonts w:ascii="BRH Malayalam Extra" w:hAnsi="BRH Malayalam Extra" w:cs="BRH Devanagari Extra"/>
+                <w:color w:val="000000"/>
+                <w:sz w:val="32"/>
+                <w:szCs w:val="40"/>
+                <w:highlight w:val="green"/>
+              </w:rPr>
+              <w:t>–</w:t>
+            </w:r>
+            <w:r>
+              <w:rPr>
+                <w:rFonts w:ascii="BRH Devanagari" w:hAnsi="BRH Devanagari" w:cs="BRH Devanagari"/>
+                <w:color w:val="000000"/>
+                <w:sz w:val="40"/>
+                <w:szCs w:val="40"/>
+                <w:highlight w:val="green"/>
+              </w:rPr>
+              <w:t>lirÉ</w:t>
+            </w:r>
+            <w:r>
+              <w:rPr>
+                <w:rFonts w:ascii="BRH Devanagari Extra" w:hAnsi="BRH Devanagari Extra" w:cs="BRH Devanagari Extra"/>
+                <w:color w:val="000000"/>
+                <w:sz w:val="40"/>
+                <w:szCs w:val="40"/>
+                <w:highlight w:val="green"/>
+              </w:rPr>
+              <w:t>³É</w:t>
+            </w:r>
+            <w:r>
+              <w:rPr>
+                <w:rFonts w:ascii="BRH Devanagari Extra" w:hAnsi="BRH Devanagari Extra" w:cs="BRH Devanagari Extra"/>
+                <w:sz w:val="40"/>
+                <w:szCs w:val="40"/>
+              </w:rPr>
+              <w:t>å</w:t>
+            </w:r>
+            <w:r>
+              <w:rPr>
+                <w:rFonts w:ascii="BRH Devanagari Extra" w:hAnsi="BRH Devanagari Extra" w:cs="BRH Devanagari Extra"/>
+                <w:color w:val="000000"/>
+                <w:sz w:val="40"/>
+                <w:szCs w:val="40"/>
+              </w:rPr>
+              <w:t>þwÉÑ</w:t>
+            </w:r>
+            <w:r>
+              <w:rPr>
+                <w:rFonts w:ascii="BRH Malayalam Extra" w:hAnsi="BRH Malayalam Extra" w:cs="BRH Devanagari Extra"/>
+                <w:color w:val="000000"/>
+                <w:sz w:val="32"/>
+                <w:szCs w:val="40"/>
+              </w:rPr>
+              <w:t>–</w:t>
+            </w:r>
+          </w:p>
+        </w:tc>
+      </w:tr>
+      <w:tr>
+        <w:tc>
+          <w:tcPr>
+            <w:tcW w:w="2885" w:type="dxa"/>
+          </w:tcPr>
+          <w:p>
+            <w:pPr>
+              <w:spacing w:before="0" w:line="240" w:lineRule="auto"/>
+              <w:rPr>
+                <w:rFonts w:cs="Arial"/>
+                <w:b/>
+                <w:bCs/>
+                <w:sz w:val="28"/>
+                <w:szCs w:val="28"/>
+                <w:lang w:bidi="ta-IN"/>
+              </w:rPr>
+            </w:pPr>
+            <w:r>
+              <w:rPr>
+                <w:rFonts w:cs="Arial"/>
+                <w:b/>
+                <w:bCs/>
+                <w:sz w:val="28"/>
+                <w:szCs w:val="28"/>
+                <w:lang w:bidi="ta-IN"/>
+              </w:rPr>
+              <w:t>Anuvaakam 11</w:t>
+            </w:r>
+            <w:r>
+              <w:rPr>
+                <w:rFonts w:cs="Arial"/>
+                <w:b/>
+                <w:bCs/>
+                <w:sz w:val="28"/>
+                <w:szCs w:val="28"/>
+                <w:lang w:bidi="ta-IN"/>
+              </w:rPr>
+              <w:br/>
+            </w:r>
+            <w:proofErr w:type="gramStart"/>
+            <w:r>
+              <w:rPr>
+                <w:rFonts w:cs="Arial"/>
+                <w:b/>
+                <w:bCs/>
+                <w:sz w:val="28"/>
+                <w:szCs w:val="28"/>
+                <w:lang w:bidi="ta-IN"/>
+              </w:rPr>
+              <w:t>Statement  47</w:t>
+            </w:r>
+            <w:proofErr w:type="gramEnd"/>
+          </w:p>
+          <w:p>
+            <w:pPr>
+              <w:spacing w:before="0" w:line="240" w:lineRule="auto"/>
+              <w:rPr>
+                <w:rFonts w:cs="Arial"/>
+                <w:b/>
+                <w:bCs/>
+                <w:sz w:val="28"/>
+                <w:szCs w:val="28"/>
+                <w:lang w:bidi="ta-IN"/>
+              </w:rPr>
+            </w:pPr>
+            <w:r>
+              <w:rPr>
+                <w:rFonts w:cs="Arial"/>
+                <w:b/>
+                <w:bCs/>
+                <w:sz w:val="28"/>
+                <w:szCs w:val="28"/>
+                <w:lang w:bidi="ta-IN"/>
+              </w:rPr>
+              <w:t>1</w:t>
+            </w:r>
+            <w:r>
+              <w:rPr>
+                <w:rFonts w:cs="Arial"/>
+                <w:b/>
+                <w:bCs/>
+                <w:sz w:val="28"/>
+                <w:szCs w:val="28"/>
+                <w:vertAlign w:val="superscript"/>
+                <w:lang w:bidi="ta-IN"/>
+              </w:rPr>
+              <w:t>st</w:t>
+            </w:r>
+            <w:r>
+              <w:rPr>
+                <w:rFonts w:cs="Arial"/>
+                <w:b/>
+                <w:bCs/>
+                <w:sz w:val="28"/>
+                <w:szCs w:val="28"/>
+                <w:lang w:bidi="ta-IN"/>
+              </w:rPr>
+              <w:t xml:space="preserve"> &amp; 2nd line</w:t>
+            </w:r>
+          </w:p>
+        </w:tc>
+        <w:tc>
+          <w:tcPr>
+            <w:tcW w:w="4945" w:type="dxa"/>
+          </w:tcPr>
+          <w:p>
+            <w:pPr>
+              <w:widowControl w:val="0"/>
+              <w:autoSpaceDE w:val="0"/>
+              <w:autoSpaceDN w:val="0"/>
+              <w:adjustRightInd w:val="0"/>
+              <w:spacing w:line="264" w:lineRule="auto"/>
+              <w:rPr>
+                <w:rFonts w:ascii="BRH Malayalam Extra" w:hAnsi="BRH Malayalam Extra" w:cs="BRH Malayalam Extra"/>
+                <w:b/>
+                <w:color w:val="000000"/>
+                <w:sz w:val="40"/>
+                <w:szCs w:val="40"/>
+                <w:highlight w:val="yellow"/>
+              </w:rPr>
+            </w:pPr>
+            <w:r>
+              <w:rPr>
+                <w:rFonts w:ascii="BRH Devanagari Extra" w:hAnsi="BRH Devanagari Extra" w:cs="BRH Devanagari Extra"/>
+                <w:color w:val="000000"/>
+                <w:sz w:val="40"/>
+                <w:szCs w:val="40"/>
+              </w:rPr>
+              <w:t>ÌuÉ</w:t>
+            </w:r>
+            <w:r>
+              <w:rPr>
+                <w:rFonts w:ascii="BRH Malayalam Extra" w:hAnsi="BRH Malayalam Extra" w:cs="BRH Devanagari Extra"/>
+                <w:color w:val="000000"/>
+                <w:sz w:val="32"/>
+                <w:szCs w:val="40"/>
+              </w:rPr>
+              <w:t>–</w:t>
+            </w:r>
+            <w:r>
+              <w:rPr>
+                <w:rFonts w:ascii="BRH Devanagari Extra" w:hAnsi="BRH Devanagari Extra" w:cs="BRH Devanagari Extra"/>
+                <w:color w:val="000000"/>
+                <w:sz w:val="40"/>
+                <w:szCs w:val="40"/>
+              </w:rPr>
+              <w:t>ÌuÉSè</w:t>
+            </w:r>
+            <w:r>
+              <w:rPr>
+                <w:rFonts w:ascii="BRH Devanagari Extra" w:hAnsi="BRH Devanagari Extra" w:cs="BRH Devanagari Extra"/>
+                <w:color w:val="000000"/>
+                <w:sz w:val="40"/>
+                <w:szCs w:val="40"/>
+                <w:highlight w:val="yellow"/>
+              </w:rPr>
+              <w:t>krÉ</w:t>
+            </w:r>
+            <w:r>
+              <w:rPr>
+                <w:rFonts w:ascii="BRH Malayalam Extra" w:hAnsi="BRH Malayalam Extra" w:cs="BRH Devanagari Extra"/>
+                <w:color w:val="000000"/>
+                <w:sz w:val="32"/>
+                <w:szCs w:val="40"/>
+                <w:highlight w:val="yellow"/>
+              </w:rPr>
+              <w:t>–</w:t>
+            </w:r>
+            <w:r>
+              <w:rPr>
+                <w:rFonts w:ascii="BRH Devanagari Extra" w:hAnsi="BRH Devanagari Extra" w:cs="BRH Devanagari Extra"/>
+                <w:color w:val="000000"/>
+                <w:sz w:val="40"/>
+                <w:szCs w:val="40"/>
+                <w:highlight w:val="yellow"/>
+              </w:rPr>
+              <w:t>lrÉ</w:t>
+            </w:r>
+            <w:r>
+              <w:rPr>
+                <w:rFonts w:ascii="BRH Devanagari Extra" w:hAnsi="BRH Devanagari Extra" w:cs="BRH Devanagari Extra"/>
+                <w:color w:val="000000"/>
+                <w:sz w:val="40"/>
+                <w:szCs w:val="40"/>
+              </w:rPr>
+              <w:t xml:space="preserve"> ³É</w:t>
+            </w:r>
+            <w:r>
+              <w:rPr>
+                <w:rFonts w:ascii="BRH Devanagari Extra" w:hAnsi="BRH Devanagari Extra" w:cs="BRH Devanagari Extra"/>
+                <w:sz w:val="40"/>
+                <w:szCs w:val="40"/>
+              </w:rPr>
+              <w:t>å</w:t>
+            </w:r>
+            <w:r>
+              <w:rPr>
+                <w:rFonts w:ascii="BRH Malayalam Extra" w:hAnsi="BRH Malayalam Extra" w:cs="BRH Devanagari Extra"/>
+                <w:color w:val="000000"/>
+                <w:sz w:val="32"/>
+                <w:szCs w:val="40"/>
+              </w:rPr>
+              <w:t>–</w:t>
+            </w:r>
+            <w:r>
+              <w:rPr>
+                <w:rFonts w:ascii="BRH Devanagari Extra" w:hAnsi="BRH Devanagari Extra" w:cs="BRH Devanagari Extra"/>
+                <w:color w:val="000000"/>
+                <w:sz w:val="40"/>
+                <w:szCs w:val="40"/>
+              </w:rPr>
+              <w:t>wuÉ³É</w:t>
+            </w:r>
+            <w:r>
+              <w:rPr>
+                <w:rFonts w:ascii="BRH Devanagari Extra" w:hAnsi="BRH Devanagari Extra" w:cs="BRH Devanagari Extra"/>
+                <w:sz w:val="40"/>
+                <w:szCs w:val="40"/>
+              </w:rPr>
+              <w:t>å</w:t>
+            </w:r>
+            <w:r>
+              <w:rPr>
+                <w:rFonts w:ascii="BRH Devanagari Extra" w:hAnsi="BRH Devanagari Extra" w:cs="BRH Devanagari Extra"/>
+                <w:color w:val="000000"/>
+                <w:sz w:val="40"/>
+                <w:szCs w:val="40"/>
+              </w:rPr>
+              <w:t>þwÉÑ</w:t>
+            </w:r>
+          </w:p>
+        </w:tc>
+        <w:tc>
+          <w:tcPr>
+            <w:tcW w:w="5119" w:type="dxa"/>
+          </w:tcPr>
+          <w:p>
+            <w:pPr>
+              <w:spacing w:before="0" w:line="240" w:lineRule="auto"/>
+              <w:rPr>
+                <w:rFonts w:ascii="BRH Malayalam Extra" w:hAnsi="BRH Malayalam Extra" w:cs="BRH Malayalam Extra"/>
+                <w:b/>
+                <w:bCs/>
+                <w:color w:val="000000"/>
+                <w:sz w:val="40"/>
+                <w:szCs w:val="40"/>
+                <w:highlight w:val="green"/>
+              </w:rPr>
+            </w:pPr>
+            <w:r>
+              <w:rPr>
+                <w:rFonts w:ascii="BRH Devanagari Extra" w:hAnsi="BRH Devanagari Extra" w:cs="BRH Devanagari Extra"/>
+                <w:color w:val="000000"/>
+                <w:sz w:val="40"/>
+                <w:szCs w:val="40"/>
+              </w:rPr>
+              <w:t>ÌuÉ</w:t>
+            </w:r>
+            <w:r>
+              <w:rPr>
+                <w:rFonts w:ascii="BRH Malayalam Extra" w:hAnsi="BRH Malayalam Extra" w:cs="BRH Devanagari Extra"/>
+                <w:color w:val="000000"/>
+                <w:sz w:val="32"/>
+                <w:szCs w:val="40"/>
+              </w:rPr>
+              <w:t>–</w:t>
+            </w:r>
+            <w:r>
+              <w:rPr>
+                <w:rFonts w:ascii="BRH Devanagari Extra" w:hAnsi="BRH Devanagari Extra" w:cs="BRH Devanagari Extra"/>
+                <w:color w:val="000000"/>
+                <w:sz w:val="40"/>
+                <w:szCs w:val="40"/>
+              </w:rPr>
+              <w:t>ÌuÉSè</w:t>
+            </w:r>
+            <w:r>
+              <w:rPr>
+                <w:rFonts w:ascii="BRH Devanagari Extra" w:hAnsi="BRH Devanagari Extra" w:cs="BRH Devanagari Extra"/>
+                <w:color w:val="000000"/>
+                <w:sz w:val="40"/>
+                <w:szCs w:val="40"/>
+                <w:highlight w:val="green"/>
+              </w:rPr>
+              <w:t>krÉ</w:t>
+            </w:r>
+            <w:r>
+              <w:rPr>
+                <w:rFonts w:ascii="BRH Malayalam Extra" w:hAnsi="BRH Malayalam Extra" w:cs="BRH Devanagari Extra"/>
+                <w:color w:val="000000"/>
+                <w:sz w:val="32"/>
+                <w:szCs w:val="40"/>
+                <w:highlight w:val="green"/>
+              </w:rPr>
+              <w:t>–</w:t>
+            </w:r>
+            <w:r>
+              <w:rPr>
+                <w:rFonts w:ascii="BRH Devanagari" w:hAnsi="BRH Devanagari" w:cs="BRH Devanagari"/>
+                <w:color w:val="000000"/>
+                <w:sz w:val="40"/>
+                <w:szCs w:val="40"/>
+                <w:highlight w:val="green"/>
+              </w:rPr>
+              <w:t>lirÉ</w:t>
+            </w:r>
+            <w:r>
+              <w:rPr>
+                <w:rFonts w:ascii="BRH Devanagari Extra" w:hAnsi="BRH Devanagari Extra" w:cs="BRH Devanagari Extra"/>
+                <w:color w:val="000000"/>
+                <w:sz w:val="40"/>
+                <w:szCs w:val="40"/>
+              </w:rPr>
+              <w:t xml:space="preserve"> ³É</w:t>
+            </w:r>
+            <w:r>
+              <w:rPr>
+                <w:rFonts w:ascii="BRH Devanagari Extra" w:hAnsi="BRH Devanagari Extra" w:cs="BRH Devanagari Extra"/>
+                <w:sz w:val="40"/>
+                <w:szCs w:val="40"/>
+              </w:rPr>
+              <w:t>å</w:t>
+            </w:r>
+            <w:r>
+              <w:rPr>
+                <w:rFonts w:ascii="BRH Malayalam Extra" w:hAnsi="BRH Malayalam Extra" w:cs="BRH Devanagari Extra"/>
+                <w:color w:val="000000"/>
+                <w:sz w:val="32"/>
+                <w:szCs w:val="40"/>
+              </w:rPr>
+              <w:t>–</w:t>
+            </w:r>
+            <w:r>
+              <w:rPr>
+                <w:rFonts w:ascii="BRH Devanagari Extra" w:hAnsi="BRH Devanagari Extra" w:cs="BRH Devanagari Extra"/>
+                <w:color w:val="000000"/>
+                <w:sz w:val="40"/>
+                <w:szCs w:val="40"/>
+              </w:rPr>
+              <w:t>wuÉ³É</w:t>
+            </w:r>
+            <w:r>
+              <w:rPr>
+                <w:rFonts w:ascii="BRH Devanagari Extra" w:hAnsi="BRH Devanagari Extra" w:cs="BRH Devanagari Extra"/>
+                <w:sz w:val="40"/>
+                <w:szCs w:val="40"/>
+              </w:rPr>
+              <w:t>å</w:t>
+            </w:r>
+            <w:r>
+              <w:rPr>
+                <w:rFonts w:ascii="BRH Devanagari Extra" w:hAnsi="BRH Devanagari Extra" w:cs="BRH Devanagari Extra"/>
+                <w:color w:val="000000"/>
+                <w:sz w:val="40"/>
+                <w:szCs w:val="40"/>
+              </w:rPr>
+              <w:t>þwÉÑ</w:t>
+            </w:r>
+          </w:p>
+        </w:tc>
+      </w:tr>
+      <w:tr>
+        <w:tc>
+          <w:tcPr>
+            <w:tcW w:w="2885" w:type="dxa"/>
+          </w:tcPr>
+          <w:p>
+            <w:pPr>
+              <w:spacing w:before="0" w:line="240" w:lineRule="auto"/>
+              <w:rPr>
+                <w:rFonts w:cs="Arial"/>
+                <w:b/>
+                <w:bCs/>
+                <w:sz w:val="28"/>
+                <w:szCs w:val="28"/>
+                <w:lang w:bidi="ta-IN"/>
+              </w:rPr>
+            </w:pPr>
+            <w:r>
+              <w:rPr>
+                <w:rFonts w:cs="Arial"/>
+                <w:b/>
+                <w:bCs/>
+                <w:sz w:val="28"/>
+                <w:szCs w:val="28"/>
+                <w:lang w:bidi="ta-IN"/>
+              </w:rPr>
+              <w:t>Anuvaakam 11</w:t>
+            </w:r>
+            <w:r>
+              <w:rPr>
+                <w:rFonts w:cs="Arial"/>
+                <w:b/>
+                <w:bCs/>
+                <w:sz w:val="28"/>
+                <w:szCs w:val="28"/>
+                <w:lang w:bidi="ta-IN"/>
+              </w:rPr>
+              <w:br/>
+            </w:r>
+            <w:proofErr w:type="gramStart"/>
+            <w:r>
+              <w:rPr>
+                <w:rFonts w:cs="Arial"/>
+                <w:b/>
+                <w:bCs/>
+                <w:sz w:val="28"/>
+                <w:szCs w:val="28"/>
+                <w:lang w:bidi="ta-IN"/>
+              </w:rPr>
+              <w:t>Statement  58</w:t>
+            </w:r>
+            <w:proofErr w:type="gramEnd"/>
+          </w:p>
+          <w:p>
+            <w:pPr>
+              <w:spacing w:before="0" w:line="240" w:lineRule="auto"/>
+              <w:rPr>
+                <w:rFonts w:cs="Arial"/>
+                <w:b/>
+                <w:bCs/>
+                <w:sz w:val="28"/>
+                <w:szCs w:val="28"/>
+                <w:lang w:bidi="ta-IN"/>
+              </w:rPr>
+            </w:pPr>
+            <w:r>
+              <w:rPr>
+                <w:rFonts w:cs="Arial"/>
+                <w:b/>
+                <w:bCs/>
+                <w:sz w:val="28"/>
+                <w:szCs w:val="28"/>
+                <w:lang w:bidi="ta-IN"/>
+              </w:rPr>
+              <w:t>1</w:t>
+            </w:r>
+            <w:r>
+              <w:rPr>
+                <w:rFonts w:cs="Arial"/>
+                <w:b/>
+                <w:bCs/>
+                <w:sz w:val="28"/>
+                <w:szCs w:val="28"/>
+                <w:vertAlign w:val="superscript"/>
+                <w:lang w:bidi="ta-IN"/>
+              </w:rPr>
+              <w:t>st</w:t>
+            </w:r>
+            <w:r>
+              <w:rPr>
+                <w:rFonts w:cs="Arial"/>
+                <w:b/>
+                <w:bCs/>
+                <w:sz w:val="28"/>
+                <w:szCs w:val="28"/>
+                <w:lang w:bidi="ta-IN"/>
+              </w:rPr>
+              <w:t xml:space="preserve"> line</w:t>
+            </w:r>
+          </w:p>
+        </w:tc>
+        <w:tc>
+          <w:tcPr>
+            <w:tcW w:w="4945" w:type="dxa"/>
+          </w:tcPr>
+          <w:p>
+            <w:pPr>
+              <w:widowControl w:val="0"/>
+              <w:autoSpaceDE w:val="0"/>
+              <w:autoSpaceDN w:val="0"/>
+              <w:adjustRightInd w:val="0"/>
+              <w:spacing w:line="264" w:lineRule="auto"/>
+              <w:rPr>
+                <w:rFonts w:ascii="BRH Devanagari Extra" w:hAnsi="BRH Devanagari Extra" w:cs="BRH Devanagari Extra"/>
+                <w:color w:val="000000"/>
+                <w:sz w:val="40"/>
+                <w:szCs w:val="40"/>
+              </w:rPr>
+            </w:pPr>
+            <w:r>
+              <w:rPr>
+                <w:rFonts w:ascii="BRH Devanagari Extra" w:hAnsi="BRH Devanagari Extra" w:cs="BRH Devanagari Extra"/>
+                <w:color w:val="000000"/>
+                <w:sz w:val="40"/>
+                <w:szCs w:val="40"/>
+              </w:rPr>
+              <w:t>LåþsÉoÉ×</w:t>
+            </w:r>
+            <w:r>
+              <w:rPr>
+                <w:rFonts w:ascii="BRH Malayalam Extra" w:hAnsi="BRH Malayalam Extra" w:cs="BRH Devanagari Extra"/>
+                <w:color w:val="000000"/>
+                <w:sz w:val="32"/>
+                <w:szCs w:val="40"/>
+              </w:rPr>
+              <w:t>–</w:t>
+            </w:r>
+            <w:r>
+              <w:rPr>
+                <w:rFonts w:ascii="BRH Devanagari Extra" w:hAnsi="BRH Devanagari Extra" w:cs="BRH Devanagari Extra"/>
+                <w:color w:val="000000"/>
+                <w:sz w:val="40"/>
+                <w:szCs w:val="40"/>
+                <w:highlight w:val="yellow"/>
+              </w:rPr>
+              <w:t>SÉÈ</w:t>
+            </w:r>
+            <w:r>
+              <w:rPr>
+                <w:rFonts w:ascii="BRH Devanagari Extra" w:hAnsi="BRH Devanagari Extra" w:cs="BRH Devanagari Extra"/>
+                <w:color w:val="000000"/>
+                <w:sz w:val="40"/>
+                <w:szCs w:val="40"/>
+              </w:rPr>
+              <w:t xml:space="preserve"> rÉ</w:t>
+            </w:r>
+            <w:r>
+              <w:rPr>
+                <w:rFonts w:ascii="BRH Malayalam Extra" w:hAnsi="BRH Malayalam Extra" w:cs="BRH Devanagari Extra"/>
+                <w:color w:val="000000"/>
+                <w:sz w:val="32"/>
+                <w:szCs w:val="40"/>
+              </w:rPr>
+              <w:t>–</w:t>
+            </w:r>
+            <w:r>
+              <w:rPr>
+                <w:rFonts w:ascii="BRH Devanagari Extra" w:hAnsi="BRH Devanagari Extra" w:cs="BRH Devanagari Extra"/>
+                <w:color w:val="000000"/>
+                <w:sz w:val="40"/>
+                <w:szCs w:val="40"/>
+              </w:rPr>
+              <w:t>urÉÑkÉþÈ |</w:t>
+            </w:r>
+          </w:p>
+        </w:tc>
+        <w:tc>
+          <w:tcPr>
+            <w:tcW w:w="5119" w:type="dxa"/>
+          </w:tcPr>
+          <w:p>
+            <w:pPr>
+              <w:spacing w:before="0" w:line="240" w:lineRule="auto"/>
+              <w:rPr>
+                <w:rFonts w:ascii="BRH Devanagari Extra" w:hAnsi="BRH Devanagari Extra" w:cs="BRH Devanagari Extra"/>
+                <w:color w:val="000000"/>
+                <w:sz w:val="40"/>
+                <w:szCs w:val="40"/>
+              </w:rPr>
+            </w:pPr>
+            <w:r>
+              <w:rPr>
+                <w:rFonts w:ascii="BRH Devanagari Extra" w:hAnsi="BRH Devanagari Extra" w:cs="BRH Devanagari Extra"/>
+                <w:color w:val="000000"/>
+                <w:sz w:val="40"/>
+                <w:szCs w:val="40"/>
+              </w:rPr>
+              <w:t>LåþsÉoÉ×</w:t>
+            </w:r>
+            <w:r>
+              <w:rPr>
+                <w:rFonts w:ascii="BRH Malayalam Extra" w:hAnsi="BRH Malayalam Extra" w:cs="BRH Devanagari Extra"/>
+                <w:color w:val="000000"/>
+                <w:sz w:val="32"/>
+                <w:szCs w:val="40"/>
+              </w:rPr>
+              <w:t>–</w:t>
+            </w:r>
+            <w:r>
+              <w:rPr>
+                <w:rFonts w:ascii="BRH Devanagari Extra" w:hAnsi="BRH Devanagari Extra" w:cs="BRH Devanagari Extra"/>
+                <w:color w:val="000000"/>
+                <w:sz w:val="40"/>
+                <w:szCs w:val="40"/>
+              </w:rPr>
+              <w:t>SÉ rÉ</w:t>
+            </w:r>
+            <w:r>
+              <w:rPr>
+                <w:rFonts w:ascii="BRH Malayalam Extra" w:hAnsi="BRH Malayalam Extra" w:cs="BRH Devanagari Extra"/>
+                <w:color w:val="000000"/>
+                <w:sz w:val="32"/>
+                <w:szCs w:val="40"/>
+              </w:rPr>
+              <w:t>–</w:t>
+            </w:r>
+            <w:r>
+              <w:rPr>
+                <w:rFonts w:ascii="BRH Devanagari Extra" w:hAnsi="BRH Devanagari Extra" w:cs="BRH Devanagari Extra"/>
+                <w:color w:val="000000"/>
+                <w:sz w:val="40"/>
+                <w:szCs w:val="40"/>
+              </w:rPr>
+              <w:t>urÉÑkÉþÈ |</w:t>
+            </w:r>
+            <w:r>
+              <w:rPr>
+                <w:rFonts w:ascii="BRH Devanagari Extra" w:hAnsi="BRH Devanagari Extra" w:cs="BRH Devanagari Extra"/>
+                <w:color w:val="000000"/>
+                <w:sz w:val="40"/>
+                <w:szCs w:val="40"/>
+              </w:rPr>
+              <w:t xml:space="preserve"> </w:t>
+            </w:r>
+            <w:r>
+              <w:rPr>
+                <w:rFonts w:cs="Arial"/>
+                <w:bCs/>
+                <w:sz w:val="32"/>
+                <w:szCs w:val="28"/>
+                <w:lang w:bidi="ta-IN"/>
+              </w:rPr>
+              <w:t>(visargam</w:t>
+            </w:r>
+            <w:r>
+              <w:rPr>
+                <w:rFonts w:ascii="BRH Devanagari Extra" w:hAnsi="BRH Devanagari Extra" w:cs="BRH Devanagari Extra"/>
+                <w:color w:val="000000"/>
+                <w:sz w:val="48"/>
+                <w:szCs w:val="40"/>
+              </w:rPr>
+              <w:t xml:space="preserve"> </w:t>
+            </w:r>
+            <w:r>
+              <w:rPr>
+                <w:rFonts w:cs="Arial"/>
+                <w:bCs/>
+                <w:sz w:val="32"/>
+                <w:szCs w:val="28"/>
+                <w:lang w:bidi="ta-IN"/>
+              </w:rPr>
+              <w:t>removed)</w:t>
+            </w:r>
+          </w:p>
+        </w:tc>
+      </w:tr>
+      <w:tr>
+        <w:tc>
+          <w:tcPr>
+            <w:tcW w:w="2885" w:type="dxa"/>
+          </w:tcPr>
+          <w:p>
+            <w:pPr>
+              <w:spacing w:before="0" w:line="240" w:lineRule="auto"/>
+              <w:rPr>
+                <w:rFonts w:cs="Arial"/>
+                <w:b/>
+                <w:bCs/>
+                <w:sz w:val="28"/>
+                <w:szCs w:val="28"/>
+                <w:lang w:bidi="ta-IN"/>
+              </w:rPr>
+            </w:pPr>
+            <w:r>
+              <w:rPr>
+                <w:rFonts w:cs="Arial"/>
+                <w:b/>
+                <w:bCs/>
+                <w:sz w:val="28"/>
+                <w:szCs w:val="28"/>
+                <w:lang w:bidi="ta-IN"/>
+              </w:rPr>
+              <w:t>Anuvaakam 11</w:t>
+            </w:r>
+            <w:r>
+              <w:rPr>
+                <w:rFonts w:cs="Arial"/>
+                <w:b/>
+                <w:bCs/>
+                <w:sz w:val="28"/>
+                <w:szCs w:val="28"/>
+                <w:lang w:bidi="ta-IN"/>
+              </w:rPr>
+              <w:br/>
+            </w:r>
+            <w:proofErr w:type="gramStart"/>
+            <w:r>
+              <w:rPr>
+                <w:rFonts w:cs="Arial"/>
+                <w:b/>
+                <w:bCs/>
+                <w:sz w:val="28"/>
+                <w:szCs w:val="28"/>
+                <w:lang w:bidi="ta-IN"/>
+              </w:rPr>
+              <w:t>Statement  60</w:t>
+            </w:r>
+            <w:proofErr w:type="gramEnd"/>
+            <w:r>
+              <w:rPr>
+                <w:rFonts w:cs="Arial"/>
+                <w:b/>
+                <w:bCs/>
+                <w:sz w:val="28"/>
+                <w:szCs w:val="28"/>
+                <w:lang w:bidi="ta-IN"/>
+              </w:rPr>
+              <w:t xml:space="preserve">, 61 &amp; 62 </w:t>
+            </w:r>
+            <w:r>
+              <w:rPr>
+                <w:rFonts w:cs="Arial"/>
+                <w:b/>
+                <w:bCs/>
+                <w:sz w:val="28"/>
+                <w:szCs w:val="28"/>
+                <w:lang w:bidi="ta-IN"/>
+              </w:rPr>
+              <w:t xml:space="preserve">, </w:t>
+            </w:r>
+            <w:r>
+              <w:rPr>
+                <w:rFonts w:cs="Arial"/>
+                <w:b/>
+                <w:bCs/>
+                <w:sz w:val="28"/>
+                <w:szCs w:val="28"/>
+                <w:lang w:bidi="ta-IN"/>
+              </w:rPr>
+              <w:t>Padam title</w:t>
+            </w:r>
+          </w:p>
+        </w:tc>
+        <w:tc>
+          <w:tcPr>
+            <w:tcW w:w="4945" w:type="dxa"/>
+          </w:tcPr>
+          <w:p>
+            <w:pPr>
+              <w:widowControl w:val="0"/>
+              <w:autoSpaceDE w:val="0"/>
+              <w:autoSpaceDN w:val="0"/>
+              <w:adjustRightInd w:val="0"/>
+              <w:spacing w:line="264" w:lineRule="auto"/>
+              <w:rPr>
+                <w:rFonts w:ascii="BRH Malayalam Extra" w:hAnsi="BRH Malayalam Extra" w:cs="BRH Malayalam Extra"/>
+                <w:color w:val="000000"/>
+                <w:sz w:val="40"/>
+                <w:szCs w:val="40"/>
+                <w:highlight w:val="yellow"/>
+              </w:rPr>
+            </w:pPr>
+            <w:r>
+              <w:rPr>
+                <w:rFonts w:ascii="BRH Devanagari Extra" w:hAnsi="BRH Devanagari Extra" w:cs="BRH Devanagari Extra"/>
+                <w:color w:val="000000"/>
+                <w:sz w:val="40"/>
+                <w:szCs w:val="40"/>
+              </w:rPr>
+              <w:t>mÉë</w:t>
+            </w:r>
+            <w:r>
+              <w:rPr>
+                <w:rFonts w:ascii="BRH Malayalam Extra" w:hAnsi="BRH Malayalam Extra" w:cs="BRH Devanagari Extra"/>
+                <w:color w:val="000000"/>
+                <w:sz w:val="32"/>
+                <w:szCs w:val="40"/>
+              </w:rPr>
+              <w:t>–</w:t>
+            </w:r>
+            <w:r>
+              <w:rPr>
+                <w:rFonts w:ascii="BRH Devanagari Extra" w:hAnsi="BRH Devanagari Extra" w:cs="BRH Devanagari Extra"/>
+                <w:color w:val="000000"/>
+                <w:sz w:val="40"/>
+                <w:szCs w:val="40"/>
+              </w:rPr>
+              <w:t>cÉ</w:t>
+            </w:r>
+            <w:r>
+              <w:rPr>
+                <w:rFonts w:ascii="BRH Devanagari Extra" w:hAnsi="BRH Devanagari Extra" w:cs="BRH Devanagari Extra"/>
+                <w:color w:val="000000"/>
+                <w:sz w:val="40"/>
+                <w:szCs w:val="40"/>
+                <w:highlight w:val="yellow"/>
+              </w:rPr>
+              <w:t>U</w:t>
+            </w:r>
+            <w:r>
+              <w:rPr>
+                <w:rFonts w:ascii="BRH Malayalam Extra" w:hAnsi="BRH Malayalam Extra" w:cs="BRH Devanagari Extra"/>
+                <w:color w:val="000000"/>
+                <w:sz w:val="32"/>
+                <w:szCs w:val="40"/>
+              </w:rPr>
+              <w:t>–</w:t>
+            </w:r>
+            <w:r>
+              <w:rPr>
+                <w:rFonts w:ascii="BRH Devanagari Extra" w:hAnsi="BRH Devanagari Extra" w:cs="BRH Devanagari Extra"/>
+                <w:color w:val="000000"/>
+                <w:sz w:val="40"/>
+                <w:szCs w:val="40"/>
+              </w:rPr>
+              <w:t>ÌliÉ</w:t>
+            </w:r>
+          </w:p>
+        </w:tc>
+        <w:tc>
+          <w:tcPr>
+            <w:tcW w:w="5119" w:type="dxa"/>
+          </w:tcPr>
+          <w:p>
+            <w:pPr>
+              <w:spacing w:before="0" w:line="240" w:lineRule="auto"/>
+              <w:rPr>
+                <w:rFonts w:ascii="BRH Malayalam Extra" w:hAnsi="BRH Malayalam Extra" w:cs="BRH Malayalam Extra"/>
+                <w:bCs/>
+                <w:color w:val="000000"/>
+                <w:sz w:val="40"/>
+                <w:szCs w:val="40"/>
+                <w:highlight w:val="green"/>
+              </w:rPr>
+            </w:pPr>
+            <w:r>
+              <w:rPr>
+                <w:rFonts w:ascii="BRH Devanagari Extra" w:hAnsi="BRH Devanagari Extra" w:cs="BRH Devanagari Extra"/>
+                <w:color w:val="000000"/>
+                <w:sz w:val="40"/>
+                <w:szCs w:val="40"/>
+              </w:rPr>
+              <w:t>mÉë</w:t>
+            </w:r>
+            <w:r>
+              <w:rPr>
+                <w:rFonts w:ascii="BRH Malayalam Extra" w:hAnsi="BRH Malayalam Extra" w:cs="BRH Devanagari Extra"/>
+                <w:color w:val="000000"/>
+                <w:sz w:val="32"/>
+                <w:szCs w:val="40"/>
+              </w:rPr>
+              <w:t>–</w:t>
+            </w:r>
+            <w:r>
+              <w:rPr>
+                <w:rFonts w:ascii="BRH Devanagari Extra" w:hAnsi="BRH Devanagari Extra" w:cs="BRH Devanagari Extra"/>
+                <w:color w:val="000000"/>
+                <w:sz w:val="40"/>
+                <w:szCs w:val="40"/>
+              </w:rPr>
+              <w:t>cÉ</w:t>
+            </w:r>
+            <w:r>
+              <w:rPr>
+                <w:rFonts w:ascii="BRH Devanagari Extra" w:hAnsi="BRH Devanagari Extra" w:cs="BRH Devanagari Extra"/>
+                <w:color w:val="000000"/>
+                <w:sz w:val="40"/>
+                <w:szCs w:val="40"/>
+                <w:highlight w:val="green"/>
+              </w:rPr>
+              <w:t>Uþ</w:t>
+            </w:r>
+            <w:r>
+              <w:rPr>
+                <w:rFonts w:ascii="BRH Devanagari Extra" w:hAnsi="BRH Devanagari Extra" w:cs="BRH Devanagari Extra"/>
+                <w:color w:val="000000"/>
+                <w:sz w:val="40"/>
+                <w:szCs w:val="40"/>
+              </w:rPr>
+              <w:t>ÌliÉ</w:t>
+            </w:r>
+          </w:p>
+        </w:tc>
+      </w:tr>
+      <w:tr>
+        <w:tc>
+          <w:tcPr>
+            <w:tcW w:w="2885" w:type="dxa"/>
+          </w:tcPr>
+          <w:p>
+            <w:pPr>
+              <w:spacing w:before="0" w:line="240" w:lineRule="auto"/>
+              <w:rPr>
+                <w:rFonts w:cs="Arial"/>
+                <w:b/>
+                <w:bCs/>
+                <w:sz w:val="28"/>
+                <w:szCs w:val="28"/>
+                <w:lang w:bidi="ta-IN"/>
+              </w:rPr>
+            </w:pPr>
+            <w:r>
+              <w:rPr>
+                <w:rFonts w:cs="Arial"/>
+                <w:b/>
+                <w:bCs/>
+                <w:sz w:val="28"/>
+                <w:szCs w:val="28"/>
+                <w:lang w:bidi="ta-IN"/>
+              </w:rPr>
+              <w:t>Anuvaakam 11</w:t>
+            </w:r>
+            <w:r>
+              <w:rPr>
+                <w:rFonts w:cs="Arial"/>
+                <w:b/>
+                <w:bCs/>
+                <w:sz w:val="28"/>
+                <w:szCs w:val="28"/>
+                <w:lang w:bidi="ta-IN"/>
+              </w:rPr>
+              <w:br/>
+            </w:r>
+            <w:proofErr w:type="gramStart"/>
+            <w:r>
+              <w:rPr>
+                <w:rFonts w:cs="Arial"/>
+                <w:b/>
+                <w:bCs/>
+                <w:sz w:val="28"/>
+                <w:szCs w:val="28"/>
+                <w:lang w:bidi="ta-IN"/>
+              </w:rPr>
+              <w:t>Statement  67</w:t>
+            </w:r>
+            <w:proofErr w:type="gramEnd"/>
+            <w:r>
+              <w:rPr>
+                <w:rFonts w:cs="Arial"/>
+                <w:b/>
+                <w:bCs/>
+                <w:sz w:val="28"/>
+                <w:szCs w:val="28"/>
+                <w:lang w:bidi="ta-IN"/>
+              </w:rPr>
+              <w:t xml:space="preserve"> </w:t>
+            </w:r>
+            <w:r>
+              <w:rPr>
+                <w:rFonts w:cs="Arial"/>
+                <w:b/>
+                <w:bCs/>
+                <w:sz w:val="28"/>
+                <w:szCs w:val="28"/>
+                <w:lang w:bidi="ta-IN"/>
+              </w:rPr>
+              <w:br/>
+              <w:t>Padam title</w:t>
+            </w:r>
+          </w:p>
+        </w:tc>
+        <w:tc>
+          <w:tcPr>
+            <w:tcW w:w="4945" w:type="dxa"/>
+          </w:tcPr>
+          <w:p>
+            <w:pPr>
+              <w:widowControl w:val="0"/>
+              <w:autoSpaceDE w:val="0"/>
+              <w:autoSpaceDN w:val="0"/>
+              <w:adjustRightInd w:val="0"/>
+              <w:spacing w:before="0" w:line="240" w:lineRule="auto"/>
+              <w:rPr>
+                <w:rFonts w:ascii="BRH Devanagari Extra" w:hAnsi="BRH Devanagari Extra" w:cs="BRH Devanagari Extra"/>
+                <w:color w:val="000000"/>
+                <w:sz w:val="40"/>
+                <w:szCs w:val="40"/>
+              </w:rPr>
+            </w:pPr>
+            <w:r>
+              <w:rPr>
+                <w:rFonts w:ascii="BRH Devanagari Extra" w:hAnsi="BRH Devanagari Extra" w:cs="BRH Devanagari Extra"/>
+                <w:color w:val="000000"/>
+                <w:sz w:val="40"/>
+                <w:szCs w:val="40"/>
+                <w:highlight w:val="yellow"/>
+              </w:rPr>
+              <w:t>rÉ</w:t>
+            </w:r>
+            <w:r>
+              <w:rPr>
+                <w:rFonts w:ascii="BRH Devanagari Extra" w:hAnsi="BRH Devanagari Extra" w:cs="BRH Devanagari Extra"/>
+                <w:color w:val="000000"/>
+                <w:sz w:val="40"/>
+                <w:szCs w:val="40"/>
+              </w:rPr>
+              <w:t xml:space="preserve"> | L</w:t>
+            </w:r>
+            <w:r>
+              <w:rPr>
+                <w:rFonts w:ascii="BRH Malayalam Extra" w:hAnsi="BRH Malayalam Extra" w:cs="BRH Devanagari Extra"/>
+                <w:color w:val="000000"/>
+                <w:sz w:val="40"/>
+                <w:szCs w:val="40"/>
+              </w:rPr>
+              <w:t>–</w:t>
+            </w:r>
+            <w:r>
+              <w:rPr>
+                <w:rFonts w:ascii="BRH Devanagari Extra" w:hAnsi="BRH Devanagari Extra" w:cs="BRH Devanagari Extra"/>
+                <w:color w:val="000000"/>
+                <w:sz w:val="40"/>
+                <w:szCs w:val="40"/>
+              </w:rPr>
+              <w:t>iÉÉuÉþliÉÈ | cÉ</w:t>
+            </w:r>
+            <w:r>
+              <w:rPr>
+                <w:rFonts w:ascii="BRH Malayalam Extra" w:hAnsi="BRH Malayalam Extra" w:cs="BRH Devanagari Extra"/>
+                <w:color w:val="000000"/>
+                <w:sz w:val="40"/>
+                <w:szCs w:val="40"/>
+              </w:rPr>
+              <w:t>–</w:t>
+            </w:r>
+            <w:r>
+              <w:rPr>
+                <w:rFonts w:ascii="BRH Devanagari Extra" w:hAnsi="BRH Devanagari Extra" w:cs="BRH Devanagari Extra"/>
+                <w:color w:val="000000"/>
+                <w:sz w:val="40"/>
+                <w:szCs w:val="40"/>
+              </w:rPr>
+              <w:t xml:space="preserve"> |</w:t>
+            </w:r>
+          </w:p>
+        </w:tc>
+        <w:tc>
+          <w:tcPr>
+            <w:tcW w:w="5119" w:type="dxa"/>
+          </w:tcPr>
+          <w:p>
+            <w:pPr>
+              <w:spacing w:before="0" w:line="240" w:lineRule="auto"/>
+              <w:rPr>
+                <w:rFonts w:ascii="BRH Devanagari Extra" w:hAnsi="BRH Devanagari Extra" w:cs="BRH Devanagari Extra"/>
+                <w:color w:val="000000"/>
+                <w:sz w:val="40"/>
+                <w:szCs w:val="40"/>
+              </w:rPr>
+            </w:pPr>
+            <w:r>
+              <w:rPr>
+                <w:rFonts w:ascii="BRH Devanagari Extra" w:hAnsi="BRH Devanagari Extra" w:cs="BRH Devanagari Extra"/>
+                <w:color w:val="000000"/>
+                <w:sz w:val="40"/>
+                <w:szCs w:val="40"/>
+                <w:highlight w:val="green"/>
+              </w:rPr>
+              <w:t>rÉ</w:t>
+            </w:r>
+            <w:r>
+              <w:rPr>
+                <w:rFonts w:ascii="BRH Devanagari Extra" w:hAnsi="BRH Devanagari Extra" w:cs="BRH Devanagari Extra"/>
+                <w:sz w:val="40"/>
+                <w:szCs w:val="40"/>
+                <w:highlight w:val="green"/>
+              </w:rPr>
+              <w:t>å</w:t>
+            </w:r>
+            <w:r>
+              <w:rPr>
+                <w:rFonts w:ascii="BRH Devanagari Extra" w:hAnsi="BRH Devanagari Extra" w:cs="BRH Devanagari Extra"/>
+                <w:color w:val="000000"/>
+                <w:sz w:val="40"/>
+                <w:szCs w:val="40"/>
+              </w:rPr>
+              <w:t xml:space="preserve"> | L</w:t>
+            </w:r>
+            <w:r>
+              <w:rPr>
+                <w:rFonts w:ascii="BRH Malayalam Extra" w:hAnsi="BRH Malayalam Extra" w:cs="BRH Devanagari Extra"/>
+                <w:color w:val="000000"/>
+                <w:sz w:val="40"/>
+                <w:szCs w:val="40"/>
+              </w:rPr>
+              <w:t>–</w:t>
+            </w:r>
+            <w:r>
+              <w:rPr>
+                <w:rFonts w:ascii="BRH Devanagari Extra" w:hAnsi="BRH Devanagari Extra" w:cs="BRH Devanagari Extra"/>
+                <w:color w:val="000000"/>
+                <w:sz w:val="40"/>
+                <w:szCs w:val="40"/>
+              </w:rPr>
+              <w:t>iÉÉuÉþliÉÈ | cÉ</w:t>
+            </w:r>
+            <w:r>
+              <w:rPr>
+                <w:rFonts w:ascii="BRH Malayalam Extra" w:hAnsi="BRH Malayalam Extra" w:cs="BRH Devanagari Extra"/>
+                <w:color w:val="000000"/>
+                <w:sz w:val="40"/>
+                <w:szCs w:val="40"/>
+              </w:rPr>
+              <w:t>–</w:t>
+            </w:r>
+            <w:r>
+              <w:rPr>
+                <w:rFonts w:ascii="BRH Devanagari Extra" w:hAnsi="BRH Devanagari Extra" w:cs="BRH Devanagari Extra"/>
+                <w:color w:val="000000"/>
+                <w:sz w:val="40"/>
+                <w:szCs w:val="40"/>
+              </w:rPr>
+              <w:t xml:space="preserve"> |</w:t>
+            </w:r>
+          </w:p>
+        </w:tc>
+      </w:tr>
+      <w:tr>
+        <w:tc>
+          <w:tcPr>
+            <w:tcW w:w="2885" w:type="dxa"/>
+          </w:tcPr>
+          <w:p>
+            <w:pPr>
+              <w:spacing w:before="0" w:line="240" w:lineRule="auto"/>
+              <w:rPr>
+                <w:rFonts w:cs="Arial"/>
+                <w:b/>
+                <w:bCs/>
+                <w:sz w:val="28"/>
+                <w:szCs w:val="28"/>
+                <w:lang w:bidi="ta-IN"/>
+              </w:rPr>
+            </w:pPr>
+            <w:r>
+              <w:rPr>
+                <w:rFonts w:cs="Arial"/>
+                <w:b/>
+                <w:bCs/>
+                <w:sz w:val="28"/>
+                <w:szCs w:val="28"/>
+                <w:lang w:bidi="ta-IN"/>
+              </w:rPr>
+              <w:t>Anuvaakam 11</w:t>
+            </w:r>
+            <w:r>
+              <w:rPr>
+                <w:rFonts w:cs="Arial"/>
+                <w:b/>
+                <w:bCs/>
+                <w:sz w:val="28"/>
+                <w:szCs w:val="28"/>
+                <w:lang w:bidi="ta-IN"/>
+              </w:rPr>
+              <w:br/>
+            </w:r>
+            <w:proofErr w:type="gramStart"/>
+            <w:r>
+              <w:rPr>
+                <w:rFonts w:cs="Arial"/>
+                <w:b/>
+                <w:bCs/>
+                <w:sz w:val="28"/>
+                <w:szCs w:val="28"/>
+                <w:lang w:bidi="ta-IN"/>
+              </w:rPr>
+              <w:t>Statement  108,109,110</w:t>
+            </w:r>
+            <w:proofErr w:type="gramEnd"/>
+            <w:r>
+              <w:rPr>
+                <w:rFonts w:cs="Arial"/>
+                <w:b/>
+                <w:bCs/>
+                <w:sz w:val="28"/>
+                <w:szCs w:val="28"/>
+                <w:lang w:bidi="ta-IN"/>
+              </w:rPr>
+              <w:t xml:space="preserve"> </w:t>
+            </w:r>
+            <w:r>
+              <w:rPr>
+                <w:rFonts w:cs="Arial"/>
+                <w:b/>
+                <w:bCs/>
+                <w:sz w:val="28"/>
+                <w:szCs w:val="28"/>
+                <w:lang w:bidi="ta-IN"/>
+              </w:rPr>
+              <w:br/>
+              <w:t>Padam title</w:t>
+            </w:r>
+            <w:r>
+              <w:rPr>
+                <w:rFonts w:cs="Arial"/>
+                <w:b/>
+                <w:bCs/>
+                <w:sz w:val="28"/>
+                <w:szCs w:val="28"/>
+                <w:lang w:bidi="ta-IN"/>
+              </w:rPr>
+              <w:t>s</w:t>
+            </w:r>
+          </w:p>
+        </w:tc>
+        <w:tc>
+          <w:tcPr>
+            <w:tcW w:w="4945" w:type="dxa"/>
+          </w:tcPr>
+          <w:p>
+            <w:pPr>
+              <w:widowControl w:val="0"/>
+              <w:autoSpaceDE w:val="0"/>
+              <w:autoSpaceDN w:val="0"/>
+              <w:adjustRightInd w:val="0"/>
+              <w:spacing w:before="0" w:line="240" w:lineRule="auto"/>
+              <w:rPr>
+                <w:rFonts w:ascii="BRH Devanagari Extra" w:hAnsi="BRH Devanagari Extra" w:cs="BRH Devanagari Extra"/>
+                <w:color w:val="000000"/>
+                <w:sz w:val="40"/>
+                <w:szCs w:val="40"/>
+              </w:rPr>
+            </w:pPr>
+            <w:r>
+              <w:rPr>
+                <w:rFonts w:ascii="BRH Devanagari Extra" w:hAnsi="BRH Devanagari Extra" w:cs="BRH Devanagari Extra"/>
+                <w:color w:val="000000"/>
+                <w:sz w:val="40"/>
+                <w:szCs w:val="40"/>
+              </w:rPr>
+              <w:t>qÉ×</w:t>
+            </w:r>
+            <w:r>
+              <w:rPr>
+                <w:rFonts w:ascii="BRH Malayalam Extra" w:hAnsi="BRH Malayalam Extra" w:cs="BRH Devanagari Extra"/>
+                <w:color w:val="000000"/>
+                <w:sz w:val="40"/>
+                <w:szCs w:val="40"/>
+              </w:rPr>
+              <w:t>–</w:t>
+            </w:r>
+            <w:r>
+              <w:rPr>
+                <w:rFonts w:ascii="BRH Devanagari Extra" w:hAnsi="BRH Devanagari Extra" w:cs="BRH Devanagari Extra"/>
+                <w:color w:val="000000"/>
+                <w:sz w:val="40"/>
+                <w:szCs w:val="40"/>
+              </w:rPr>
+              <w:t>Qû</w:t>
+            </w:r>
+            <w:r>
+              <w:rPr>
+                <w:rFonts w:ascii="BRH Malayalam Extra" w:hAnsi="BRH Malayalam Extra" w:cs="BRH Devanagari Extra"/>
+                <w:color w:val="000000"/>
+                <w:sz w:val="40"/>
+                <w:szCs w:val="40"/>
+              </w:rPr>
+              <w:t>–</w:t>
+            </w:r>
+            <w:r>
+              <w:rPr>
+                <w:rFonts w:ascii="BRH Devanagari Extra" w:hAnsi="BRH Devanagari Extra" w:cs="BRH Devanagari Extra"/>
+                <w:color w:val="000000"/>
+                <w:sz w:val="40"/>
+                <w:szCs w:val="40"/>
+              </w:rPr>
+              <w:t>rÉ</w:t>
+            </w:r>
+            <w:r>
+              <w:rPr>
+                <w:rFonts w:ascii="BRH Malayalam Extra" w:hAnsi="BRH Malayalam Extra" w:cs="BRH Devanagari Extra"/>
+                <w:color w:val="000000"/>
+                <w:sz w:val="40"/>
+                <w:szCs w:val="40"/>
+              </w:rPr>
+              <w:t>–</w:t>
+            </w:r>
+            <w:r>
+              <w:rPr>
+                <w:rFonts w:ascii="BRH Devanagari Extra" w:hAnsi="BRH Devanagari Extra" w:cs="BRH Devanagari Extra"/>
+                <w:color w:val="000000"/>
+                <w:sz w:val="40"/>
+                <w:szCs w:val="40"/>
+              </w:rPr>
+              <w:t>liÉÑ</w:t>
+            </w:r>
+            <w:r>
+              <w:rPr>
+                <w:rFonts w:ascii="BRH Malayalam Extra" w:hAnsi="BRH Malayalam Extra" w:cs="BRH Devanagari Extra"/>
+                <w:color w:val="000000"/>
+                <w:sz w:val="40"/>
+                <w:szCs w:val="40"/>
+              </w:rPr>
+              <w:t>–</w:t>
+            </w:r>
+            <w:r>
+              <w:rPr>
+                <w:rFonts w:ascii="BRH Devanagari Extra" w:hAnsi="BRH Devanagari Extra" w:cs="BRH Devanagari Extra"/>
+                <w:color w:val="000000"/>
+                <w:sz w:val="40"/>
+                <w:szCs w:val="40"/>
+              </w:rPr>
+              <w:t xml:space="preserve"> | </w:t>
+            </w:r>
+            <w:r>
+              <w:rPr>
+                <w:rFonts w:ascii="BRH Devanagari Extra" w:hAnsi="BRH Devanagari Extra" w:cs="BRH Devanagari Extra"/>
+                <w:color w:val="000000"/>
+                <w:sz w:val="40"/>
+                <w:szCs w:val="40"/>
+                <w:highlight w:val="yellow"/>
+              </w:rPr>
+              <w:t>iÉ</w:t>
+            </w:r>
+            <w:r>
+              <w:rPr>
+                <w:rFonts w:ascii="BRH Devanagari Extra" w:hAnsi="BRH Devanagari Extra" w:cs="BRH Devanagari Extra"/>
+                <w:sz w:val="40"/>
+                <w:szCs w:val="40"/>
+                <w:highlight w:val="yellow"/>
+              </w:rPr>
+              <w:t>å</w:t>
+            </w:r>
+            <w:r>
+              <w:rPr>
+                <w:rFonts w:ascii="BRH Malayalam Extra" w:hAnsi="BRH Malayalam Extra" w:cs="BRH Devanagari Extra"/>
+                <w:color w:val="000000"/>
+                <w:sz w:val="40"/>
+                <w:szCs w:val="40"/>
+                <w:highlight w:val="yellow"/>
+              </w:rPr>
+              <w:t>–</w:t>
+            </w:r>
+            <w:r>
+              <w:rPr>
+                <w:rFonts w:ascii="BRH Malayalam Extra" w:hAnsi="BRH Malayalam Extra" w:cs="BRH Devanagari Extra"/>
+                <w:color w:val="000000"/>
+                <w:sz w:val="40"/>
+                <w:szCs w:val="40"/>
+              </w:rPr>
+              <w:t xml:space="preserve"> </w:t>
+            </w:r>
+            <w:r>
+              <w:rPr>
+                <w:rFonts w:ascii="BRH Malayalam Extra" w:hAnsi="BRH Malayalam Extra" w:cs="BRH Devanagari Extra"/>
+                <w:color w:val="000000"/>
+                <w:sz w:val="40"/>
+                <w:szCs w:val="40"/>
+              </w:rPr>
+              <w:t>|</w:t>
+            </w:r>
+            <w:r>
+              <w:rPr>
+                <w:rFonts w:ascii="BRH Malayalam Extra" w:hAnsi="BRH Malayalam Extra" w:cs="BRH Devanagari Extra"/>
+                <w:color w:val="000000"/>
+                <w:sz w:val="40"/>
+                <w:szCs w:val="40"/>
+              </w:rPr>
+              <w:t xml:space="preserve"> </w:t>
+            </w:r>
+            <w:r>
+              <w:rPr>
+                <w:rFonts w:ascii="BRH Devanagari Extra" w:hAnsi="BRH Devanagari Extra" w:cs="BRH Devanagari Extra"/>
+                <w:color w:val="000000"/>
+                <w:sz w:val="40"/>
+                <w:szCs w:val="40"/>
+                <w:highlight w:val="yellow"/>
+              </w:rPr>
+              <w:t>iÉ</w:t>
+            </w:r>
+            <w:r>
+              <w:rPr>
+                <w:rFonts w:ascii="BRH Devanagari Extra" w:hAnsi="BRH Devanagari Extra" w:cs="BRH Devanagari Extra"/>
+                <w:sz w:val="40"/>
+                <w:szCs w:val="40"/>
+                <w:highlight w:val="yellow"/>
+              </w:rPr>
+              <w:t>å</w:t>
+            </w:r>
+            <w:r>
+              <w:rPr>
+                <w:rFonts w:ascii="BRH Malayalam Extra" w:hAnsi="BRH Malayalam Extra" w:cs="BRH Devanagari Extra"/>
+                <w:color w:val="000000"/>
+                <w:sz w:val="40"/>
+                <w:szCs w:val="40"/>
+                <w:highlight w:val="yellow"/>
+              </w:rPr>
+              <w:t>–</w:t>
+            </w:r>
+            <w:r>
+              <w:rPr>
+                <w:rFonts w:ascii="BRH Devanagari Extra" w:hAnsi="BRH Devanagari Extra" w:cs="BRH Devanagari Extra"/>
+                <w:color w:val="000000"/>
+                <w:sz w:val="40"/>
+                <w:szCs w:val="40"/>
+              </w:rPr>
+              <w:t xml:space="preserve"> | rÉqÉç |</w:t>
+            </w:r>
+          </w:p>
+        </w:tc>
+        <w:tc>
+          <w:tcPr>
+            <w:tcW w:w="5119" w:type="dxa"/>
+          </w:tcPr>
+          <w:p>
+            <w:pPr>
+              <w:spacing w:before="0" w:line="240" w:lineRule="auto"/>
+              <w:rPr>
+                <w:rFonts w:ascii="BRH Devanagari Extra" w:hAnsi="BRH Devanagari Extra" w:cs="BRH Devanagari Extra"/>
+                <w:color w:val="000000"/>
+                <w:sz w:val="40"/>
+                <w:szCs w:val="40"/>
+              </w:rPr>
+            </w:pPr>
+            <w:r>
+              <w:rPr>
+                <w:rFonts w:ascii="BRH Devanagari Extra" w:hAnsi="BRH Devanagari Extra" w:cs="BRH Devanagari Extra"/>
+                <w:color w:val="000000"/>
+                <w:sz w:val="40"/>
+                <w:szCs w:val="40"/>
+              </w:rPr>
+              <w:t>qÉ×</w:t>
+            </w:r>
+            <w:r>
+              <w:rPr>
+                <w:rFonts w:ascii="BRH Malayalam Extra" w:hAnsi="BRH Malayalam Extra" w:cs="BRH Devanagari Extra"/>
+                <w:color w:val="000000"/>
+                <w:sz w:val="40"/>
+                <w:szCs w:val="40"/>
+              </w:rPr>
+              <w:t>–</w:t>
+            </w:r>
+            <w:r>
+              <w:rPr>
+                <w:rFonts w:ascii="BRH Devanagari Extra" w:hAnsi="BRH Devanagari Extra" w:cs="BRH Devanagari Extra"/>
+                <w:color w:val="000000"/>
+                <w:sz w:val="40"/>
+                <w:szCs w:val="40"/>
+              </w:rPr>
+              <w:t>Qû</w:t>
+            </w:r>
+            <w:r>
+              <w:rPr>
+                <w:rFonts w:ascii="BRH Malayalam Extra" w:hAnsi="BRH Malayalam Extra" w:cs="BRH Devanagari Extra"/>
+                <w:color w:val="000000"/>
+                <w:sz w:val="40"/>
+                <w:szCs w:val="40"/>
+              </w:rPr>
+              <w:t>–</w:t>
+            </w:r>
+            <w:r>
+              <w:rPr>
+                <w:rFonts w:ascii="BRH Devanagari Extra" w:hAnsi="BRH Devanagari Extra" w:cs="BRH Devanagari Extra"/>
+                <w:color w:val="000000"/>
+                <w:sz w:val="40"/>
+                <w:szCs w:val="40"/>
+              </w:rPr>
+              <w:t>rÉ</w:t>
+            </w:r>
+            <w:r>
+              <w:rPr>
+                <w:rFonts w:ascii="BRH Malayalam Extra" w:hAnsi="BRH Malayalam Extra" w:cs="BRH Devanagari Extra"/>
+                <w:color w:val="000000"/>
+                <w:sz w:val="40"/>
+                <w:szCs w:val="40"/>
+              </w:rPr>
+              <w:t>–</w:t>
+            </w:r>
+            <w:r>
+              <w:rPr>
+                <w:rFonts w:ascii="BRH Devanagari Extra" w:hAnsi="BRH Devanagari Extra" w:cs="BRH Devanagari Extra"/>
+                <w:color w:val="000000"/>
+                <w:sz w:val="40"/>
+                <w:szCs w:val="40"/>
+              </w:rPr>
+              <w:t>liÉÑ</w:t>
+            </w:r>
+            <w:r>
+              <w:rPr>
+                <w:rFonts w:ascii="BRH Malayalam Extra" w:hAnsi="BRH Malayalam Extra" w:cs="BRH Devanagari Extra"/>
+                <w:color w:val="000000"/>
+                <w:sz w:val="40"/>
+                <w:szCs w:val="40"/>
+              </w:rPr>
+              <w:t>–</w:t>
+            </w:r>
+            <w:r>
+              <w:rPr>
+                <w:rFonts w:ascii="BRH Devanagari Extra" w:hAnsi="BRH Devanagari Extra" w:cs="BRH Devanagari Extra"/>
+                <w:color w:val="000000"/>
+                <w:sz w:val="40"/>
+                <w:szCs w:val="40"/>
+              </w:rPr>
+              <w:t xml:space="preserve"> | </w:t>
+            </w:r>
+            <w:r>
+              <w:rPr>
+                <w:rFonts w:ascii="BRH Devanagari Extra" w:hAnsi="BRH Devanagari Extra" w:cs="BRH Devanagari Extra"/>
+                <w:color w:val="000000"/>
+                <w:sz w:val="40"/>
+                <w:szCs w:val="40"/>
+                <w:highlight w:val="green"/>
+              </w:rPr>
+              <w:t>iÉ</w:t>
+            </w:r>
+            <w:r>
+              <w:rPr>
+                <w:rFonts w:ascii="BRH Devanagari Extra" w:hAnsi="BRH Devanagari Extra" w:cs="BRH Devanagari Extra"/>
+                <w:sz w:val="40"/>
+                <w:szCs w:val="40"/>
+                <w:highlight w:val="green"/>
+              </w:rPr>
+              <w:t>å</w:t>
+            </w:r>
+            <w:r>
+              <w:rPr>
+                <w:rFonts w:ascii="BRH Malayalam Extra" w:hAnsi="BRH Malayalam Extra" w:cs="BRH Devanagari Extra"/>
+                <w:color w:val="000000"/>
+                <w:sz w:val="40"/>
+                <w:szCs w:val="40"/>
+                <w:highlight w:val="green"/>
+              </w:rPr>
+              <w:t xml:space="preserve"> </w:t>
+            </w:r>
+            <w:r>
+              <w:rPr>
+                <w:rFonts w:ascii="BRH Malayalam Extra" w:hAnsi="BRH Malayalam Extra" w:cs="BRH Devanagari Extra"/>
+                <w:color w:val="000000"/>
+                <w:sz w:val="40"/>
+                <w:szCs w:val="40"/>
+                <w:highlight w:val="green"/>
+              </w:rPr>
+              <w:t>|</w:t>
+            </w:r>
+            <w:r>
+              <w:rPr>
+                <w:rFonts w:ascii="BRH Malayalam Extra" w:hAnsi="BRH Malayalam Extra" w:cs="BRH Devanagari Extra"/>
+                <w:color w:val="000000"/>
+                <w:sz w:val="40"/>
+                <w:szCs w:val="40"/>
+                <w:highlight w:val="green"/>
+              </w:rPr>
+              <w:t xml:space="preserve"> </w:t>
+            </w:r>
+            <w:r>
+              <w:rPr>
+                <w:rFonts w:ascii="BRH Devanagari Extra" w:hAnsi="BRH Devanagari Extra" w:cs="BRH Devanagari Extra"/>
+                <w:color w:val="000000"/>
+                <w:sz w:val="40"/>
+                <w:szCs w:val="40"/>
+                <w:highlight w:val="green"/>
+              </w:rPr>
+              <w:t>iÉ</w:t>
+            </w:r>
+            <w:r>
+              <w:rPr>
+                <w:rFonts w:ascii="BRH Devanagari Extra" w:hAnsi="BRH Devanagari Extra" w:cs="BRH Devanagari Extra"/>
+                <w:sz w:val="40"/>
+                <w:szCs w:val="40"/>
+                <w:highlight w:val="green"/>
+              </w:rPr>
+              <w:t>å</w:t>
+            </w:r>
+            <w:r>
+              <w:rPr>
+                <w:rFonts w:ascii="BRH Devanagari Extra" w:hAnsi="BRH Devanagari Extra" w:cs="BRH Devanagari Extra"/>
+                <w:color w:val="000000"/>
+                <w:sz w:val="40"/>
+                <w:szCs w:val="40"/>
+              </w:rPr>
+              <w:t xml:space="preserve"> | rÉqÉç | </w:t>
+            </w:r>
+            <w:r>
+              <w:rPr>
+                <w:rFonts w:ascii="BRH Devanagari Extra" w:hAnsi="BRH Devanagari Extra" w:cs="BRH Devanagari Extra"/>
+                <w:color w:val="000000"/>
+                <w:sz w:val="40"/>
+                <w:szCs w:val="40"/>
+              </w:rPr>
+              <w:br/>
+              <w:t>(</w:t>
+            </w:r>
+            <w:r>
+              <w:rPr>
+                <w:rFonts w:ascii="BRH Devanagari Extra" w:hAnsi="BRH Devanagari Extra" w:cs="BRH Devanagari Extra"/>
+                <w:color w:val="000000"/>
+                <w:sz w:val="40"/>
+                <w:szCs w:val="40"/>
+                <w:highlight w:val="green"/>
+              </w:rPr>
+              <w:t>iÉ</w:t>
+            </w:r>
+            <w:r>
+              <w:rPr>
+                <w:rFonts w:ascii="BRH Devanagari Extra" w:hAnsi="BRH Devanagari Extra" w:cs="BRH Devanagari Extra"/>
+                <w:sz w:val="40"/>
+                <w:szCs w:val="40"/>
+                <w:highlight w:val="green"/>
+              </w:rPr>
+              <w:t>å</w:t>
+            </w:r>
+            <w:r>
+              <w:rPr>
+                <w:rFonts w:ascii="BRH Devanagari Extra" w:hAnsi="BRH Devanagari Extra" w:cs="BRH Devanagari Extra"/>
+                <w:sz w:val="40"/>
+                <w:szCs w:val="40"/>
+              </w:rPr>
+              <w:t xml:space="preserve"> </w:t>
+            </w:r>
+            <w:r>
+              <w:rPr>
+                <w:rFonts w:cs="Arial"/>
+                <w:sz w:val="28"/>
+                <w:szCs w:val="28"/>
+              </w:rPr>
+              <w:t>is udAttam)</w:t>
+            </w:r>
+          </w:p>
+        </w:tc>
+      </w:tr>
+      <w:tr>
+        <w:tc>
+          <w:tcPr>
+            <w:tcW w:w="2885" w:type="dxa"/>
+          </w:tcPr>
+          <w:p>
+            <w:pPr>
+              <w:spacing w:before="0" w:line="240" w:lineRule="auto"/>
+              <w:rPr>
+                <w:rFonts w:cs="Arial"/>
+                <w:bCs/>
+                <w:szCs w:val="28"/>
+                <w:lang w:bidi="ta-IN"/>
+              </w:rPr>
+            </w:pPr>
+            <w:r>
+              <w:rPr>
+                <w:rFonts w:cs="Arial"/>
+                <w:bCs/>
+                <w:szCs w:val="28"/>
+                <w:lang w:bidi="ta-IN"/>
+              </w:rPr>
+              <w:t xml:space="preserve">Chapter 12 trymbakam </w:t>
+            </w:r>
+          </w:p>
+          <w:p>
+            <w:pPr>
+              <w:spacing w:before="0" w:line="240" w:lineRule="auto"/>
+              <w:rPr>
+                <w:rFonts w:cs="Arial"/>
+                <w:bCs/>
+                <w:szCs w:val="28"/>
+                <w:lang w:bidi="ta-IN"/>
+              </w:rPr>
+            </w:pPr>
+            <w:r>
+              <w:rPr>
+                <w:rFonts w:cs="Arial"/>
+                <w:bCs/>
+                <w:szCs w:val="28"/>
+                <w:lang w:bidi="ta-IN"/>
+              </w:rPr>
+              <w:t xml:space="preserve">Statement 11 </w:t>
+            </w:r>
+            <w:r>
+              <w:rPr>
+                <w:rFonts w:cs="Arial"/>
+                <w:bCs/>
+                <w:szCs w:val="28"/>
+                <w:lang w:bidi="ta-IN"/>
+              </w:rPr>
+              <w:t xml:space="preserve"> </w:t>
+            </w:r>
+          </w:p>
+          <w:p>
+            <w:pPr>
+              <w:spacing w:before="0" w:line="240" w:lineRule="auto"/>
+              <w:rPr>
+                <w:rFonts w:cs="Arial"/>
+                <w:bCs/>
+                <w:szCs w:val="28"/>
+                <w:lang w:bidi="ta-IN"/>
+              </w:rPr>
+            </w:pPr>
+            <w:r>
+              <w:rPr>
+                <w:rFonts w:cs="Arial"/>
+                <w:bCs/>
+                <w:szCs w:val="28"/>
+                <w:lang w:bidi="ta-IN"/>
+              </w:rPr>
+              <w:t>2 corrections</w:t>
+            </w:r>
+          </w:p>
+          <w:p>
+            <w:pPr>
+              <w:spacing w:before="0" w:line="240" w:lineRule="auto"/>
+              <w:rPr>
+                <w:rFonts w:cs="Arial"/>
+                <w:bCs/>
+                <w:szCs w:val="28"/>
+                <w:lang w:bidi="ta-IN"/>
+              </w:rPr>
+            </w:pPr>
+          </w:p>
+          <w:p>
+            <w:pPr>
+              <w:spacing w:before="0" w:line="240" w:lineRule="auto"/>
+              <w:rPr>
+                <w:rFonts w:cs="Arial"/>
+                <w:bCs/>
+                <w:szCs w:val="28"/>
+                <w:lang w:bidi="ta-IN"/>
+              </w:rPr>
+            </w:pPr>
+            <w:r>
+              <w:rPr>
+                <w:rFonts w:cs="Arial"/>
+                <w:bCs/>
+                <w:szCs w:val="28"/>
+                <w:lang w:bidi="ta-IN"/>
+              </w:rPr>
+              <w:t xml:space="preserve">Statement 12 </w:t>
+            </w:r>
+          </w:p>
+          <w:p>
+            <w:pPr>
+              <w:spacing w:before="0" w:line="240" w:lineRule="auto"/>
+              <w:rPr>
+                <w:rFonts w:cs="Arial"/>
+                <w:b/>
+                <w:bCs/>
+                <w:sz w:val="28"/>
+                <w:szCs w:val="28"/>
+                <w:lang w:bidi="ta-IN"/>
+              </w:rPr>
+            </w:pPr>
+            <w:r>
+              <w:rPr>
+                <w:rFonts w:cs="Arial"/>
+                <w:bCs/>
+                <w:szCs w:val="28"/>
+                <w:lang w:bidi="ta-IN"/>
+              </w:rPr>
+              <w:lastRenderedPageBreak/>
+              <w:t xml:space="preserve"> 2 corrections</w:t>
+            </w:r>
+          </w:p>
+        </w:tc>
+        <w:tc>
+          <w:tcPr>
+            <w:tcW w:w="4945" w:type="dxa"/>
+          </w:tcPr>
+          <w:p>
+            <w:pPr>
+              <w:widowControl w:val="0"/>
+              <w:autoSpaceDE w:val="0"/>
+              <w:autoSpaceDN w:val="0"/>
+              <w:adjustRightInd w:val="0"/>
+              <w:spacing w:line="21" w:lineRule="atLeast"/>
+              <w:rPr>
+                <w:rFonts w:ascii="BRH Devanagari Extra" w:hAnsi="BRH Devanagari Extra" w:cs="BRH Devanagari Extra"/>
+                <w:color w:val="000000"/>
+                <w:sz w:val="40"/>
+                <w:szCs w:val="40"/>
+              </w:rPr>
+            </w:pPr>
+            <w:r>
+              <w:rPr>
+                <w:rFonts w:ascii="BRH Devanagari Extra" w:hAnsi="BRH Devanagari Extra" w:cs="BRH Devanagari Extra"/>
+                <w:color w:val="000000"/>
+                <w:sz w:val="40"/>
+                <w:szCs w:val="40"/>
+              </w:rPr>
+              <w:lastRenderedPageBreak/>
+              <w:t>qÉÉ</w:t>
+            </w:r>
+            <w:r>
+              <w:rPr>
+                <w:rFonts w:ascii="BRH Devanagari Extra" w:hAnsi="BRH Devanagari Extra" w:cs="BRH Devanagari Extra"/>
+                <w:color w:val="000000"/>
+                <w:sz w:val="40"/>
+                <w:szCs w:val="40"/>
+              </w:rPr>
+              <w:t xml:space="preserve"> </w:t>
+            </w:r>
+            <w:r>
+              <w:rPr>
+                <w:rFonts w:ascii="BRH Devanagari Extra" w:hAnsi="BRH Devanagari Extra" w:cs="BRH Devanagari Extra"/>
+                <w:color w:val="000000"/>
+                <w:sz w:val="40"/>
+                <w:szCs w:val="40"/>
+                <w:highlight w:val="yellow"/>
+              </w:rPr>
+              <w:t>qÉ×</w:t>
+            </w:r>
+            <w:r>
+              <w:rPr>
+                <w:rFonts w:ascii="BRH Devanagari Extra" w:hAnsi="BRH Devanagari Extra" w:cs="BRH Devanagari Extra"/>
+                <w:color w:val="000000"/>
+                <w:sz w:val="40"/>
+                <w:szCs w:val="40"/>
+              </w:rPr>
+              <w:t xml:space="preserve">iÉÉÿiÉç | </w:t>
+            </w:r>
+          </w:p>
+          <w:p>
+            <w:pPr>
+              <w:widowControl w:val="0"/>
+              <w:autoSpaceDE w:val="0"/>
+              <w:autoSpaceDN w:val="0"/>
+              <w:adjustRightInd w:val="0"/>
+              <w:spacing w:line="264" w:lineRule="auto"/>
+              <w:rPr>
+                <w:rFonts w:ascii="BRH Malayalam Extra" w:hAnsi="BRH Malayalam Extra" w:cs="BRH Malayalam Extra"/>
+                <w:color w:val="000000"/>
+                <w:sz w:val="40"/>
+                <w:szCs w:val="40"/>
+                <w:highlight w:val="yellow"/>
+              </w:rPr>
+            </w:pPr>
+          </w:p>
+        </w:tc>
+        <w:tc>
+          <w:tcPr>
+            <w:tcW w:w="5119" w:type="dxa"/>
+          </w:tcPr>
+          <w:p>
+            <w:pPr>
+              <w:widowControl w:val="0"/>
+              <w:autoSpaceDE w:val="0"/>
+              <w:autoSpaceDN w:val="0"/>
+              <w:adjustRightInd w:val="0"/>
+              <w:spacing w:line="21" w:lineRule="atLeast"/>
+              <w:rPr>
+                <w:rFonts w:ascii="BRH Devanagari Extra" w:hAnsi="BRH Devanagari Extra" w:cs="BRH Devanagari Extra"/>
+                <w:color w:val="000000"/>
+                <w:sz w:val="40"/>
+                <w:szCs w:val="40"/>
+              </w:rPr>
+            </w:pPr>
+            <w:r>
+              <w:rPr>
+                <w:rFonts w:ascii="BRH Devanagari Extra" w:hAnsi="BRH Devanagari Extra" w:cs="BRH Devanagari Extra"/>
+                <w:color w:val="000000"/>
+                <w:sz w:val="40"/>
+                <w:szCs w:val="40"/>
+              </w:rPr>
+              <w:lastRenderedPageBreak/>
+              <w:t>qÉÉ</w:t>
+            </w:r>
+            <w:r>
+              <w:rPr>
+                <w:rFonts w:ascii="BRH Devanagari Extra" w:hAnsi="BRH Devanagari Extra" w:cs="BRH Devanagari Extra"/>
+                <w:color w:val="000000"/>
+                <w:sz w:val="40"/>
+                <w:szCs w:val="40"/>
+              </w:rPr>
+              <w:t xml:space="preserve"> </w:t>
+            </w:r>
+            <w:r>
+              <w:rPr>
+                <w:rFonts w:ascii="BRH Devanagari Extra" w:hAnsi="BRH Devanagari Extra" w:cs="BRH Devanagari Extra"/>
+                <w:color w:val="000000"/>
+                <w:sz w:val="36"/>
+                <w:szCs w:val="36"/>
+                <w:highlight w:val="green"/>
+              </w:rPr>
+              <w:t>Å</w:t>
+            </w:r>
+            <w:r>
+              <w:rPr>
+                <w:rFonts w:ascii="BRH Devanagari Extra" w:hAnsi="BRH Devanagari Extra" w:cs="BRH Devanagari Extra"/>
+                <w:color w:val="000000"/>
+                <w:sz w:val="40"/>
+                <w:szCs w:val="40"/>
+                <w:highlight w:val="green"/>
+              </w:rPr>
+              <w:t>qÉ×</w:t>
+            </w:r>
+            <w:r>
+              <w:rPr>
+                <w:rFonts w:ascii="BRH Devanagari Extra" w:hAnsi="BRH Devanagari Extra" w:cs="BRH Devanagari Extra"/>
+                <w:color w:val="000000"/>
+                <w:sz w:val="40"/>
+                <w:szCs w:val="40"/>
+              </w:rPr>
+              <w:t xml:space="preserve">iÉÉÿiÉç | </w:t>
+            </w:r>
+          </w:p>
+          <w:p>
+            <w:pPr>
+              <w:spacing w:before="0" w:line="240" w:lineRule="auto"/>
+              <w:rPr>
+                <w:rFonts w:ascii="BRH Malayalam Extra" w:hAnsi="BRH Malayalam Extra" w:cs="BRH Malayalam Extra"/>
+                <w:color w:val="000000"/>
+                <w:sz w:val="40"/>
+                <w:szCs w:val="40"/>
+                <w:highlight w:val="green"/>
+              </w:rPr>
+            </w:pPr>
+          </w:p>
+        </w:tc>
+      </w:tr>
+      <w:tr>
+        <w:tc>
+          <w:tcPr>
+            <w:tcW w:w="2885" w:type="dxa"/>
+          </w:tcPr>
+          <w:p>
+            <w:pPr>
+              <w:spacing w:before="0" w:line="240" w:lineRule="auto"/>
+              <w:rPr>
+                <w:rFonts w:cs="Arial"/>
+                <w:b/>
+                <w:bCs/>
+                <w:sz w:val="28"/>
+                <w:szCs w:val="28"/>
+                <w:lang w:bidi="ta-IN"/>
+              </w:rPr>
+            </w:pPr>
+            <w:r>
+              <w:rPr>
+                <w:rFonts w:cs="Arial"/>
+                <w:b/>
+                <w:bCs/>
+                <w:sz w:val="28"/>
+                <w:szCs w:val="28"/>
+                <w:lang w:bidi="ta-IN"/>
+              </w:rPr>
+              <w:lastRenderedPageBreak/>
+              <w:t xml:space="preserve">Chapter 12 trymbakam </w:t>
+            </w:r>
+          </w:p>
+          <w:p>
+            <w:pPr>
+              <w:spacing w:before="0" w:line="240" w:lineRule="auto"/>
+              <w:rPr>
+                <w:rFonts w:cs="Arial"/>
+                <w:b/>
+                <w:bCs/>
+                <w:sz w:val="28"/>
+                <w:szCs w:val="28"/>
+                <w:lang w:bidi="ta-IN"/>
+              </w:rPr>
+            </w:pPr>
+            <w:r>
+              <w:rPr>
+                <w:rFonts w:cs="Arial"/>
+                <w:b/>
+                <w:bCs/>
+                <w:sz w:val="28"/>
+                <w:szCs w:val="28"/>
+                <w:lang w:bidi="ta-IN"/>
+              </w:rPr>
+              <w:t xml:space="preserve">Statement 18 </w:t>
+            </w:r>
+          </w:p>
+          <w:p>
+            <w:pPr>
+              <w:spacing w:before="0" w:line="240" w:lineRule="auto"/>
+              <w:rPr>
+                <w:rFonts w:cs="Arial"/>
+                <w:b/>
+                <w:bCs/>
+                <w:sz w:val="28"/>
+                <w:szCs w:val="28"/>
+                <w:lang w:bidi="ta-IN"/>
+              </w:rPr>
+            </w:pPr>
+            <w:r>
+              <w:rPr>
+                <w:rFonts w:cs="Arial"/>
+                <w:b/>
+                <w:bCs/>
+                <w:sz w:val="28"/>
+                <w:szCs w:val="28"/>
+                <w:lang w:bidi="ta-IN"/>
+              </w:rPr>
+              <w:t xml:space="preserve">Kampa Swaram </w:t>
+            </w:r>
+          </w:p>
+        </w:tc>
+        <w:tc>
+          <w:tcPr>
+            <w:tcW w:w="4945" w:type="dxa"/>
+          </w:tcPr>
+          <w:p>
+            <w:pPr>
+              <w:widowControl w:val="0"/>
+              <w:autoSpaceDE w:val="0"/>
+              <w:autoSpaceDN w:val="0"/>
+              <w:adjustRightInd w:val="0"/>
+              <w:spacing w:line="264" w:lineRule="auto"/>
+              <w:rPr>
+                <w:rFonts w:ascii="BRH Devanagari Extra" w:hAnsi="BRH Devanagari Extra" w:cs="BRH Devanagari Extra"/>
+                <w:color w:val="000000"/>
+                <w:sz w:val="40"/>
+                <w:szCs w:val="40"/>
+              </w:rPr>
+            </w:pPr>
+            <w:proofErr w:type="gramStart"/>
+            <w:r>
+              <w:rPr>
+                <w:rFonts w:ascii="BRH Devanagari Extra" w:hAnsi="BRH Devanagari Extra" w:cs="BRH Devanagari Extra"/>
+                <w:color w:val="000000"/>
+                <w:sz w:val="40"/>
+                <w:szCs w:val="40"/>
+              </w:rPr>
+              <w:t>rÉÉ</w:t>
+            </w:r>
+            <w:r>
+              <w:rPr>
+                <w:rFonts w:ascii="BRH Devanagari Extra" w:hAnsi="BRH Devanagari Extra" w:cs="BRH Devanagari Extra"/>
+                <w:sz w:val="40"/>
+                <w:szCs w:val="40"/>
+              </w:rPr>
+              <w:t>å</w:t>
+            </w:r>
+            <w:r>
+              <w:rPr>
+                <w:rFonts w:ascii="BRH Devanagari Extra" w:hAnsi="BRH Devanagari Extra" w:cs="BRH Devanagari Extra"/>
+                <w:color w:val="000000"/>
+                <w:sz w:val="40"/>
+                <w:szCs w:val="40"/>
+              </w:rPr>
+              <w:t>ÿ(</w:t>
+            </w:r>
+            <w:proofErr w:type="gramEnd"/>
+            <w:r>
+              <w:rPr>
+                <w:rFonts w:cs="Arial"/>
+                <w:color w:val="000000"/>
+                <w:sz w:val="32"/>
+                <w:szCs w:val="32"/>
+              </w:rPr>
+              <w:t>2</w:t>
+            </w:r>
+            <w:r>
+              <w:rPr>
+                <w:rFonts w:ascii="BRH Devanagari Extra" w:hAnsi="BRH Devanagari Extra" w:cs="BRH Devanagari Extra"/>
+                <w:color w:val="000000"/>
+                <w:sz w:val="40"/>
+                <w:szCs w:val="40"/>
+              </w:rPr>
+              <w:t xml:space="preserve">) </w:t>
+            </w:r>
+            <w:r>
+              <w:rPr>
+                <w:rFonts w:ascii="BRH Devanagari Extra" w:hAnsi="BRH Devanagari Extra" w:cs="BRH Devanagari Extra"/>
+                <w:color w:val="000000"/>
+                <w:sz w:val="40"/>
+                <w:szCs w:val="40"/>
+                <w:highlight w:val="yellow"/>
+              </w:rPr>
+              <w:t>AÉ</w:t>
+            </w:r>
+            <w:r>
+              <w:rPr>
+                <w:rFonts w:ascii="BRH Devanagari Extra" w:hAnsi="BRH Devanagari Extra" w:cs="BRH Devanagari Extra"/>
+                <w:sz w:val="40"/>
+                <w:szCs w:val="40"/>
+                <w:highlight w:val="yellow"/>
+              </w:rPr>
+              <w:t>å</w:t>
+            </w:r>
+            <w:r>
+              <w:rPr>
+                <w:rFonts w:ascii="BRH Malayalam Extra" w:hAnsi="BRH Malayalam Extra" w:cs="BRH Devanagari Extra"/>
+                <w:color w:val="000000"/>
+                <w:sz w:val="40"/>
+                <w:szCs w:val="40"/>
+              </w:rPr>
+              <w:t>–</w:t>
+            </w:r>
+            <w:r>
+              <w:rPr>
+                <w:rFonts w:ascii="BRH Devanagari Extra" w:hAnsi="BRH Devanagari Extra" w:cs="BRH Devanagari Extra"/>
+                <w:color w:val="000000"/>
+                <w:sz w:val="40"/>
+                <w:szCs w:val="40"/>
+              </w:rPr>
+              <w:t xml:space="preserve">nxuÉþnxÉÑ </w:t>
+            </w:r>
+            <w:r>
+              <w:rPr>
+                <w:rFonts w:cs="Arial"/>
+                <w:bCs/>
+                <w:color w:val="000000"/>
+                <w:sz w:val="28"/>
+                <w:szCs w:val="28"/>
+              </w:rPr>
+              <w:t>(twice)</w:t>
+            </w:r>
+          </w:p>
+        </w:tc>
+        <w:tc>
+          <w:tcPr>
+            <w:tcW w:w="5119" w:type="dxa"/>
           </w:tcPr>
           <w:p>
             <w:pPr>
@@ -24677,8 +24617,7 @@
         </w:tc>
         <w:tc>
           <w:tcPr>
-            <w:tcW w:w="5220" w:type="dxa"/>
-            <w:gridSpan w:val="2"/>
+            <w:tcW w:w="5119" w:type="dxa"/>
             <w:tcBorders>
               <w:top w:val="single" w:sz="4" w:space="0" w:color="000000"/>
               <w:left w:val="single" w:sz="4" w:space="0" w:color="000000"/>
@@ -25412,8 +25351,7 @@
         </w:tc>
         <w:tc>
           <w:tcPr>
-            <w:tcW w:w="5220" w:type="dxa"/>
-            <w:gridSpan w:val="2"/>
+            <w:tcW w:w="5119" w:type="dxa"/>
             <w:tcBorders>
               <w:top w:val="single" w:sz="4" w:space="0" w:color="000000"/>
               <w:left w:val="single" w:sz="4" w:space="0" w:color="000000"/>
@@ -25659,8 +25597,7 @@
         </w:tc>
         <w:tc>
           <w:tcPr>
-            <w:tcW w:w="5220" w:type="dxa"/>
-            <w:gridSpan w:val="2"/>
+            <w:tcW w:w="5119" w:type="dxa"/>
             <w:tcBorders>
               <w:top w:val="single" w:sz="4" w:space="0" w:color="000000"/>
               <w:left w:val="single" w:sz="4" w:space="0" w:color="000000"/>
@@ -26036,8 +25973,7 @@
         </w:tc>
         <w:tc>
           <w:tcPr>
-            <w:tcW w:w="5220" w:type="dxa"/>
-            <w:gridSpan w:val="2"/>
+            <w:tcW w:w="5119" w:type="dxa"/>
             <w:tcBorders>
               <w:top w:val="single" w:sz="4" w:space="0" w:color="000000"/>
               <w:left w:val="single" w:sz="4" w:space="0" w:color="000000"/>
@@ -26183,18 +26119,6 @@
         </w:tc>
       </w:tr>
     </w:tbl>
-    <w:p>
-      <w:pPr>
-        <w:jc w:val="center"/>
-        <w:rPr>
-          <w:b/>
-          <w:bCs/>
-          <w:sz w:val="32"/>
-          <w:szCs w:val="32"/>
-          <w:u w:val="single"/>
-        </w:rPr>
-      </w:pPr>
-    </w:p>
     <w:p>
       <w:pPr>
         <w:jc w:val="center"/>
@@ -26216,30 +26140,6 @@
         </w:rPr>
         <w:t>=====================</w:t>
       </w:r>
-    </w:p>
-    <w:p>
-      <w:pPr>
-        <w:jc w:val="center"/>
-        <w:rPr>
-          <w:b/>
-          <w:bCs/>
-          <w:sz w:val="32"/>
-          <w:szCs w:val="32"/>
-          <w:u w:val="single"/>
-        </w:rPr>
-      </w:pPr>
-    </w:p>
-    <w:p>
-      <w:pPr>
-        <w:jc w:val="center"/>
-        <w:rPr>
-          <w:b/>
-          <w:bCs/>
-          <w:sz w:val="32"/>
-          <w:szCs w:val="32"/>
-          <w:u w:val="single"/>
-        </w:rPr>
-      </w:pPr>
     </w:p>
     <w:p>
       <w:pPr>

--- a/rudra-ghana/Rudra Ghanam Sanskrit Corrections.docx
+++ b/rudra-ghana/Rudra Ghanam Sanskrit Corrections.docx
@@ -1,7 +1,1859 @@
 
 <file path=word/document.xml><?xml version="1.0" encoding="utf-8"?>
-<w:document xmlns:wpc="http://schemas.microsoft.com/office/word/2010/wordprocessingCanvas" xmlns:cx="http://schemas.microsoft.com/office/drawing/2014/chartex" xmlns:cx1="http://schemas.microsoft.com/office/drawing/2015/9/8/chartex" xmlns:cx2="http://schemas.microsoft.com/office/drawing/2015/10/21/chartex" xmlns:cx3="http://schemas.microsoft.com/office/drawing/2016/5/9/chartex" xmlns:cx4="http://schemas.microsoft.com/office/drawing/2016/5/10/chartex" xmlns:cx5="http://schemas.microsoft.com/office/drawing/2016/5/11/chartex" xmlns:cx6="http://schemas.microsoft.com/office/drawing/2016/5/12/chartex" xmlns:cx7="http://schemas.microsoft.com/office/drawing/2016/5/13/chartex" xmlns:cx8="http://schemas.microsoft.com/office/drawing/2016/5/14/chartex" xmlns:mc="http://schemas.openxmlformats.org/markup-compatibility/2006" xmlns:aink="http://schemas.microsoft.com/office/drawing/2016/ink" xmlns:am3d="http://schemas.microsoft.com/office/drawing/2017/model3d" xmlns:o="urn:schemas-microsoft-com:office:office" xmlns:oel="http://schemas.microsoft.com/office/2019/extlst" xmlns:r="http://schemas.openxmlformats.org/officeDocument/2006/relationships" xmlns:m="http://schemas.openxmlformats.org/officeDocument/2006/math" xmlns:v="urn:schemas-microsoft-com:vml" xmlns:wp14="http://schemas.microsoft.com/office/word/2010/wordprocessingDrawing" xmlns:wp="http://schemas.openxmlformats.org/drawingml/2006/wordprocessingDrawing" xmlns:w10="urn:schemas-microsoft-com:office:word" xmlns:w="http://schemas.openxmlformats.org/wordprocessingml/2006/main" xmlns:w14="http://schemas.microsoft.com/office/word/2010/wordml" xmlns:w15="http://schemas.microsoft.com/office/word/2012/wordml" xmlns:w16cex="http://schemas.microsoft.com/office/word/2018/wordml/cex" xmlns:w16cid="http://schemas.microsoft.com/office/word/2016/wordml/cid" xmlns:w16="http://schemas.microsoft.com/office/word/2018/wordml" xmlns:w16sdtdh="http://schemas.microsoft.com/office/word/2020/wordml/sdtdatahash" xmlns:w16se="http://schemas.microsoft.com/office/word/2015/wordml/symex" xmlns:wpg="http://schemas.microsoft.com/office/word/2010/wordprocessingGroup" xmlns:wpi="http://schemas.microsoft.com/office/word/2010/wordprocessingInk" xmlns:wne="http://schemas.microsoft.com/office/word/2006/wordml" xmlns:wps="http://schemas.microsoft.com/office/word/2010/wordprocessingShape" mc:Ignorable="w14 w15 w16se w16cid w16 w16cex w16sdtdh wp14">
+<w:document xmlns:wpc="http://schemas.microsoft.com/office/word/2010/wordprocessingCanvas" xmlns:cx="http://schemas.microsoft.com/office/drawing/2014/chartex" xmlns:cx1="http://schemas.microsoft.com/office/drawing/2015/9/8/chartex" xmlns:cx2="http://schemas.microsoft.com/office/drawing/2015/10/21/chartex" xmlns:cx3="http://schemas.microsoft.com/office/drawing/2016/5/9/chartex" xmlns:cx4="http://schemas.microsoft.com/office/drawing/2016/5/10/chartex" xmlns:cx5="http://schemas.microsoft.com/office/drawing/2016/5/11/chartex" xmlns:cx6="http://schemas.microsoft.com/office/drawing/2016/5/12/chartex" xmlns:cx7="http://schemas.microsoft.com/office/drawing/2016/5/13/chartex" xmlns:cx8="http://schemas.microsoft.com/office/drawing/2016/5/14/chartex" xmlns:mc="http://schemas.openxmlformats.org/markup-compatibility/2006" xmlns:aink="http://schemas.microsoft.com/office/drawing/2016/ink" xmlns:am3d="http://schemas.microsoft.com/office/drawing/2017/model3d" xmlns:o="urn:schemas-microsoft-com:office:office" xmlns:oel="http://schemas.microsoft.com/office/2019/extlst" xmlns:r="http://schemas.openxmlformats.org/officeDocument/2006/relationships" xmlns:m="http://schemas.openxmlformats.org/officeDocument/2006/math" xmlns:v="urn:schemas-microsoft-com:vml" xmlns:wp14="http://schemas.microsoft.com/office/word/2010/wordprocessingDrawing" xmlns:wp="http://schemas.openxmlformats.org/drawingml/2006/wordprocessingDrawing" xmlns:w10="urn:schemas-microsoft-com:office:word" xmlns:w="http://schemas.openxmlformats.org/wordprocessingml/2006/main" xmlns:w14="http://schemas.microsoft.com/office/word/2010/wordml" xmlns:w15="http://schemas.microsoft.com/office/word/2012/wordml" xmlns:w16cex="http://schemas.microsoft.com/office/word/2018/wordml/cex" xmlns:w16cid="http://schemas.microsoft.com/office/word/2016/wordml/cid" xmlns:w16="http://schemas.microsoft.com/office/word/2018/wordml" xmlns:w16du="http://schemas.microsoft.com/office/word/2023/wordml/word16du" xmlns:w16sdtdh="http://schemas.microsoft.com/office/word/2020/wordml/sdtdatahash" xmlns:w16sdtfl="http://schemas.microsoft.com/office/word/2024/wordml/sdtformatlock" xmlns:w16se="http://schemas.microsoft.com/office/word/2015/wordml/symex" xmlns:wpg="http://schemas.microsoft.com/office/word/2010/wordprocessingGroup" xmlns:wpi="http://schemas.microsoft.com/office/word/2010/wordprocessingInk" xmlns:wne="http://schemas.microsoft.com/office/word/2006/wordml" xmlns:wps="http://schemas.microsoft.com/office/word/2010/wordprocessingShape" mc:Ignorable="w14 w15 w16se w16cid w16 w16cex w16sdtdh w16sdtfl w16du wp14">
   <w:body>
+    <w:p>
+      <w:pPr>
+        <w:pBdr>
+          <w:top w:val="single" w:sz="4" w:space="1" w:color="auto"/>
+          <w:left w:val="single" w:sz="4" w:space="4" w:color="auto"/>
+          <w:bottom w:val="single" w:sz="4" w:space="1" w:color="auto"/>
+          <w:right w:val="single" w:sz="4" w:space="4" w:color="auto"/>
+        </w:pBdr>
+        <w:jc w:val="center"/>
+        <w:rPr>
+          <w:b/>
+          <w:bCs/>
+          <w:sz w:val="32"/>
+          <w:szCs w:val="32"/>
+          <w:u w:val="single"/>
+        </w:rPr>
+      </w:pPr>
+      <w:r>
+        <w:rPr>
+          <w:b/>
+          <w:bCs/>
+          <w:sz w:val="32"/>
+          <w:szCs w:val="32"/>
+          <w:u w:val="single"/>
+        </w:rPr>
+        <w:t xml:space="preserve">Rudra Ghanam – </w:t>
+      </w:r>
+      <w:r>
+        <w:rPr>
+          <w:b/>
+          <w:bCs/>
+          <w:sz w:val="32"/>
+          <w:szCs w:val="32"/>
+          <w:u w:val="single"/>
+        </w:rPr>
+        <w:t>Sanskrit</w:t>
+      </w:r>
+      <w:r>
+        <w:rPr>
+          <w:b/>
+          <w:bCs/>
+          <w:sz w:val="32"/>
+          <w:szCs w:val="32"/>
+          <w:u w:val="single"/>
+        </w:rPr>
+        <w:t xml:space="preserve"> </w:t>
+      </w:r>
+      <w:r>
+        <w:rPr>
+          <w:b/>
+          <w:bCs/>
+          <w:sz w:val="32"/>
+          <w:szCs w:val="32"/>
+          <w:u w:val="single"/>
+        </w:rPr>
+        <w:t>Corrections –</w:t>
+      </w:r>
+      <w:r>
+        <w:rPr>
+          <w:b/>
+          <w:bCs/>
+          <w:sz w:val="32"/>
+          <w:szCs w:val="32"/>
+          <w:u w:val="single"/>
+        </w:rPr>
+        <w:t xml:space="preserve"> </w:t>
+      </w:r>
+      <w:r>
+        <w:rPr>
+          <w:b/>
+          <w:bCs/>
+          <w:sz w:val="32"/>
+          <w:szCs w:val="32"/>
+          <w:u w:val="single"/>
+        </w:rPr>
+        <w:t>Observed till</w:t>
+      </w:r>
+      <w:r>
+        <w:rPr>
+          <w:b/>
+          <w:bCs/>
+          <w:sz w:val="32"/>
+          <w:szCs w:val="32"/>
+          <w:u w:val="single"/>
+        </w:rPr>
+        <w:t xml:space="preserve"> 30</w:t>
+      </w:r>
+      <w:r>
+        <w:rPr>
+          <w:b/>
+          <w:bCs/>
+          <w:sz w:val="32"/>
+          <w:szCs w:val="32"/>
+          <w:u w:val="single"/>
+          <w:vertAlign w:val="superscript"/>
+        </w:rPr>
+        <w:t>th</w:t>
+      </w:r>
+      <w:r>
+        <w:rPr>
+          <w:b/>
+          <w:bCs/>
+          <w:sz w:val="32"/>
+          <w:szCs w:val="32"/>
+          <w:u w:val="single"/>
+        </w:rPr>
+        <w:t xml:space="preserve"> Nov 2025</w:t>
+      </w:r>
+    </w:p>
+    <w:p>
+      <w:pPr>
+        <w:pBdr>
+          <w:top w:val="single" w:sz="4" w:space="1" w:color="auto"/>
+          <w:left w:val="single" w:sz="4" w:space="4" w:color="auto"/>
+          <w:bottom w:val="single" w:sz="4" w:space="1" w:color="auto"/>
+          <w:right w:val="single" w:sz="4" w:space="4" w:color="auto"/>
+        </w:pBdr>
+        <w:jc w:val="center"/>
+        <w:rPr>
+          <w:b/>
+          <w:bCs/>
+        </w:rPr>
+      </w:pPr>
+      <w:r>
+        <w:rPr>
+          <w:b/>
+          <w:bCs/>
+        </w:rPr>
+        <w:t>(ignore those which are already incorporated in your book’s version and date)</w:t>
+      </w:r>
+    </w:p>
+    <w:tbl>
+      <w:tblPr>
+        <w:tblStyle w:val="TableGrid"/>
+        <w:tblW w:w="13892" w:type="dxa"/>
+        <w:tblInd w:w="-714" w:type="dxa"/>
+        <w:tblLook w:val="04A0" w:firstRow="1" w:lastRow="0" w:firstColumn="1" w:lastColumn="0" w:noHBand="0" w:noVBand="1"/>
+      </w:tblPr>
+      <w:tblGrid>
+        <w:gridCol w:w="6946"/>
+        <w:gridCol w:w="6946"/>
+      </w:tblGrid>
+      <w:tr>
+        <w:tc>
+          <w:tcPr>
+            <w:tcW w:w="6946" w:type="dxa"/>
+          </w:tcPr>
+          <w:p>
+            <w:pPr>
+              <w:rPr>
+                <w:b/>
+                <w:bCs/>
+              </w:rPr>
+            </w:pPr>
+            <w:r>
+              <w:rPr>
+                <w:b/>
+                <w:bCs/>
+                <w:sz w:val="32"/>
+                <w:szCs w:val="32"/>
+              </w:rPr>
+              <w:t>As Printed</w:t>
+            </w:r>
+          </w:p>
+        </w:tc>
+        <w:tc>
+          <w:tcPr>
+            <w:tcW w:w="6946" w:type="dxa"/>
+          </w:tcPr>
+          <w:p>
+            <w:pPr>
+              <w:jc w:val="center"/>
+              <w:rPr>
+                <w:b/>
+                <w:bCs/>
+              </w:rPr>
+            </w:pPr>
+            <w:r>
+              <w:rPr>
+                <w:b/>
+                <w:bCs/>
+                <w:sz w:val="32"/>
+                <w:szCs w:val="32"/>
+              </w:rPr>
+              <w:t>To be read as or corrected as</w:t>
+            </w:r>
+          </w:p>
+        </w:tc>
+      </w:tr>
+    </w:tbl>
+    <w:tbl>
+      <w:tblPr>
+        <w:tblW w:w="13975" w:type="dxa"/>
+        <w:tblInd w:w="-797" w:type="dxa"/>
+        <w:tblBorders>
+          <w:top w:val="single" w:sz="4" w:space="0" w:color="000000"/>
+          <w:left w:val="single" w:sz="4" w:space="0" w:color="000000"/>
+          <w:bottom w:val="single" w:sz="4" w:space="0" w:color="000000"/>
+          <w:right w:val="single" w:sz="4" w:space="0" w:color="000000"/>
+          <w:insideH w:val="single" w:sz="4" w:space="0" w:color="000000"/>
+          <w:insideV w:val="single" w:sz="4" w:space="0" w:color="000000"/>
+        </w:tblBorders>
+        <w:tblLook w:val="04A0" w:firstRow="1" w:lastRow="0" w:firstColumn="1" w:lastColumn="0" w:noHBand="0" w:noVBand="1"/>
+      </w:tblPr>
+      <w:tblGrid>
+        <w:gridCol w:w="7024"/>
+        <w:gridCol w:w="6951"/>
+      </w:tblGrid>
+      <w:tr>
+        <w:trPr>
+          <w:trHeight w:val="1196"/>
+        </w:trPr>
+        <w:tc>
+          <w:tcPr>
+            <w:tcW w:w="7024" w:type="dxa"/>
+            <w:tcBorders>
+              <w:top w:val="single" w:sz="4" w:space="0" w:color="auto"/>
+              <w:left w:val="single" w:sz="4" w:space="0" w:color="auto"/>
+              <w:bottom w:val="single" w:sz="4" w:space="0" w:color="auto"/>
+            </w:tcBorders>
+          </w:tcPr>
+          <w:p>
+            <w:pPr>
+              <w:pStyle w:val="Heading2"/>
+            </w:pPr>
+            <w:r>
+              <w:t xml:space="preserve">Chapter No. - </w:t>
+            </w:r>
+            <w:r>
+              <w:t>1</w:t>
+            </w:r>
+            <w:r>
+              <w:t>.1</w:t>
+            </w:r>
+            <w:r>
+              <w:t>2</w:t>
+            </w:r>
+            <w:r>
+              <w:t xml:space="preserve"> </w:t>
+            </w:r>
+          </w:p>
+          <w:p>
+            <w:pPr>
+              <w:widowControl w:val="0"/>
+              <w:autoSpaceDE w:val="0"/>
+              <w:autoSpaceDN w:val="0"/>
+              <w:adjustRightInd w:val="0"/>
+              <w:spacing w:before="0" w:line="21" w:lineRule="atLeast"/>
+              <w:rPr>
+                <w:rFonts w:ascii="BRH Devanagari Extra" w:eastAsia="Times New Roman" w:hAnsi="BRH Devanagari Extra" w:cs="BRH Devanagari Extra"/>
+                <w:b/>
+                <w:sz w:val="32"/>
+                <w:szCs w:val="32"/>
+                <w:lang w:eastAsia="en-IN"/>
+              </w:rPr>
+            </w:pPr>
+            <w:r>
+              <w:rPr>
+                <w:rFonts w:eastAsia="Times New Roman" w:cs="Arial"/>
+                <w:b/>
+                <w:szCs w:val="24"/>
+                <w:lang w:eastAsia="en-IN"/>
+              </w:rPr>
+              <w:t>21</w:t>
+            </w:r>
+            <w:r>
+              <w:rPr>
+                <w:rFonts w:ascii="BRH Devanagari Extra" w:eastAsia="Times New Roman" w:hAnsi="BRH Devanagari Extra" w:cs="BRH Devanagari Extra"/>
+                <w:b/>
+                <w:sz w:val="32"/>
+                <w:szCs w:val="32"/>
+                <w:lang w:eastAsia="en-IN"/>
+              </w:rPr>
+              <w:t>. AÉåwÉþkÉÏwÉÑ | rÉÈ | Â</w:t>
+            </w:r>
+            <w:r>
+              <w:rPr>
+                <w:rFonts w:ascii="BRH Malayalam Extra" w:eastAsia="Times New Roman" w:hAnsi="BRH Malayalam Extra" w:cs="BRH Devanagari Extra"/>
+                <w:b/>
+                <w:szCs w:val="32"/>
+                <w:lang w:eastAsia="en-IN"/>
+              </w:rPr>
+              <w:t>–</w:t>
+            </w:r>
+            <w:r>
+              <w:rPr>
+                <w:rFonts w:ascii="BRH Devanagari Extra" w:eastAsia="Times New Roman" w:hAnsi="BRH Devanagari Extra" w:cs="BRH Devanagari Extra"/>
+                <w:b/>
+                <w:sz w:val="32"/>
+                <w:szCs w:val="32"/>
+                <w:lang w:eastAsia="en-IN"/>
+              </w:rPr>
+              <w:t>SìÈ |</w:t>
+            </w:r>
+          </w:p>
+          <w:p>
+            <w:pPr>
+              <w:widowControl w:val="0"/>
+              <w:autoSpaceDE w:val="0"/>
+              <w:autoSpaceDN w:val="0"/>
+              <w:adjustRightInd w:val="0"/>
+              <w:spacing w:before="0" w:line="21" w:lineRule="atLeast"/>
+              <w:rPr>
+                <w:rFonts w:ascii="BRH Devanagari Extra" w:eastAsia="Times New Roman" w:hAnsi="BRH Devanagari Extra" w:cs="BRH Devanagari Extra"/>
+                <w:sz w:val="40"/>
+                <w:szCs w:val="40"/>
+                <w:lang w:eastAsia="en-IN"/>
+              </w:rPr>
+            </w:pPr>
+            <w:r>
+              <w:rPr>
+                <w:rFonts w:ascii="BRH Devanagari Extra" w:eastAsia="Times New Roman" w:hAnsi="BRH Devanagari Extra" w:cs="BRH Devanagari Extra"/>
+                <w:sz w:val="32"/>
+                <w:szCs w:val="32"/>
+                <w:lang w:eastAsia="en-IN"/>
+              </w:rPr>
+              <w:t>AÉåwÉþkÉÏwÉÑ</w:t>
+            </w:r>
+            <w:r>
+              <w:rPr>
+                <w:rFonts w:ascii="BRH Malayalam Extra" w:eastAsia="Times New Roman" w:hAnsi="BRH Malayalam Extra" w:cs="BRH Devanagari Extra"/>
+                <w:szCs w:val="32"/>
+                <w:lang w:eastAsia="en-IN"/>
+              </w:rPr>
+              <w:t>–</w:t>
+            </w:r>
+            <w:r>
+              <w:rPr>
+                <w:rFonts w:ascii="BRH Devanagari Extra" w:eastAsia="Times New Roman" w:hAnsi="BRH Devanagari Extra" w:cs="BRH Devanagari Extra"/>
+                <w:sz w:val="32"/>
+                <w:szCs w:val="32"/>
+                <w:lang w:eastAsia="en-IN"/>
+              </w:rPr>
+              <w:t xml:space="preserve"> rÉÉå rÉ AÉåwÉþkÉÏ</w:t>
+            </w:r>
+            <w:r>
+              <w:rPr>
+                <w:rFonts w:ascii="BRH Malayalam Extra" w:eastAsia="Times New Roman" w:hAnsi="BRH Malayalam Extra" w:cs="BRH Devanagari Extra"/>
+                <w:szCs w:val="32"/>
+                <w:lang w:eastAsia="en-IN"/>
+              </w:rPr>
+              <w:t xml:space="preserve">– </w:t>
+            </w:r>
+            <w:r>
+              <w:rPr>
+                <w:rFonts w:ascii="BRH Devanagari Extra" w:eastAsia="Times New Roman" w:hAnsi="BRH Devanagari Extra" w:cs="BRH Devanagari Extra"/>
+                <w:sz w:val="32"/>
+                <w:szCs w:val="32"/>
+                <w:lang w:eastAsia="en-IN"/>
+              </w:rPr>
+              <w:t>wuÉÉåwÉþkÉÏwÉÑ</w:t>
+            </w:r>
+            <w:r>
+              <w:rPr>
+                <w:rFonts w:ascii="BRH Malayalam Extra" w:eastAsia="Times New Roman" w:hAnsi="BRH Malayalam Extra" w:cs="BRH Devanagari Extra"/>
+                <w:szCs w:val="32"/>
+                <w:lang w:eastAsia="en-IN"/>
+              </w:rPr>
+              <w:t>–</w:t>
+            </w:r>
+            <w:r>
+              <w:rPr>
+                <w:rFonts w:ascii="BRH Devanagari Extra" w:eastAsia="Times New Roman" w:hAnsi="BRH Devanagari Extra" w:cs="BRH Devanagari Extra"/>
+                <w:sz w:val="32"/>
+                <w:szCs w:val="32"/>
+                <w:lang w:eastAsia="en-IN"/>
+              </w:rPr>
+              <w:t xml:space="preserve"> rÉÉå</w:t>
+            </w:r>
+            <w:r>
+              <w:rPr>
+                <w:rFonts w:ascii="BRH Devanagari Extra" w:eastAsia="Times New Roman" w:hAnsi="BRH Devanagari Extra" w:cs="BRH Devanagari Extra"/>
+                <w:color w:val="FF0000"/>
+                <w:sz w:val="32"/>
+                <w:szCs w:val="32"/>
+                <w:lang w:eastAsia="en-IN"/>
+              </w:rPr>
+              <w:t xml:space="preserve"> </w:t>
+            </w:r>
+            <w:r>
+              <w:rPr>
+                <w:rFonts w:ascii="BRH Devanagari Extra" w:eastAsia="Times New Roman" w:hAnsi="BRH Devanagari Extra" w:cs="BRH Devanagari Extra"/>
+                <w:sz w:val="32"/>
+                <w:szCs w:val="32"/>
+                <w:lang w:eastAsia="en-IN"/>
+              </w:rPr>
+              <w:t>Â</w:t>
+            </w:r>
+            <w:r>
+              <w:rPr>
+                <w:rFonts w:ascii="BRH Devanagari Extra" w:eastAsia="Times New Roman" w:hAnsi="BRH Devanagari Extra" w:cs="BRH Devanagari Extra"/>
+                <w:sz w:val="32"/>
+                <w:szCs w:val="32"/>
+                <w:highlight w:val="yellow"/>
+                <w:lang w:eastAsia="en-IN"/>
+              </w:rPr>
+              <w:t>SìÉ</w:t>
+            </w:r>
+            <w:r>
+              <w:rPr>
+                <w:rFonts w:ascii="BRH Malayalam Extra" w:eastAsia="Times New Roman" w:hAnsi="BRH Malayalam Extra" w:cs="BRH Devanagari Extra"/>
+                <w:szCs w:val="32"/>
+                <w:lang w:eastAsia="en-IN"/>
+              </w:rPr>
+              <w:t>–</w:t>
+            </w:r>
+            <w:r>
+              <w:rPr>
+                <w:rFonts w:ascii="BRH Devanagari Extra" w:eastAsia="Times New Roman" w:hAnsi="BRH Devanagari Extra" w:cs="BRH Devanagari Extra"/>
+                <w:sz w:val="32"/>
+                <w:szCs w:val="32"/>
+                <w:lang w:eastAsia="en-IN"/>
+              </w:rPr>
+              <w:t>å Â</w:t>
+            </w:r>
+            <w:r>
+              <w:rPr>
+                <w:rFonts w:ascii="BRH Devanagari Extra" w:eastAsia="Times New Roman" w:hAnsi="BRH Devanagari Extra" w:cs="BRH Devanagari Extra"/>
+                <w:sz w:val="32"/>
+                <w:szCs w:val="32"/>
+                <w:highlight w:val="yellow"/>
+                <w:lang w:eastAsia="en-IN"/>
+              </w:rPr>
+              <w:t>SìÉ</w:t>
+            </w:r>
+            <w:r>
+              <w:rPr>
+                <w:rFonts w:ascii="BRH Malayalam Extra" w:eastAsia="Times New Roman" w:hAnsi="BRH Malayalam Extra" w:cs="BRH Devanagari Extra"/>
+                <w:szCs w:val="32"/>
+                <w:lang w:eastAsia="en-IN"/>
+              </w:rPr>
+              <w:t>–</w:t>
+            </w:r>
+            <w:r>
+              <w:rPr>
+                <w:rFonts w:ascii="BRH Devanagari Extra" w:eastAsia="Times New Roman" w:hAnsi="BRH Devanagari Extra" w:cs="BRH Devanagari Extra"/>
+                <w:sz w:val="32"/>
+                <w:szCs w:val="32"/>
+                <w:lang w:eastAsia="en-IN"/>
+              </w:rPr>
+              <w:t>å rÉ AÉåwÉþkÉÏ</w:t>
+            </w:r>
+            <w:r>
+              <w:rPr>
+                <w:rFonts w:ascii="BRH Malayalam Extra" w:eastAsia="Times New Roman" w:hAnsi="BRH Malayalam Extra" w:cs="BRH Devanagari Extra"/>
+                <w:szCs w:val="32"/>
+                <w:lang w:eastAsia="en-IN"/>
+              </w:rPr>
+              <w:t xml:space="preserve">– </w:t>
+            </w:r>
+            <w:r>
+              <w:rPr>
+                <w:rFonts w:ascii="BRH Devanagari Extra" w:eastAsia="Times New Roman" w:hAnsi="BRH Devanagari Extra" w:cs="BRH Devanagari Extra"/>
+                <w:sz w:val="32"/>
+                <w:szCs w:val="32"/>
+                <w:lang w:eastAsia="en-IN"/>
+              </w:rPr>
+              <w:t>wuÉÉåwÉþkÉÏwÉÑ</w:t>
+            </w:r>
+            <w:r>
+              <w:rPr>
+                <w:rFonts w:ascii="BRH Malayalam Extra" w:eastAsia="Times New Roman" w:hAnsi="BRH Malayalam Extra" w:cs="BRH Devanagari Extra"/>
+                <w:szCs w:val="32"/>
+                <w:lang w:eastAsia="en-IN"/>
+              </w:rPr>
+              <w:t>–</w:t>
+            </w:r>
+            <w:r>
+              <w:rPr>
+                <w:rFonts w:ascii="BRH Devanagari Extra" w:eastAsia="Times New Roman" w:hAnsi="BRH Devanagari Extra" w:cs="BRH Devanagari Extra"/>
+                <w:sz w:val="32"/>
+                <w:szCs w:val="32"/>
+                <w:lang w:eastAsia="en-IN"/>
+              </w:rPr>
+              <w:t xml:space="preserve"> rÉÉå Â</w:t>
+            </w:r>
+            <w:r>
+              <w:rPr>
+                <w:rFonts w:ascii="BRH Malayalam Extra" w:eastAsia="Times New Roman" w:hAnsi="BRH Malayalam Extra" w:cs="BRH Devanagari Extra"/>
+                <w:szCs w:val="32"/>
+                <w:lang w:eastAsia="en-IN"/>
+              </w:rPr>
+              <w:t>–</w:t>
+            </w:r>
+            <w:r>
+              <w:rPr>
+                <w:rFonts w:ascii="BRH Devanagari Extra" w:eastAsia="Times New Roman" w:hAnsi="BRH Devanagari Extra" w:cs="BRH Devanagari Extra"/>
+                <w:sz w:val="32"/>
+                <w:szCs w:val="32"/>
+                <w:lang w:eastAsia="en-IN"/>
+              </w:rPr>
+              <w:t xml:space="preserve">SìÈ | </w:t>
+            </w:r>
+          </w:p>
+          <w:p>
+            <w:pPr>
+              <w:widowControl w:val="0"/>
+              <w:autoSpaceDE w:val="0"/>
+              <w:autoSpaceDN w:val="0"/>
+              <w:adjustRightInd w:val="0"/>
+              <w:spacing w:before="0" w:line="240" w:lineRule="auto"/>
+              <w:rPr>
+                <w:rFonts w:cs="BRH Malayalam Extra"/>
+                <w:szCs w:val="40"/>
+              </w:rPr>
+            </w:pPr>
+          </w:p>
+        </w:tc>
+        <w:tc>
+          <w:tcPr>
+            <w:tcW w:w="6951" w:type="dxa"/>
+            <w:tcBorders>
+              <w:top w:val="single" w:sz="4" w:space="0" w:color="auto"/>
+              <w:bottom w:val="single" w:sz="4" w:space="0" w:color="auto"/>
+              <w:right w:val="single" w:sz="4" w:space="0" w:color="auto"/>
+            </w:tcBorders>
+          </w:tcPr>
+          <w:p>
+            <w:pPr>
+              <w:pStyle w:val="Heading2"/>
+            </w:pPr>
+            <w:r>
+              <w:t xml:space="preserve">Chapter No. - </w:t>
+            </w:r>
+            <w:r>
+              <w:t>1</w:t>
+            </w:r>
+            <w:r>
+              <w:t>.1</w:t>
+            </w:r>
+            <w:r>
+              <w:t>2</w:t>
+            </w:r>
+            <w:r>
+              <w:t xml:space="preserve"> </w:t>
+            </w:r>
+          </w:p>
+          <w:p>
+            <w:pPr>
+              <w:widowControl w:val="0"/>
+              <w:autoSpaceDE w:val="0"/>
+              <w:autoSpaceDN w:val="0"/>
+              <w:adjustRightInd w:val="0"/>
+              <w:spacing w:before="0" w:line="21" w:lineRule="atLeast"/>
+              <w:rPr>
+                <w:rFonts w:ascii="BRH Devanagari Extra" w:eastAsia="Times New Roman" w:hAnsi="BRH Devanagari Extra" w:cs="BRH Devanagari Extra"/>
+                <w:b/>
+                <w:sz w:val="32"/>
+                <w:szCs w:val="32"/>
+                <w:lang w:eastAsia="en-IN"/>
+              </w:rPr>
+            </w:pPr>
+            <w:r>
+              <w:rPr>
+                <w:rFonts w:eastAsia="Times New Roman" w:cs="Arial"/>
+                <w:b/>
+                <w:szCs w:val="24"/>
+                <w:lang w:eastAsia="en-IN"/>
+              </w:rPr>
+              <w:t>21</w:t>
+            </w:r>
+            <w:r>
+              <w:rPr>
+                <w:rFonts w:ascii="BRH Devanagari Extra" w:eastAsia="Times New Roman" w:hAnsi="BRH Devanagari Extra" w:cs="BRH Devanagari Extra"/>
+                <w:b/>
+                <w:sz w:val="32"/>
+                <w:szCs w:val="32"/>
+                <w:lang w:eastAsia="en-IN"/>
+              </w:rPr>
+              <w:t>. AÉåwÉþkÉÏwÉÑ | rÉÈ | Â</w:t>
+            </w:r>
+            <w:r>
+              <w:rPr>
+                <w:rFonts w:ascii="BRH Malayalam Extra" w:eastAsia="Times New Roman" w:hAnsi="BRH Malayalam Extra" w:cs="BRH Devanagari Extra"/>
+                <w:b/>
+                <w:szCs w:val="32"/>
+                <w:lang w:eastAsia="en-IN"/>
+              </w:rPr>
+              <w:t>–</w:t>
+            </w:r>
+            <w:r>
+              <w:rPr>
+                <w:rFonts w:ascii="BRH Devanagari Extra" w:eastAsia="Times New Roman" w:hAnsi="BRH Devanagari Extra" w:cs="BRH Devanagari Extra"/>
+                <w:b/>
+                <w:sz w:val="32"/>
+                <w:szCs w:val="32"/>
+                <w:lang w:eastAsia="en-IN"/>
+              </w:rPr>
+              <w:t>SìÈ |</w:t>
+            </w:r>
+          </w:p>
+          <w:p>
+            <w:pPr>
+              <w:widowControl w:val="0"/>
+              <w:autoSpaceDE w:val="0"/>
+              <w:autoSpaceDN w:val="0"/>
+              <w:adjustRightInd w:val="0"/>
+              <w:spacing w:before="0" w:line="21" w:lineRule="atLeast"/>
+              <w:rPr>
+                <w:rFonts w:ascii="BRH Devanagari Extra" w:eastAsia="Times New Roman" w:hAnsi="BRH Devanagari Extra" w:cs="BRH Devanagari Extra"/>
+                <w:sz w:val="40"/>
+                <w:szCs w:val="40"/>
+                <w:lang w:eastAsia="en-IN"/>
+              </w:rPr>
+            </w:pPr>
+            <w:r>
+              <w:rPr>
+                <w:rFonts w:ascii="BRH Devanagari Extra" w:eastAsia="Times New Roman" w:hAnsi="BRH Devanagari Extra" w:cs="BRH Devanagari Extra"/>
+                <w:sz w:val="32"/>
+                <w:szCs w:val="32"/>
+                <w:lang w:eastAsia="en-IN"/>
+              </w:rPr>
+              <w:t>AÉåwÉþkÉÏwÉÑ</w:t>
+            </w:r>
+            <w:r>
+              <w:rPr>
+                <w:rFonts w:ascii="BRH Malayalam Extra" w:eastAsia="Times New Roman" w:hAnsi="BRH Malayalam Extra" w:cs="BRH Devanagari Extra"/>
+                <w:szCs w:val="32"/>
+                <w:lang w:eastAsia="en-IN"/>
+              </w:rPr>
+              <w:t>–</w:t>
+            </w:r>
+            <w:r>
+              <w:rPr>
+                <w:rFonts w:ascii="BRH Devanagari Extra" w:eastAsia="Times New Roman" w:hAnsi="BRH Devanagari Extra" w:cs="BRH Devanagari Extra"/>
+                <w:sz w:val="32"/>
+                <w:szCs w:val="32"/>
+                <w:lang w:eastAsia="en-IN"/>
+              </w:rPr>
+              <w:t xml:space="preserve"> rÉÉå rÉ AÉåwÉþkÉÏ</w:t>
+            </w:r>
+            <w:r>
+              <w:rPr>
+                <w:rFonts w:ascii="BRH Malayalam Extra" w:eastAsia="Times New Roman" w:hAnsi="BRH Malayalam Extra" w:cs="BRH Devanagari Extra"/>
+                <w:szCs w:val="32"/>
+                <w:lang w:eastAsia="en-IN"/>
+              </w:rPr>
+              <w:t xml:space="preserve">– </w:t>
+            </w:r>
+            <w:r>
+              <w:rPr>
+                <w:rFonts w:ascii="BRH Devanagari Extra" w:eastAsia="Times New Roman" w:hAnsi="BRH Devanagari Extra" w:cs="BRH Devanagari Extra"/>
+                <w:sz w:val="32"/>
+                <w:szCs w:val="32"/>
+                <w:lang w:eastAsia="en-IN"/>
+              </w:rPr>
+              <w:t>wuÉÉåwÉþkÉÏwÉÑ</w:t>
+            </w:r>
+            <w:r>
+              <w:rPr>
+                <w:rFonts w:ascii="BRH Malayalam Extra" w:eastAsia="Times New Roman" w:hAnsi="BRH Malayalam Extra" w:cs="BRH Devanagari Extra"/>
+                <w:szCs w:val="32"/>
+                <w:lang w:eastAsia="en-IN"/>
+              </w:rPr>
+              <w:t>–</w:t>
+            </w:r>
+            <w:r>
+              <w:rPr>
+                <w:rFonts w:ascii="BRH Devanagari Extra" w:eastAsia="Times New Roman" w:hAnsi="BRH Devanagari Extra" w:cs="BRH Devanagari Extra"/>
+                <w:sz w:val="32"/>
+                <w:szCs w:val="32"/>
+                <w:lang w:eastAsia="en-IN"/>
+              </w:rPr>
+              <w:t xml:space="preserve"> rÉÉå</w:t>
+            </w:r>
+            <w:r>
+              <w:rPr>
+                <w:rFonts w:ascii="BRH Devanagari Extra" w:eastAsia="Times New Roman" w:hAnsi="BRH Devanagari Extra" w:cs="BRH Devanagari Extra"/>
+                <w:color w:val="FF0000"/>
+                <w:sz w:val="32"/>
+                <w:szCs w:val="32"/>
+                <w:lang w:eastAsia="en-IN"/>
+              </w:rPr>
+              <w:t xml:space="preserve"> </w:t>
+            </w:r>
+            <w:r>
+              <w:rPr>
+                <w:rFonts w:ascii="BRH Devanagari Extra" w:eastAsia="Times New Roman" w:hAnsi="BRH Devanagari Extra" w:cs="BRH Devanagari Extra"/>
+                <w:sz w:val="32"/>
+                <w:szCs w:val="32"/>
+                <w:highlight w:val="green"/>
+                <w:lang w:eastAsia="en-IN"/>
+              </w:rPr>
+              <w:t>Â</w:t>
+            </w:r>
+            <w:r>
+              <w:rPr>
+                <w:rFonts w:ascii="BRH Malayalam Extra" w:eastAsia="Times New Roman" w:hAnsi="BRH Malayalam Extra" w:cs="BRH Devanagari Extra"/>
+                <w:szCs w:val="32"/>
+                <w:lang w:eastAsia="en-IN"/>
+              </w:rPr>
+              <w:t>–</w:t>
+            </w:r>
+            <w:r>
+              <w:rPr>
+                <w:rFonts w:ascii="BRH Devanagari Extra" w:eastAsia="Times New Roman" w:hAnsi="BRH Devanagari Extra" w:cs="BRH Devanagari Extra"/>
+                <w:sz w:val="32"/>
+                <w:szCs w:val="32"/>
+                <w:lang w:eastAsia="en-IN"/>
+              </w:rPr>
+              <w:t xml:space="preserve">SìÉå </w:t>
+            </w:r>
+            <w:r>
+              <w:rPr>
+                <w:rFonts w:ascii="BRH Devanagari Extra" w:eastAsia="Times New Roman" w:hAnsi="BRH Devanagari Extra" w:cs="BRH Devanagari Extra"/>
+                <w:sz w:val="32"/>
+                <w:szCs w:val="32"/>
+                <w:highlight w:val="green"/>
+                <w:lang w:eastAsia="en-IN"/>
+              </w:rPr>
+              <w:t>Â</w:t>
+            </w:r>
+            <w:r>
+              <w:rPr>
+                <w:rFonts w:ascii="BRH Malayalam Extra" w:eastAsia="Times New Roman" w:hAnsi="BRH Malayalam Extra" w:cs="BRH Devanagari Extra"/>
+                <w:szCs w:val="32"/>
+                <w:lang w:eastAsia="en-IN"/>
+              </w:rPr>
+              <w:t>–</w:t>
+            </w:r>
+            <w:r>
+              <w:rPr>
+                <w:rFonts w:ascii="BRH Devanagari Extra" w:eastAsia="Times New Roman" w:hAnsi="BRH Devanagari Extra" w:cs="BRH Devanagari Extra"/>
+                <w:sz w:val="32"/>
+                <w:szCs w:val="32"/>
+                <w:lang w:eastAsia="en-IN"/>
+              </w:rPr>
+              <w:t>SìÉå rÉ AÉåwÉþkÉÏ</w:t>
+            </w:r>
+            <w:r>
+              <w:rPr>
+                <w:rFonts w:ascii="BRH Malayalam Extra" w:eastAsia="Times New Roman" w:hAnsi="BRH Malayalam Extra" w:cs="BRH Devanagari Extra"/>
+                <w:szCs w:val="32"/>
+                <w:lang w:eastAsia="en-IN"/>
+              </w:rPr>
+              <w:t xml:space="preserve">– </w:t>
+            </w:r>
+            <w:r>
+              <w:rPr>
+                <w:rFonts w:ascii="BRH Devanagari Extra" w:eastAsia="Times New Roman" w:hAnsi="BRH Devanagari Extra" w:cs="BRH Devanagari Extra"/>
+                <w:sz w:val="32"/>
+                <w:szCs w:val="32"/>
+                <w:lang w:eastAsia="en-IN"/>
+              </w:rPr>
+              <w:t>wuÉÉåwÉþkÉÏwÉÑ</w:t>
+            </w:r>
+            <w:r>
+              <w:rPr>
+                <w:rFonts w:ascii="BRH Malayalam Extra" w:eastAsia="Times New Roman" w:hAnsi="BRH Malayalam Extra" w:cs="BRH Devanagari Extra"/>
+                <w:szCs w:val="32"/>
+                <w:lang w:eastAsia="en-IN"/>
+              </w:rPr>
+              <w:t>–</w:t>
+            </w:r>
+            <w:r>
+              <w:rPr>
+                <w:rFonts w:ascii="BRH Devanagari Extra" w:eastAsia="Times New Roman" w:hAnsi="BRH Devanagari Extra" w:cs="BRH Devanagari Extra"/>
+                <w:sz w:val="32"/>
+                <w:szCs w:val="32"/>
+                <w:lang w:eastAsia="en-IN"/>
+              </w:rPr>
+              <w:t xml:space="preserve"> rÉÉå Â</w:t>
+            </w:r>
+            <w:r>
+              <w:rPr>
+                <w:rFonts w:ascii="BRH Malayalam Extra" w:eastAsia="Times New Roman" w:hAnsi="BRH Malayalam Extra" w:cs="BRH Devanagari Extra"/>
+                <w:szCs w:val="32"/>
+                <w:lang w:eastAsia="en-IN"/>
+              </w:rPr>
+              <w:t>–</w:t>
+            </w:r>
+            <w:r>
+              <w:rPr>
+                <w:rFonts w:ascii="BRH Devanagari Extra" w:eastAsia="Times New Roman" w:hAnsi="BRH Devanagari Extra" w:cs="BRH Devanagari Extra"/>
+                <w:sz w:val="32"/>
+                <w:szCs w:val="32"/>
+                <w:lang w:eastAsia="en-IN"/>
+              </w:rPr>
+              <w:t xml:space="preserve">SìÈ | </w:t>
+            </w:r>
+          </w:p>
+          <w:p>
+            <w:pPr>
+              <w:widowControl w:val="0"/>
+              <w:autoSpaceDE w:val="0"/>
+              <w:autoSpaceDN w:val="0"/>
+              <w:adjustRightInd w:val="0"/>
+              <w:spacing w:before="0" w:line="240" w:lineRule="auto"/>
+              <w:rPr>
+                <w:rFonts w:cs="BRH Malayalam Extra"/>
+                <w:color w:val="000000"/>
+                <w:szCs w:val="40"/>
+              </w:rPr>
+            </w:pPr>
+          </w:p>
+        </w:tc>
+      </w:tr>
+      <w:tr>
+        <w:trPr>
+          <w:trHeight w:val="1196"/>
+        </w:trPr>
+        <w:tc>
+          <w:tcPr>
+            <w:tcW w:w="7024" w:type="dxa"/>
+            <w:tcBorders>
+              <w:top w:val="single" w:sz="4" w:space="0" w:color="auto"/>
+            </w:tcBorders>
+          </w:tcPr>
+          <w:p>
+            <w:pPr>
+              <w:pStyle w:val="Heading2"/>
+            </w:pPr>
+            <w:r>
+              <w:t xml:space="preserve">Chapter No. - </w:t>
+            </w:r>
+            <w:r>
+              <w:t>1</w:t>
+            </w:r>
+            <w:r>
+              <w:t xml:space="preserve">.13 </w:t>
+            </w:r>
+          </w:p>
+          <w:p>
+            <w:pPr>
+              <w:widowControl w:val="0"/>
+              <w:autoSpaceDE w:val="0"/>
+              <w:autoSpaceDN w:val="0"/>
+              <w:adjustRightInd w:val="0"/>
+              <w:spacing w:line="21" w:lineRule="atLeast"/>
+              <w:rPr>
+                <w:rFonts w:ascii="BRH Devanagari Extra" w:hAnsi="BRH Devanagari Extra" w:cs="BRH Devanagari Extra"/>
+                <w:b/>
+                <w:sz w:val="32"/>
+                <w:szCs w:val="32"/>
+              </w:rPr>
+            </w:pPr>
+            <w:r>
+              <w:rPr>
+                <w:rFonts w:cs="Arial"/>
+                <w:b/>
+                <w:szCs w:val="24"/>
+              </w:rPr>
+              <w:t>6</w:t>
+            </w:r>
+            <w:r>
+              <w:rPr>
+                <w:rFonts w:ascii="BRH Devanagari Extra" w:hAnsi="BRH Devanagari Extra" w:cs="BRH Devanagari Extra"/>
+                <w:b/>
+                <w:sz w:val="32"/>
+                <w:szCs w:val="32"/>
+              </w:rPr>
+              <w:t>. ÎxuÉ</w:t>
+            </w:r>
+            <w:r>
+              <w:rPr>
+                <w:rFonts w:ascii="BRH Malayalam Extra" w:hAnsi="BRH Malayalam Extra" w:cs="BRH Devanagari Extra"/>
+                <w:b/>
+                <w:szCs w:val="32"/>
+              </w:rPr>
+              <w:t>–</w:t>
+            </w:r>
+            <w:r>
+              <w:rPr>
+                <w:rFonts w:ascii="BRH Devanagari Extra" w:hAnsi="BRH Devanagari Extra" w:cs="BRH Devanagari Extra"/>
+                <w:b/>
+                <w:sz w:val="32"/>
+                <w:szCs w:val="32"/>
+              </w:rPr>
+              <w:t xml:space="preserve">wÉÑÈ | </w:t>
+            </w:r>
+          </w:p>
+          <w:p>
+            <w:pPr>
+              <w:widowControl w:val="0"/>
+              <w:autoSpaceDE w:val="0"/>
+              <w:autoSpaceDN w:val="0"/>
+              <w:adjustRightInd w:val="0"/>
+              <w:spacing w:line="21" w:lineRule="atLeast"/>
+              <w:rPr>
+                <w:rFonts w:ascii="BRH Devanagari Extra" w:hAnsi="BRH Devanagari Extra" w:cs="BRH Devanagari Extra"/>
+                <w:sz w:val="32"/>
+                <w:szCs w:val="32"/>
+              </w:rPr>
+            </w:pPr>
+            <w:r>
+              <w:rPr>
+                <w:rFonts w:ascii="BRH Devanagari Extra" w:hAnsi="BRH Devanagari Extra" w:cs="BRH Devanagari Extra"/>
+                <w:sz w:val="32"/>
+                <w:szCs w:val="32"/>
+              </w:rPr>
+              <w:t>ÎxuÉ</w:t>
+            </w:r>
+            <w:r>
+              <w:rPr>
+                <w:rFonts w:ascii="BRH Malayalam Extra" w:hAnsi="BRH Malayalam Extra" w:cs="BRH Devanagari Extra"/>
+                <w:szCs w:val="32"/>
+              </w:rPr>
+              <w:t>–</w:t>
+            </w:r>
+            <w:r>
+              <w:rPr>
+                <w:rFonts w:ascii="BRH Devanagari Extra" w:hAnsi="BRH Devanagari Extra" w:cs="BRH Devanagari Extra"/>
+                <w:sz w:val="32"/>
+                <w:szCs w:val="32"/>
+              </w:rPr>
+              <w:t xml:space="preserve">wÉÑËUÌiÉþ </w:t>
+            </w:r>
+            <w:r>
+              <w:rPr>
+                <w:rFonts w:ascii="BRH Devanagari Extra" w:hAnsi="BRH Devanagari Extra" w:cs="BRH Devanagari Extra"/>
+                <w:sz w:val="32"/>
+                <w:szCs w:val="32"/>
+                <w:highlight w:val="yellow"/>
+              </w:rPr>
+              <w:t>xÉ</w:t>
+            </w:r>
+            <w:r>
+              <w:rPr>
+                <w:rFonts w:ascii="BRH Devanagari Extra" w:hAnsi="BRH Devanagari Extra" w:cs="BRH Devanagari Extra"/>
+                <w:sz w:val="32"/>
+                <w:szCs w:val="32"/>
+              </w:rPr>
+              <w:t>Ñ</w:t>
+            </w:r>
+            <w:r>
+              <w:rPr>
+                <w:rFonts w:ascii="BRH Malayalam Extra" w:hAnsi="BRH Malayalam Extra" w:cs="BRH Devanagari Extra"/>
+                <w:szCs w:val="32"/>
+              </w:rPr>
+              <w:t>–</w:t>
+            </w:r>
+            <w:r>
+              <w:rPr>
+                <w:rFonts w:ascii="BRH Devanagari Extra" w:hAnsi="BRH Devanagari Extra" w:cs="BRH Devanagari Extra"/>
+                <w:sz w:val="32"/>
+                <w:szCs w:val="32"/>
+              </w:rPr>
+              <w:t xml:space="preserve"> - C</w:t>
+            </w:r>
+            <w:r>
+              <w:rPr>
+                <w:rFonts w:ascii="BRH Malayalam Extra" w:hAnsi="BRH Malayalam Extra" w:cs="BRH Devanagari Extra"/>
+                <w:szCs w:val="32"/>
+              </w:rPr>
+              <w:t>–</w:t>
+            </w:r>
+            <w:r>
+              <w:rPr>
+                <w:rFonts w:ascii="BRH Devanagari Extra" w:hAnsi="BRH Devanagari Extra" w:cs="BRH Devanagari Extra"/>
+                <w:sz w:val="32"/>
+                <w:szCs w:val="32"/>
+              </w:rPr>
+              <w:t xml:space="preserve">wÉÑÈ | </w:t>
+            </w:r>
+          </w:p>
+          <w:p>
+            <w:pPr>
+              <w:widowControl w:val="0"/>
+              <w:autoSpaceDE w:val="0"/>
+              <w:autoSpaceDN w:val="0"/>
+              <w:adjustRightInd w:val="0"/>
+              <w:spacing w:before="0" w:line="240" w:lineRule="auto"/>
+              <w:rPr>
+                <w:rFonts w:cs="BRH Malayalam Extra"/>
+                <w:szCs w:val="40"/>
+              </w:rPr>
+            </w:pPr>
+          </w:p>
+        </w:tc>
+        <w:tc>
+          <w:tcPr>
+            <w:tcW w:w="6951" w:type="dxa"/>
+            <w:tcBorders>
+              <w:top w:val="single" w:sz="4" w:space="0" w:color="auto"/>
+            </w:tcBorders>
+          </w:tcPr>
+          <w:p>
+            <w:pPr>
+              <w:pStyle w:val="Heading2"/>
+            </w:pPr>
+            <w:r>
+              <w:t xml:space="preserve">Chapter No. - </w:t>
+            </w:r>
+            <w:r>
+              <w:t>1</w:t>
+            </w:r>
+            <w:r>
+              <w:t xml:space="preserve">.13 </w:t>
+            </w:r>
+          </w:p>
+          <w:p>
+            <w:pPr>
+              <w:widowControl w:val="0"/>
+              <w:autoSpaceDE w:val="0"/>
+              <w:autoSpaceDN w:val="0"/>
+              <w:adjustRightInd w:val="0"/>
+              <w:spacing w:line="21" w:lineRule="atLeast"/>
+              <w:rPr>
+                <w:rFonts w:ascii="BRH Devanagari Extra" w:hAnsi="BRH Devanagari Extra" w:cs="BRH Devanagari Extra"/>
+                <w:b/>
+                <w:sz w:val="32"/>
+                <w:szCs w:val="32"/>
+              </w:rPr>
+            </w:pPr>
+            <w:r>
+              <w:rPr>
+                <w:rFonts w:cs="Arial"/>
+                <w:b/>
+                <w:szCs w:val="24"/>
+              </w:rPr>
+              <w:t>6</w:t>
+            </w:r>
+            <w:r>
+              <w:rPr>
+                <w:rFonts w:ascii="BRH Devanagari Extra" w:hAnsi="BRH Devanagari Extra" w:cs="BRH Devanagari Extra"/>
+                <w:b/>
+                <w:sz w:val="32"/>
+                <w:szCs w:val="32"/>
+              </w:rPr>
+              <w:t>. ÎxuÉ</w:t>
+            </w:r>
+            <w:r>
+              <w:rPr>
+                <w:rFonts w:ascii="BRH Malayalam Extra" w:hAnsi="BRH Malayalam Extra" w:cs="BRH Devanagari Extra"/>
+                <w:b/>
+                <w:szCs w:val="32"/>
+              </w:rPr>
+              <w:t>–</w:t>
+            </w:r>
+            <w:r>
+              <w:rPr>
+                <w:rFonts w:ascii="BRH Devanagari Extra" w:hAnsi="BRH Devanagari Extra" w:cs="BRH Devanagari Extra"/>
+                <w:b/>
+                <w:sz w:val="32"/>
+                <w:szCs w:val="32"/>
+              </w:rPr>
+              <w:t xml:space="preserve">wÉÑÈ | </w:t>
+            </w:r>
+          </w:p>
+          <w:p>
+            <w:pPr>
+              <w:widowControl w:val="0"/>
+              <w:autoSpaceDE w:val="0"/>
+              <w:autoSpaceDN w:val="0"/>
+              <w:adjustRightInd w:val="0"/>
+              <w:spacing w:line="21" w:lineRule="atLeast"/>
+              <w:rPr>
+                <w:rFonts w:ascii="BRH Devanagari Extra" w:hAnsi="BRH Devanagari Extra" w:cs="BRH Devanagari Extra"/>
+                <w:sz w:val="32"/>
+                <w:szCs w:val="32"/>
+              </w:rPr>
+            </w:pPr>
+            <w:r>
+              <w:rPr>
+                <w:rFonts w:ascii="BRH Devanagari Extra" w:hAnsi="BRH Devanagari Extra" w:cs="BRH Devanagari Extra"/>
+                <w:sz w:val="32"/>
+                <w:szCs w:val="32"/>
+              </w:rPr>
+              <w:t>ÎxuÉ</w:t>
+            </w:r>
+            <w:r>
+              <w:rPr>
+                <w:rFonts w:ascii="BRH Malayalam Extra" w:hAnsi="BRH Malayalam Extra" w:cs="BRH Devanagari Extra"/>
+                <w:szCs w:val="32"/>
+              </w:rPr>
+              <w:t>–</w:t>
+            </w:r>
+            <w:r>
+              <w:rPr>
+                <w:rFonts w:ascii="BRH Devanagari Extra" w:hAnsi="BRH Devanagari Extra" w:cs="BRH Devanagari Extra"/>
+                <w:sz w:val="32"/>
+                <w:szCs w:val="32"/>
+              </w:rPr>
+              <w:t xml:space="preserve">wÉÑËUÌiÉþ </w:t>
+            </w:r>
+            <w:r>
+              <w:rPr>
+                <w:rFonts w:ascii="BRH Devanagari Extra" w:hAnsi="BRH Devanagari Extra" w:cs="BRH Devanagari Extra"/>
+                <w:sz w:val="32"/>
+                <w:szCs w:val="32"/>
+                <w:highlight w:val="green"/>
+              </w:rPr>
+              <w:t>xÉÑ</w:t>
+            </w:r>
+            <w:r>
+              <w:rPr>
+                <w:rFonts w:ascii="BRH Devanagari Extra" w:hAnsi="BRH Devanagari Extra" w:cs="BRH Devanagari Extra"/>
+                <w:sz w:val="32"/>
+                <w:szCs w:val="32"/>
+              </w:rPr>
+              <w:t xml:space="preserve"> - C</w:t>
+            </w:r>
+            <w:r>
+              <w:rPr>
+                <w:rFonts w:ascii="BRH Malayalam Extra" w:hAnsi="BRH Malayalam Extra" w:cs="BRH Devanagari Extra"/>
+                <w:szCs w:val="32"/>
+              </w:rPr>
+              <w:t>–</w:t>
+            </w:r>
+            <w:r>
+              <w:rPr>
+                <w:rFonts w:ascii="BRH Devanagari Extra" w:hAnsi="BRH Devanagari Extra" w:cs="BRH Devanagari Extra"/>
+                <w:sz w:val="32"/>
+                <w:szCs w:val="32"/>
+              </w:rPr>
+              <w:t xml:space="preserve">wÉÑÈ | </w:t>
+            </w:r>
+          </w:p>
+          <w:p>
+            <w:pPr>
+              <w:widowControl w:val="0"/>
+              <w:autoSpaceDE w:val="0"/>
+              <w:autoSpaceDN w:val="0"/>
+              <w:adjustRightInd w:val="0"/>
+              <w:spacing w:before="0" w:line="240" w:lineRule="auto"/>
+              <w:rPr>
+                <w:rFonts w:cs="BRH Malayalam Extra"/>
+                <w:color w:val="000000"/>
+                <w:szCs w:val="40"/>
+              </w:rPr>
+            </w:pPr>
+          </w:p>
+        </w:tc>
+      </w:tr>
+      <w:tr>
+        <w:trPr>
+          <w:trHeight w:val="1196"/>
+        </w:trPr>
+        <w:tc>
+          <w:tcPr>
+            <w:tcW w:w="7024" w:type="dxa"/>
+            <w:tcBorders>
+              <w:top w:val="single" w:sz="4" w:space="0" w:color="000000"/>
+              <w:left w:val="single" w:sz="4" w:space="0" w:color="000000"/>
+              <w:bottom w:val="single" w:sz="4" w:space="0" w:color="000000"/>
+              <w:right w:val="single" w:sz="4" w:space="0" w:color="000000"/>
+            </w:tcBorders>
+          </w:tcPr>
+          <w:p>
+            <w:pPr>
+              <w:pStyle w:val="Heading2"/>
+            </w:pPr>
+            <w:r>
+              <w:t xml:space="preserve">Chapter No. - </w:t>
+            </w:r>
+            <w:r>
+              <w:t>1</w:t>
+            </w:r>
+            <w:r>
+              <w:t xml:space="preserve">.13 </w:t>
+            </w:r>
+          </w:p>
+          <w:p>
+            <w:pPr>
+              <w:widowControl w:val="0"/>
+              <w:autoSpaceDE w:val="0"/>
+              <w:autoSpaceDN w:val="0"/>
+              <w:adjustRightInd w:val="0"/>
+              <w:spacing w:line="21" w:lineRule="atLeast"/>
+              <w:rPr>
+                <w:rFonts w:ascii="BRH Devanagari Extra" w:hAnsi="BRH Devanagari Extra" w:cs="BRH Devanagari Extra"/>
+                <w:b/>
+                <w:sz w:val="32"/>
+                <w:szCs w:val="32"/>
+              </w:rPr>
+            </w:pPr>
+            <w:r>
+              <w:rPr>
+                <w:rFonts w:cs="Arial"/>
+                <w:b/>
+                <w:szCs w:val="24"/>
+              </w:rPr>
+              <w:t>8</w:t>
+            </w:r>
+            <w:r>
+              <w:rPr>
+                <w:rFonts w:ascii="BRH Devanagari Extra" w:hAnsi="BRH Devanagari Extra" w:cs="BRH Devanagari Extra"/>
+                <w:b/>
+                <w:sz w:val="32"/>
+                <w:szCs w:val="32"/>
+              </w:rPr>
+              <w:t>. xÉÑ</w:t>
+            </w:r>
+            <w:r>
+              <w:rPr>
+                <w:rFonts w:ascii="BRH Malayalam Extra" w:hAnsi="BRH Malayalam Extra" w:cs="BRH Devanagari Extra"/>
+                <w:b/>
+                <w:szCs w:val="32"/>
+              </w:rPr>
+              <w:t>–</w:t>
+            </w:r>
+            <w:r>
+              <w:rPr>
+                <w:rFonts w:ascii="BRH Devanagari Extra" w:hAnsi="BRH Devanagari Extra" w:cs="BRH Devanagari Extra"/>
+                <w:b/>
+                <w:sz w:val="32"/>
+                <w:szCs w:val="32"/>
+              </w:rPr>
+              <w:t xml:space="preserve">kÉluÉÉÿ | </w:t>
+            </w:r>
+          </w:p>
+          <w:p>
+            <w:pPr>
+              <w:widowControl w:val="0"/>
+              <w:autoSpaceDE w:val="0"/>
+              <w:autoSpaceDN w:val="0"/>
+              <w:adjustRightInd w:val="0"/>
+              <w:spacing w:line="21" w:lineRule="atLeast"/>
+              <w:rPr>
+                <w:rFonts w:ascii="BRH Devanagari Extra" w:hAnsi="BRH Devanagari Extra" w:cs="BRH Devanagari Extra"/>
+                <w:sz w:val="32"/>
+                <w:szCs w:val="32"/>
+              </w:rPr>
+            </w:pPr>
+            <w:r>
+              <w:rPr>
+                <w:rFonts w:ascii="BRH Devanagari Extra" w:hAnsi="BRH Devanagari Extra" w:cs="BRH Devanagari Extra"/>
+                <w:sz w:val="32"/>
+                <w:szCs w:val="32"/>
+              </w:rPr>
+              <w:t>xÉÑ</w:t>
+            </w:r>
+            <w:r>
+              <w:rPr>
+                <w:rFonts w:ascii="BRH Malayalam Extra" w:hAnsi="BRH Malayalam Extra" w:cs="BRH Devanagari Extra"/>
+                <w:szCs w:val="32"/>
+              </w:rPr>
+              <w:t>–</w:t>
+            </w:r>
+            <w:r>
+              <w:rPr>
+                <w:rFonts w:ascii="BRH Devanagari Extra" w:hAnsi="BRH Devanagari Extra" w:cs="BRH Devanagari Extra"/>
+                <w:sz w:val="32"/>
+                <w:szCs w:val="32"/>
+              </w:rPr>
+              <w:t xml:space="preserve">kÉluÉåÌiÉþ </w:t>
+            </w:r>
+            <w:r>
+              <w:rPr>
+                <w:rFonts w:ascii="BRH Devanagari Extra" w:hAnsi="BRH Devanagari Extra" w:cs="BRH Devanagari Extra"/>
+                <w:sz w:val="32"/>
+                <w:szCs w:val="32"/>
+                <w:highlight w:val="yellow"/>
+              </w:rPr>
+              <w:t>xÉ</w:t>
+            </w:r>
+            <w:r>
+              <w:rPr>
+                <w:rFonts w:ascii="BRH Devanagari Extra" w:hAnsi="BRH Devanagari Extra" w:cs="BRH Devanagari Extra"/>
+                <w:sz w:val="32"/>
+                <w:szCs w:val="32"/>
+              </w:rPr>
+              <w:t>Ñ</w:t>
+            </w:r>
+            <w:proofErr w:type="gramStart"/>
+            <w:r>
+              <w:rPr>
+                <w:rFonts w:ascii="BRH Malayalam Extra" w:hAnsi="BRH Malayalam Extra" w:cs="BRH Devanagari Extra"/>
+                <w:szCs w:val="32"/>
+              </w:rPr>
+              <w:t>–</w:t>
+            </w:r>
+            <w:r>
+              <w:rPr>
+                <w:rFonts w:ascii="BRH Devanagari Extra" w:hAnsi="BRH Devanagari Extra" w:cs="BRH Devanagari Extra"/>
+                <w:sz w:val="32"/>
+                <w:szCs w:val="32"/>
+              </w:rPr>
+              <w:t xml:space="preserve">  -</w:t>
+            </w:r>
+            <w:proofErr w:type="gramEnd"/>
+            <w:r>
+              <w:rPr>
+                <w:rFonts w:ascii="BRH Devanagari Extra" w:hAnsi="BRH Devanagari Extra" w:cs="BRH Devanagari Extra"/>
+                <w:sz w:val="32"/>
+                <w:szCs w:val="32"/>
+              </w:rPr>
+              <w:t xml:space="preserve"> kÉluÉÉÿ | </w:t>
+            </w:r>
+          </w:p>
+          <w:p>
+            <w:pPr>
+              <w:widowControl w:val="0"/>
+              <w:autoSpaceDE w:val="0"/>
+              <w:autoSpaceDN w:val="0"/>
+              <w:adjustRightInd w:val="0"/>
+              <w:spacing w:before="0" w:line="240" w:lineRule="auto"/>
+              <w:rPr>
+                <w:rFonts w:cs="BRH Malayalam Extra"/>
+                <w:szCs w:val="40"/>
+              </w:rPr>
+            </w:pPr>
+          </w:p>
+        </w:tc>
+        <w:tc>
+          <w:tcPr>
+            <w:tcW w:w="6951" w:type="dxa"/>
+            <w:tcBorders>
+              <w:top w:val="single" w:sz="4" w:space="0" w:color="000000"/>
+              <w:left w:val="single" w:sz="4" w:space="0" w:color="000000"/>
+              <w:bottom w:val="single" w:sz="4" w:space="0" w:color="000000"/>
+              <w:right w:val="single" w:sz="4" w:space="0" w:color="000000"/>
+            </w:tcBorders>
+          </w:tcPr>
+          <w:p>
+            <w:pPr>
+              <w:pStyle w:val="Heading2"/>
+            </w:pPr>
+            <w:r>
+              <w:t xml:space="preserve">Chapter No. - </w:t>
+            </w:r>
+            <w:r>
+              <w:t>1</w:t>
+            </w:r>
+            <w:r>
+              <w:t xml:space="preserve">.13 </w:t>
+            </w:r>
+          </w:p>
+          <w:p>
+            <w:pPr>
+              <w:widowControl w:val="0"/>
+              <w:autoSpaceDE w:val="0"/>
+              <w:autoSpaceDN w:val="0"/>
+              <w:adjustRightInd w:val="0"/>
+              <w:spacing w:line="21" w:lineRule="atLeast"/>
+              <w:rPr>
+                <w:rFonts w:ascii="BRH Devanagari Extra" w:hAnsi="BRH Devanagari Extra" w:cs="BRH Devanagari Extra"/>
+                <w:b/>
+                <w:sz w:val="32"/>
+                <w:szCs w:val="32"/>
+              </w:rPr>
+            </w:pPr>
+            <w:r>
+              <w:rPr>
+                <w:rFonts w:cs="Arial"/>
+                <w:b/>
+                <w:szCs w:val="24"/>
+              </w:rPr>
+              <w:t>8</w:t>
+            </w:r>
+            <w:r>
+              <w:rPr>
+                <w:rFonts w:ascii="BRH Devanagari Extra" w:hAnsi="BRH Devanagari Extra" w:cs="BRH Devanagari Extra"/>
+                <w:b/>
+                <w:sz w:val="32"/>
+                <w:szCs w:val="32"/>
+              </w:rPr>
+              <w:t>. xÉÑ</w:t>
+            </w:r>
+            <w:r>
+              <w:rPr>
+                <w:rFonts w:ascii="BRH Malayalam Extra" w:hAnsi="BRH Malayalam Extra" w:cs="BRH Devanagari Extra"/>
+                <w:b/>
+                <w:szCs w:val="32"/>
+              </w:rPr>
+              <w:t>–</w:t>
+            </w:r>
+            <w:r>
+              <w:rPr>
+                <w:rFonts w:ascii="BRH Devanagari Extra" w:hAnsi="BRH Devanagari Extra" w:cs="BRH Devanagari Extra"/>
+                <w:b/>
+                <w:sz w:val="32"/>
+                <w:szCs w:val="32"/>
+              </w:rPr>
+              <w:t xml:space="preserve">kÉluÉÉÿ | </w:t>
+            </w:r>
+          </w:p>
+          <w:p>
+            <w:pPr>
+              <w:widowControl w:val="0"/>
+              <w:autoSpaceDE w:val="0"/>
+              <w:autoSpaceDN w:val="0"/>
+              <w:adjustRightInd w:val="0"/>
+              <w:spacing w:line="21" w:lineRule="atLeast"/>
+              <w:rPr>
+                <w:rFonts w:ascii="BRH Devanagari Extra" w:hAnsi="BRH Devanagari Extra" w:cs="BRH Devanagari Extra"/>
+                <w:sz w:val="32"/>
+                <w:szCs w:val="32"/>
+              </w:rPr>
+            </w:pPr>
+            <w:r>
+              <w:rPr>
+                <w:rFonts w:ascii="BRH Devanagari Extra" w:hAnsi="BRH Devanagari Extra" w:cs="BRH Devanagari Extra"/>
+                <w:sz w:val="32"/>
+                <w:szCs w:val="32"/>
+              </w:rPr>
+              <w:t>xÉÑ</w:t>
+            </w:r>
+            <w:r>
+              <w:rPr>
+                <w:rFonts w:ascii="BRH Malayalam Extra" w:hAnsi="BRH Malayalam Extra" w:cs="BRH Devanagari Extra"/>
+                <w:szCs w:val="32"/>
+              </w:rPr>
+              <w:t>–</w:t>
+            </w:r>
+            <w:r>
+              <w:rPr>
+                <w:rFonts w:ascii="BRH Devanagari Extra" w:hAnsi="BRH Devanagari Extra" w:cs="BRH Devanagari Extra"/>
+                <w:sz w:val="32"/>
+                <w:szCs w:val="32"/>
+              </w:rPr>
+              <w:t xml:space="preserve">kÉluÉåÌiÉþ </w:t>
+            </w:r>
+            <w:r>
+              <w:rPr>
+                <w:rFonts w:ascii="BRH Devanagari Extra" w:hAnsi="BRH Devanagari Extra" w:cs="BRH Devanagari Extra"/>
+                <w:sz w:val="32"/>
+                <w:szCs w:val="32"/>
+                <w:highlight w:val="green"/>
+              </w:rPr>
+              <w:t>xÉÑ</w:t>
+            </w:r>
+            <w:r>
+              <w:rPr>
+                <w:rFonts w:ascii="BRH Devanagari Extra" w:hAnsi="BRH Devanagari Extra" w:cs="BRH Devanagari Extra"/>
+                <w:sz w:val="32"/>
+                <w:szCs w:val="32"/>
+              </w:rPr>
+              <w:t xml:space="preserve"> - kÉluÉÉÿ | </w:t>
+            </w:r>
+          </w:p>
+          <w:p>
+            <w:pPr>
+              <w:widowControl w:val="0"/>
+              <w:autoSpaceDE w:val="0"/>
+              <w:autoSpaceDN w:val="0"/>
+              <w:adjustRightInd w:val="0"/>
+              <w:spacing w:before="0" w:line="240" w:lineRule="auto"/>
+              <w:rPr>
+                <w:rFonts w:cs="BRH Malayalam Extra"/>
+                <w:color w:val="000000"/>
+                <w:szCs w:val="40"/>
+              </w:rPr>
+            </w:pPr>
+          </w:p>
+        </w:tc>
+      </w:tr>
+    </w:tbl>
+    <w:p>
+      <w:pPr>
+        <w:jc w:val="center"/>
+        <w:rPr>
+          <w:b/>
+          <w:bCs/>
+        </w:rPr>
+      </w:pPr>
+    </w:p>
+    <w:tbl>
+      <w:tblPr>
+        <w:tblW w:w="14254" w:type="dxa"/>
+        <w:tblInd w:w="-797" w:type="dxa"/>
+        <w:tblBorders>
+          <w:top w:val="single" w:sz="4" w:space="0" w:color="000000"/>
+          <w:left w:val="single" w:sz="4" w:space="0" w:color="000000"/>
+          <w:bottom w:val="single" w:sz="4" w:space="0" w:color="000000"/>
+          <w:right w:val="single" w:sz="4" w:space="0" w:color="000000"/>
+          <w:insideH w:val="single" w:sz="4" w:space="0" w:color="000000"/>
+          <w:insideV w:val="single" w:sz="4" w:space="0" w:color="000000"/>
+        </w:tblBorders>
+        <w:tblLook w:val="04A0" w:firstRow="1" w:lastRow="0" w:firstColumn="1" w:lastColumn="0" w:noHBand="0" w:noVBand="1"/>
+      </w:tblPr>
+      <w:tblGrid>
+        <w:gridCol w:w="7024"/>
+        <w:gridCol w:w="7230"/>
+      </w:tblGrid>
+      <w:tr>
+        <w:trPr>
+          <w:trHeight w:val="1196"/>
+        </w:trPr>
+        <w:tc>
+          <w:tcPr>
+            <w:tcW w:w="7024" w:type="dxa"/>
+            <w:tcBorders>
+              <w:top w:val="single" w:sz="4" w:space="0" w:color="000000"/>
+              <w:left w:val="single" w:sz="4" w:space="0" w:color="000000"/>
+              <w:bottom w:val="single" w:sz="4" w:space="0" w:color="000000"/>
+              <w:right w:val="single" w:sz="4" w:space="0" w:color="000000"/>
+            </w:tcBorders>
+          </w:tcPr>
+          <w:p>
+            <w:pPr>
+              <w:pStyle w:val="Heading2"/>
+            </w:pPr>
+            <w:r>
+              <w:lastRenderedPageBreak/>
+              <w:t xml:space="preserve">Chapter No. - </w:t>
+            </w:r>
+            <w:r>
+              <w:t>1</w:t>
+            </w:r>
+            <w:r>
+              <w:t xml:space="preserve">.13 </w:t>
+            </w:r>
+          </w:p>
+          <w:p>
+            <w:pPr>
+              <w:widowControl w:val="0"/>
+              <w:autoSpaceDE w:val="0"/>
+              <w:autoSpaceDN w:val="0"/>
+              <w:adjustRightInd w:val="0"/>
+              <w:spacing w:line="21" w:lineRule="atLeast"/>
+              <w:rPr>
+                <w:rFonts w:ascii="BRH Devanagari Extra" w:hAnsi="BRH Devanagari Extra" w:cs="BRH Devanagari Extra"/>
+                <w:b/>
+                <w:sz w:val="32"/>
+                <w:szCs w:val="32"/>
+              </w:rPr>
+            </w:pPr>
+            <w:r>
+              <w:rPr>
+                <w:rFonts w:cs="Arial"/>
+                <w:b/>
+                <w:szCs w:val="24"/>
+              </w:rPr>
+              <w:t>21</w:t>
+            </w:r>
+            <w:r>
+              <w:rPr>
+                <w:rFonts w:ascii="BRH Devanagari Extra" w:hAnsi="BRH Devanagari Extra" w:cs="BRH Devanagari Extra"/>
+                <w:b/>
+                <w:sz w:val="32"/>
+                <w:szCs w:val="32"/>
+              </w:rPr>
+              <w:t>. SÒ</w:t>
+            </w:r>
+            <w:r>
+              <w:rPr>
+                <w:rFonts w:ascii="BRH Malayalam Extra" w:hAnsi="BRH Malayalam Extra" w:cs="BRH Devanagari Extra"/>
+                <w:b/>
+                <w:szCs w:val="32"/>
+              </w:rPr>
+              <w:t>–</w:t>
+            </w:r>
+            <w:r>
+              <w:rPr>
+                <w:rFonts w:ascii="BRH Devanagari Extra" w:hAnsi="BRH Devanagari Extra" w:cs="BRH Devanagari Extra"/>
+                <w:b/>
+                <w:sz w:val="32"/>
+                <w:szCs w:val="32"/>
+              </w:rPr>
+              <w:t>uÉ</w:t>
+            </w:r>
+            <w:r>
+              <w:rPr>
+                <w:rFonts w:ascii="BRH Malayalam Extra" w:hAnsi="BRH Malayalam Extra" w:cs="BRH Devanagari Extra"/>
+                <w:b/>
+                <w:szCs w:val="32"/>
+              </w:rPr>
+              <w:t>–</w:t>
+            </w:r>
+            <w:r>
+              <w:rPr>
+                <w:rFonts w:ascii="BRH Devanagari Extra" w:hAnsi="BRH Devanagari Extra" w:cs="BRH Devanagari Extra"/>
+                <w:b/>
+                <w:sz w:val="32"/>
+                <w:szCs w:val="32"/>
+              </w:rPr>
+              <w:t>xrÉ</w:t>
+            </w:r>
+            <w:r>
+              <w:rPr>
+                <w:rFonts w:ascii="BRH Malayalam Extra" w:hAnsi="BRH Malayalam Extra" w:cs="BRH Devanagari Extra"/>
+                <w:b/>
+                <w:szCs w:val="32"/>
+              </w:rPr>
+              <w:t>–</w:t>
+            </w:r>
+            <w:r>
+              <w:rPr>
+                <w:rFonts w:ascii="BRH Devanagari Extra" w:hAnsi="BRH Devanagari Extra" w:cs="BRH Devanagari Extra"/>
+                <w:b/>
+                <w:sz w:val="32"/>
+                <w:szCs w:val="32"/>
+              </w:rPr>
+              <w:t xml:space="preserve"> || </w:t>
+            </w:r>
+          </w:p>
+          <w:p>
+            <w:pPr>
+              <w:widowControl w:val="0"/>
+              <w:autoSpaceDE w:val="0"/>
+              <w:autoSpaceDN w:val="0"/>
+              <w:adjustRightInd w:val="0"/>
+              <w:spacing w:line="21" w:lineRule="atLeast"/>
+              <w:rPr>
+                <w:rFonts w:ascii="BRH Malayalam Extra" w:hAnsi="BRH Malayalam Extra" w:cs="BRH Malayalam Extra"/>
+                <w:sz w:val="32"/>
+                <w:szCs w:val="32"/>
+              </w:rPr>
+            </w:pPr>
+            <w:r>
+              <w:rPr>
+                <w:rFonts w:ascii="BRH Devanagari Extra" w:hAnsi="BRH Devanagari Extra" w:cs="BRH Devanagari Extra"/>
+                <w:sz w:val="32"/>
+                <w:szCs w:val="32"/>
+              </w:rPr>
+              <w:t>SÒ</w:t>
+            </w:r>
+            <w:r>
+              <w:rPr>
+                <w:rFonts w:ascii="BRH Malayalam Extra" w:hAnsi="BRH Malayalam Extra" w:cs="BRH Devanagari Extra"/>
+                <w:szCs w:val="32"/>
+                <w:highlight w:val="green"/>
+              </w:rPr>
+              <w:t>–</w:t>
+            </w:r>
+            <w:r>
+              <w:rPr>
+                <w:rFonts w:ascii="BRH Devanagari Extra" w:hAnsi="BRH Devanagari Extra" w:cs="BRH Devanagari Extra"/>
+                <w:sz w:val="32"/>
+                <w:szCs w:val="32"/>
+                <w:highlight w:val="yellow"/>
+              </w:rPr>
+              <w:t>uÉ</w:t>
+            </w:r>
+            <w:r>
+              <w:rPr>
+                <w:rFonts w:ascii="BRH Devanagari Extra" w:hAnsi="BRH Devanagari Extra" w:cs="BRH Devanagari Extra"/>
+                <w:sz w:val="32"/>
+                <w:szCs w:val="32"/>
+              </w:rPr>
+              <w:t>xrÉåÌiÉþ SÒuÉxrÉ |</w:t>
+            </w:r>
+          </w:p>
+          <w:p>
+            <w:pPr>
+              <w:widowControl w:val="0"/>
+              <w:autoSpaceDE w:val="0"/>
+              <w:autoSpaceDN w:val="0"/>
+              <w:adjustRightInd w:val="0"/>
+              <w:spacing w:before="0" w:line="240" w:lineRule="auto"/>
+              <w:rPr>
+                <w:rFonts w:cs="BRH Malayalam Extra"/>
+                <w:szCs w:val="40"/>
+              </w:rPr>
+            </w:pPr>
+          </w:p>
+        </w:tc>
+        <w:tc>
+          <w:tcPr>
+            <w:tcW w:w="7230" w:type="dxa"/>
+            <w:tcBorders>
+              <w:top w:val="single" w:sz="4" w:space="0" w:color="000000"/>
+              <w:left w:val="single" w:sz="4" w:space="0" w:color="000000"/>
+              <w:bottom w:val="single" w:sz="4" w:space="0" w:color="000000"/>
+              <w:right w:val="single" w:sz="4" w:space="0" w:color="000000"/>
+            </w:tcBorders>
+          </w:tcPr>
+          <w:p>
+            <w:pPr>
+              <w:pStyle w:val="Heading2"/>
+            </w:pPr>
+            <w:r>
+              <w:t xml:space="preserve">Chapter No. - </w:t>
+            </w:r>
+            <w:r>
+              <w:t>1</w:t>
+            </w:r>
+            <w:r>
+              <w:t xml:space="preserve">.13 </w:t>
+            </w:r>
+          </w:p>
+          <w:p>
+            <w:pPr>
+              <w:widowControl w:val="0"/>
+              <w:autoSpaceDE w:val="0"/>
+              <w:autoSpaceDN w:val="0"/>
+              <w:adjustRightInd w:val="0"/>
+              <w:spacing w:line="21" w:lineRule="atLeast"/>
+              <w:rPr>
+                <w:rFonts w:ascii="BRH Devanagari Extra" w:hAnsi="BRH Devanagari Extra" w:cs="BRH Devanagari Extra"/>
+                <w:b/>
+                <w:sz w:val="32"/>
+                <w:szCs w:val="32"/>
+              </w:rPr>
+            </w:pPr>
+            <w:r>
+              <w:rPr>
+                <w:rFonts w:cs="Arial"/>
+                <w:b/>
+                <w:szCs w:val="24"/>
+              </w:rPr>
+              <w:t>21</w:t>
+            </w:r>
+            <w:r>
+              <w:rPr>
+                <w:rFonts w:ascii="BRH Devanagari Extra" w:hAnsi="BRH Devanagari Extra" w:cs="BRH Devanagari Extra"/>
+                <w:b/>
+                <w:sz w:val="32"/>
+                <w:szCs w:val="32"/>
+              </w:rPr>
+              <w:t>. SÒ</w:t>
+            </w:r>
+            <w:r>
+              <w:rPr>
+                <w:rFonts w:ascii="BRH Malayalam Extra" w:hAnsi="BRH Malayalam Extra" w:cs="BRH Devanagari Extra"/>
+                <w:b/>
+                <w:szCs w:val="32"/>
+              </w:rPr>
+              <w:t>–</w:t>
+            </w:r>
+            <w:r>
+              <w:rPr>
+                <w:rFonts w:ascii="BRH Devanagari Extra" w:hAnsi="BRH Devanagari Extra" w:cs="BRH Devanagari Extra"/>
+                <w:b/>
+                <w:sz w:val="32"/>
+                <w:szCs w:val="32"/>
+              </w:rPr>
+              <w:t>uÉ</w:t>
+            </w:r>
+            <w:r>
+              <w:rPr>
+                <w:rFonts w:ascii="BRH Malayalam Extra" w:hAnsi="BRH Malayalam Extra" w:cs="BRH Devanagari Extra"/>
+                <w:b/>
+                <w:szCs w:val="32"/>
+              </w:rPr>
+              <w:t>–</w:t>
+            </w:r>
+            <w:r>
+              <w:rPr>
+                <w:rFonts w:ascii="BRH Devanagari Extra" w:hAnsi="BRH Devanagari Extra" w:cs="BRH Devanagari Extra"/>
+                <w:b/>
+                <w:sz w:val="32"/>
+                <w:szCs w:val="32"/>
+              </w:rPr>
+              <w:t>xrÉ</w:t>
+            </w:r>
+            <w:r>
+              <w:rPr>
+                <w:rFonts w:ascii="BRH Malayalam Extra" w:hAnsi="BRH Malayalam Extra" w:cs="BRH Devanagari Extra"/>
+                <w:b/>
+                <w:szCs w:val="32"/>
+              </w:rPr>
+              <w:t>–</w:t>
+            </w:r>
+            <w:r>
+              <w:rPr>
+                <w:rFonts w:ascii="BRH Devanagari Extra" w:hAnsi="BRH Devanagari Extra" w:cs="BRH Devanagari Extra"/>
+                <w:b/>
+                <w:sz w:val="32"/>
+                <w:szCs w:val="32"/>
+              </w:rPr>
+              <w:t xml:space="preserve"> || </w:t>
+            </w:r>
+          </w:p>
+          <w:p>
+            <w:pPr>
+              <w:widowControl w:val="0"/>
+              <w:autoSpaceDE w:val="0"/>
+              <w:autoSpaceDN w:val="0"/>
+              <w:adjustRightInd w:val="0"/>
+              <w:spacing w:line="21" w:lineRule="atLeast"/>
+              <w:rPr>
+                <w:rFonts w:ascii="BRH Malayalam Extra" w:hAnsi="BRH Malayalam Extra" w:cs="BRH Malayalam Extra"/>
+                <w:sz w:val="32"/>
+                <w:szCs w:val="32"/>
+              </w:rPr>
+            </w:pPr>
+            <w:r>
+              <w:rPr>
+                <w:rFonts w:ascii="BRH Devanagari Extra" w:hAnsi="BRH Devanagari Extra" w:cs="BRH Devanagari Extra"/>
+                <w:sz w:val="32"/>
+                <w:szCs w:val="32"/>
+              </w:rPr>
+              <w:t>SÒ</w:t>
+            </w:r>
+            <w:r>
+              <w:rPr>
+                <w:rFonts w:ascii="BRH Malayalam Extra" w:hAnsi="BRH Malayalam Extra" w:cs="BRH Devanagari Extra"/>
+                <w:szCs w:val="32"/>
+                <w:highlight w:val="green"/>
+              </w:rPr>
+              <w:t>–</w:t>
+            </w:r>
+            <w:r>
+              <w:rPr>
+                <w:rFonts w:ascii="BRH Devanagari Extra" w:hAnsi="BRH Devanagari Extra" w:cs="BRH Devanagari Extra"/>
+                <w:sz w:val="32"/>
+                <w:szCs w:val="32"/>
+                <w:highlight w:val="green"/>
+              </w:rPr>
+              <w:t>uÉ</w:t>
+            </w:r>
+            <w:r>
+              <w:rPr>
+                <w:rFonts w:ascii="BRH Malayalam Extra" w:hAnsi="BRH Malayalam Extra" w:cs="BRH Devanagari Extra"/>
+                <w:b/>
+                <w:szCs w:val="32"/>
+                <w:highlight w:val="green"/>
+              </w:rPr>
+              <w:t>–</w:t>
+            </w:r>
+            <w:r>
+              <w:rPr>
+                <w:rFonts w:ascii="BRH Devanagari Extra" w:hAnsi="BRH Devanagari Extra" w:cs="BRH Devanagari Extra"/>
+                <w:sz w:val="32"/>
+                <w:szCs w:val="32"/>
+              </w:rPr>
+              <w:t>xrÉåÌiÉþ SÒuÉxrÉ |</w:t>
+            </w:r>
+          </w:p>
+          <w:p>
+            <w:pPr>
+              <w:widowControl w:val="0"/>
+              <w:autoSpaceDE w:val="0"/>
+              <w:autoSpaceDN w:val="0"/>
+              <w:adjustRightInd w:val="0"/>
+              <w:spacing w:before="0" w:line="240" w:lineRule="auto"/>
+              <w:rPr>
+                <w:rFonts w:cs="BRH Malayalam Extra"/>
+                <w:color w:val="000000"/>
+                <w:szCs w:val="40"/>
+              </w:rPr>
+            </w:pPr>
+          </w:p>
+        </w:tc>
+      </w:tr>
+    </w:tbl>
+    <w:p>
+      <w:pPr>
+        <w:jc w:val="center"/>
+        <w:rPr>
+          <w:b/>
+          <w:bCs/>
+          <w:sz w:val="32"/>
+          <w:szCs w:val="32"/>
+          <w:u w:val="single"/>
+        </w:rPr>
+      </w:pPr>
+      <w:r>
+        <w:rPr>
+          <w:b/>
+          <w:bCs/>
+          <w:sz w:val="32"/>
+          <w:szCs w:val="32"/>
+          <w:u w:val="single"/>
+        </w:rPr>
+        <w:t>===============</w:t>
+      </w:r>
+    </w:p>
+    <w:p>
+      <w:pPr>
+        <w:jc w:val="center"/>
+        <w:rPr>
+          <w:b/>
+          <w:bCs/>
+          <w:sz w:val="32"/>
+          <w:szCs w:val="32"/>
+          <w:u w:val="single"/>
+        </w:rPr>
+      </w:pPr>
+    </w:p>
     <w:p>
       <w:pPr>
         <w:jc w:val="center"/>
@@ -107,23 +1959,7 @@
           <w:b/>
           <w:bCs/>
         </w:rPr>
-        <w:t>(</w:t>
-      </w:r>
-      <w:proofErr w:type="gramStart"/>
-      <w:r>
-        <w:rPr>
-          <w:b/>
-          <w:bCs/>
-        </w:rPr>
-        <w:t>ignore</w:t>
-      </w:r>
-      <w:proofErr w:type="gramEnd"/>
-      <w:r>
-        <w:rPr>
-          <w:b/>
-          <w:bCs/>
-        </w:rPr>
-        <w:t xml:space="preserve"> those which are already incorporated in your book’s version and date)</w:t>
+        <w:t>(ignore those which are already incorporated in your book’s version and date)</w:t>
       </w:r>
     </w:p>
     <w:tbl>
@@ -878,6 +2714,7 @@
                 <w:szCs w:val="28"/>
                 <w:lang w:bidi="ta-IN"/>
               </w:rPr>
+              <w:lastRenderedPageBreak/>
               <w:t>anuvAkam 2</w:t>
             </w:r>
           </w:p>
@@ -1352,7 +3189,6 @@
                 <w:szCs w:val="28"/>
                 <w:lang w:bidi="ta-IN"/>
               </w:rPr>
-              <w:lastRenderedPageBreak/>
               <w:t>Section 1.13</w:t>
             </w:r>
           </w:p>
@@ -1830,23 +3666,7 @@
           <w:b/>
           <w:bCs/>
         </w:rPr>
-        <w:t>(</w:t>
-      </w:r>
-      <w:proofErr w:type="gramStart"/>
-      <w:r>
-        <w:rPr>
-          <w:b/>
-          <w:bCs/>
-        </w:rPr>
-        <w:t>ignore</w:t>
-      </w:r>
-      <w:proofErr w:type="gramEnd"/>
-      <w:r>
-        <w:rPr>
-          <w:b/>
-          <w:bCs/>
-        </w:rPr>
-        <w:t xml:space="preserve"> those which are already incorporated in your book’s version and date)</w:t>
+        <w:t>(ignore those which are already incorporated in your book’s version and date)</w:t>
       </w:r>
     </w:p>
     <w:tbl>
@@ -2316,6 +4136,7 @@
                 <w:szCs w:val="28"/>
                 <w:lang w:bidi="ta-IN"/>
               </w:rPr>
+              <w:lastRenderedPageBreak/>
               <w:t>Anuvaakam 1</w:t>
             </w:r>
           </w:p>
@@ -3065,7 +4886,6 @@
                 <w:szCs w:val="28"/>
                 <w:lang w:bidi="ta-IN"/>
               </w:rPr>
-              <w:lastRenderedPageBreak/>
               <w:t>Anuvaakam 1</w:t>
             </w:r>
           </w:p>
@@ -4903,6 +6723,7 @@
                 <w:szCs w:val="28"/>
                 <w:lang w:bidi="ta-IN"/>
               </w:rPr>
+              <w:lastRenderedPageBreak/>
               <w:t>Anuvaakam 3</w:t>
             </w:r>
           </w:p>
@@ -5830,27 +7651,7 @@
                 <w:sz w:val="40"/>
                 <w:szCs w:val="40"/>
               </w:rPr>
-              <w:t>(</w:t>
-            </w:r>
-            <w:proofErr w:type="gramStart"/>
-            <w:r>
-              <w:rPr>
-                <w:rFonts w:ascii="Times New Roman" w:hAnsi="Times New Roman" w:cs="Times New Roman"/>
-                <w:color w:val="000000"/>
-                <w:sz w:val="40"/>
-                <w:szCs w:val="40"/>
-              </w:rPr>
-              <w:t>it</w:t>
-            </w:r>
-            <w:proofErr w:type="gramEnd"/>
-            <w:r>
-              <w:rPr>
-                <w:rFonts w:ascii="Times New Roman" w:hAnsi="Times New Roman" w:cs="Times New Roman"/>
-                <w:color w:val="000000"/>
-                <w:sz w:val="40"/>
-                <w:szCs w:val="40"/>
-              </w:rPr>
-              <w:t xml:space="preserve"> is </w:t>
+              <w:t xml:space="preserve">(it is </w:t>
             </w:r>
             <w:r>
               <w:rPr>
@@ -5917,7 +7718,6 @@
                 <w:szCs w:val="28"/>
                 <w:lang w:bidi="ta-IN"/>
               </w:rPr>
-              <w:lastRenderedPageBreak/>
               <w:t>Anuvaakam 4</w:t>
             </w:r>
           </w:p>
@@ -6545,7 +8345,31 @@
                 <w:szCs w:val="28"/>
                 <w:lang w:bidi="ta-IN"/>
               </w:rPr>
-              <w:t xml:space="preserve"> ( 1place) </w:t>
+              <w:t xml:space="preserve"> </w:t>
+            </w:r>
+            <w:proofErr w:type="gramStart"/>
+            <w:r>
+              <w:rPr>
+                <w:rFonts w:cs="Arial"/>
+                <w:b/>
+                <w:bCs/>
+                <w:sz w:val="28"/>
+                <w:szCs w:val="28"/>
+                <w:lang w:bidi="ta-IN"/>
+              </w:rPr>
+              <w:t>( 1</w:t>
+            </w:r>
+            <w:proofErr w:type="gramEnd"/>
+            <w:r>
+              <w:rPr>
+                <w:rFonts w:cs="Arial"/>
+                <w:b/>
+                <w:bCs/>
+                <w:sz w:val="28"/>
+                <w:szCs w:val="28"/>
+                <w:lang w:bidi="ta-IN"/>
+              </w:rPr>
+              <w:t xml:space="preserve">place) </w:t>
             </w:r>
           </w:p>
           <w:p>
@@ -7684,6 +9508,7 @@
                 <w:szCs w:val="28"/>
                 <w:lang w:bidi="ta-IN"/>
               </w:rPr>
+              <w:lastRenderedPageBreak/>
               <w:t>Anuvaakam 9</w:t>
             </w:r>
           </w:p>
@@ -8644,21 +10469,8 @@
                 <w:szCs w:val="28"/>
                 <w:lang w:bidi="ta-IN"/>
               </w:rPr>
-              <w:t>(</w:t>
-            </w:r>
-            <w:proofErr w:type="gramStart"/>
-            <w:r>
-              <w:rPr>
-                <w:rFonts w:cs="Arial"/>
-                <w:b/>
-                <w:bCs/>
-                <w:sz w:val="28"/>
-                <w:szCs w:val="28"/>
-                <w:lang w:bidi="ta-IN"/>
-              </w:rPr>
-              <w:t>missing</w:t>
-            </w:r>
-            <w:proofErr w:type="gramEnd"/>
+              <w:t>(missing</w:t>
+            </w:r>
             <w:r>
               <w:rPr>
                 <w:rFonts w:cs="Arial"/>
@@ -8732,7 +10544,6 @@
                 <w:szCs w:val="28"/>
                 <w:lang w:bidi="ta-IN"/>
               </w:rPr>
-              <w:lastRenderedPageBreak/>
               <w:t>Anuvaakam 10</w:t>
             </w:r>
           </w:p>
@@ -10506,21 +12317,8 @@
                 <w:szCs w:val="28"/>
                 <w:lang w:bidi="ta-IN"/>
               </w:rPr>
-              <w:t>(</w:t>
-            </w:r>
-            <w:proofErr w:type="gramStart"/>
-            <w:r>
-              <w:rPr>
-                <w:rFonts w:cs="Arial"/>
-                <w:b/>
-                <w:bCs/>
-                <w:sz w:val="28"/>
-                <w:szCs w:val="28"/>
-                <w:lang w:bidi="ta-IN"/>
-              </w:rPr>
-              <w:t>visargam</w:t>
-            </w:r>
-            <w:proofErr w:type="gramEnd"/>
+              <w:t>(visargam</w:t>
+            </w:r>
             <w:r>
               <w:rPr>
                 <w:rFonts w:ascii="BRH Devanagari Extra" w:hAnsi="BRH Devanagari Extra" w:cs="BRH Devanagari Extra"/>
@@ -10579,6 +12377,7 @@
                 <w:szCs w:val="28"/>
                 <w:lang w:bidi="ta-IN"/>
               </w:rPr>
+              <w:lastRenderedPageBreak/>
               <w:t>Anuvaakam 10</w:t>
             </w:r>
           </w:p>
@@ -11423,7 +13222,6 @@
                 <w:szCs w:val="28"/>
                 <w:lang w:bidi="ta-IN"/>
               </w:rPr>
-              <w:lastRenderedPageBreak/>
               <w:t>Statement  17</w:t>
             </w:r>
             <w:r>
@@ -11495,7 +13293,6 @@
                 <w:sz w:val="40"/>
                 <w:szCs w:val="40"/>
               </w:rPr>
-              <w:lastRenderedPageBreak/>
               <w:t>xiÉuÉÉþ</w:t>
             </w:r>
             <w:r>
@@ -11634,21 +13431,8 @@
                 <w:szCs w:val="28"/>
                 <w:lang w:bidi="ta-IN"/>
               </w:rPr>
-              <w:t>(</w:t>
-            </w:r>
-            <w:proofErr w:type="gramStart"/>
-            <w:r>
-              <w:rPr>
-                <w:rFonts w:cs="Arial"/>
-                <w:b/>
-                <w:bCs/>
-                <w:sz w:val="28"/>
-                <w:szCs w:val="28"/>
-                <w:lang w:bidi="ta-IN"/>
-              </w:rPr>
-              <w:t>visargam</w:t>
-            </w:r>
-            <w:proofErr w:type="gramEnd"/>
+              <w:t>(visargam</w:t>
+            </w:r>
             <w:r>
               <w:rPr>
                 <w:rFonts w:ascii="BRH Devanagari Extra" w:hAnsi="BRH Devanagari Extra" w:cs="BRH Devanagari Extra"/>
@@ -13134,21 +14918,8 @@
                 <w:szCs w:val="28"/>
                 <w:lang w:bidi="ta-IN"/>
               </w:rPr>
-              <w:t>(</w:t>
-            </w:r>
-            <w:proofErr w:type="gramStart"/>
-            <w:r>
-              <w:rPr>
-                <w:rFonts w:cs="Arial"/>
-                <w:b/>
-                <w:bCs/>
-                <w:sz w:val="28"/>
-                <w:szCs w:val="28"/>
-                <w:lang w:bidi="ta-IN"/>
-              </w:rPr>
-              <w:t>visargam</w:t>
-            </w:r>
-            <w:proofErr w:type="gramEnd"/>
+              <w:t>(visargam</w:t>
+            </w:r>
             <w:r>
               <w:rPr>
                 <w:rFonts w:ascii="BRH Devanagari Extra" w:hAnsi="BRH Devanagari Extra" w:cs="BRH Devanagari Extra"/>
@@ -13207,6 +14978,7 @@
                 <w:szCs w:val="28"/>
                 <w:lang w:bidi="ta-IN"/>
               </w:rPr>
+              <w:lastRenderedPageBreak/>
               <w:t>Anuvaakam 11</w:t>
             </w:r>
           </w:p>
@@ -13806,17 +15578,7 @@
                 <w:sz w:val="40"/>
                 <w:szCs w:val="40"/>
               </w:rPr>
-              <w:t xml:space="preserve"> </w:t>
-            </w:r>
-            <w:r>
-              <w:rPr>
-                <w:rFonts w:ascii="BRH Devanagari Extra" w:hAnsi="BRH Devanagari Extra" w:cs="BRH Devanagari Extra"/>
-                <w:color w:val="000000"/>
-                <w:sz w:val="40"/>
-                <w:szCs w:val="40"/>
-              </w:rPr>
-              <w:lastRenderedPageBreak/>
-              <w:t>lÉÏsÉþaÉëÏuÉÉ</w:t>
+              <w:t xml:space="preserve"> lÉÏsÉþaÉëÏuÉÉ</w:t>
             </w:r>
           </w:p>
         </w:tc>
@@ -13848,7 +15610,6 @@
                 <w:sz w:val="40"/>
                 <w:szCs w:val="40"/>
               </w:rPr>
-              <w:lastRenderedPageBreak/>
               <w:t>xÉ</w:t>
             </w:r>
             <w:r>
@@ -13942,7 +15703,6 @@
                 <w:sz w:val="40"/>
                 <w:szCs w:val="40"/>
               </w:rPr>
-              <w:lastRenderedPageBreak/>
               <w:t>lÉÏsÉþaÉëÏuÉÉ</w:t>
             </w:r>
           </w:p>
@@ -13983,7 +15743,6 @@
                 <w:szCs w:val="28"/>
                 <w:lang w:bidi="ta-IN"/>
               </w:rPr>
-              <w:lastRenderedPageBreak/>
               <w:t>Anuvaakam 11</w:t>
             </w:r>
           </w:p>
@@ -15274,6 +17033,18 @@
           <w:u w:val="single"/>
         </w:rPr>
       </w:pPr>
+    </w:p>
+    <w:p>
+      <w:pPr>
+        <w:jc w:val="center"/>
+        <w:rPr>
+          <w:b/>
+          <w:bCs/>
+          <w:sz w:val="32"/>
+          <w:szCs w:val="32"/>
+          <w:u w:val="single"/>
+        </w:rPr>
+      </w:pPr>
       <w:r>
         <w:rPr>
           <w:b/>
@@ -15282,6 +17053,7 @@
           <w:szCs w:val="32"/>
           <w:u w:val="single"/>
         </w:rPr>
+        <w:lastRenderedPageBreak/>
         <w:t xml:space="preserve">Rudra Ghanam – Sanskrit </w:t>
       </w:r>
       <w:r>
@@ -15378,23 +17150,7 @@
           <w:b/>
           <w:bCs/>
         </w:rPr>
-        <w:t>(</w:t>
-      </w:r>
-      <w:proofErr w:type="gramStart"/>
-      <w:r>
-        <w:rPr>
-          <w:b/>
-          <w:bCs/>
-        </w:rPr>
-        <w:t>ignore</w:t>
-      </w:r>
-      <w:proofErr w:type="gramEnd"/>
-      <w:r>
-        <w:rPr>
-          <w:b/>
-          <w:bCs/>
-        </w:rPr>
-        <w:t xml:space="preserve"> those which are already incorporated in your book’s version and date)</w:t>
+        <w:t>(ignore those which are already incorporated in your book’s version and date)</w:t>
       </w:r>
     </w:p>
     <w:tbl>
@@ -15770,7 +17526,6 @@
                 <w:szCs w:val="28"/>
                 <w:lang w:bidi="ta-IN"/>
               </w:rPr>
-              <w:lastRenderedPageBreak/>
               <w:t>Anuvaakam 1</w:t>
             </w:r>
             <w:r>
@@ -17294,6 +19049,7 @@
                 <w:szCs w:val="28"/>
                 <w:lang w:bidi="ta-IN"/>
               </w:rPr>
+              <w:lastRenderedPageBreak/>
               <w:t>Anuvaakam 1</w:t>
             </w:r>
             <w:r>
@@ -17913,7 +19669,6 @@
                 <w:szCs w:val="28"/>
                 <w:lang w:bidi="ta-IN"/>
               </w:rPr>
-              <w:lastRenderedPageBreak/>
               <w:t>Statement 2</w:t>
             </w:r>
             <w:r>
@@ -17968,19 +19723,9 @@
                 <w:szCs w:val="28"/>
                 <w:lang w:bidi="ta-IN"/>
               </w:rPr>
-              <w:t>&amp;  3</w:t>
+              <w:t>&amp;  3rd  line</w:t>
             </w:r>
             <w:proofErr w:type="gramEnd"/>
-            <w:r>
-              <w:rPr>
-                <w:rFonts w:cs="Arial"/>
-                <w:bCs/>
-                <w:sz w:val="28"/>
-                <w:szCs w:val="28"/>
-                <w:lang w:bidi="ta-IN"/>
-              </w:rPr>
-              <w:t>rd  line</w:t>
-            </w:r>
           </w:p>
         </w:tc>
         <w:tc>
@@ -18010,7 +19755,6 @@
                 <w:sz w:val="40"/>
                 <w:szCs w:val="40"/>
               </w:rPr>
-              <w:lastRenderedPageBreak/>
               <w:t>xiÉÉþrÉÔ</w:t>
             </w:r>
             <w:r>
@@ -19300,6 +21044,7 @@
                 <w:szCs w:val="28"/>
                 <w:lang w:bidi="ta-IN"/>
               </w:rPr>
+              <w:lastRenderedPageBreak/>
               <w:t>Anuvaakam 10</w:t>
             </w:r>
           </w:p>
@@ -19957,7 +21702,6 @@
                 <w:szCs w:val="28"/>
                 <w:lang w:bidi="ta-IN"/>
               </w:rPr>
-              <w:lastRenderedPageBreak/>
               <w:t>Anuvaakam 10</w:t>
             </w:r>
             <w:r>
@@ -20909,6 +22653,7 @@
                 <w:szCs w:val="28"/>
                 <w:lang w:bidi="ta-IN"/>
               </w:rPr>
+              <w:lastRenderedPageBreak/>
               <w:t>Anuvaakam 10</w:t>
             </w:r>
             <w:r>
@@ -21583,7 +23328,6 @@
                 <w:szCs w:val="28"/>
                 <w:lang w:bidi="ta-IN"/>
               </w:rPr>
-              <w:lastRenderedPageBreak/>
               <w:t xml:space="preserve">Statement 20 </w:t>
             </w:r>
             <w:r>
@@ -21671,27 +23415,7 @@
                 <w:szCs w:val="28"/>
                 <w:lang w:bidi="ta-IN"/>
               </w:rPr>
-              <w:t>(</w:t>
-            </w:r>
-            <w:proofErr w:type="gramStart"/>
-            <w:r>
-              <w:rPr>
-                <w:rFonts w:cs="Arial"/>
-                <w:bCs/>
-                <w:szCs w:val="28"/>
-                <w:lang w:bidi="ta-IN"/>
-              </w:rPr>
-              <w:t>all</w:t>
-            </w:r>
-            <w:proofErr w:type="gramEnd"/>
-            <w:r>
-              <w:rPr>
-                <w:rFonts w:cs="Arial"/>
-                <w:bCs/>
-                <w:szCs w:val="28"/>
-                <w:lang w:bidi="ta-IN"/>
-              </w:rPr>
-              <w:t xml:space="preserve"> 3 corrections are for same word formations)</w:t>
+              <w:t>(all 3 corrections are for same word formations)</w:t>
             </w:r>
           </w:p>
         </w:tc>
@@ -21722,7 +23446,6 @@
                 <w:sz w:val="40"/>
                 <w:szCs w:val="40"/>
               </w:rPr>
-              <w:lastRenderedPageBreak/>
               <w:t>zÉ</w:t>
             </w:r>
             <w:r>
@@ -22919,18 +24642,42 @@
                 <w:szCs w:val="28"/>
                 <w:lang w:bidi="ta-IN"/>
               </w:rPr>
-              <w:t xml:space="preserve">, 61 &amp; 62 </w:t>
-            </w:r>
-            <w:r>
-              <w:rPr>
-                <w:rFonts w:cs="Arial"/>
-                <w:b/>
-                <w:bCs/>
-                <w:sz w:val="28"/>
-                <w:szCs w:val="28"/>
-                <w:lang w:bidi="ta-IN"/>
-              </w:rPr>
-              <w:t xml:space="preserve">, </w:t>
+              <w:t xml:space="preserve">, 61 &amp; </w:t>
+            </w:r>
+            <w:proofErr w:type="gramStart"/>
+            <w:r>
+              <w:rPr>
+                <w:rFonts w:cs="Arial"/>
+                <w:b/>
+                <w:bCs/>
+                <w:sz w:val="28"/>
+                <w:szCs w:val="28"/>
+                <w:lang w:bidi="ta-IN"/>
+              </w:rPr>
+              <w:t xml:space="preserve">62 </w:t>
+            </w:r>
+            <w:r>
+              <w:rPr>
+                <w:rFonts w:cs="Arial"/>
+                <w:b/>
+                <w:bCs/>
+                <w:sz w:val="28"/>
+                <w:szCs w:val="28"/>
+                <w:lang w:bidi="ta-IN"/>
+              </w:rPr>
+              <w:t>,</w:t>
+            </w:r>
+            <w:proofErr w:type="gramEnd"/>
+            <w:r>
+              <w:rPr>
+                <w:rFonts w:cs="Arial"/>
+                <w:b/>
+                <w:bCs/>
+                <w:sz w:val="28"/>
+                <w:szCs w:val="28"/>
+                <w:lang w:bidi="ta-IN"/>
+              </w:rPr>
+              <w:t xml:space="preserve"> </w:t>
             </w:r>
             <w:r>
               <w:rPr>
@@ -23345,6 +25092,7 @@
                 <w:szCs w:val="28"/>
                 <w:lang w:bidi="ta-IN"/>
               </w:rPr>
+              <w:lastRenderedPageBreak/>
               <w:t>Anuvaakam 11</w:t>
             </w:r>
             <w:r>
@@ -23946,7 +25694,6 @@
                 <w:szCs w:val="28"/>
                 <w:lang w:bidi="ta-IN"/>
               </w:rPr>
-              <w:lastRenderedPageBreak/>
               <w:t xml:space="preserve"> 2 corrections</w:t>
             </w:r>
           </w:p>
@@ -23976,7 +25723,6 @@
                 <w:sz w:val="40"/>
                 <w:szCs w:val="40"/>
               </w:rPr>
-              <w:lastRenderedPageBreak/>
               <w:t>qÉÉ</w:t>
             </w:r>
             <w:r>
@@ -24050,7 +25796,6 @@
                 <w:sz w:val="40"/>
                 <w:szCs w:val="40"/>
               </w:rPr>
-              <w:lastRenderedPageBreak/>
               <w:t>qÉÉ</w:t>
             </w:r>
             <w:r>
@@ -24132,7 +25877,6 @@
                 <w:szCs w:val="28"/>
                 <w:lang w:bidi="ta-IN"/>
               </w:rPr>
-              <w:lastRenderedPageBreak/>
               <w:t xml:space="preserve">Chapter 12 trymbakam </w:t>
             </w:r>
           </w:p>
@@ -24370,6 +26114,7 @@
               </w:rPr>
               <w:t>1</w:t>
             </w:r>
+            <w:proofErr w:type="gramStart"/>
             <w:r>
               <w:rPr>
                 <w:rFonts w:ascii="BRH Malayalam Extra" w:hAnsi="BRH Malayalam Extra" w:cs="BRH Devanagari Extra"/>
@@ -24399,6 +26144,7 @@
               </w:rPr>
               <w:t>xuÉþnxÉÑ</w:t>
             </w:r>
+            <w:proofErr w:type="gramEnd"/>
             <w:r>
               <w:rPr>
                 <w:rFonts w:ascii="BRH Devanagari Extra" w:hAnsi="BRH Devanagari Extra" w:cs="BRH Devanagari Extra"/>
@@ -25453,6 +27199,7 @@
                 <w:szCs w:val="28"/>
                 <w:lang w:bidi="ta-IN"/>
               </w:rPr>
+              <w:lastRenderedPageBreak/>
               <w:t>Chapter 13</w:t>
             </w:r>
             <w:r>
@@ -25717,7 +27464,6 @@
               </w:rPr>
               <w:t>(</w:t>
             </w:r>
-            <w:proofErr w:type="gramStart"/>
             <w:r>
               <w:rPr>
                 <w:rFonts w:cs="Arial"/>
@@ -25728,7 +27474,6 @@
               </w:rPr>
               <w:t>avagraha</w:t>
             </w:r>
-            <w:proofErr w:type="gramEnd"/>
             <w:r>
               <w:rPr>
                 <w:rFonts w:cs="Arial"/>
@@ -25777,7 +27522,6 @@
                 <w:szCs w:val="28"/>
                 <w:lang w:bidi="ta-IN"/>
               </w:rPr>
-              <w:lastRenderedPageBreak/>
               <w:t>Chapter 13</w:t>
             </w:r>
             <w:r>
@@ -26236,23 +27980,7 @@
           <w:b/>
           <w:bCs/>
         </w:rPr>
-        <w:t>(</w:t>
-      </w:r>
-      <w:proofErr w:type="gramStart"/>
-      <w:r>
-        <w:rPr>
-          <w:b/>
-          <w:bCs/>
-        </w:rPr>
-        <w:t>ignore</w:t>
-      </w:r>
-      <w:proofErr w:type="gramEnd"/>
-      <w:r>
-        <w:rPr>
-          <w:b/>
-          <w:bCs/>
-        </w:rPr>
-        <w:t xml:space="preserve"> those which are already incorporated in your book’s version and date)</w:t>
+        <w:t>(ignore those which are already incorporated in your book’s version and date)</w:t>
       </w:r>
     </w:p>
     <w:tbl>
@@ -27074,23 +28802,7 @@
           <w:b/>
           <w:bCs/>
         </w:rPr>
-        <w:t>(</w:t>
-      </w:r>
-      <w:proofErr w:type="gramStart"/>
-      <w:r>
-        <w:rPr>
-          <w:b/>
-          <w:bCs/>
-        </w:rPr>
-        <w:t>ignore</w:t>
-      </w:r>
-      <w:proofErr w:type="gramEnd"/>
-      <w:r>
-        <w:rPr>
-          <w:b/>
-          <w:bCs/>
-        </w:rPr>
-        <w:t xml:space="preserve"> those which are already incorporated in your book’s version and date)</w:t>
+        <w:t>(ignore those which are already incorporated in your book’s version and date)</w:t>
       </w:r>
     </w:p>
     <w:tbl>
@@ -30628,10 +32340,10 @@
       </w:r>
     </w:p>
     <w:sectPr>
-      <w:headerReference w:type="even" r:id="rId7"/>
-      <w:headerReference w:type="default" r:id="rId8"/>
-      <w:footerReference w:type="even" r:id="rId9"/>
-      <w:footerReference w:type="default" r:id="rId10"/>
+      <w:headerReference w:type="even" r:id="rId8"/>
+      <w:headerReference w:type="default" r:id="rId9"/>
+      <w:footerReference w:type="even" r:id="rId10"/>
+      <w:footerReference w:type="default" r:id="rId11"/>
       <w:pgSz w:w="15840" w:h="12240" w:orient="landscape"/>
       <w:pgMar w:top="1440" w:right="1440" w:bottom="1440" w:left="1440" w:header="576" w:footer="576" w:gutter="0"/>
       <w:cols w:space="720"/>
@@ -30642,7 +32354,7 @@
 </file>
 
 <file path=word/endnotes.xml><?xml version="1.0" encoding="utf-8"?>
-<w:endnotes xmlns:wpc="http://schemas.microsoft.com/office/word/2010/wordprocessingCanvas" xmlns:cx="http://schemas.microsoft.com/office/drawing/2014/chartex" xmlns:cx1="http://schemas.microsoft.com/office/drawing/2015/9/8/chartex" xmlns:cx2="http://schemas.microsoft.com/office/drawing/2015/10/21/chartex" xmlns:cx3="http://schemas.microsoft.com/office/drawing/2016/5/9/chartex" xmlns:cx4="http://schemas.microsoft.com/office/drawing/2016/5/10/chartex" xmlns:cx5="http://schemas.microsoft.com/office/drawing/2016/5/11/chartex" xmlns:cx6="http://schemas.microsoft.com/office/drawing/2016/5/12/chartex" xmlns:cx7="http://schemas.microsoft.com/office/drawing/2016/5/13/chartex" xmlns:cx8="http://schemas.microsoft.com/office/drawing/2016/5/14/chartex" xmlns:mc="http://schemas.openxmlformats.org/markup-compatibility/2006" xmlns:aink="http://schemas.microsoft.com/office/drawing/2016/ink" xmlns:am3d="http://schemas.microsoft.com/office/drawing/2017/model3d" xmlns:o="urn:schemas-microsoft-com:office:office" xmlns:oel="http://schemas.microsoft.com/office/2019/extlst" xmlns:r="http://schemas.openxmlformats.org/officeDocument/2006/relationships" xmlns:m="http://schemas.openxmlformats.org/officeDocument/2006/math" xmlns:v="urn:schemas-microsoft-com:vml" xmlns:wp14="http://schemas.microsoft.com/office/word/2010/wordprocessingDrawing" xmlns:wp="http://schemas.openxmlformats.org/drawingml/2006/wordprocessingDrawing" xmlns:w10="urn:schemas-microsoft-com:office:word" xmlns:w="http://schemas.openxmlformats.org/wordprocessingml/2006/main" xmlns:w14="http://schemas.microsoft.com/office/word/2010/wordml" xmlns:w15="http://schemas.microsoft.com/office/word/2012/wordml" xmlns:w16cex="http://schemas.microsoft.com/office/word/2018/wordml/cex" xmlns:w16cid="http://schemas.microsoft.com/office/word/2016/wordml/cid" xmlns:w16="http://schemas.microsoft.com/office/word/2018/wordml" xmlns:w16sdtdh="http://schemas.microsoft.com/office/word/2020/wordml/sdtdatahash" xmlns:w16se="http://schemas.microsoft.com/office/word/2015/wordml/symex" xmlns:wpg="http://schemas.microsoft.com/office/word/2010/wordprocessingGroup" xmlns:wpi="http://schemas.microsoft.com/office/word/2010/wordprocessingInk" xmlns:wne="http://schemas.microsoft.com/office/word/2006/wordml" xmlns:wps="http://schemas.microsoft.com/office/word/2010/wordprocessingShape" mc:Ignorable="w14 w15 w16se w16cid w16 w16cex w16sdtdh wp14">
+<w:endnotes xmlns:wpc="http://schemas.microsoft.com/office/word/2010/wordprocessingCanvas" xmlns:cx="http://schemas.microsoft.com/office/drawing/2014/chartex" xmlns:cx1="http://schemas.microsoft.com/office/drawing/2015/9/8/chartex" xmlns:cx2="http://schemas.microsoft.com/office/drawing/2015/10/21/chartex" xmlns:cx3="http://schemas.microsoft.com/office/drawing/2016/5/9/chartex" xmlns:cx4="http://schemas.microsoft.com/office/drawing/2016/5/10/chartex" xmlns:cx5="http://schemas.microsoft.com/office/drawing/2016/5/11/chartex" xmlns:cx6="http://schemas.microsoft.com/office/drawing/2016/5/12/chartex" xmlns:cx7="http://schemas.microsoft.com/office/drawing/2016/5/13/chartex" xmlns:cx8="http://schemas.microsoft.com/office/drawing/2016/5/14/chartex" xmlns:mc="http://schemas.openxmlformats.org/markup-compatibility/2006" xmlns:aink="http://schemas.microsoft.com/office/drawing/2016/ink" xmlns:am3d="http://schemas.microsoft.com/office/drawing/2017/model3d" xmlns:o="urn:schemas-microsoft-com:office:office" xmlns:oel="http://schemas.microsoft.com/office/2019/extlst" xmlns:r="http://schemas.openxmlformats.org/officeDocument/2006/relationships" xmlns:m="http://schemas.openxmlformats.org/officeDocument/2006/math" xmlns:v="urn:schemas-microsoft-com:vml" xmlns:wp14="http://schemas.microsoft.com/office/word/2010/wordprocessingDrawing" xmlns:wp="http://schemas.openxmlformats.org/drawingml/2006/wordprocessingDrawing" xmlns:w10="urn:schemas-microsoft-com:office:word" xmlns:w="http://schemas.openxmlformats.org/wordprocessingml/2006/main" xmlns:w14="http://schemas.microsoft.com/office/word/2010/wordml" xmlns:w15="http://schemas.microsoft.com/office/word/2012/wordml" xmlns:w16cex="http://schemas.microsoft.com/office/word/2018/wordml/cex" xmlns:w16cid="http://schemas.microsoft.com/office/word/2016/wordml/cid" xmlns:w16="http://schemas.microsoft.com/office/word/2018/wordml" xmlns:w16du="http://schemas.microsoft.com/office/word/2023/wordml/word16du" xmlns:w16sdtdh="http://schemas.microsoft.com/office/word/2020/wordml/sdtdatahash" xmlns:w16sdtfl="http://schemas.microsoft.com/office/word/2024/wordml/sdtformatlock" xmlns:w16se="http://schemas.microsoft.com/office/word/2015/wordml/symex" xmlns:wpg="http://schemas.microsoft.com/office/word/2010/wordprocessingGroup" xmlns:wpi="http://schemas.microsoft.com/office/word/2010/wordprocessingInk" xmlns:wne="http://schemas.microsoft.com/office/word/2006/wordml" xmlns:wps="http://schemas.microsoft.com/office/word/2010/wordprocessingShape" mc:Ignorable="w14 w15 w16se w16cid w16 w16cex w16sdtdh w16sdtfl w16du wp14">
   <w:endnote w:type="separator" w:id="-1">
     <w:p>
       <w:pPr>
@@ -30667,7 +32379,7 @@
 </file>
 
 <file path=word/footer1.xml><?xml version="1.0" encoding="utf-8"?>
-<w:ftr xmlns:wpc="http://schemas.microsoft.com/office/word/2010/wordprocessingCanvas" xmlns:cx="http://schemas.microsoft.com/office/drawing/2014/chartex" xmlns:cx1="http://schemas.microsoft.com/office/drawing/2015/9/8/chartex" xmlns:cx2="http://schemas.microsoft.com/office/drawing/2015/10/21/chartex" xmlns:cx3="http://schemas.microsoft.com/office/drawing/2016/5/9/chartex" xmlns:cx4="http://schemas.microsoft.com/office/drawing/2016/5/10/chartex" xmlns:cx5="http://schemas.microsoft.com/office/drawing/2016/5/11/chartex" xmlns:cx6="http://schemas.microsoft.com/office/drawing/2016/5/12/chartex" xmlns:cx7="http://schemas.microsoft.com/office/drawing/2016/5/13/chartex" xmlns:cx8="http://schemas.microsoft.com/office/drawing/2016/5/14/chartex" xmlns:mc="http://schemas.openxmlformats.org/markup-compatibility/2006" xmlns:aink="http://schemas.microsoft.com/office/drawing/2016/ink" xmlns:am3d="http://schemas.microsoft.com/office/drawing/2017/model3d" xmlns:o="urn:schemas-microsoft-com:office:office" xmlns:oel="http://schemas.microsoft.com/office/2019/extlst" xmlns:r="http://schemas.openxmlformats.org/officeDocument/2006/relationships" xmlns:m="http://schemas.openxmlformats.org/officeDocument/2006/math" xmlns:v="urn:schemas-microsoft-com:vml" xmlns:wp14="http://schemas.microsoft.com/office/word/2010/wordprocessingDrawing" xmlns:wp="http://schemas.openxmlformats.org/drawingml/2006/wordprocessingDrawing" xmlns:w10="urn:schemas-microsoft-com:office:word" xmlns:w="http://schemas.openxmlformats.org/wordprocessingml/2006/main" xmlns:w14="http://schemas.microsoft.com/office/word/2010/wordml" xmlns:w15="http://schemas.microsoft.com/office/word/2012/wordml" xmlns:w16cex="http://schemas.microsoft.com/office/word/2018/wordml/cex" xmlns:w16cid="http://schemas.microsoft.com/office/word/2016/wordml/cid" xmlns:w16="http://schemas.microsoft.com/office/word/2018/wordml" xmlns:w16sdtdh="http://schemas.microsoft.com/office/word/2020/wordml/sdtdatahash" xmlns:w16se="http://schemas.microsoft.com/office/word/2015/wordml/symex" xmlns:wpg="http://schemas.microsoft.com/office/word/2010/wordprocessingGroup" xmlns:wpi="http://schemas.microsoft.com/office/word/2010/wordprocessingInk" xmlns:wne="http://schemas.microsoft.com/office/word/2006/wordml" xmlns:wps="http://schemas.microsoft.com/office/word/2010/wordprocessingShape" mc:Ignorable="w14 w15 w16se w16cid w16 w16cex w16sdtdh wp14">
+<w:ftr xmlns:wpc="http://schemas.microsoft.com/office/word/2010/wordprocessingCanvas" xmlns:cx="http://schemas.microsoft.com/office/drawing/2014/chartex" xmlns:cx1="http://schemas.microsoft.com/office/drawing/2015/9/8/chartex" xmlns:cx2="http://schemas.microsoft.com/office/drawing/2015/10/21/chartex" xmlns:cx3="http://schemas.microsoft.com/office/drawing/2016/5/9/chartex" xmlns:cx4="http://schemas.microsoft.com/office/drawing/2016/5/10/chartex" xmlns:cx5="http://schemas.microsoft.com/office/drawing/2016/5/11/chartex" xmlns:cx6="http://schemas.microsoft.com/office/drawing/2016/5/12/chartex" xmlns:cx7="http://schemas.microsoft.com/office/drawing/2016/5/13/chartex" xmlns:cx8="http://schemas.microsoft.com/office/drawing/2016/5/14/chartex" xmlns:mc="http://schemas.openxmlformats.org/markup-compatibility/2006" xmlns:aink="http://schemas.microsoft.com/office/drawing/2016/ink" xmlns:am3d="http://schemas.microsoft.com/office/drawing/2017/model3d" xmlns:o="urn:schemas-microsoft-com:office:office" xmlns:oel="http://schemas.microsoft.com/office/2019/extlst" xmlns:r="http://schemas.openxmlformats.org/officeDocument/2006/relationships" xmlns:m="http://schemas.openxmlformats.org/officeDocument/2006/math" xmlns:v="urn:schemas-microsoft-com:vml" xmlns:wp14="http://schemas.microsoft.com/office/word/2010/wordprocessingDrawing" xmlns:wp="http://schemas.openxmlformats.org/drawingml/2006/wordprocessingDrawing" xmlns:w10="urn:schemas-microsoft-com:office:word" xmlns:w="http://schemas.openxmlformats.org/wordprocessingml/2006/main" xmlns:w14="http://schemas.microsoft.com/office/word/2010/wordml" xmlns:w15="http://schemas.microsoft.com/office/word/2012/wordml" xmlns:w16cex="http://schemas.microsoft.com/office/word/2018/wordml/cex" xmlns:w16cid="http://schemas.microsoft.com/office/word/2016/wordml/cid" xmlns:w16="http://schemas.microsoft.com/office/word/2018/wordml" xmlns:w16du="http://schemas.microsoft.com/office/word/2023/wordml/word16du" xmlns:w16sdtdh="http://schemas.microsoft.com/office/word/2020/wordml/sdtdatahash" xmlns:w16sdtfl="http://schemas.microsoft.com/office/word/2024/wordml/sdtformatlock" xmlns:w16se="http://schemas.microsoft.com/office/word/2015/wordml/symex" xmlns:wpg="http://schemas.microsoft.com/office/word/2010/wordprocessingGroup" xmlns:wpi="http://schemas.microsoft.com/office/word/2010/wordprocessingInk" xmlns:wne="http://schemas.microsoft.com/office/word/2006/wordml" xmlns:wps="http://schemas.microsoft.com/office/word/2010/wordprocessingShape" mc:Ignorable="w14 w15 w16se w16cid w16 w16cex w16sdtdh w16sdtfl w16du wp14">
   <w:p>
     <w:pPr>
       <w:pStyle w:val="Footer"/>
@@ -30789,7 +32501,7 @@
 </file>
 
 <file path=word/footer2.xml><?xml version="1.0" encoding="utf-8"?>
-<w:ftr xmlns:wpc="http://schemas.microsoft.com/office/word/2010/wordprocessingCanvas" xmlns:cx="http://schemas.microsoft.com/office/drawing/2014/chartex" xmlns:cx1="http://schemas.microsoft.com/office/drawing/2015/9/8/chartex" xmlns:cx2="http://schemas.microsoft.com/office/drawing/2015/10/21/chartex" xmlns:cx3="http://schemas.microsoft.com/office/drawing/2016/5/9/chartex" xmlns:cx4="http://schemas.microsoft.com/office/drawing/2016/5/10/chartex" xmlns:cx5="http://schemas.microsoft.com/office/drawing/2016/5/11/chartex" xmlns:cx6="http://schemas.microsoft.com/office/drawing/2016/5/12/chartex" xmlns:cx7="http://schemas.microsoft.com/office/drawing/2016/5/13/chartex" xmlns:cx8="http://schemas.microsoft.com/office/drawing/2016/5/14/chartex" xmlns:mc="http://schemas.openxmlformats.org/markup-compatibility/2006" xmlns:aink="http://schemas.microsoft.com/office/drawing/2016/ink" xmlns:am3d="http://schemas.microsoft.com/office/drawing/2017/model3d" xmlns:o="urn:schemas-microsoft-com:office:office" xmlns:oel="http://schemas.microsoft.com/office/2019/extlst" xmlns:r="http://schemas.openxmlformats.org/officeDocument/2006/relationships" xmlns:m="http://schemas.openxmlformats.org/officeDocument/2006/math" xmlns:v="urn:schemas-microsoft-com:vml" xmlns:wp14="http://schemas.microsoft.com/office/word/2010/wordprocessingDrawing" xmlns:wp="http://schemas.openxmlformats.org/drawingml/2006/wordprocessingDrawing" xmlns:w10="urn:schemas-microsoft-com:office:word" xmlns:w="http://schemas.openxmlformats.org/wordprocessingml/2006/main" xmlns:w14="http://schemas.microsoft.com/office/word/2010/wordml" xmlns:w15="http://schemas.microsoft.com/office/word/2012/wordml" xmlns:w16cex="http://schemas.microsoft.com/office/word/2018/wordml/cex" xmlns:w16cid="http://schemas.microsoft.com/office/word/2016/wordml/cid" xmlns:w16="http://schemas.microsoft.com/office/word/2018/wordml" xmlns:w16sdtdh="http://schemas.microsoft.com/office/word/2020/wordml/sdtdatahash" xmlns:w16se="http://schemas.microsoft.com/office/word/2015/wordml/symex" xmlns:wpg="http://schemas.microsoft.com/office/word/2010/wordprocessingGroup" xmlns:wpi="http://schemas.microsoft.com/office/word/2010/wordprocessingInk" xmlns:wne="http://schemas.microsoft.com/office/word/2006/wordml" xmlns:wps="http://schemas.microsoft.com/office/word/2010/wordprocessingShape" mc:Ignorable="w14 w15 w16se w16cid w16 w16cex w16sdtdh wp14">
+<w:ftr xmlns:wpc="http://schemas.microsoft.com/office/word/2010/wordprocessingCanvas" xmlns:cx="http://schemas.microsoft.com/office/drawing/2014/chartex" xmlns:cx1="http://schemas.microsoft.com/office/drawing/2015/9/8/chartex" xmlns:cx2="http://schemas.microsoft.com/office/drawing/2015/10/21/chartex" xmlns:cx3="http://schemas.microsoft.com/office/drawing/2016/5/9/chartex" xmlns:cx4="http://schemas.microsoft.com/office/drawing/2016/5/10/chartex" xmlns:cx5="http://schemas.microsoft.com/office/drawing/2016/5/11/chartex" xmlns:cx6="http://schemas.microsoft.com/office/drawing/2016/5/12/chartex" xmlns:cx7="http://schemas.microsoft.com/office/drawing/2016/5/13/chartex" xmlns:cx8="http://schemas.microsoft.com/office/drawing/2016/5/14/chartex" xmlns:mc="http://schemas.openxmlformats.org/markup-compatibility/2006" xmlns:aink="http://schemas.microsoft.com/office/drawing/2016/ink" xmlns:am3d="http://schemas.microsoft.com/office/drawing/2017/model3d" xmlns:o="urn:schemas-microsoft-com:office:office" xmlns:oel="http://schemas.microsoft.com/office/2019/extlst" xmlns:r="http://schemas.openxmlformats.org/officeDocument/2006/relationships" xmlns:m="http://schemas.openxmlformats.org/officeDocument/2006/math" xmlns:v="urn:schemas-microsoft-com:vml" xmlns:wp14="http://schemas.microsoft.com/office/word/2010/wordprocessingDrawing" xmlns:wp="http://schemas.openxmlformats.org/drawingml/2006/wordprocessingDrawing" xmlns:w10="urn:schemas-microsoft-com:office:word" xmlns:w="http://schemas.openxmlformats.org/wordprocessingml/2006/main" xmlns:w14="http://schemas.microsoft.com/office/word/2010/wordml" xmlns:w15="http://schemas.microsoft.com/office/word/2012/wordml" xmlns:w16cex="http://schemas.microsoft.com/office/word/2018/wordml/cex" xmlns:w16cid="http://schemas.microsoft.com/office/word/2016/wordml/cid" xmlns:w16="http://schemas.microsoft.com/office/word/2018/wordml" xmlns:w16du="http://schemas.microsoft.com/office/word/2023/wordml/word16du" xmlns:w16sdtdh="http://schemas.microsoft.com/office/word/2020/wordml/sdtdatahash" xmlns:w16sdtfl="http://schemas.microsoft.com/office/word/2024/wordml/sdtformatlock" xmlns:w16se="http://schemas.microsoft.com/office/word/2015/wordml/symex" xmlns:wpg="http://schemas.microsoft.com/office/word/2010/wordprocessingGroup" xmlns:wpi="http://schemas.microsoft.com/office/word/2010/wordprocessingInk" xmlns:wne="http://schemas.microsoft.com/office/word/2006/wordml" xmlns:wps="http://schemas.microsoft.com/office/word/2010/wordprocessingShape" mc:Ignorable="w14 w15 w16se w16cid w16 w16cex w16sdtdh w16sdtfl w16du wp14">
   <w:p>
     <w:pPr>
       <w:pBdr>
@@ -30998,7 +32710,7 @@
 </file>
 
 <file path=word/footnotes.xml><?xml version="1.0" encoding="utf-8"?>
-<w:footnotes xmlns:wpc="http://schemas.microsoft.com/office/word/2010/wordprocessingCanvas" xmlns:cx="http://schemas.microsoft.com/office/drawing/2014/chartex" xmlns:cx1="http://schemas.microsoft.com/office/drawing/2015/9/8/chartex" xmlns:cx2="http://schemas.microsoft.com/office/drawing/2015/10/21/chartex" xmlns:cx3="http://schemas.microsoft.com/office/drawing/2016/5/9/chartex" xmlns:cx4="http://schemas.microsoft.com/office/drawing/2016/5/10/chartex" xmlns:cx5="http://schemas.microsoft.com/office/drawing/2016/5/11/chartex" xmlns:cx6="http://schemas.microsoft.com/office/drawing/2016/5/12/chartex" xmlns:cx7="http://schemas.microsoft.com/office/drawing/2016/5/13/chartex" xmlns:cx8="http://schemas.microsoft.com/office/drawing/2016/5/14/chartex" xmlns:mc="http://schemas.openxmlformats.org/markup-compatibility/2006" xmlns:aink="http://schemas.microsoft.com/office/drawing/2016/ink" xmlns:am3d="http://schemas.microsoft.com/office/drawing/2017/model3d" xmlns:o="urn:schemas-microsoft-com:office:office" xmlns:oel="http://schemas.microsoft.com/office/2019/extlst" xmlns:r="http://schemas.openxmlformats.org/officeDocument/2006/relationships" xmlns:m="http://schemas.openxmlformats.org/officeDocument/2006/math" xmlns:v="urn:schemas-microsoft-com:vml" xmlns:wp14="http://schemas.microsoft.com/office/word/2010/wordprocessingDrawing" xmlns:wp="http://schemas.openxmlformats.org/drawingml/2006/wordprocessingDrawing" xmlns:w10="urn:schemas-microsoft-com:office:word" xmlns:w="http://schemas.openxmlformats.org/wordprocessingml/2006/main" xmlns:w14="http://schemas.microsoft.com/office/word/2010/wordml" xmlns:w15="http://schemas.microsoft.com/office/word/2012/wordml" xmlns:w16cex="http://schemas.microsoft.com/office/word/2018/wordml/cex" xmlns:w16cid="http://schemas.microsoft.com/office/word/2016/wordml/cid" xmlns:w16="http://schemas.microsoft.com/office/word/2018/wordml" xmlns:w16sdtdh="http://schemas.microsoft.com/office/word/2020/wordml/sdtdatahash" xmlns:w16se="http://schemas.microsoft.com/office/word/2015/wordml/symex" xmlns:wpg="http://schemas.microsoft.com/office/word/2010/wordprocessingGroup" xmlns:wpi="http://schemas.microsoft.com/office/word/2010/wordprocessingInk" xmlns:wne="http://schemas.microsoft.com/office/word/2006/wordml" xmlns:wps="http://schemas.microsoft.com/office/word/2010/wordprocessingShape" mc:Ignorable="w14 w15 w16se w16cid w16 w16cex w16sdtdh wp14">
+<w:footnotes xmlns:wpc="http://schemas.microsoft.com/office/word/2010/wordprocessingCanvas" xmlns:cx="http://schemas.microsoft.com/office/drawing/2014/chartex" xmlns:cx1="http://schemas.microsoft.com/office/drawing/2015/9/8/chartex" xmlns:cx2="http://schemas.microsoft.com/office/drawing/2015/10/21/chartex" xmlns:cx3="http://schemas.microsoft.com/office/drawing/2016/5/9/chartex" xmlns:cx4="http://schemas.microsoft.com/office/drawing/2016/5/10/chartex" xmlns:cx5="http://schemas.microsoft.com/office/drawing/2016/5/11/chartex" xmlns:cx6="http://schemas.microsoft.com/office/drawing/2016/5/12/chartex" xmlns:cx7="http://schemas.microsoft.com/office/drawing/2016/5/13/chartex" xmlns:cx8="http://schemas.microsoft.com/office/drawing/2016/5/14/chartex" xmlns:mc="http://schemas.openxmlformats.org/markup-compatibility/2006" xmlns:aink="http://schemas.microsoft.com/office/drawing/2016/ink" xmlns:am3d="http://schemas.microsoft.com/office/drawing/2017/model3d" xmlns:o="urn:schemas-microsoft-com:office:office" xmlns:oel="http://schemas.microsoft.com/office/2019/extlst" xmlns:r="http://schemas.openxmlformats.org/officeDocument/2006/relationships" xmlns:m="http://schemas.openxmlformats.org/officeDocument/2006/math" xmlns:v="urn:schemas-microsoft-com:vml" xmlns:wp14="http://schemas.microsoft.com/office/word/2010/wordprocessingDrawing" xmlns:wp="http://schemas.openxmlformats.org/drawingml/2006/wordprocessingDrawing" xmlns:w10="urn:schemas-microsoft-com:office:word" xmlns:w="http://schemas.openxmlformats.org/wordprocessingml/2006/main" xmlns:w14="http://schemas.microsoft.com/office/word/2010/wordml" xmlns:w15="http://schemas.microsoft.com/office/word/2012/wordml" xmlns:w16cex="http://schemas.microsoft.com/office/word/2018/wordml/cex" xmlns:w16cid="http://schemas.microsoft.com/office/word/2016/wordml/cid" xmlns:w16="http://schemas.microsoft.com/office/word/2018/wordml" xmlns:w16du="http://schemas.microsoft.com/office/word/2023/wordml/word16du" xmlns:w16sdtdh="http://schemas.microsoft.com/office/word/2020/wordml/sdtdatahash" xmlns:w16sdtfl="http://schemas.microsoft.com/office/word/2024/wordml/sdtformatlock" xmlns:w16se="http://schemas.microsoft.com/office/word/2015/wordml/symex" xmlns:wpg="http://schemas.microsoft.com/office/word/2010/wordprocessingGroup" xmlns:wpi="http://schemas.microsoft.com/office/word/2010/wordprocessingInk" xmlns:wne="http://schemas.microsoft.com/office/word/2006/wordml" xmlns:wps="http://schemas.microsoft.com/office/word/2010/wordprocessingShape" mc:Ignorable="w14 w15 w16se w16cid w16 w16cex w16sdtdh w16sdtfl w16du wp14">
   <w:footnote w:type="separator" w:id="-1">
     <w:p>
       <w:pPr>
@@ -31023,7 +32735,7 @@
 </file>
 
 <file path=word/header1.xml><?xml version="1.0" encoding="utf-8"?>
-<w:hdr xmlns:wpc="http://schemas.microsoft.com/office/word/2010/wordprocessingCanvas" xmlns:cx="http://schemas.microsoft.com/office/drawing/2014/chartex" xmlns:cx1="http://schemas.microsoft.com/office/drawing/2015/9/8/chartex" xmlns:cx2="http://schemas.microsoft.com/office/drawing/2015/10/21/chartex" xmlns:cx3="http://schemas.microsoft.com/office/drawing/2016/5/9/chartex" xmlns:cx4="http://schemas.microsoft.com/office/drawing/2016/5/10/chartex" xmlns:cx5="http://schemas.microsoft.com/office/drawing/2016/5/11/chartex" xmlns:cx6="http://schemas.microsoft.com/office/drawing/2016/5/12/chartex" xmlns:cx7="http://schemas.microsoft.com/office/drawing/2016/5/13/chartex" xmlns:cx8="http://schemas.microsoft.com/office/drawing/2016/5/14/chartex" xmlns:mc="http://schemas.openxmlformats.org/markup-compatibility/2006" xmlns:aink="http://schemas.microsoft.com/office/drawing/2016/ink" xmlns:am3d="http://schemas.microsoft.com/office/drawing/2017/model3d" xmlns:o="urn:schemas-microsoft-com:office:office" xmlns:oel="http://schemas.microsoft.com/office/2019/extlst" xmlns:r="http://schemas.openxmlformats.org/officeDocument/2006/relationships" xmlns:m="http://schemas.openxmlformats.org/officeDocument/2006/math" xmlns:v="urn:schemas-microsoft-com:vml" xmlns:wp14="http://schemas.microsoft.com/office/word/2010/wordprocessingDrawing" xmlns:wp="http://schemas.openxmlformats.org/drawingml/2006/wordprocessingDrawing" xmlns:w10="urn:schemas-microsoft-com:office:word" xmlns:w="http://schemas.openxmlformats.org/wordprocessingml/2006/main" xmlns:w14="http://schemas.microsoft.com/office/word/2010/wordml" xmlns:w15="http://schemas.microsoft.com/office/word/2012/wordml" xmlns:w16cex="http://schemas.microsoft.com/office/word/2018/wordml/cex" xmlns:w16cid="http://schemas.microsoft.com/office/word/2016/wordml/cid" xmlns:w16="http://schemas.microsoft.com/office/word/2018/wordml" xmlns:w16sdtdh="http://schemas.microsoft.com/office/word/2020/wordml/sdtdatahash" xmlns:w16se="http://schemas.microsoft.com/office/word/2015/wordml/symex" xmlns:wpg="http://schemas.microsoft.com/office/word/2010/wordprocessingGroup" xmlns:wpi="http://schemas.microsoft.com/office/word/2010/wordprocessingInk" xmlns:wne="http://schemas.microsoft.com/office/word/2006/wordml" xmlns:wps="http://schemas.microsoft.com/office/word/2010/wordprocessingShape" mc:Ignorable="w14 w15 w16se w16cid w16 w16cex w16sdtdh wp14">
+<w:hdr xmlns:wpc="http://schemas.microsoft.com/office/word/2010/wordprocessingCanvas" xmlns:cx="http://schemas.microsoft.com/office/drawing/2014/chartex" xmlns:cx1="http://schemas.microsoft.com/office/drawing/2015/9/8/chartex" xmlns:cx2="http://schemas.microsoft.com/office/drawing/2015/10/21/chartex" xmlns:cx3="http://schemas.microsoft.com/office/drawing/2016/5/9/chartex" xmlns:cx4="http://schemas.microsoft.com/office/drawing/2016/5/10/chartex" xmlns:cx5="http://schemas.microsoft.com/office/drawing/2016/5/11/chartex" xmlns:cx6="http://schemas.microsoft.com/office/drawing/2016/5/12/chartex" xmlns:cx7="http://schemas.microsoft.com/office/drawing/2016/5/13/chartex" xmlns:cx8="http://schemas.microsoft.com/office/drawing/2016/5/14/chartex" xmlns:mc="http://schemas.openxmlformats.org/markup-compatibility/2006" xmlns:aink="http://schemas.microsoft.com/office/drawing/2016/ink" xmlns:am3d="http://schemas.microsoft.com/office/drawing/2017/model3d" xmlns:o="urn:schemas-microsoft-com:office:office" xmlns:oel="http://schemas.microsoft.com/office/2019/extlst" xmlns:r="http://schemas.openxmlformats.org/officeDocument/2006/relationships" xmlns:m="http://schemas.openxmlformats.org/officeDocument/2006/math" xmlns:v="urn:schemas-microsoft-com:vml" xmlns:wp14="http://schemas.microsoft.com/office/word/2010/wordprocessingDrawing" xmlns:wp="http://schemas.openxmlformats.org/drawingml/2006/wordprocessingDrawing" xmlns:w10="urn:schemas-microsoft-com:office:word" xmlns:w="http://schemas.openxmlformats.org/wordprocessingml/2006/main" xmlns:w14="http://schemas.microsoft.com/office/word/2010/wordml" xmlns:w15="http://schemas.microsoft.com/office/word/2012/wordml" xmlns:w16cex="http://schemas.microsoft.com/office/word/2018/wordml/cex" xmlns:w16cid="http://schemas.microsoft.com/office/word/2016/wordml/cid" xmlns:w16="http://schemas.microsoft.com/office/word/2018/wordml" xmlns:w16du="http://schemas.microsoft.com/office/word/2023/wordml/word16du" xmlns:w16sdtdh="http://schemas.microsoft.com/office/word/2020/wordml/sdtdatahash" xmlns:w16sdtfl="http://schemas.microsoft.com/office/word/2024/wordml/sdtformatlock" xmlns:w16se="http://schemas.microsoft.com/office/word/2015/wordml/symex" xmlns:wpg="http://schemas.microsoft.com/office/word/2010/wordprocessingGroup" xmlns:wpi="http://schemas.microsoft.com/office/word/2010/wordprocessingInk" xmlns:wne="http://schemas.microsoft.com/office/word/2006/wordml" xmlns:wps="http://schemas.microsoft.com/office/word/2010/wordprocessingShape" mc:Ignorable="w14 w15 w16se w16cid w16 w16cex w16sdtdh w16sdtfl w16du wp14">
   <w:p>
     <w:pPr>
       <w:pStyle w:val="Header"/>
@@ -31036,7 +32748,15 @@
 </file>
 
 <file path=word/header2.xml><?xml version="1.0" encoding="utf-8"?>
-<w:hdr xmlns:wpc="http://schemas.microsoft.com/office/word/2010/wordprocessingCanvas" xmlns:cx="http://schemas.microsoft.com/office/drawing/2014/chartex" xmlns:cx1="http://schemas.microsoft.com/office/drawing/2015/9/8/chartex" xmlns:cx2="http://schemas.microsoft.com/office/drawing/2015/10/21/chartex" xmlns:cx3="http://schemas.microsoft.com/office/drawing/2016/5/9/chartex" xmlns:cx4="http://schemas.microsoft.com/office/drawing/2016/5/10/chartex" xmlns:cx5="http://schemas.microsoft.com/office/drawing/2016/5/11/chartex" xmlns:cx6="http://schemas.microsoft.com/office/drawing/2016/5/12/chartex" xmlns:cx7="http://schemas.microsoft.com/office/drawing/2016/5/13/chartex" xmlns:cx8="http://schemas.microsoft.com/office/drawing/2016/5/14/chartex" xmlns:mc="http://schemas.openxmlformats.org/markup-compatibility/2006" xmlns:aink="http://schemas.microsoft.com/office/drawing/2016/ink" xmlns:am3d="http://schemas.microsoft.com/office/drawing/2017/model3d" xmlns:o="urn:schemas-microsoft-com:office:office" xmlns:oel="http://schemas.microsoft.com/office/2019/extlst" xmlns:r="http://schemas.openxmlformats.org/officeDocument/2006/relationships" xmlns:m="http://schemas.openxmlformats.org/officeDocument/2006/math" xmlns:v="urn:schemas-microsoft-com:vml" xmlns:wp14="http://schemas.microsoft.com/office/word/2010/wordprocessingDrawing" xmlns:wp="http://schemas.openxmlformats.org/drawingml/2006/wordprocessingDrawing" xmlns:w10="urn:schemas-microsoft-com:office:word" xmlns:w="http://schemas.openxmlformats.org/wordprocessingml/2006/main" xmlns:w14="http://schemas.microsoft.com/office/word/2010/wordml" xmlns:w15="http://schemas.microsoft.com/office/word/2012/wordml" xmlns:w16cex="http://schemas.microsoft.com/office/word/2018/wordml/cex" xmlns:w16cid="http://schemas.microsoft.com/office/word/2016/wordml/cid" xmlns:w16="http://schemas.microsoft.com/office/word/2018/wordml" xmlns:w16sdtdh="http://schemas.microsoft.com/office/word/2020/wordml/sdtdatahash" xmlns:w16se="http://schemas.microsoft.com/office/word/2015/wordml/symex" xmlns:wpg="http://schemas.microsoft.com/office/word/2010/wordprocessingGroup" xmlns:wpi="http://schemas.microsoft.com/office/word/2010/wordprocessingInk" xmlns:wne="http://schemas.microsoft.com/office/word/2006/wordml" xmlns:wps="http://schemas.microsoft.com/office/word/2010/wordprocessingShape" mc:Ignorable="w14 w15 w16se w16cid w16 w16cex w16sdtdh wp14">
+<w:hdr xmlns:wpc="http://schemas.microsoft.com/office/word/2010/wordprocessingCanvas" xmlns:cx="http://schemas.microsoft.com/office/drawing/2014/chartex" xmlns:cx1="http://schemas.microsoft.com/office/drawing/2015/9/8/chartex" xmlns:cx2="http://schemas.microsoft.com/office/drawing/2015/10/21/chartex" xmlns:cx3="http://schemas.microsoft.com/office/drawing/2016/5/9/chartex" xmlns:cx4="http://schemas.microsoft.com/office/drawing/2016/5/10/chartex" xmlns:cx5="http://schemas.microsoft.com/office/drawing/2016/5/11/chartex" xmlns:cx6="http://schemas.microsoft.com/office/drawing/2016/5/12/chartex" xmlns:cx7="http://schemas.microsoft.com/office/drawing/2016/5/13/chartex" xmlns:cx8="http://schemas.microsoft.com/office/drawing/2016/5/14/chartex" xmlns:mc="http://schemas.openxmlformats.org/markup-compatibility/2006" xmlns:aink="http://schemas.microsoft.com/office/drawing/2016/ink" xmlns:am3d="http://schemas.microsoft.com/office/drawing/2017/model3d" xmlns:o="urn:schemas-microsoft-com:office:office" xmlns:oel="http://schemas.microsoft.com/office/2019/extlst" xmlns:r="http://schemas.openxmlformats.org/officeDocument/2006/relationships" xmlns:m="http://schemas.openxmlformats.org/officeDocument/2006/math" xmlns:v="urn:schemas-microsoft-com:vml" xmlns:wp14="http://schemas.microsoft.com/office/word/2010/wordprocessingDrawing" xmlns:wp="http://schemas.openxmlformats.org/drawingml/2006/wordprocessingDrawing" xmlns:w10="urn:schemas-microsoft-com:office:word" xmlns:w="http://schemas.openxmlformats.org/wordprocessingml/2006/main" xmlns:w14="http://schemas.microsoft.com/office/word/2010/wordml" xmlns:w15="http://schemas.microsoft.com/office/word/2012/wordml" xmlns:w16cex="http://schemas.microsoft.com/office/word/2018/wordml/cex" xmlns:w16cid="http://schemas.microsoft.com/office/word/2016/wordml/cid" xmlns:w16="http://schemas.microsoft.com/office/word/2018/wordml" xmlns:w16du="http://schemas.microsoft.com/office/word/2023/wordml/word16du" xmlns:w16sdtdh="http://schemas.microsoft.com/office/word/2020/wordml/sdtdatahash" xmlns:w16sdtfl="http://schemas.microsoft.com/office/word/2024/wordml/sdtformatlock" xmlns:w16se="http://schemas.microsoft.com/office/word/2015/wordml/symex" xmlns:wpg="http://schemas.microsoft.com/office/word/2010/wordprocessingGroup" xmlns:wpi="http://schemas.microsoft.com/office/word/2010/wordprocessingInk" xmlns:wne="http://schemas.microsoft.com/office/word/2006/wordml" xmlns:wps="http://schemas.microsoft.com/office/word/2010/wordprocessingShape" mc:Ignorable="w14 w15 w16se w16cid w16 w16cex w16sdtdh w16sdtfl w16du wp14">
+  <w:p>
+    <w:pPr>
+      <w:pStyle w:val="Header"/>
+      <w:pBdr>
+        <w:bottom w:val="single" w:sz="4" w:space="1" w:color="auto"/>
+      </w:pBdr>
+    </w:pPr>
+  </w:p>
   <w:p>
     <w:pPr>
       <w:pStyle w:val="Header"/>
@@ -31048,8 +32768,374 @@
 </w:hdr>
 </file>
 
+<file path=word/numbering.xml><?xml version="1.0" encoding="utf-8"?>
+<w:numbering xmlns:wpc="http://schemas.microsoft.com/office/word/2010/wordprocessingCanvas" xmlns:cx="http://schemas.microsoft.com/office/drawing/2014/chartex" xmlns:cx1="http://schemas.microsoft.com/office/drawing/2015/9/8/chartex" xmlns:cx2="http://schemas.microsoft.com/office/drawing/2015/10/21/chartex" xmlns:cx3="http://schemas.microsoft.com/office/drawing/2016/5/9/chartex" xmlns:cx4="http://schemas.microsoft.com/office/drawing/2016/5/10/chartex" xmlns:cx5="http://schemas.microsoft.com/office/drawing/2016/5/11/chartex" xmlns:cx6="http://schemas.microsoft.com/office/drawing/2016/5/12/chartex" xmlns:cx7="http://schemas.microsoft.com/office/drawing/2016/5/13/chartex" xmlns:cx8="http://schemas.microsoft.com/office/drawing/2016/5/14/chartex" xmlns:mc="http://schemas.openxmlformats.org/markup-compatibility/2006" xmlns:aink="http://schemas.microsoft.com/office/drawing/2016/ink" xmlns:am3d="http://schemas.microsoft.com/office/drawing/2017/model3d" xmlns:o="urn:schemas-microsoft-com:office:office" xmlns:oel="http://schemas.microsoft.com/office/2019/extlst" xmlns:r="http://schemas.openxmlformats.org/officeDocument/2006/relationships" xmlns:m="http://schemas.openxmlformats.org/officeDocument/2006/math" xmlns:v="urn:schemas-microsoft-com:vml" xmlns:wp14="http://schemas.microsoft.com/office/word/2010/wordprocessingDrawing" xmlns:wp="http://schemas.openxmlformats.org/drawingml/2006/wordprocessingDrawing" xmlns:w10="urn:schemas-microsoft-com:office:word" xmlns:w="http://schemas.openxmlformats.org/wordprocessingml/2006/main" xmlns:w14="http://schemas.microsoft.com/office/word/2010/wordml" xmlns:w15="http://schemas.microsoft.com/office/word/2012/wordml" xmlns:w16cex="http://schemas.microsoft.com/office/word/2018/wordml/cex" xmlns:w16cid="http://schemas.microsoft.com/office/word/2016/wordml/cid" xmlns:w16="http://schemas.microsoft.com/office/word/2018/wordml" xmlns:w16du="http://schemas.microsoft.com/office/word/2023/wordml/word16du" xmlns:w16sdtdh="http://schemas.microsoft.com/office/word/2020/wordml/sdtdatahash" xmlns:w16sdtfl="http://schemas.microsoft.com/office/word/2024/wordml/sdtformatlock" xmlns:w16se="http://schemas.microsoft.com/office/word/2015/wordml/symex" xmlns:wpg="http://schemas.microsoft.com/office/word/2010/wordprocessingGroup" xmlns:wpi="http://schemas.microsoft.com/office/word/2010/wordprocessingInk" xmlns:wne="http://schemas.microsoft.com/office/word/2006/wordml" xmlns:wps="http://schemas.microsoft.com/office/word/2010/wordprocessingShape" mc:Ignorable="w14 w15 w16se w16cid w16 w16cex w16sdtdh w16sdtfl w16du wp14">
+  <w:abstractNum w:abstractNumId="0" w15:restartNumberingAfterBreak="0">
+    <w:nsid w:val="58E46005"/>
+    <w:multiLevelType w:val="multilevel"/>
+    <w:tmpl w:val="D6FAD294"/>
+    <w:lvl w:ilvl="0">
+      <w:start w:val="1"/>
+      <w:numFmt w:val="decimal"/>
+      <w:lvlText w:val="%1"/>
+      <w:lvlJc w:val="left"/>
+      <w:pPr>
+        <w:ind w:left="450" w:hanging="450"/>
+      </w:pPr>
+      <w:rPr>
+        <w:rFonts w:hint="default"/>
+      </w:rPr>
+    </w:lvl>
+    <w:lvl w:ilvl="1">
+      <w:start w:val="12"/>
+      <w:numFmt w:val="decimal"/>
+      <w:lvlText w:val="%1.%2"/>
+      <w:lvlJc w:val="left"/>
+      <w:pPr>
+        <w:ind w:left="450" w:hanging="450"/>
+      </w:pPr>
+      <w:rPr>
+        <w:rFonts w:hint="default"/>
+      </w:rPr>
+    </w:lvl>
+    <w:lvl w:ilvl="2">
+      <w:start w:val="1"/>
+      <w:numFmt w:val="decimal"/>
+      <w:lvlText w:val="%1.%2.%3"/>
+      <w:lvlJc w:val="left"/>
+      <w:pPr>
+        <w:ind w:left="720" w:hanging="720"/>
+      </w:pPr>
+      <w:rPr>
+        <w:rFonts w:hint="default"/>
+      </w:rPr>
+    </w:lvl>
+    <w:lvl w:ilvl="3">
+      <w:start w:val="1"/>
+      <w:numFmt w:val="decimal"/>
+      <w:lvlText w:val="%1.%2.%3.%4"/>
+      <w:lvlJc w:val="left"/>
+      <w:pPr>
+        <w:ind w:left="720" w:hanging="720"/>
+      </w:pPr>
+      <w:rPr>
+        <w:rFonts w:hint="default"/>
+      </w:rPr>
+    </w:lvl>
+    <w:lvl w:ilvl="4">
+      <w:start w:val="1"/>
+      <w:numFmt w:val="decimal"/>
+      <w:lvlText w:val="%1.%2.%3.%4.%5"/>
+      <w:lvlJc w:val="left"/>
+      <w:pPr>
+        <w:ind w:left="1080" w:hanging="1080"/>
+      </w:pPr>
+      <w:rPr>
+        <w:rFonts w:hint="default"/>
+      </w:rPr>
+    </w:lvl>
+    <w:lvl w:ilvl="5">
+      <w:start w:val="1"/>
+      <w:numFmt w:val="decimal"/>
+      <w:lvlText w:val="%1.%2.%3.%4.%5.%6"/>
+      <w:lvlJc w:val="left"/>
+      <w:pPr>
+        <w:ind w:left="1080" w:hanging="1080"/>
+      </w:pPr>
+      <w:rPr>
+        <w:rFonts w:hint="default"/>
+      </w:rPr>
+    </w:lvl>
+    <w:lvl w:ilvl="6">
+      <w:start w:val="1"/>
+      <w:numFmt w:val="decimal"/>
+      <w:lvlText w:val="%1.%2.%3.%4.%5.%6.%7"/>
+      <w:lvlJc w:val="left"/>
+      <w:pPr>
+        <w:ind w:left="1440" w:hanging="1440"/>
+      </w:pPr>
+      <w:rPr>
+        <w:rFonts w:hint="default"/>
+      </w:rPr>
+    </w:lvl>
+    <w:lvl w:ilvl="7">
+      <w:start w:val="1"/>
+      <w:numFmt w:val="decimal"/>
+      <w:lvlText w:val="%1.%2.%3.%4.%5.%6.%7.%8"/>
+      <w:lvlJc w:val="left"/>
+      <w:pPr>
+        <w:ind w:left="1800" w:hanging="1800"/>
+      </w:pPr>
+      <w:rPr>
+        <w:rFonts w:hint="default"/>
+      </w:rPr>
+    </w:lvl>
+    <w:lvl w:ilvl="8">
+      <w:start w:val="1"/>
+      <w:numFmt w:val="decimal"/>
+      <w:lvlText w:val="%1.%2.%3.%4.%5.%6.%7.%8.%9"/>
+      <w:lvlJc w:val="left"/>
+      <w:pPr>
+        <w:ind w:left="1800" w:hanging="1800"/>
+      </w:pPr>
+      <w:rPr>
+        <w:rFonts w:hint="default"/>
+      </w:rPr>
+    </w:lvl>
+  </w:abstractNum>
+  <w:abstractNum w:abstractNumId="1" w15:restartNumberingAfterBreak="0">
+    <w:nsid w:val="6B2C37BE"/>
+    <w:multiLevelType w:val="multilevel"/>
+    <w:tmpl w:val="B8063E08"/>
+    <w:lvl w:ilvl="0">
+      <w:start w:val="1"/>
+      <w:numFmt w:val="decimal"/>
+      <w:pStyle w:val="Heading1"/>
+      <w:lvlText w:val="%1."/>
+      <w:lvlJc w:val="left"/>
+      <w:pPr>
+        <w:ind w:left="360" w:hanging="360"/>
+      </w:pPr>
+      <w:rPr>
+        <w:rFonts w:ascii="Arial" w:hAnsi="Arial" w:cs="Arial" w:hint="default"/>
+      </w:rPr>
+    </w:lvl>
+    <w:lvl w:ilvl="1">
+      <w:start w:val="1"/>
+      <w:numFmt w:val="decimal"/>
+      <w:isLgl/>
+      <w:lvlText w:val="%1.%2"/>
+      <w:lvlJc w:val="left"/>
+      <w:pPr>
+        <w:ind w:left="720" w:hanging="720"/>
+      </w:pPr>
+      <w:rPr>
+        <w:rFonts w:ascii="Arial" w:hAnsi="Arial" w:cs="Arial" w:hint="default"/>
+        <w:sz w:val="24"/>
+        <w:szCs w:val="24"/>
+      </w:rPr>
+    </w:lvl>
+    <w:lvl w:ilvl="2">
+      <w:start w:val="1"/>
+      <w:numFmt w:val="decimal"/>
+      <w:isLgl/>
+      <w:lvlText w:val="%1.%2.%3"/>
+      <w:lvlJc w:val="left"/>
+      <w:pPr>
+        <w:ind w:left="720" w:hanging="720"/>
+      </w:pPr>
+      <w:rPr>
+        <w:rFonts w:ascii="Arial" w:hAnsi="Arial" w:cs="Arial" w:hint="default"/>
+        <w:sz w:val="32"/>
+        <w:szCs w:val="32"/>
+      </w:rPr>
+    </w:lvl>
+    <w:lvl w:ilvl="3">
+      <w:start w:val="1"/>
+      <w:numFmt w:val="decimal"/>
+      <w:isLgl/>
+      <w:lvlText w:val="%1.%2.%3.%4"/>
+      <w:lvlJc w:val="left"/>
+      <w:pPr>
+        <w:ind w:left="1080" w:hanging="1080"/>
+      </w:pPr>
+      <w:rPr>
+        <w:rFonts w:hint="default"/>
+      </w:rPr>
+    </w:lvl>
+    <w:lvl w:ilvl="4">
+      <w:start w:val="1"/>
+      <w:numFmt w:val="decimal"/>
+      <w:isLgl/>
+      <w:lvlText w:val="%1.%2.%3.%4.%5"/>
+      <w:lvlJc w:val="left"/>
+      <w:pPr>
+        <w:ind w:left="1440" w:hanging="1440"/>
+      </w:pPr>
+      <w:rPr>
+        <w:rFonts w:hint="default"/>
+      </w:rPr>
+    </w:lvl>
+    <w:lvl w:ilvl="5">
+      <w:start w:val="1"/>
+      <w:numFmt w:val="decimal"/>
+      <w:isLgl/>
+      <w:lvlText w:val="%1.%2.%3.%4.%5.%6"/>
+      <w:lvlJc w:val="left"/>
+      <w:pPr>
+        <w:ind w:left="1440" w:hanging="1440"/>
+      </w:pPr>
+      <w:rPr>
+        <w:rFonts w:hint="default"/>
+      </w:rPr>
+    </w:lvl>
+    <w:lvl w:ilvl="6">
+      <w:start w:val="1"/>
+      <w:numFmt w:val="decimal"/>
+      <w:isLgl/>
+      <w:lvlText w:val="%1.%2.%3.%4.%5.%6.%7"/>
+      <w:lvlJc w:val="left"/>
+      <w:pPr>
+        <w:ind w:left="1800" w:hanging="1800"/>
+      </w:pPr>
+      <w:rPr>
+        <w:rFonts w:hint="default"/>
+      </w:rPr>
+    </w:lvl>
+    <w:lvl w:ilvl="7">
+      <w:start w:val="1"/>
+      <w:numFmt w:val="decimal"/>
+      <w:isLgl/>
+      <w:lvlText w:val="%1.%2.%3.%4.%5.%6.%7.%8"/>
+      <w:lvlJc w:val="left"/>
+      <w:pPr>
+        <w:ind w:left="2160" w:hanging="2160"/>
+      </w:pPr>
+      <w:rPr>
+        <w:rFonts w:hint="default"/>
+      </w:rPr>
+    </w:lvl>
+    <w:lvl w:ilvl="8">
+      <w:start w:val="1"/>
+      <w:numFmt w:val="decimal"/>
+      <w:isLgl/>
+      <w:lvlText w:val="%1.%2.%3.%4.%5.%6.%7.%8.%9"/>
+      <w:lvlJc w:val="left"/>
+      <w:pPr>
+        <w:ind w:left="2160" w:hanging="2160"/>
+      </w:pPr>
+      <w:rPr>
+        <w:rFonts w:hint="default"/>
+      </w:rPr>
+    </w:lvl>
+  </w:abstractNum>
+  <w:abstractNum w:abstractNumId="2" w15:restartNumberingAfterBreak="0">
+    <w:nsid w:val="7F553DC7"/>
+    <w:multiLevelType w:val="multilevel"/>
+    <w:tmpl w:val="916C4CF0"/>
+    <w:lvl w:ilvl="0">
+      <w:start w:val="1"/>
+      <w:numFmt w:val="decimal"/>
+      <w:lvlText w:val="%1"/>
+      <w:lvlJc w:val="left"/>
+      <w:pPr>
+        <w:ind w:left="450" w:hanging="450"/>
+      </w:pPr>
+      <w:rPr>
+        <w:rFonts w:hint="default"/>
+      </w:rPr>
+    </w:lvl>
+    <w:lvl w:ilvl="1">
+      <w:start w:val="12"/>
+      <w:numFmt w:val="decimal"/>
+      <w:lvlText w:val="%1.%2"/>
+      <w:lvlJc w:val="left"/>
+      <w:pPr>
+        <w:ind w:left="450" w:hanging="450"/>
+      </w:pPr>
+      <w:rPr>
+        <w:rFonts w:hint="default"/>
+      </w:rPr>
+    </w:lvl>
+    <w:lvl w:ilvl="2">
+      <w:start w:val="1"/>
+      <w:numFmt w:val="decimal"/>
+      <w:lvlText w:val="%1.%2.%3"/>
+      <w:lvlJc w:val="left"/>
+      <w:pPr>
+        <w:ind w:left="720" w:hanging="720"/>
+      </w:pPr>
+      <w:rPr>
+        <w:rFonts w:hint="default"/>
+      </w:rPr>
+    </w:lvl>
+    <w:lvl w:ilvl="3">
+      <w:start w:val="1"/>
+      <w:numFmt w:val="decimal"/>
+      <w:lvlText w:val="%1.%2.%3.%4"/>
+      <w:lvlJc w:val="left"/>
+      <w:pPr>
+        <w:ind w:left="720" w:hanging="720"/>
+      </w:pPr>
+      <w:rPr>
+        <w:rFonts w:hint="default"/>
+      </w:rPr>
+    </w:lvl>
+    <w:lvl w:ilvl="4">
+      <w:start w:val="1"/>
+      <w:numFmt w:val="decimal"/>
+      <w:lvlText w:val="%1.%2.%3.%4.%5"/>
+      <w:lvlJc w:val="left"/>
+      <w:pPr>
+        <w:ind w:left="1080" w:hanging="1080"/>
+      </w:pPr>
+      <w:rPr>
+        <w:rFonts w:hint="default"/>
+      </w:rPr>
+    </w:lvl>
+    <w:lvl w:ilvl="5">
+      <w:start w:val="1"/>
+      <w:numFmt w:val="decimal"/>
+      <w:lvlText w:val="%1.%2.%3.%4.%5.%6"/>
+      <w:lvlJc w:val="left"/>
+      <w:pPr>
+        <w:ind w:left="1080" w:hanging="1080"/>
+      </w:pPr>
+      <w:rPr>
+        <w:rFonts w:hint="default"/>
+      </w:rPr>
+    </w:lvl>
+    <w:lvl w:ilvl="6">
+      <w:start w:val="1"/>
+      <w:numFmt w:val="decimal"/>
+      <w:lvlText w:val="%1.%2.%3.%4.%5.%6.%7"/>
+      <w:lvlJc w:val="left"/>
+      <w:pPr>
+        <w:ind w:left="1440" w:hanging="1440"/>
+      </w:pPr>
+      <w:rPr>
+        <w:rFonts w:hint="default"/>
+      </w:rPr>
+    </w:lvl>
+    <w:lvl w:ilvl="7">
+      <w:start w:val="1"/>
+      <w:numFmt w:val="decimal"/>
+      <w:lvlText w:val="%1.%2.%3.%4.%5.%6.%7.%8"/>
+      <w:lvlJc w:val="left"/>
+      <w:pPr>
+        <w:ind w:left="1800" w:hanging="1800"/>
+      </w:pPr>
+      <w:rPr>
+        <w:rFonts w:hint="default"/>
+      </w:rPr>
+    </w:lvl>
+    <w:lvl w:ilvl="8">
+      <w:start w:val="1"/>
+      <w:numFmt w:val="decimal"/>
+      <w:lvlText w:val="%1.%2.%3.%4.%5.%6.%7.%8.%9"/>
+      <w:lvlJc w:val="left"/>
+      <w:pPr>
+        <w:ind w:left="1800" w:hanging="1800"/>
+      </w:pPr>
+      <w:rPr>
+        <w:rFonts w:hint="default"/>
+      </w:rPr>
+    </w:lvl>
+  </w:abstractNum>
+  <w:num w:numId="1" w16cid:durableId="185487809">
+    <w:abstractNumId w:val="1"/>
+  </w:num>
+  <w:num w:numId="2" w16cid:durableId="2145342667">
+    <w:abstractNumId w:val="0"/>
+  </w:num>
+  <w:num w:numId="3" w16cid:durableId="62918819">
+    <w:abstractNumId w:val="2"/>
+  </w:num>
+</w:numbering>
+</file>
+
 <file path=word/styles.xml><?xml version="1.0" encoding="utf-8"?>
-<w:styles xmlns:mc="http://schemas.openxmlformats.org/markup-compatibility/2006" xmlns:r="http://schemas.openxmlformats.org/officeDocument/2006/relationships" xmlns:w="http://schemas.openxmlformats.org/wordprocessingml/2006/main" xmlns:w14="http://schemas.microsoft.com/office/word/2010/wordml" xmlns:w15="http://schemas.microsoft.com/office/word/2012/wordml" xmlns:w16cex="http://schemas.microsoft.com/office/word/2018/wordml/cex" xmlns:w16cid="http://schemas.microsoft.com/office/word/2016/wordml/cid" xmlns:w16="http://schemas.microsoft.com/office/word/2018/wordml" xmlns:w16sdtdh="http://schemas.microsoft.com/office/word/2020/wordml/sdtdatahash" xmlns:w16se="http://schemas.microsoft.com/office/word/2015/wordml/symex" mc:Ignorable="w14 w15 w16se w16cid w16 w16cex w16sdtdh">
+<w:styles xmlns:mc="http://schemas.openxmlformats.org/markup-compatibility/2006" xmlns:r="http://schemas.openxmlformats.org/officeDocument/2006/relationships" xmlns:w="http://schemas.openxmlformats.org/wordprocessingml/2006/main" xmlns:w14="http://schemas.microsoft.com/office/word/2010/wordml" xmlns:w15="http://schemas.microsoft.com/office/word/2012/wordml" xmlns:w16cex="http://schemas.microsoft.com/office/word/2018/wordml/cex" xmlns:w16cid="http://schemas.microsoft.com/office/word/2016/wordml/cid" xmlns:w16="http://schemas.microsoft.com/office/word/2018/wordml" xmlns:w16du="http://schemas.microsoft.com/office/word/2023/wordml/word16du" xmlns:w16sdtdh="http://schemas.microsoft.com/office/word/2020/wordml/sdtdatahash" xmlns:w16sdtfl="http://schemas.microsoft.com/office/word/2024/wordml/sdtformatlock" xmlns:w16se="http://schemas.microsoft.com/office/word/2015/wordml/symex" mc:Ignorable="w14 w15 w16se w16cid w16 w16cex w16sdtdh w16sdtfl w16du">
   <w:docDefaults>
     <w:rPrDefault>
       <w:rPr>
@@ -31451,6 +33537,59 @@
       <w:lang w:val="en-US" w:eastAsia="en-US" w:bidi="ar-SA"/>
     </w:rPr>
   </w:style>
+  <w:style w:type="paragraph" w:styleId="Heading1">
+    <w:name w:val="heading 1"/>
+    <w:basedOn w:val="Normal"/>
+    <w:next w:val="Normal"/>
+    <w:link w:val="Heading1Char"/>
+    <w:autoRedefine/>
+    <w:uiPriority w:val="9"/>
+    <w:qFormat/>
+    <w:rsid w:val="008A6E88"/>
+    <w:pPr>
+      <w:keepNext/>
+      <w:keepLines/>
+      <w:numPr>
+        <w:numId w:val="1"/>
+      </w:numPr>
+      <w:spacing w:before="0" w:line="240" w:lineRule="auto"/>
+      <w:outlineLvl w:val="0"/>
+    </w:pPr>
+    <w:rPr>
+      <w:rFonts w:ascii="BRH Malayalam RN" w:eastAsia="Times New Roman" w:hAnsi="BRH Malayalam RN" w:cs="Arial Unicode MS"/>
+      <w:b/>
+      <w:bCs/>
+      <w:sz w:val="44"/>
+      <w:szCs w:val="28"/>
+      <w:u w:val="double"/>
+      <w:lang w:val="x-none" w:eastAsia="x-none" w:bidi="ml-IN"/>
+    </w:rPr>
+  </w:style>
+  <w:style w:type="paragraph" w:styleId="Heading2">
+    <w:name w:val="heading 2"/>
+    <w:basedOn w:val="Normal"/>
+    <w:next w:val="Normal"/>
+    <w:link w:val="Heading2Char"/>
+    <w:autoRedefine/>
+    <w:uiPriority w:val="9"/>
+    <w:unhideWhenUsed/>
+    <w:qFormat/>
+    <w:rsid w:val="008A6E88"/>
+    <w:pPr>
+      <w:keepNext/>
+      <w:keepLines/>
+      <w:spacing w:before="0" w:line="240" w:lineRule="auto"/>
+      <w:outlineLvl w:val="1"/>
+    </w:pPr>
+    <w:rPr>
+      <w:rFonts w:eastAsia="Times New Roman" w:cs="Arial"/>
+      <w:b/>
+      <w:bCs/>
+      <w:sz w:val="28"/>
+      <w:u w:val="thick"/>
+      <w:lang w:val="x-none" w:eastAsia="x-none" w:bidi="ml-IN"/>
+    </w:rPr>
+  </w:style>
   <w:style w:type="character" w:default="1" w:styleId="DefaultParagraphFont">
     <w:name w:val="Default Paragraph Font"/>
     <w:uiPriority w:val="1"/>
@@ -31579,6 +33718,38 @@
     <w:rPr>
       <w:color w:val="605E5C"/>
       <w:shd w:val="clear" w:color="auto" w:fill="E1DFDD"/>
+    </w:rPr>
+  </w:style>
+  <w:style w:type="character" w:customStyle="1" w:styleId="Heading1Char">
+    <w:name w:val="Heading 1 Char"/>
+    <w:basedOn w:val="DefaultParagraphFont"/>
+    <w:link w:val="Heading1"/>
+    <w:uiPriority w:val="9"/>
+    <w:rsid w:val="008A6E88"/>
+    <w:rPr>
+      <w:rFonts w:ascii="BRH Malayalam RN" w:eastAsia="Times New Roman" w:hAnsi="BRH Malayalam RN" w:cs="Arial Unicode MS"/>
+      <w:b/>
+      <w:bCs/>
+      <w:sz w:val="44"/>
+      <w:szCs w:val="28"/>
+      <w:u w:val="double"/>
+      <w:lang w:val="x-none" w:eastAsia="x-none" w:bidi="ml-IN"/>
+    </w:rPr>
+  </w:style>
+  <w:style w:type="character" w:customStyle="1" w:styleId="Heading2Char">
+    <w:name w:val="Heading 2 Char"/>
+    <w:basedOn w:val="DefaultParagraphFont"/>
+    <w:link w:val="Heading2"/>
+    <w:uiPriority w:val="9"/>
+    <w:rsid w:val="008A6E88"/>
+    <w:rPr>
+      <w:rFonts w:ascii="Arial" w:eastAsia="Times New Roman" w:hAnsi="Arial" w:cs="Arial"/>
+      <w:b/>
+      <w:bCs/>
+      <w:sz w:val="28"/>
+      <w:szCs w:val="22"/>
+      <w:u w:val="thick"/>
+      <w:lang w:val="x-none" w:eastAsia="x-none" w:bidi="ml-IN"/>
     </w:rPr>
   </w:style>
 </w:styles>
